--- a/Projektdokumentationen/Pflichtenheft.docx
+++ b/Projektdokumentationen/Pflichtenheft.docx
@@ -2,216 +2,2749 @@
 <file path=word/document.xml><?xml version="1.0" encoding="utf-8"?>
 <w:document xmlns:wpc="http://schemas.microsoft.com/office/word/2010/wordprocessingCanvas" xmlns:mc="http://schemas.openxmlformats.org/markup-compatibility/2006" xmlns:o="urn:schemas-microsoft-com:office:office" xmlns:r="http://schemas.openxmlformats.org/officeDocument/2006/relationships" xmlns:m="http://schemas.openxmlformats.org/officeDocument/2006/math" xmlns:v="urn:schemas-microsoft-com:vml" xmlns:wp14="http://schemas.microsoft.com/office/word/2010/wordprocessingDrawing" xmlns:wp="http://schemas.openxmlformats.org/drawingml/2006/wordprocessingDrawing" xmlns:w10="urn:schemas-microsoft-com:office:word" xmlns:w="http://schemas.openxmlformats.org/wordprocessingml/2006/main" xmlns:w14="http://schemas.microsoft.com/office/word/2010/wordml" xmlns:w15="http://schemas.microsoft.com/office/word/2012/wordml" xmlns:wpg="http://schemas.microsoft.com/office/word/2010/wordprocessingGroup" xmlns:wpi="http://schemas.microsoft.com/office/word/2010/wordprocessingInk" xmlns:wne="http://schemas.microsoft.com/office/word/2006/wordml" xmlns:wps="http://schemas.microsoft.com/office/word/2010/wordprocessingShape" mc:Ignorable="w14 w15 wp14">
   <w:body>
-    <w:p>
-      <w:r>
-        <w:t xml:space="preserve"> Anforderungs- und Entwurfsspezifikation ("Pflichtenheft")</w:t>
-      </w:r>
-    </w:p>
-    <w:p>
-      <w:pPr>
-        <w:pStyle w:val="Titel"/>
-      </w:pPr>
-      <w:r>
-        <w:t xml:space="preserve">Pflichtenheft </w:t>
-      </w:r>
-      <w:r>
-        <w:t>[NAME DER APPLIKATION]</w:t>
-      </w:r>
-    </w:p>
-    <w:p>
-      <w:r>
-        <w:t xml:space="preserve">Von: Angelika </w:t>
+    <w:sdt>
+      <w:sdtPr>
+        <w:rPr>
+          <w:color w:val="5B9BD5" w:themeColor="accent1"/>
+        </w:rPr>
+        <w:id w:val="944955861"/>
+        <w:docPartObj>
+          <w:docPartGallery w:val="Cover Pages"/>
+          <w:docPartUnique/>
+        </w:docPartObj>
+      </w:sdtPr>
+      <w:sdtEndPr>
+        <w:rPr>
+          <w:rFonts w:eastAsiaTheme="minorHAnsi"/>
+          <w:color w:val="auto"/>
+          <w:lang w:eastAsia="en-US"/>
+        </w:rPr>
+      </w:sdtEndPr>
+      <w:sdtContent>
+        <w:p>
+          <w:pPr>
+            <w:pStyle w:val="KeinLeerraum"/>
+            <w:spacing w:before="1540" w:after="240"/>
+            <w:jc w:val="center"/>
+            <w:rPr>
+              <w:color w:val="5B9BD5" w:themeColor="accent1"/>
+            </w:rPr>
+          </w:pPr>
+          <w:r>
+            <w:rPr>
+              <w:noProof/>
+              <w:color w:val="5B9BD5" w:themeColor="accent1"/>
+            </w:rPr>
+            <w:drawing>
+              <wp:inline distT="0" distB="0" distL="0" distR="0">
+                <wp:extent cx="1417320" cy="750898"/>
+                <wp:effectExtent l="0" t="0" r="0" b="0"/>
+                <wp:docPr id="143" name="Bild 143"/>
+                <wp:cNvGraphicFramePr>
+                  <a:graphicFrameLocks xmlns:a="http://schemas.openxmlformats.org/drawingml/2006/main" noChangeAspect="1"/>
+                </wp:cNvGraphicFramePr>
+                <a:graphic xmlns:a="http://schemas.openxmlformats.org/drawingml/2006/main">
+                  <a:graphicData uri="http://schemas.openxmlformats.org/drawingml/2006/picture">
+                    <pic:pic xmlns:pic="http://schemas.openxmlformats.org/drawingml/2006/picture">
+                      <pic:nvPicPr>
+                        <pic:cNvPr id="3" name="t55.png"/>
+                        <pic:cNvPicPr/>
+                      </pic:nvPicPr>
+                      <pic:blipFill>
+                        <a:blip r:embed="rId7" cstate="print">
+                          <a:duotone>
+                            <a:schemeClr val="accent1">
+                              <a:shade val="45000"/>
+                              <a:satMod val="135000"/>
+                            </a:schemeClr>
+                            <a:prstClr val="white"/>
+                          </a:duotone>
+                          <a:extLst>
+                            <a:ext uri="{28A0092B-C50C-407E-A947-70E740481C1C}">
+                              <a14:useLocalDpi xmlns:a14="http://schemas.microsoft.com/office/drawing/2010/main" val="0"/>
+                            </a:ext>
+                          </a:extLst>
+                        </a:blip>
+                        <a:stretch>
+                          <a:fillRect/>
+                        </a:stretch>
+                      </pic:blipFill>
+                      <pic:spPr>
+                        <a:xfrm>
+                          <a:off x="0" y="0"/>
+                          <a:ext cx="1417320" cy="750898"/>
+                        </a:xfrm>
+                        <a:prstGeom prst="rect">
+                          <a:avLst/>
+                        </a:prstGeom>
+                        <a:noFill/>
+                        <a:ln>
+                          <a:noFill/>
+                        </a:ln>
+                      </pic:spPr>
+                    </pic:pic>
+                  </a:graphicData>
+                </a:graphic>
+              </wp:inline>
+            </w:drawing>
+          </w:r>
+        </w:p>
+        <w:sdt>
+          <w:sdtPr>
+            <w:rPr>
+              <w:rFonts w:asciiTheme="majorHAnsi" w:eastAsiaTheme="majorEastAsia" w:hAnsiTheme="majorHAnsi" w:cstheme="majorBidi"/>
+              <w:caps/>
+              <w:color w:val="5B9BD5" w:themeColor="accent1"/>
+              <w:sz w:val="72"/>
+              <w:szCs w:val="72"/>
+            </w:rPr>
+            <w:alias w:val="Titel"/>
+            <w:tag w:val=""/>
+            <w:id w:val="1735040861"/>
+            <w:placeholder>
+              <w:docPart w:val="D63DF13AAFA2465C8E5DE60A66CBEFE1"/>
+            </w:placeholder>
+            <w:dataBinding w:prefixMappings="xmlns:ns0='http://purl.org/dc/elements/1.1/' xmlns:ns1='http://schemas.openxmlformats.org/package/2006/metadata/core-properties' " w:xpath="/ns1:coreProperties[1]/ns0:title[1]" w:storeItemID="{6C3C8BC8-F283-45AE-878A-BAB7291924A1}"/>
+            <w:text/>
+          </w:sdtPr>
+          <w:sdtEndPr>
+            <w:rPr>
+              <w:sz w:val="80"/>
+              <w:szCs w:val="80"/>
+            </w:rPr>
+          </w:sdtEndPr>
+          <w:sdtContent>
+            <w:p>
+              <w:pPr>
+                <w:pStyle w:val="KeinLeerraum"/>
+                <w:pBdr>
+                  <w:top w:val="single" w:sz="6" w:space="6" w:color="5B9BD5" w:themeColor="accent1"/>
+                  <w:bottom w:val="single" w:sz="6" w:space="6" w:color="5B9BD5" w:themeColor="accent1"/>
+                </w:pBdr>
+                <w:spacing w:after="240"/>
+                <w:jc w:val="center"/>
+                <w:rPr>
+                  <w:rFonts w:asciiTheme="majorHAnsi" w:eastAsiaTheme="majorEastAsia" w:hAnsiTheme="majorHAnsi" w:cstheme="majorBidi"/>
+                  <w:caps/>
+                  <w:color w:val="5B9BD5" w:themeColor="accent1"/>
+                  <w:sz w:val="80"/>
+                  <w:szCs w:val="80"/>
+                </w:rPr>
+              </w:pPr>
+              <w:r>
+                <w:rPr>
+                  <w:rFonts w:asciiTheme="majorHAnsi" w:eastAsiaTheme="majorEastAsia" w:hAnsiTheme="majorHAnsi" w:cstheme="majorBidi"/>
+                  <w:caps/>
+                  <w:color w:val="5B9BD5" w:themeColor="accent1"/>
+                  <w:sz w:val="72"/>
+                  <w:szCs w:val="72"/>
+                </w:rPr>
+                <w:t>Pflichtenheft</w:t>
+              </w:r>
+            </w:p>
+          </w:sdtContent>
+        </w:sdt>
+        <w:sdt>
+          <w:sdtPr>
+            <w:rPr>
+              <w:color w:val="5B9BD5" w:themeColor="accent1"/>
+              <w:sz w:val="28"/>
+              <w:szCs w:val="28"/>
+            </w:rPr>
+            <w:alias w:val="Untertitel"/>
+            <w:tag w:val=""/>
+            <w:id w:val="328029620"/>
+            <w:placeholder>
+              <w:docPart w:val="31ED0E0F69D14C909396EACB9BB11DF2"/>
+            </w:placeholder>
+            <w:dataBinding w:prefixMappings="xmlns:ns0='http://purl.org/dc/elements/1.1/' xmlns:ns1='http://schemas.openxmlformats.org/package/2006/metadata/core-properties' " w:xpath="/ns1:coreProperties[1]/ns0:subject[1]" w:storeItemID="{6C3C8BC8-F283-45AE-878A-BAB7291924A1}"/>
+            <w:text/>
+          </w:sdtPr>
+          <w:sdtContent>
+            <w:p>
+              <w:pPr>
+                <w:pStyle w:val="KeinLeerraum"/>
+                <w:jc w:val="center"/>
+                <w:rPr>
+                  <w:color w:val="5B9BD5" w:themeColor="accent1"/>
+                  <w:sz w:val="28"/>
+                  <w:szCs w:val="28"/>
+                </w:rPr>
+              </w:pPr>
+              <w:r>
+                <w:rPr>
+                  <w:color w:val="5B9BD5" w:themeColor="accent1"/>
+                  <w:sz w:val="28"/>
+                  <w:szCs w:val="28"/>
+                </w:rPr>
+                <w:t>Scoring Helper</w:t>
+              </w:r>
+            </w:p>
+          </w:sdtContent>
+        </w:sdt>
+        <w:p>
+          <w:pPr>
+            <w:pStyle w:val="KeinLeerraum"/>
+            <w:spacing w:before="480"/>
+            <w:jc w:val="center"/>
+            <w:rPr>
+              <w:color w:val="5B9BD5" w:themeColor="accent1"/>
+            </w:rPr>
+          </w:pPr>
+          <w:r>
+            <w:rPr>
+              <w:noProof/>
+              <w:color w:val="5B9BD5" w:themeColor="accent1"/>
+            </w:rPr>
+            <mc:AlternateContent>
+              <mc:Choice Requires="wps">
+                <w:drawing>
+                  <wp:anchor distT="0" distB="0" distL="114300" distR="114300" simplePos="0" relativeHeight="251659264" behindDoc="0" locked="0" layoutInCell="1" allowOverlap="1">
+                    <wp:simplePos x="0" y="0"/>
+                    <wp:positionH relativeFrom="margin">
+                      <wp:align>center</wp:align>
+                    </wp:positionH>
+                    <mc:AlternateContent>
+                      <mc:Choice Requires="wp14">
+                        <wp:positionV relativeFrom="page">
+                          <wp14:pctPosVOffset>85000</wp14:pctPosVOffset>
+                        </wp:positionV>
+                      </mc:Choice>
+                      <mc:Fallback>
+                        <wp:positionV relativeFrom="page">
+                          <wp:posOffset>9088120</wp:posOffset>
+                        </wp:positionV>
+                      </mc:Fallback>
+                    </mc:AlternateContent>
+                    <wp:extent cx="6553200" cy="557784"/>
+                    <wp:effectExtent l="0" t="0" r="0" b="12700"/>
+                    <wp:wrapNone/>
+                    <wp:docPr id="142" name="Textfeld 142"/>
+                    <wp:cNvGraphicFramePr/>
+                    <a:graphic xmlns:a="http://schemas.openxmlformats.org/drawingml/2006/main">
+                      <a:graphicData uri="http://schemas.microsoft.com/office/word/2010/wordprocessingShape">
+                        <wps:wsp>
+                          <wps:cNvSpPr txBox="1"/>
+                          <wps:spPr>
+                            <a:xfrm>
+                              <a:off x="0" y="0"/>
+                              <a:ext cx="6553200" cy="557784"/>
+                            </a:xfrm>
+                            <a:prstGeom prst="rect">
+                              <a:avLst/>
+                            </a:prstGeom>
+                            <a:noFill/>
+                            <a:ln w="6350">
+                              <a:noFill/>
+                            </a:ln>
+                            <a:effectLst/>
+                          </wps:spPr>
+                          <wps:style>
+                            <a:lnRef idx="0">
+                              <a:schemeClr val="accent1"/>
+                            </a:lnRef>
+                            <a:fillRef idx="0">
+                              <a:schemeClr val="accent1"/>
+                            </a:fillRef>
+                            <a:effectRef idx="0">
+                              <a:schemeClr val="accent1"/>
+                            </a:effectRef>
+                            <a:fontRef idx="minor">
+                              <a:schemeClr val="dk1"/>
+                            </a:fontRef>
+                          </wps:style>
+                          <wps:txbx>
+                            <w:txbxContent>
+                              <w:sdt>
+                                <w:sdtPr>
+                                  <w:rPr>
+                                    <w:caps/>
+                                    <w:color w:val="5B9BD5" w:themeColor="accent1"/>
+                                    <w:sz w:val="28"/>
+                                    <w:szCs w:val="28"/>
+                                  </w:rPr>
+                                  <w:alias w:val="Datum"/>
+                                  <w:tag w:val=""/>
+                                  <w:id w:val="197127006"/>
+                                  <w:dataBinding w:prefixMappings="xmlns:ns0='http://schemas.microsoft.com/office/2006/coverPageProps' " w:xpath="/ns0:CoverPageProperties[1]/ns0:PublishDate[1]" w:storeItemID="{55AF091B-3C7A-41E3-B477-F2FDAA23CFDA}"/>
+                                  <w:date w:fullDate="2018-05-23T00:00:00Z">
+                                    <w:dateFormat w:val="d. MMMM yyyy"/>
+                                    <w:lid w:val="de-DE"/>
+                                    <w:storeMappedDataAs w:val="dateTime"/>
+                                    <w:calendar w:val="gregorian"/>
+                                  </w:date>
+                                </w:sdtPr>
+                                <w:sdtContent>
+                                  <w:p>
+                                    <w:pPr>
+                                      <w:pStyle w:val="KeinLeerraum"/>
+                                      <w:spacing w:after="40"/>
+                                      <w:jc w:val="center"/>
+                                      <w:rPr>
+                                        <w:caps/>
+                                        <w:color w:val="5B9BD5" w:themeColor="accent1"/>
+                                        <w:sz w:val="28"/>
+                                        <w:szCs w:val="28"/>
+                                      </w:rPr>
+                                    </w:pPr>
+                                    <w:r>
+                                      <w:rPr>
+                                        <w:caps/>
+                                        <w:color w:val="5B9BD5" w:themeColor="accent1"/>
+                                        <w:sz w:val="28"/>
+                                        <w:szCs w:val="28"/>
+                                      </w:rPr>
+                                      <w:t>23. Mai 2018</w:t>
+                                    </w:r>
+                                  </w:p>
+                                </w:sdtContent>
+                              </w:sdt>
+                              <w:p>
+                                <w:pPr>
+                                  <w:pStyle w:val="KeinLeerraum"/>
+                                  <w:jc w:val="center"/>
+                                  <w:rPr>
+                                    <w:color w:val="5B9BD5" w:themeColor="accent1"/>
+                                    <w:sz w:val="28"/>
+                                    <w:szCs w:val="28"/>
+                                  </w:rPr>
+                                </w:pPr>
+                                <w:r>
+                                  <w:rPr>
+                                    <w:color w:val="5B9BD5" w:themeColor="accent1"/>
+                                    <w:sz w:val="28"/>
+                                    <w:szCs w:val="28"/>
+                                  </w:rPr>
+                                  <w:t xml:space="preserve">von </w:t>
+                                </w:r>
+                              </w:p>
+                              <w:p>
+                                <w:pPr>
+                                  <w:pStyle w:val="KeinLeerraum"/>
+                                  <w:jc w:val="center"/>
+                                  <w:rPr>
+                                    <w:color w:val="5B9BD5" w:themeColor="accent1"/>
+                                    <w:sz w:val="28"/>
+                                    <w:szCs w:val="28"/>
+                                  </w:rPr>
+                                </w:pPr>
+                                <w:r>
+                                  <w:rPr>
+                                    <w:color w:val="5B9BD5" w:themeColor="accent1"/>
+                                    <w:sz w:val="28"/>
+                                    <w:szCs w:val="28"/>
+                                  </w:rPr>
+                                  <w:t xml:space="preserve">Angelika </w:t>
+                                </w:r>
+                                <w:proofErr w:type="spellStart"/>
+                                <w:r>
+                                  <w:rPr>
+                                    <w:color w:val="5B9BD5" w:themeColor="accent1"/>
+                                    <w:sz w:val="28"/>
+                                    <w:szCs w:val="28"/>
+                                  </w:rPr>
+                                  <w:t>Szewczyk</w:t>
+                                </w:r>
+                                <w:proofErr w:type="spellEnd"/>
+                                <w:r>
+                                  <w:rPr>
+                                    <w:color w:val="5B9BD5" w:themeColor="accent1"/>
+                                    <w:sz w:val="28"/>
+                                    <w:szCs w:val="28"/>
+                                  </w:rPr>
+                                  <w:t xml:space="preserve"> </w:t>
+                                </w:r>
+                              </w:p>
+                              <w:p>
+                                <w:pPr>
+                                  <w:pStyle w:val="KeinLeerraum"/>
+                                  <w:jc w:val="center"/>
+                                  <w:rPr>
+                                    <w:color w:val="5B9BD5" w:themeColor="accent1"/>
+                                    <w:sz w:val="28"/>
+                                    <w:szCs w:val="28"/>
+                                  </w:rPr>
+                                </w:pPr>
+                                <w:r>
+                                  <w:rPr>
+                                    <w:color w:val="5B9BD5" w:themeColor="accent1"/>
+                                    <w:sz w:val="28"/>
+                                    <w:szCs w:val="28"/>
+                                  </w:rPr>
+                                  <w:t xml:space="preserve">und </w:t>
+                                </w:r>
+                              </w:p>
+                              <w:p>
+                                <w:pPr>
+                                  <w:pStyle w:val="KeinLeerraum"/>
+                                  <w:jc w:val="center"/>
+                                  <w:rPr>
+                                    <w:color w:val="5B9BD5" w:themeColor="accent1"/>
+                                  </w:rPr>
+                                </w:pPr>
+                                <w:r>
+                                  <w:rPr>
+                                    <w:color w:val="5B9BD5" w:themeColor="accent1"/>
+                                    <w:sz w:val="28"/>
+                                    <w:szCs w:val="28"/>
+                                  </w:rPr>
+                                  <w:t>Sean Payne</w:t>
+                                </w:r>
+                              </w:p>
+                            </w:txbxContent>
+                          </wps:txbx>
+                          <wps:bodyPr rot="0" spcFirstLastPara="0" vertOverflow="overflow" horzOverflow="overflow" vert="horz" wrap="square" lIns="0" tIns="0" rIns="0" bIns="0" numCol="1" spcCol="0" rtlCol="0" fromWordArt="0" anchor="b" anchorCtr="0" forceAA="0" compatLnSpc="1">
+                            <a:prstTxWarp prst="textNoShape">
+                              <a:avLst/>
+                            </a:prstTxWarp>
+                            <a:spAutoFit/>
+                          </wps:bodyPr>
+                        </wps:wsp>
+                      </a:graphicData>
+                    </a:graphic>
+                    <wp14:sizeRelH relativeFrom="margin">
+                      <wp14:pctWidth>100000</wp14:pctWidth>
+                    </wp14:sizeRelH>
+                    <wp14:sizeRelV relativeFrom="margin">
+                      <wp14:pctHeight>0</wp14:pctHeight>
+                    </wp14:sizeRelV>
+                  </wp:anchor>
+                </w:drawing>
+              </mc:Choice>
+              <mc:Fallback>
+                <w:pict>
+                  <v:shapetype id="_x0000_t202" coordsize="21600,21600" o:spt="202" path="m,l,21600r21600,l21600,xe">
+                    <v:stroke joinstyle="miter"/>
+                    <v:path gradientshapeok="t" o:connecttype="rect"/>
+                  </v:shapetype>
+                  <v:shape id="Textfeld 142" o:spid="_x0000_s1026" type="#_x0000_t202" style="position:absolute;left:0;text-align:left;margin-left:0;margin-top:0;width:516pt;height:43.9pt;z-index:251659264;visibility:visible;mso-wrap-style:square;mso-width-percent:1000;mso-height-percent:0;mso-top-percent:850;mso-wrap-distance-left:9pt;mso-wrap-distance-top:0;mso-wrap-distance-right:9pt;mso-wrap-distance-bottom:0;mso-position-horizontal:center;mso-position-horizontal-relative:margin;mso-position-vertical-relative:page;mso-width-percent:1000;mso-height-percent:0;mso-top-percent:850;mso-width-relative:margin;mso-height-relative:margin;v-text-anchor:bottom" o:gfxdata="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" filled="f" stroked="f" strokeweight=".5pt">
+                    <v:textbox style="mso-fit-shape-to-text:t" inset="0,0,0,0">
+                      <w:txbxContent>
+                        <w:sdt>
+                          <w:sdtPr>
+                            <w:rPr>
+                              <w:caps/>
+                              <w:color w:val="5B9BD5" w:themeColor="accent1"/>
+                              <w:sz w:val="28"/>
+                              <w:szCs w:val="28"/>
+                            </w:rPr>
+                            <w:alias w:val="Datum"/>
+                            <w:tag w:val=""/>
+                            <w:id w:val="197127006"/>
+                            <w:dataBinding w:prefixMappings="xmlns:ns0='http://schemas.microsoft.com/office/2006/coverPageProps' " w:xpath="/ns0:CoverPageProperties[1]/ns0:PublishDate[1]" w:storeItemID="{55AF091B-3C7A-41E3-B477-F2FDAA23CFDA}"/>
+                            <w:date w:fullDate="2018-05-23T00:00:00Z">
+                              <w:dateFormat w:val="d. MMMM yyyy"/>
+                              <w:lid w:val="de-DE"/>
+                              <w:storeMappedDataAs w:val="dateTime"/>
+                              <w:calendar w:val="gregorian"/>
+                            </w:date>
+                          </w:sdtPr>
+                          <w:sdtContent>
+                            <w:p>
+                              <w:pPr>
+                                <w:pStyle w:val="KeinLeerraum"/>
+                                <w:spacing w:after="40"/>
+                                <w:jc w:val="center"/>
+                                <w:rPr>
+                                  <w:caps/>
+                                  <w:color w:val="5B9BD5" w:themeColor="accent1"/>
+                                  <w:sz w:val="28"/>
+                                  <w:szCs w:val="28"/>
+                                </w:rPr>
+                              </w:pPr>
+                              <w:r>
+                                <w:rPr>
+                                  <w:caps/>
+                                  <w:color w:val="5B9BD5" w:themeColor="accent1"/>
+                                  <w:sz w:val="28"/>
+                                  <w:szCs w:val="28"/>
+                                </w:rPr>
+                                <w:t>23. Mai 2018</w:t>
+                              </w:r>
+                            </w:p>
+                          </w:sdtContent>
+                        </w:sdt>
+                        <w:p>
+                          <w:pPr>
+                            <w:pStyle w:val="KeinLeerraum"/>
+                            <w:jc w:val="center"/>
+                            <w:rPr>
+                              <w:color w:val="5B9BD5" w:themeColor="accent1"/>
+                              <w:sz w:val="28"/>
+                              <w:szCs w:val="28"/>
+                            </w:rPr>
+                          </w:pPr>
+                          <w:r>
+                            <w:rPr>
+                              <w:color w:val="5B9BD5" w:themeColor="accent1"/>
+                              <w:sz w:val="28"/>
+                              <w:szCs w:val="28"/>
+                            </w:rPr>
+                            <w:t xml:space="preserve">von </w:t>
+                          </w:r>
+                        </w:p>
+                        <w:p>
+                          <w:pPr>
+                            <w:pStyle w:val="KeinLeerraum"/>
+                            <w:jc w:val="center"/>
+                            <w:rPr>
+                              <w:color w:val="5B9BD5" w:themeColor="accent1"/>
+                              <w:sz w:val="28"/>
+                              <w:szCs w:val="28"/>
+                            </w:rPr>
+                          </w:pPr>
+                          <w:r>
+                            <w:rPr>
+                              <w:color w:val="5B9BD5" w:themeColor="accent1"/>
+                              <w:sz w:val="28"/>
+                              <w:szCs w:val="28"/>
+                            </w:rPr>
+                            <w:t xml:space="preserve">Angelika </w:t>
+                          </w:r>
+                          <w:proofErr w:type="spellStart"/>
+                          <w:r>
+                            <w:rPr>
+                              <w:color w:val="5B9BD5" w:themeColor="accent1"/>
+                              <w:sz w:val="28"/>
+                              <w:szCs w:val="28"/>
+                            </w:rPr>
+                            <w:t>Szewczyk</w:t>
+                          </w:r>
+                          <w:proofErr w:type="spellEnd"/>
+                          <w:r>
+                            <w:rPr>
+                              <w:color w:val="5B9BD5" w:themeColor="accent1"/>
+                              <w:sz w:val="28"/>
+                              <w:szCs w:val="28"/>
+                            </w:rPr>
+                            <w:t xml:space="preserve"> </w:t>
+                          </w:r>
+                        </w:p>
+                        <w:p>
+                          <w:pPr>
+                            <w:pStyle w:val="KeinLeerraum"/>
+                            <w:jc w:val="center"/>
+                            <w:rPr>
+                              <w:color w:val="5B9BD5" w:themeColor="accent1"/>
+                              <w:sz w:val="28"/>
+                              <w:szCs w:val="28"/>
+                            </w:rPr>
+                          </w:pPr>
+                          <w:r>
+                            <w:rPr>
+                              <w:color w:val="5B9BD5" w:themeColor="accent1"/>
+                              <w:sz w:val="28"/>
+                              <w:szCs w:val="28"/>
+                            </w:rPr>
+                            <w:t xml:space="preserve">und </w:t>
+                          </w:r>
+                        </w:p>
+                        <w:p>
+                          <w:pPr>
+                            <w:pStyle w:val="KeinLeerraum"/>
+                            <w:jc w:val="center"/>
+                            <w:rPr>
+                              <w:color w:val="5B9BD5" w:themeColor="accent1"/>
+                            </w:rPr>
+                          </w:pPr>
+                          <w:r>
+                            <w:rPr>
+                              <w:color w:val="5B9BD5" w:themeColor="accent1"/>
+                              <w:sz w:val="28"/>
+                              <w:szCs w:val="28"/>
+                            </w:rPr>
+                            <w:t>Sean Payne</w:t>
+                          </w:r>
+                        </w:p>
+                      </w:txbxContent>
+                    </v:textbox>
+                    <w10:wrap anchorx="margin" anchory="page"/>
+                  </v:shape>
+                </w:pict>
+              </mc:Fallback>
+            </mc:AlternateContent>
+          </w:r>
+          <w:r>
+            <w:rPr>
+              <w:noProof/>
+              <w:color w:val="5B9BD5" w:themeColor="accent1"/>
+            </w:rPr>
+            <w:drawing>
+              <wp:inline distT="0" distB="0" distL="0" distR="0">
+                <wp:extent cx="758952" cy="478932"/>
+                <wp:effectExtent l="0" t="0" r="3175" b="0"/>
+                <wp:docPr id="144" name="Bild 144"/>
+                <wp:cNvGraphicFramePr>
+                  <a:graphicFrameLocks xmlns:a="http://schemas.openxmlformats.org/drawingml/2006/main" noChangeAspect="1"/>
+                </wp:cNvGraphicFramePr>
+                <a:graphic xmlns:a="http://schemas.openxmlformats.org/drawingml/2006/main">
+                  <a:graphicData uri="http://schemas.openxmlformats.org/drawingml/2006/picture">
+                    <pic:pic xmlns:pic="http://schemas.openxmlformats.org/drawingml/2006/picture">
+                      <pic:nvPicPr>
+                        <pic:cNvPr id="9" name="roco bottom.png"/>
+                        <pic:cNvPicPr/>
+                      </pic:nvPicPr>
+                      <pic:blipFill>
+                        <a:blip r:embed="rId8" cstate="print">
+                          <a:duotone>
+                            <a:schemeClr val="accent1">
+                              <a:shade val="45000"/>
+                              <a:satMod val="135000"/>
+                            </a:schemeClr>
+                            <a:prstClr val="white"/>
+                          </a:duotone>
+                          <a:extLst>
+                            <a:ext uri="{28A0092B-C50C-407E-A947-70E740481C1C}">
+                              <a14:useLocalDpi xmlns:a14="http://schemas.microsoft.com/office/drawing/2010/main" val="0"/>
+                            </a:ext>
+                          </a:extLst>
+                        </a:blip>
+                        <a:stretch>
+                          <a:fillRect/>
+                        </a:stretch>
+                      </pic:blipFill>
+                      <pic:spPr>
+                        <a:xfrm>
+                          <a:off x="0" y="0"/>
+                          <a:ext cx="758952" cy="478932"/>
+                        </a:xfrm>
+                        <a:prstGeom prst="rect">
+                          <a:avLst/>
+                        </a:prstGeom>
+                      </pic:spPr>
+                    </pic:pic>
+                  </a:graphicData>
+                </a:graphic>
+              </wp:inline>
+            </w:drawing>
+          </w:r>
+        </w:p>
+        <w:p>
+          <w:r>
+            <w:br w:type="page"/>
+          </w:r>
+        </w:p>
+      </w:sdtContent>
+    </w:sdt>
+    <w:sdt>
+      <w:sdtPr>
+        <w:id w:val="-206728872"/>
+        <w:docPartObj>
+          <w:docPartGallery w:val="Table of Contents"/>
+          <w:docPartUnique/>
+        </w:docPartObj>
+      </w:sdtPr>
+      <w:sdtEndPr>
+        <w:rPr>
+          <w:rFonts w:asciiTheme="minorHAnsi" w:eastAsiaTheme="minorHAnsi" w:hAnsiTheme="minorHAnsi" w:cstheme="minorBidi"/>
+          <w:b/>
+          <w:bCs/>
+          <w:color w:val="auto"/>
+          <w:sz w:val="22"/>
+          <w:szCs w:val="22"/>
+          <w:lang w:eastAsia="en-US"/>
+        </w:rPr>
+      </w:sdtEndPr>
+      <w:sdtContent>
+        <w:p>
+          <w:pPr>
+            <w:pStyle w:val="Inhaltsverzeichnisberschrift"/>
+          </w:pPr>
+          <w:r>
+            <w:t>Inhalt</w:t>
+          </w:r>
+        </w:p>
+        <w:p>
+          <w:pPr>
+            <w:pStyle w:val="Verzeichnis1"/>
+            <w:tabs>
+              <w:tab w:val="right" w:leader="dot" w:pos="9062"/>
+            </w:tabs>
+            <w:rPr>
+              <w:noProof/>
+            </w:rPr>
+          </w:pPr>
+          <w:r>
+            <w:fldChar w:fldCharType="begin"/>
+          </w:r>
+          <w:r>
+            <w:instrText xml:space="preserve"> TOC \o "1-3" \h \z \u </w:instrText>
+          </w:r>
+          <w:r>
+            <w:fldChar w:fldCharType="separate"/>
+          </w:r>
+          <w:hyperlink w:anchor="_Toc514827762" w:history="1">
+            <w:r>
+              <w:rPr>
+                <w:rStyle w:val="Hyperlink"/>
+                <w:noProof/>
+              </w:rPr>
+              <w:t>1 Einführung</w:t>
+            </w:r>
+            <w:r>
+              <w:rPr>
+                <w:noProof/>
+                <w:webHidden/>
+              </w:rPr>
+              <w:tab/>
+            </w:r>
+            <w:r>
+              <w:rPr>
+                <w:noProof/>
+                <w:webHidden/>
+              </w:rPr>
+              <w:fldChar w:fldCharType="begin"/>
+            </w:r>
+            <w:r>
+              <w:rPr>
+                <w:noProof/>
+                <w:webHidden/>
+              </w:rPr>
+              <w:instrText xml:space="preserve"> PAGEREF _Toc514827762 \h </w:instrText>
+            </w:r>
+            <w:r>
+              <w:rPr>
+                <w:noProof/>
+                <w:webHidden/>
+              </w:rPr>
+            </w:r>
+            <w:r>
+              <w:rPr>
+                <w:noProof/>
+                <w:webHidden/>
+              </w:rPr>
+              <w:fldChar w:fldCharType="separate"/>
+            </w:r>
+            <w:r>
+              <w:rPr>
+                <w:noProof/>
+                <w:webHidden/>
+              </w:rPr>
+              <w:t>2</w:t>
+            </w:r>
+            <w:r>
+              <w:rPr>
+                <w:noProof/>
+                <w:webHidden/>
+              </w:rPr>
+              <w:fldChar w:fldCharType="end"/>
+            </w:r>
+          </w:hyperlink>
+        </w:p>
+        <w:p>
+          <w:pPr>
+            <w:pStyle w:val="Verzeichnis2"/>
+            <w:tabs>
+              <w:tab w:val="right" w:leader="dot" w:pos="9062"/>
+            </w:tabs>
+            <w:rPr>
+              <w:noProof/>
+            </w:rPr>
+          </w:pPr>
+          <w:hyperlink w:anchor="_Toc514827763" w:history="1">
+            <w:r>
+              <w:rPr>
+                <w:rStyle w:val="Hyperlink"/>
+                <w:noProof/>
+              </w:rPr>
+              <w:t>1.1 Beschreibung</w:t>
+            </w:r>
+            <w:r>
+              <w:rPr>
+                <w:noProof/>
+                <w:webHidden/>
+              </w:rPr>
+              <w:tab/>
+            </w:r>
+            <w:r>
+              <w:rPr>
+                <w:noProof/>
+                <w:webHidden/>
+              </w:rPr>
+              <w:fldChar w:fldCharType="begin"/>
+            </w:r>
+            <w:r>
+              <w:rPr>
+                <w:noProof/>
+                <w:webHidden/>
+              </w:rPr>
+              <w:instrText xml:space="preserve"> PAGEREF _Toc514827763 \h </w:instrText>
+            </w:r>
+            <w:r>
+              <w:rPr>
+                <w:noProof/>
+                <w:webHidden/>
+              </w:rPr>
+            </w:r>
+            <w:r>
+              <w:rPr>
+                <w:noProof/>
+                <w:webHidden/>
+              </w:rPr>
+              <w:fldChar w:fldCharType="separate"/>
+            </w:r>
+            <w:r>
+              <w:rPr>
+                <w:noProof/>
+                <w:webHidden/>
+              </w:rPr>
+              <w:t>2</w:t>
+            </w:r>
+            <w:r>
+              <w:rPr>
+                <w:noProof/>
+                <w:webHidden/>
+              </w:rPr>
+              <w:fldChar w:fldCharType="end"/>
+            </w:r>
+          </w:hyperlink>
+        </w:p>
+        <w:p>
+          <w:pPr>
+            <w:pStyle w:val="Verzeichnis2"/>
+            <w:tabs>
+              <w:tab w:val="right" w:leader="dot" w:pos="9062"/>
+            </w:tabs>
+            <w:rPr>
+              <w:noProof/>
+            </w:rPr>
+          </w:pPr>
+          <w:hyperlink w:anchor="_Toc514827764" w:history="1">
+            <w:r>
+              <w:rPr>
+                <w:rStyle w:val="Hyperlink"/>
+                <w:noProof/>
+              </w:rPr>
+              <w:t>1.2 Ziele</w:t>
+            </w:r>
+            <w:r>
+              <w:rPr>
+                <w:noProof/>
+                <w:webHidden/>
+              </w:rPr>
+              <w:tab/>
+            </w:r>
+            <w:r>
+              <w:rPr>
+                <w:noProof/>
+                <w:webHidden/>
+              </w:rPr>
+              <w:fldChar w:fldCharType="begin"/>
+            </w:r>
+            <w:r>
+              <w:rPr>
+                <w:noProof/>
+                <w:webHidden/>
+              </w:rPr>
+              <w:instrText xml:space="preserve"> PAGEREF _Toc514827764 \h </w:instrText>
+            </w:r>
+            <w:r>
+              <w:rPr>
+                <w:noProof/>
+                <w:webHidden/>
+              </w:rPr>
+            </w:r>
+            <w:r>
+              <w:rPr>
+                <w:noProof/>
+                <w:webHidden/>
+              </w:rPr>
+              <w:fldChar w:fldCharType="separate"/>
+            </w:r>
+            <w:r>
+              <w:rPr>
+                <w:noProof/>
+                <w:webHidden/>
+              </w:rPr>
+              <w:t>2</w:t>
+            </w:r>
+            <w:r>
+              <w:rPr>
+                <w:noProof/>
+                <w:webHidden/>
+              </w:rPr>
+              <w:fldChar w:fldCharType="end"/>
+            </w:r>
+          </w:hyperlink>
+        </w:p>
+        <w:p>
+          <w:pPr>
+            <w:pStyle w:val="Verzeichnis1"/>
+            <w:tabs>
+              <w:tab w:val="right" w:leader="dot" w:pos="9062"/>
+            </w:tabs>
+            <w:rPr>
+              <w:noProof/>
+            </w:rPr>
+          </w:pPr>
+          <w:hyperlink w:anchor="_Toc514827765" w:history="1">
+            <w:r>
+              <w:rPr>
+                <w:rStyle w:val="Hyperlink"/>
+                <w:noProof/>
+              </w:rPr>
+              <w:t>2 Anforderungen</w:t>
+            </w:r>
+            <w:r>
+              <w:rPr>
+                <w:noProof/>
+                <w:webHidden/>
+              </w:rPr>
+              <w:tab/>
+            </w:r>
+            <w:r>
+              <w:rPr>
+                <w:noProof/>
+                <w:webHidden/>
+              </w:rPr>
+              <w:fldChar w:fldCharType="begin"/>
+            </w:r>
+            <w:r>
+              <w:rPr>
+                <w:noProof/>
+                <w:webHidden/>
+              </w:rPr>
+              <w:instrText xml:space="preserve"> PAGEREF _Toc514827765 \h </w:instrText>
+            </w:r>
+            <w:r>
+              <w:rPr>
+                <w:noProof/>
+                <w:webHidden/>
+              </w:rPr>
+            </w:r>
+            <w:r>
+              <w:rPr>
+                <w:noProof/>
+                <w:webHidden/>
+              </w:rPr>
+              <w:fldChar w:fldCharType="separate"/>
+            </w:r>
+            <w:r>
+              <w:rPr>
+                <w:noProof/>
+                <w:webHidden/>
+              </w:rPr>
+              <w:t>2</w:t>
+            </w:r>
+            <w:r>
+              <w:rPr>
+                <w:noProof/>
+                <w:webHidden/>
+              </w:rPr>
+              <w:fldChar w:fldCharType="end"/>
+            </w:r>
+          </w:hyperlink>
+        </w:p>
+        <w:p>
+          <w:pPr>
+            <w:pStyle w:val="Verzeichnis2"/>
+            <w:tabs>
+              <w:tab w:val="right" w:leader="dot" w:pos="9062"/>
+            </w:tabs>
+            <w:rPr>
+              <w:noProof/>
+            </w:rPr>
+          </w:pPr>
+          <w:hyperlink w:anchor="_Toc514827766" w:history="1">
+            <w:r>
+              <w:rPr>
+                <w:rStyle w:val="Hyperlink"/>
+                <w:noProof/>
+              </w:rPr>
+              <w:t>2.1 Funktionale Anforderungen</w:t>
+            </w:r>
+            <w:r>
+              <w:rPr>
+                <w:noProof/>
+                <w:webHidden/>
+              </w:rPr>
+              <w:tab/>
+            </w:r>
+            <w:r>
+              <w:rPr>
+                <w:noProof/>
+                <w:webHidden/>
+              </w:rPr>
+              <w:fldChar w:fldCharType="begin"/>
+            </w:r>
+            <w:r>
+              <w:rPr>
+                <w:noProof/>
+                <w:webHidden/>
+              </w:rPr>
+              <w:instrText xml:space="preserve"> PAGEREF _Toc514827766 \h </w:instrText>
+            </w:r>
+            <w:r>
+              <w:rPr>
+                <w:noProof/>
+                <w:webHidden/>
+              </w:rPr>
+            </w:r>
+            <w:r>
+              <w:rPr>
+                <w:noProof/>
+                <w:webHidden/>
+              </w:rPr>
+              <w:fldChar w:fldCharType="separate"/>
+            </w:r>
+            <w:r>
+              <w:rPr>
+                <w:noProof/>
+                <w:webHidden/>
+              </w:rPr>
+              <w:t>2</w:t>
+            </w:r>
+            <w:r>
+              <w:rPr>
+                <w:noProof/>
+                <w:webHidden/>
+              </w:rPr>
+              <w:fldChar w:fldCharType="end"/>
+            </w:r>
+          </w:hyperlink>
+        </w:p>
+        <w:p>
+          <w:pPr>
+            <w:pStyle w:val="Verzeichnis2"/>
+            <w:tabs>
+              <w:tab w:val="right" w:leader="dot" w:pos="9062"/>
+            </w:tabs>
+            <w:rPr>
+              <w:noProof/>
+            </w:rPr>
+          </w:pPr>
+          <w:hyperlink w:anchor="_Toc514827767" w:history="1">
+            <w:r>
+              <w:rPr>
+                <w:rStyle w:val="Hyperlink"/>
+                <w:noProof/>
+              </w:rPr>
+              <w:t>2.2 Nicht-funktionale Anforderungen</w:t>
+            </w:r>
+            <w:r>
+              <w:rPr>
+                <w:noProof/>
+                <w:webHidden/>
+              </w:rPr>
+              <w:tab/>
+            </w:r>
+            <w:r>
+              <w:rPr>
+                <w:noProof/>
+                <w:webHidden/>
+              </w:rPr>
+              <w:fldChar w:fldCharType="begin"/>
+            </w:r>
+            <w:r>
+              <w:rPr>
+                <w:noProof/>
+                <w:webHidden/>
+              </w:rPr>
+              <w:instrText xml:space="preserve"> PAGEREF _Toc514827767 \h </w:instrText>
+            </w:r>
+            <w:r>
+              <w:rPr>
+                <w:noProof/>
+                <w:webHidden/>
+              </w:rPr>
+            </w:r>
+            <w:r>
+              <w:rPr>
+                <w:noProof/>
+                <w:webHidden/>
+              </w:rPr>
+              <w:fldChar w:fldCharType="separate"/>
+            </w:r>
+            <w:r>
+              <w:rPr>
+                <w:noProof/>
+                <w:webHidden/>
+              </w:rPr>
+              <w:t>2</w:t>
+            </w:r>
+            <w:r>
+              <w:rPr>
+                <w:noProof/>
+                <w:webHidden/>
+              </w:rPr>
+              <w:fldChar w:fldCharType="end"/>
+            </w:r>
+          </w:hyperlink>
+        </w:p>
+        <w:p>
+          <w:pPr>
+            <w:pStyle w:val="Verzeichnis3"/>
+            <w:tabs>
+              <w:tab w:val="right" w:leader="dot" w:pos="9062"/>
+            </w:tabs>
+            <w:rPr>
+              <w:noProof/>
+            </w:rPr>
+          </w:pPr>
+          <w:hyperlink w:anchor="_Toc514827768" w:history="1">
+            <w:r>
+              <w:rPr>
+                <w:rStyle w:val="Hyperlink"/>
+                <w:noProof/>
+              </w:rPr>
+              <w:t>2.2.1 Rahmenbedingungen</w:t>
+            </w:r>
+            <w:r>
+              <w:rPr>
+                <w:noProof/>
+                <w:webHidden/>
+              </w:rPr>
+              <w:tab/>
+            </w:r>
+            <w:r>
+              <w:rPr>
+                <w:noProof/>
+                <w:webHidden/>
+              </w:rPr>
+              <w:fldChar w:fldCharType="begin"/>
+            </w:r>
+            <w:r>
+              <w:rPr>
+                <w:noProof/>
+                <w:webHidden/>
+              </w:rPr>
+              <w:instrText xml:space="preserve"> PAGEREF _Toc514827768 \h </w:instrText>
+            </w:r>
+            <w:r>
+              <w:rPr>
+                <w:noProof/>
+                <w:webHidden/>
+              </w:rPr>
+            </w:r>
+            <w:r>
+              <w:rPr>
+                <w:noProof/>
+                <w:webHidden/>
+              </w:rPr>
+              <w:fldChar w:fldCharType="separate"/>
+            </w:r>
+            <w:r>
+              <w:rPr>
+                <w:noProof/>
+                <w:webHidden/>
+              </w:rPr>
+              <w:t>2</w:t>
+            </w:r>
+            <w:r>
+              <w:rPr>
+                <w:noProof/>
+                <w:webHidden/>
+              </w:rPr>
+              <w:fldChar w:fldCharType="end"/>
+            </w:r>
+          </w:hyperlink>
+        </w:p>
+        <w:p>
+          <w:pPr>
+            <w:pStyle w:val="Verzeichnis3"/>
+            <w:tabs>
+              <w:tab w:val="right" w:leader="dot" w:pos="9062"/>
+            </w:tabs>
+            <w:rPr>
+              <w:noProof/>
+            </w:rPr>
+          </w:pPr>
+          <w:hyperlink w:anchor="_Toc514827769" w:history="1">
+            <w:r>
+              <w:rPr>
+                <w:rStyle w:val="Hyperlink"/>
+                <w:noProof/>
+              </w:rPr>
+              <w:t>2.2.2 Betriebsbedingungen</w:t>
+            </w:r>
+            <w:r>
+              <w:rPr>
+                <w:noProof/>
+                <w:webHidden/>
+              </w:rPr>
+              <w:tab/>
+            </w:r>
+            <w:r>
+              <w:rPr>
+                <w:noProof/>
+                <w:webHidden/>
+              </w:rPr>
+              <w:fldChar w:fldCharType="begin"/>
+            </w:r>
+            <w:r>
+              <w:rPr>
+                <w:noProof/>
+                <w:webHidden/>
+              </w:rPr>
+              <w:instrText xml:space="preserve"> PAGEREF _Toc514827769 \h </w:instrText>
+            </w:r>
+            <w:r>
+              <w:rPr>
+                <w:noProof/>
+                <w:webHidden/>
+              </w:rPr>
+            </w:r>
+            <w:r>
+              <w:rPr>
+                <w:noProof/>
+                <w:webHidden/>
+              </w:rPr>
+              <w:fldChar w:fldCharType="separate"/>
+            </w:r>
+            <w:r>
+              <w:rPr>
+                <w:noProof/>
+                <w:webHidden/>
+              </w:rPr>
+              <w:t>2</w:t>
+            </w:r>
+            <w:r>
+              <w:rPr>
+                <w:noProof/>
+                <w:webHidden/>
+              </w:rPr>
+              <w:fldChar w:fldCharType="end"/>
+            </w:r>
+          </w:hyperlink>
+        </w:p>
+        <w:p>
+          <w:pPr>
+            <w:pStyle w:val="Verzeichnis3"/>
+            <w:tabs>
+              <w:tab w:val="right" w:leader="dot" w:pos="9062"/>
+            </w:tabs>
+            <w:rPr>
+              <w:noProof/>
+            </w:rPr>
+          </w:pPr>
+          <w:hyperlink w:anchor="_Toc514827770" w:history="1">
+            <w:r>
+              <w:rPr>
+                <w:rStyle w:val="Hyperlink"/>
+                <w:noProof/>
+              </w:rPr>
+              <w:t>2.2.3 Qualitätsmerkmale</w:t>
+            </w:r>
+            <w:r>
+              <w:rPr>
+                <w:noProof/>
+                <w:webHidden/>
+              </w:rPr>
+              <w:tab/>
+            </w:r>
+            <w:r>
+              <w:rPr>
+                <w:noProof/>
+                <w:webHidden/>
+              </w:rPr>
+              <w:fldChar w:fldCharType="begin"/>
+            </w:r>
+            <w:r>
+              <w:rPr>
+                <w:noProof/>
+                <w:webHidden/>
+              </w:rPr>
+              <w:instrText xml:space="preserve"> PAGEREF _Toc514827770 \h </w:instrText>
+            </w:r>
+            <w:r>
+              <w:rPr>
+                <w:noProof/>
+                <w:webHidden/>
+              </w:rPr>
+            </w:r>
+            <w:r>
+              <w:rPr>
+                <w:noProof/>
+                <w:webHidden/>
+              </w:rPr>
+              <w:fldChar w:fldCharType="separate"/>
+            </w:r>
+            <w:r>
+              <w:rPr>
+                <w:noProof/>
+                <w:webHidden/>
+              </w:rPr>
+              <w:t>3</w:t>
+            </w:r>
+            <w:r>
+              <w:rPr>
+                <w:noProof/>
+                <w:webHidden/>
+              </w:rPr>
+              <w:fldChar w:fldCharType="end"/>
+            </w:r>
+          </w:hyperlink>
+        </w:p>
+        <w:p>
+          <w:pPr>
+            <w:pStyle w:val="Verzeichnis2"/>
+            <w:tabs>
+              <w:tab w:val="right" w:leader="dot" w:pos="9062"/>
+            </w:tabs>
+            <w:rPr>
+              <w:noProof/>
+            </w:rPr>
+          </w:pPr>
+          <w:hyperlink w:anchor="_Toc514827771" w:history="1">
+            <w:r>
+              <w:rPr>
+                <w:rStyle w:val="Hyperlink"/>
+                <w:noProof/>
+              </w:rPr>
+              <w:t>2.3 Graphische Benutzerschnittstelle</w:t>
+            </w:r>
+            <w:r>
+              <w:rPr>
+                <w:noProof/>
+                <w:webHidden/>
+              </w:rPr>
+              <w:tab/>
+            </w:r>
+            <w:r>
+              <w:rPr>
+                <w:noProof/>
+                <w:webHidden/>
+              </w:rPr>
+              <w:fldChar w:fldCharType="begin"/>
+            </w:r>
+            <w:r>
+              <w:rPr>
+                <w:noProof/>
+                <w:webHidden/>
+              </w:rPr>
+              <w:instrText xml:space="preserve"> PAGEREF _Toc514827771 \h </w:instrText>
+            </w:r>
+            <w:r>
+              <w:rPr>
+                <w:noProof/>
+                <w:webHidden/>
+              </w:rPr>
+            </w:r>
+            <w:r>
+              <w:rPr>
+                <w:noProof/>
+                <w:webHidden/>
+              </w:rPr>
+              <w:fldChar w:fldCharType="separate"/>
+            </w:r>
+            <w:r>
+              <w:rPr>
+                <w:noProof/>
+                <w:webHidden/>
+              </w:rPr>
+              <w:t>3</w:t>
+            </w:r>
+            <w:r>
+              <w:rPr>
+                <w:noProof/>
+                <w:webHidden/>
+              </w:rPr>
+              <w:fldChar w:fldCharType="end"/>
+            </w:r>
+          </w:hyperlink>
+        </w:p>
+        <w:p>
+          <w:pPr>
+            <w:pStyle w:val="Verzeichnis2"/>
+            <w:tabs>
+              <w:tab w:val="right" w:leader="dot" w:pos="9062"/>
+            </w:tabs>
+            <w:rPr>
+              <w:noProof/>
+            </w:rPr>
+          </w:pPr>
+          <w:hyperlink w:anchor="_Toc514827772" w:history="1">
+            <w:r>
+              <w:rPr>
+                <w:rStyle w:val="Hyperlink"/>
+                <w:noProof/>
+              </w:rPr>
+              <w:t>2.4 Anforderungen im Detail</w:t>
+            </w:r>
+            <w:r>
+              <w:rPr>
+                <w:noProof/>
+                <w:webHidden/>
+              </w:rPr>
+              <w:tab/>
+            </w:r>
+            <w:r>
+              <w:rPr>
+                <w:noProof/>
+                <w:webHidden/>
+              </w:rPr>
+              <w:fldChar w:fldCharType="begin"/>
+            </w:r>
+            <w:r>
+              <w:rPr>
+                <w:noProof/>
+                <w:webHidden/>
+              </w:rPr>
+              <w:instrText xml:space="preserve"> PAGEREF _Toc514827772 \h </w:instrText>
+            </w:r>
+            <w:r>
+              <w:rPr>
+                <w:noProof/>
+                <w:webHidden/>
+              </w:rPr>
+            </w:r>
+            <w:r>
+              <w:rPr>
+                <w:noProof/>
+                <w:webHidden/>
+              </w:rPr>
+              <w:fldChar w:fldCharType="separate"/>
+            </w:r>
+            <w:r>
+              <w:rPr>
+                <w:noProof/>
+                <w:webHidden/>
+              </w:rPr>
+              <w:t>3</w:t>
+            </w:r>
+            <w:r>
+              <w:rPr>
+                <w:noProof/>
+                <w:webHidden/>
+              </w:rPr>
+              <w:fldChar w:fldCharType="end"/>
+            </w:r>
+          </w:hyperlink>
+        </w:p>
+        <w:p>
+          <w:pPr>
+            <w:pStyle w:val="Verzeichnis3"/>
+            <w:tabs>
+              <w:tab w:val="right" w:leader="dot" w:pos="9062"/>
+            </w:tabs>
+            <w:rPr>
+              <w:noProof/>
+            </w:rPr>
+          </w:pPr>
+          <w:hyperlink w:anchor="_Toc514827773" w:history="1">
+            <w:r>
+              <w:rPr>
+                <w:rStyle w:val="Hyperlink"/>
+                <w:noProof/>
+              </w:rPr>
+              <w:t>2.4.1 User Stories</w:t>
+            </w:r>
+            <w:r>
+              <w:rPr>
+                <w:noProof/>
+                <w:webHidden/>
+              </w:rPr>
+              <w:tab/>
+            </w:r>
+            <w:r>
+              <w:rPr>
+                <w:noProof/>
+                <w:webHidden/>
+              </w:rPr>
+              <w:fldChar w:fldCharType="begin"/>
+            </w:r>
+            <w:r>
+              <w:rPr>
+                <w:noProof/>
+                <w:webHidden/>
+              </w:rPr>
+              <w:instrText xml:space="preserve"> PAGEREF _Toc514827773 \h </w:instrText>
+            </w:r>
+            <w:r>
+              <w:rPr>
+                <w:noProof/>
+                <w:webHidden/>
+              </w:rPr>
+            </w:r>
+            <w:r>
+              <w:rPr>
+                <w:noProof/>
+                <w:webHidden/>
+              </w:rPr>
+              <w:fldChar w:fldCharType="separate"/>
+            </w:r>
+            <w:r>
+              <w:rPr>
+                <w:noProof/>
+                <w:webHidden/>
+              </w:rPr>
+              <w:t>3</w:t>
+            </w:r>
+            <w:r>
+              <w:rPr>
+                <w:noProof/>
+                <w:webHidden/>
+              </w:rPr>
+              <w:fldChar w:fldCharType="end"/>
+            </w:r>
+          </w:hyperlink>
+        </w:p>
+        <w:p>
+          <w:pPr>
+            <w:pStyle w:val="Verzeichnis3"/>
+            <w:tabs>
+              <w:tab w:val="right" w:leader="dot" w:pos="9062"/>
+            </w:tabs>
+            <w:rPr>
+              <w:noProof/>
+            </w:rPr>
+          </w:pPr>
+          <w:hyperlink w:anchor="_Toc514827774" w:history="1">
+            <w:r>
+              <w:rPr>
+                <w:rStyle w:val="Hyperlink"/>
+                <w:noProof/>
+              </w:rPr>
+              <w:t>2.4.2 MoSCoW – Priorisierung</w:t>
+            </w:r>
+            <w:r>
+              <w:rPr>
+                <w:noProof/>
+                <w:webHidden/>
+              </w:rPr>
+              <w:tab/>
+            </w:r>
+            <w:r>
+              <w:rPr>
+                <w:noProof/>
+                <w:webHidden/>
+              </w:rPr>
+              <w:fldChar w:fldCharType="begin"/>
+            </w:r>
+            <w:r>
+              <w:rPr>
+                <w:noProof/>
+                <w:webHidden/>
+              </w:rPr>
+              <w:instrText xml:space="preserve"> PAGEREF _Toc514827774 \h </w:instrText>
+            </w:r>
+            <w:r>
+              <w:rPr>
+                <w:noProof/>
+                <w:webHidden/>
+              </w:rPr>
+            </w:r>
+            <w:r>
+              <w:rPr>
+                <w:noProof/>
+                <w:webHidden/>
+              </w:rPr>
+              <w:fldChar w:fldCharType="separate"/>
+            </w:r>
+            <w:r>
+              <w:rPr>
+                <w:noProof/>
+                <w:webHidden/>
+              </w:rPr>
+              <w:t>3</w:t>
+            </w:r>
+            <w:r>
+              <w:rPr>
+                <w:noProof/>
+                <w:webHidden/>
+              </w:rPr>
+              <w:fldChar w:fldCharType="end"/>
+            </w:r>
+          </w:hyperlink>
+        </w:p>
+        <w:p>
+          <w:pPr>
+            <w:pStyle w:val="Verzeichnis1"/>
+            <w:tabs>
+              <w:tab w:val="right" w:leader="dot" w:pos="9062"/>
+            </w:tabs>
+            <w:rPr>
+              <w:noProof/>
+            </w:rPr>
+          </w:pPr>
+          <w:hyperlink w:anchor="_Toc514827775" w:history="1">
+            <w:r>
+              <w:rPr>
+                <w:rStyle w:val="Hyperlink"/>
+                <w:noProof/>
+              </w:rPr>
+              <w:t>3 Technische Beschreibung</w:t>
+            </w:r>
+            <w:r>
+              <w:rPr>
+                <w:noProof/>
+                <w:webHidden/>
+              </w:rPr>
+              <w:tab/>
+            </w:r>
+            <w:r>
+              <w:rPr>
+                <w:noProof/>
+                <w:webHidden/>
+              </w:rPr>
+              <w:fldChar w:fldCharType="begin"/>
+            </w:r>
+            <w:r>
+              <w:rPr>
+                <w:noProof/>
+                <w:webHidden/>
+              </w:rPr>
+              <w:instrText xml:space="preserve"> PAGEREF _Toc514827775 \h </w:instrText>
+            </w:r>
+            <w:r>
+              <w:rPr>
+                <w:noProof/>
+                <w:webHidden/>
+              </w:rPr>
+            </w:r>
+            <w:r>
+              <w:rPr>
+                <w:noProof/>
+                <w:webHidden/>
+              </w:rPr>
+              <w:fldChar w:fldCharType="separate"/>
+            </w:r>
+            <w:r>
+              <w:rPr>
+                <w:noProof/>
+                <w:webHidden/>
+              </w:rPr>
+              <w:t>4</w:t>
+            </w:r>
+            <w:r>
+              <w:rPr>
+                <w:noProof/>
+                <w:webHidden/>
+              </w:rPr>
+              <w:fldChar w:fldCharType="end"/>
+            </w:r>
+          </w:hyperlink>
+        </w:p>
+        <w:p>
+          <w:pPr>
+            <w:pStyle w:val="Verzeichnis2"/>
+            <w:tabs>
+              <w:tab w:val="right" w:leader="dot" w:pos="9062"/>
+            </w:tabs>
+            <w:rPr>
+              <w:noProof/>
+            </w:rPr>
+          </w:pPr>
+          <w:hyperlink w:anchor="_Toc514827776" w:history="1">
+            <w:r>
+              <w:rPr>
+                <w:rStyle w:val="Hyperlink"/>
+                <w:noProof/>
+              </w:rPr>
+              <w:t>3.1 Systemübersicht</w:t>
+            </w:r>
+            <w:r>
+              <w:rPr>
+                <w:noProof/>
+                <w:webHidden/>
+              </w:rPr>
+              <w:tab/>
+            </w:r>
+            <w:r>
+              <w:rPr>
+                <w:noProof/>
+                <w:webHidden/>
+              </w:rPr>
+              <w:fldChar w:fldCharType="begin"/>
+            </w:r>
+            <w:r>
+              <w:rPr>
+                <w:noProof/>
+                <w:webHidden/>
+              </w:rPr>
+              <w:instrText xml:space="preserve"> PAGEREF _Toc514827776 \h </w:instrText>
+            </w:r>
+            <w:r>
+              <w:rPr>
+                <w:noProof/>
+                <w:webHidden/>
+              </w:rPr>
+            </w:r>
+            <w:r>
+              <w:rPr>
+                <w:noProof/>
+                <w:webHidden/>
+              </w:rPr>
+              <w:fldChar w:fldCharType="separate"/>
+            </w:r>
+            <w:r>
+              <w:rPr>
+                <w:noProof/>
+                <w:webHidden/>
+              </w:rPr>
+              <w:t>4</w:t>
+            </w:r>
+            <w:r>
+              <w:rPr>
+                <w:noProof/>
+                <w:webHidden/>
+              </w:rPr>
+              <w:fldChar w:fldCharType="end"/>
+            </w:r>
+          </w:hyperlink>
+        </w:p>
+        <w:p>
+          <w:pPr>
+            <w:pStyle w:val="Verzeichnis2"/>
+            <w:tabs>
+              <w:tab w:val="right" w:leader="dot" w:pos="9062"/>
+            </w:tabs>
+            <w:rPr>
+              <w:noProof/>
+            </w:rPr>
+          </w:pPr>
+          <w:hyperlink w:anchor="_Toc514827777" w:history="1">
+            <w:r>
+              <w:rPr>
+                <w:rStyle w:val="Hyperlink"/>
+                <w:noProof/>
+              </w:rPr>
+              <w:t>3.2 Softwarearchitektur</w:t>
+            </w:r>
+            <w:r>
+              <w:rPr>
+                <w:noProof/>
+                <w:webHidden/>
+              </w:rPr>
+              <w:tab/>
+            </w:r>
+            <w:r>
+              <w:rPr>
+                <w:noProof/>
+                <w:webHidden/>
+              </w:rPr>
+              <w:fldChar w:fldCharType="begin"/>
+            </w:r>
+            <w:r>
+              <w:rPr>
+                <w:noProof/>
+                <w:webHidden/>
+              </w:rPr>
+              <w:instrText xml:space="preserve"> PAGEREF _Toc514827777 \h </w:instrText>
+            </w:r>
+            <w:r>
+              <w:rPr>
+                <w:noProof/>
+                <w:webHidden/>
+              </w:rPr>
+            </w:r>
+            <w:r>
+              <w:rPr>
+                <w:noProof/>
+                <w:webHidden/>
+              </w:rPr>
+              <w:fldChar w:fldCharType="separate"/>
+            </w:r>
+            <w:r>
+              <w:rPr>
+                <w:noProof/>
+                <w:webHidden/>
+              </w:rPr>
+              <w:t>4</w:t>
+            </w:r>
+            <w:r>
+              <w:rPr>
+                <w:noProof/>
+                <w:webHidden/>
+              </w:rPr>
+              <w:fldChar w:fldCharType="end"/>
+            </w:r>
+          </w:hyperlink>
+        </w:p>
+        <w:p>
+          <w:pPr>
+            <w:pStyle w:val="Verzeichnis2"/>
+            <w:tabs>
+              <w:tab w:val="right" w:leader="dot" w:pos="9062"/>
+            </w:tabs>
+            <w:rPr>
+              <w:noProof/>
+            </w:rPr>
+          </w:pPr>
+          <w:hyperlink w:anchor="_Toc514827778" w:history="1">
+            <w:r>
+              <w:rPr>
+                <w:rStyle w:val="Hyperlink"/>
+                <w:noProof/>
+              </w:rPr>
+              <w:t>3.3 Datenmodell</w:t>
+            </w:r>
+            <w:r>
+              <w:rPr>
+                <w:noProof/>
+                <w:webHidden/>
+              </w:rPr>
+              <w:tab/>
+            </w:r>
+            <w:r>
+              <w:rPr>
+                <w:noProof/>
+                <w:webHidden/>
+              </w:rPr>
+              <w:fldChar w:fldCharType="begin"/>
+            </w:r>
+            <w:r>
+              <w:rPr>
+                <w:noProof/>
+                <w:webHidden/>
+              </w:rPr>
+              <w:instrText xml:space="preserve"> PAGEREF _Toc514827778 \h </w:instrText>
+            </w:r>
+            <w:r>
+              <w:rPr>
+                <w:noProof/>
+                <w:webHidden/>
+              </w:rPr>
+            </w:r>
+            <w:r>
+              <w:rPr>
+                <w:noProof/>
+                <w:webHidden/>
+              </w:rPr>
+              <w:fldChar w:fldCharType="separate"/>
+            </w:r>
+            <w:r>
+              <w:rPr>
+                <w:noProof/>
+                <w:webHidden/>
+              </w:rPr>
+              <w:t>4</w:t>
+            </w:r>
+            <w:r>
+              <w:rPr>
+                <w:noProof/>
+                <w:webHidden/>
+              </w:rPr>
+              <w:fldChar w:fldCharType="end"/>
+            </w:r>
+          </w:hyperlink>
+        </w:p>
+        <w:p>
+          <w:pPr>
+            <w:pStyle w:val="Verzeichnis2"/>
+            <w:tabs>
+              <w:tab w:val="right" w:leader="dot" w:pos="9062"/>
+            </w:tabs>
+            <w:rPr>
+              <w:noProof/>
+            </w:rPr>
+          </w:pPr>
+          <w:hyperlink w:anchor="_Toc514827779" w:history="1">
+            <w:r>
+              <w:rPr>
+                <w:rStyle w:val="Hyperlink"/>
+                <w:noProof/>
+              </w:rPr>
+              <w:t>3.4 Abläufe</w:t>
+            </w:r>
+            <w:r>
+              <w:rPr>
+                <w:noProof/>
+                <w:webHidden/>
+              </w:rPr>
+              <w:tab/>
+            </w:r>
+            <w:r>
+              <w:rPr>
+                <w:noProof/>
+                <w:webHidden/>
+              </w:rPr>
+              <w:fldChar w:fldCharType="begin"/>
+            </w:r>
+            <w:r>
+              <w:rPr>
+                <w:noProof/>
+                <w:webHidden/>
+              </w:rPr>
+              <w:instrText xml:space="preserve"> PAGEREF _Toc514827779 \h </w:instrText>
+            </w:r>
+            <w:r>
+              <w:rPr>
+                <w:noProof/>
+                <w:webHidden/>
+              </w:rPr>
+            </w:r>
+            <w:r>
+              <w:rPr>
+                <w:noProof/>
+                <w:webHidden/>
+              </w:rPr>
+              <w:fldChar w:fldCharType="separate"/>
+            </w:r>
+            <w:r>
+              <w:rPr>
+                <w:noProof/>
+                <w:webHidden/>
+              </w:rPr>
+              <w:t>4</w:t>
+            </w:r>
+            <w:r>
+              <w:rPr>
+                <w:noProof/>
+                <w:webHidden/>
+              </w:rPr>
+              <w:fldChar w:fldCharType="end"/>
+            </w:r>
+          </w:hyperlink>
+        </w:p>
+        <w:p>
+          <w:pPr>
+            <w:pStyle w:val="Verzeichnis2"/>
+            <w:tabs>
+              <w:tab w:val="right" w:leader="dot" w:pos="9062"/>
+            </w:tabs>
+            <w:rPr>
+              <w:noProof/>
+            </w:rPr>
+          </w:pPr>
+          <w:hyperlink w:anchor="_Toc514827780" w:history="1">
+            <w:r>
+              <w:rPr>
+                <w:rStyle w:val="Hyperlink"/>
+                <w:noProof/>
+              </w:rPr>
+              <w:t>3.5 Entwurf</w:t>
+            </w:r>
+            <w:r>
+              <w:rPr>
+                <w:noProof/>
+                <w:webHidden/>
+              </w:rPr>
+              <w:tab/>
+            </w:r>
+            <w:r>
+              <w:rPr>
+                <w:noProof/>
+                <w:webHidden/>
+              </w:rPr>
+              <w:fldChar w:fldCharType="begin"/>
+            </w:r>
+            <w:r>
+              <w:rPr>
+                <w:noProof/>
+                <w:webHidden/>
+              </w:rPr>
+              <w:instrText xml:space="preserve"> PAGEREF _Toc514827780 \h </w:instrText>
+            </w:r>
+            <w:r>
+              <w:rPr>
+                <w:noProof/>
+                <w:webHidden/>
+              </w:rPr>
+            </w:r>
+            <w:r>
+              <w:rPr>
+                <w:noProof/>
+                <w:webHidden/>
+              </w:rPr>
+              <w:fldChar w:fldCharType="separate"/>
+            </w:r>
+            <w:r>
+              <w:rPr>
+                <w:noProof/>
+                <w:webHidden/>
+              </w:rPr>
+              <w:t>4</w:t>
+            </w:r>
+            <w:r>
+              <w:rPr>
+                <w:noProof/>
+                <w:webHidden/>
+              </w:rPr>
+              <w:fldChar w:fldCharType="end"/>
+            </w:r>
+          </w:hyperlink>
+        </w:p>
+        <w:p>
+          <w:pPr>
+            <w:pStyle w:val="Verzeichnis1"/>
+            <w:tabs>
+              <w:tab w:val="right" w:leader="dot" w:pos="9062"/>
+            </w:tabs>
+            <w:rPr>
+              <w:noProof/>
+            </w:rPr>
+          </w:pPr>
+          <w:hyperlink w:anchor="_Toc514827781" w:history="1">
+            <w:r>
+              <w:rPr>
+                <w:rStyle w:val="Hyperlink"/>
+                <w:noProof/>
+              </w:rPr>
+              <w:t>4 Projektorganisation</w:t>
+            </w:r>
+            <w:r>
+              <w:rPr>
+                <w:noProof/>
+                <w:webHidden/>
+              </w:rPr>
+              <w:tab/>
+            </w:r>
+            <w:r>
+              <w:rPr>
+                <w:noProof/>
+                <w:webHidden/>
+              </w:rPr>
+              <w:fldChar w:fldCharType="begin"/>
+            </w:r>
+            <w:r>
+              <w:rPr>
+                <w:noProof/>
+                <w:webHidden/>
+              </w:rPr>
+              <w:instrText xml:space="preserve"> PAGEREF _Toc514827781 \h </w:instrText>
+            </w:r>
+            <w:r>
+              <w:rPr>
+                <w:noProof/>
+                <w:webHidden/>
+              </w:rPr>
+            </w:r>
+            <w:r>
+              <w:rPr>
+                <w:noProof/>
+                <w:webHidden/>
+              </w:rPr>
+              <w:fldChar w:fldCharType="separate"/>
+            </w:r>
+            <w:r>
+              <w:rPr>
+                <w:noProof/>
+                <w:webHidden/>
+              </w:rPr>
+              <w:t>4</w:t>
+            </w:r>
+            <w:r>
+              <w:rPr>
+                <w:noProof/>
+                <w:webHidden/>
+              </w:rPr>
+              <w:fldChar w:fldCharType="end"/>
+            </w:r>
+          </w:hyperlink>
+        </w:p>
+        <w:p>
+          <w:pPr>
+            <w:pStyle w:val="Verzeichnis2"/>
+            <w:tabs>
+              <w:tab w:val="right" w:leader="dot" w:pos="9062"/>
+            </w:tabs>
+            <w:rPr>
+              <w:noProof/>
+            </w:rPr>
+          </w:pPr>
+          <w:hyperlink w:anchor="_Toc514827782" w:history="1">
+            <w:r>
+              <w:rPr>
+                <w:rStyle w:val="Hyperlink"/>
+                <w:noProof/>
+              </w:rPr>
+              <w:t>4.1 Annahmen</w:t>
+            </w:r>
+            <w:r>
+              <w:rPr>
+                <w:noProof/>
+                <w:webHidden/>
+              </w:rPr>
+              <w:tab/>
+            </w:r>
+            <w:r>
+              <w:rPr>
+                <w:noProof/>
+                <w:webHidden/>
+              </w:rPr>
+              <w:fldChar w:fldCharType="begin"/>
+            </w:r>
+            <w:r>
+              <w:rPr>
+                <w:noProof/>
+                <w:webHidden/>
+              </w:rPr>
+              <w:instrText xml:space="preserve"> PAGEREF _Toc514827782 \h </w:instrText>
+            </w:r>
+            <w:r>
+              <w:rPr>
+                <w:noProof/>
+                <w:webHidden/>
+              </w:rPr>
+            </w:r>
+            <w:r>
+              <w:rPr>
+                <w:noProof/>
+                <w:webHidden/>
+              </w:rPr>
+              <w:fldChar w:fldCharType="separate"/>
+            </w:r>
+            <w:r>
+              <w:rPr>
+                <w:noProof/>
+                <w:webHidden/>
+              </w:rPr>
+              <w:t>4</w:t>
+            </w:r>
+            <w:r>
+              <w:rPr>
+                <w:noProof/>
+                <w:webHidden/>
+              </w:rPr>
+              <w:fldChar w:fldCharType="end"/>
+            </w:r>
+          </w:hyperlink>
+        </w:p>
+        <w:p>
+          <w:pPr>
+            <w:pStyle w:val="Verzeichnis2"/>
+            <w:tabs>
+              <w:tab w:val="right" w:leader="dot" w:pos="9062"/>
+            </w:tabs>
+            <w:rPr>
+              <w:noProof/>
+            </w:rPr>
+          </w:pPr>
+          <w:hyperlink w:anchor="_Toc514827783" w:history="1">
+            <w:r>
+              <w:rPr>
+                <w:rStyle w:val="Hyperlink"/>
+                <w:noProof/>
+              </w:rPr>
+              <w:t>4.2 Verantwortlichkeiten</w:t>
+            </w:r>
+            <w:r>
+              <w:rPr>
+                <w:noProof/>
+                <w:webHidden/>
+              </w:rPr>
+              <w:tab/>
+            </w:r>
+            <w:r>
+              <w:rPr>
+                <w:noProof/>
+                <w:webHidden/>
+              </w:rPr>
+              <w:fldChar w:fldCharType="begin"/>
+            </w:r>
+            <w:r>
+              <w:rPr>
+                <w:noProof/>
+                <w:webHidden/>
+              </w:rPr>
+              <w:instrText xml:space="preserve"> PAGEREF _Toc514827783 \h </w:instrText>
+            </w:r>
+            <w:r>
+              <w:rPr>
+                <w:noProof/>
+                <w:webHidden/>
+              </w:rPr>
+            </w:r>
+            <w:r>
+              <w:rPr>
+                <w:noProof/>
+                <w:webHidden/>
+              </w:rPr>
+              <w:fldChar w:fldCharType="separate"/>
+            </w:r>
+            <w:r>
+              <w:rPr>
+                <w:noProof/>
+                <w:webHidden/>
+              </w:rPr>
+              <w:t>4</w:t>
+            </w:r>
+            <w:r>
+              <w:rPr>
+                <w:noProof/>
+                <w:webHidden/>
+              </w:rPr>
+              <w:fldChar w:fldCharType="end"/>
+            </w:r>
+          </w:hyperlink>
+        </w:p>
+        <w:p>
+          <w:pPr>
+            <w:pStyle w:val="Verzeichnis2"/>
+            <w:tabs>
+              <w:tab w:val="right" w:leader="dot" w:pos="9062"/>
+            </w:tabs>
+            <w:rPr>
+              <w:noProof/>
+            </w:rPr>
+          </w:pPr>
+          <w:hyperlink w:anchor="_Toc514827784" w:history="1">
+            <w:r>
+              <w:rPr>
+                <w:rStyle w:val="Hyperlink"/>
+                <w:noProof/>
+              </w:rPr>
+              <w:t>4.3 Grober Projektplan</w:t>
+            </w:r>
+            <w:r>
+              <w:rPr>
+                <w:noProof/>
+                <w:webHidden/>
+              </w:rPr>
+              <w:tab/>
+            </w:r>
+            <w:r>
+              <w:rPr>
+                <w:noProof/>
+                <w:webHidden/>
+              </w:rPr>
+              <w:fldChar w:fldCharType="begin"/>
+            </w:r>
+            <w:r>
+              <w:rPr>
+                <w:noProof/>
+                <w:webHidden/>
+              </w:rPr>
+              <w:instrText xml:space="preserve"> PAGEREF _Toc514827784 \h </w:instrText>
+            </w:r>
+            <w:r>
+              <w:rPr>
+                <w:noProof/>
+                <w:webHidden/>
+              </w:rPr>
+            </w:r>
+            <w:r>
+              <w:rPr>
+                <w:noProof/>
+                <w:webHidden/>
+              </w:rPr>
+              <w:fldChar w:fldCharType="separate"/>
+            </w:r>
+            <w:r>
+              <w:rPr>
+                <w:noProof/>
+                <w:webHidden/>
+              </w:rPr>
+              <w:t>4</w:t>
+            </w:r>
+            <w:r>
+              <w:rPr>
+                <w:noProof/>
+                <w:webHidden/>
+              </w:rPr>
+              <w:fldChar w:fldCharType="end"/>
+            </w:r>
+          </w:hyperlink>
+        </w:p>
+        <w:p>
+          <w:pPr>
+            <w:pStyle w:val="Verzeichnis1"/>
+            <w:tabs>
+              <w:tab w:val="right" w:leader="dot" w:pos="9062"/>
+            </w:tabs>
+            <w:rPr>
+              <w:noProof/>
+            </w:rPr>
+          </w:pPr>
+          <w:hyperlink w:anchor="_Toc514827785" w:history="1">
+            <w:r>
+              <w:rPr>
+                <w:rStyle w:val="Hyperlink"/>
+                <w:noProof/>
+              </w:rPr>
+              <w:t>5 Anhänge</w:t>
+            </w:r>
+            <w:r>
+              <w:rPr>
+                <w:noProof/>
+                <w:webHidden/>
+              </w:rPr>
+              <w:tab/>
+            </w:r>
+            <w:r>
+              <w:rPr>
+                <w:noProof/>
+                <w:webHidden/>
+              </w:rPr>
+              <w:fldChar w:fldCharType="begin"/>
+            </w:r>
+            <w:r>
+              <w:rPr>
+                <w:noProof/>
+                <w:webHidden/>
+              </w:rPr>
+              <w:instrText xml:space="preserve"> PAGEREF _Toc514827785 \h </w:instrText>
+            </w:r>
+            <w:r>
+              <w:rPr>
+                <w:noProof/>
+                <w:webHidden/>
+              </w:rPr>
+            </w:r>
+            <w:r>
+              <w:rPr>
+                <w:noProof/>
+                <w:webHidden/>
+              </w:rPr>
+              <w:fldChar w:fldCharType="separate"/>
+            </w:r>
+            <w:r>
+              <w:rPr>
+                <w:noProof/>
+                <w:webHidden/>
+              </w:rPr>
+              <w:t>5</w:t>
+            </w:r>
+            <w:r>
+              <w:rPr>
+                <w:noProof/>
+                <w:webHidden/>
+              </w:rPr>
+              <w:fldChar w:fldCharType="end"/>
+            </w:r>
+          </w:hyperlink>
+        </w:p>
+        <w:p>
+          <w:pPr>
+            <w:pStyle w:val="Verzeichnis2"/>
+            <w:tabs>
+              <w:tab w:val="right" w:leader="dot" w:pos="9062"/>
+            </w:tabs>
+            <w:rPr>
+              <w:noProof/>
+            </w:rPr>
+          </w:pPr>
+          <w:hyperlink w:anchor="_Toc514827786" w:history="1">
+            <w:r>
+              <w:rPr>
+                <w:rStyle w:val="Hyperlink"/>
+                <w:noProof/>
+              </w:rPr>
+              <w:t>5.1 Glossar</w:t>
+            </w:r>
+            <w:r>
+              <w:rPr>
+                <w:noProof/>
+                <w:webHidden/>
+              </w:rPr>
+              <w:tab/>
+            </w:r>
+            <w:r>
+              <w:rPr>
+                <w:noProof/>
+                <w:webHidden/>
+              </w:rPr>
+              <w:fldChar w:fldCharType="begin"/>
+            </w:r>
+            <w:r>
+              <w:rPr>
+                <w:noProof/>
+                <w:webHidden/>
+              </w:rPr>
+              <w:instrText xml:space="preserve"> PAGEREF _Toc514827786 \h </w:instrText>
+            </w:r>
+            <w:r>
+              <w:rPr>
+                <w:noProof/>
+                <w:webHidden/>
+              </w:rPr>
+            </w:r>
+            <w:r>
+              <w:rPr>
+                <w:noProof/>
+                <w:webHidden/>
+              </w:rPr>
+              <w:fldChar w:fldCharType="separate"/>
+            </w:r>
+            <w:r>
+              <w:rPr>
+                <w:noProof/>
+                <w:webHidden/>
+              </w:rPr>
+              <w:t>5</w:t>
+            </w:r>
+            <w:r>
+              <w:rPr>
+                <w:noProof/>
+                <w:webHidden/>
+              </w:rPr>
+              <w:fldChar w:fldCharType="end"/>
+            </w:r>
+          </w:hyperlink>
+        </w:p>
+        <w:p>
+          <w:pPr>
+            <w:pStyle w:val="Verzeichnis2"/>
+            <w:tabs>
+              <w:tab w:val="right" w:leader="dot" w:pos="9062"/>
+            </w:tabs>
+            <w:rPr>
+              <w:noProof/>
+            </w:rPr>
+          </w:pPr>
+          <w:hyperlink w:anchor="_Toc514827787" w:history="1">
+            <w:r>
+              <w:rPr>
+                <w:rStyle w:val="Hyperlink"/>
+                <w:noProof/>
+              </w:rPr>
+              <w:t>5.2 Referenzen</w:t>
+            </w:r>
+            <w:r>
+              <w:rPr>
+                <w:noProof/>
+                <w:webHidden/>
+              </w:rPr>
+              <w:tab/>
+            </w:r>
+            <w:r>
+              <w:rPr>
+                <w:noProof/>
+                <w:webHidden/>
+              </w:rPr>
+              <w:fldChar w:fldCharType="begin"/>
+            </w:r>
+            <w:r>
+              <w:rPr>
+                <w:noProof/>
+                <w:webHidden/>
+              </w:rPr>
+              <w:instrText xml:space="preserve"> PAGEREF _Toc514827787 \h </w:instrText>
+            </w:r>
+            <w:r>
+              <w:rPr>
+                <w:noProof/>
+                <w:webHidden/>
+              </w:rPr>
+            </w:r>
+            <w:r>
+              <w:rPr>
+                <w:noProof/>
+                <w:webHidden/>
+              </w:rPr>
+              <w:fldChar w:fldCharType="separate"/>
+            </w:r>
+            <w:r>
+              <w:rPr>
+                <w:noProof/>
+                <w:webHidden/>
+              </w:rPr>
+              <w:t>5</w:t>
+            </w:r>
+            <w:r>
+              <w:rPr>
+                <w:noProof/>
+                <w:webHidden/>
+              </w:rPr>
+              <w:fldChar w:fldCharType="end"/>
+            </w:r>
+          </w:hyperlink>
+        </w:p>
+        <w:p>
+          <w:pPr>
+            <w:pStyle w:val="Verzeichnis2"/>
+            <w:tabs>
+              <w:tab w:val="right" w:leader="dot" w:pos="9062"/>
+            </w:tabs>
+            <w:rPr>
+              <w:noProof/>
+            </w:rPr>
+          </w:pPr>
+          <w:hyperlink w:anchor="_Toc514827788" w:history="1">
+            <w:r>
+              <w:rPr>
+                <w:rStyle w:val="Hyperlink"/>
+                <w:noProof/>
+              </w:rPr>
+              <w:t>5.3 Index</w:t>
+            </w:r>
+            <w:r>
+              <w:rPr>
+                <w:noProof/>
+                <w:webHidden/>
+              </w:rPr>
+              <w:tab/>
+            </w:r>
+            <w:r>
+              <w:rPr>
+                <w:noProof/>
+                <w:webHidden/>
+              </w:rPr>
+              <w:fldChar w:fldCharType="begin"/>
+            </w:r>
+            <w:r>
+              <w:rPr>
+                <w:noProof/>
+                <w:webHidden/>
+              </w:rPr>
+              <w:instrText xml:space="preserve"> PAGEREF _Toc514827788 \h </w:instrText>
+            </w:r>
+            <w:r>
+              <w:rPr>
+                <w:noProof/>
+                <w:webHidden/>
+              </w:rPr>
+            </w:r>
+            <w:r>
+              <w:rPr>
+                <w:noProof/>
+                <w:webHidden/>
+              </w:rPr>
+              <w:fldChar w:fldCharType="separate"/>
+            </w:r>
+            <w:r>
+              <w:rPr>
+                <w:noProof/>
+                <w:webHidden/>
+              </w:rPr>
+              <w:t>5</w:t>
+            </w:r>
+            <w:r>
+              <w:rPr>
+                <w:noProof/>
+                <w:webHidden/>
+              </w:rPr>
+              <w:fldChar w:fldCharType="end"/>
+            </w:r>
+          </w:hyperlink>
+        </w:p>
+        <w:p>
+          <w:r>
+            <w:rPr>
+              <w:b/>
+              <w:bCs/>
+            </w:rPr>
+            <w:fldChar w:fldCharType="end"/>
+          </w:r>
+        </w:p>
+      </w:sdtContent>
+    </w:sdt>
+    <w:p/>
+    <w:p>
+      <w:r>
+        <w:br w:type="page"/>
+      </w:r>
+    </w:p>
+    <w:p/>
+    <w:p>
+      <w:pPr>
+        <w:pStyle w:val="berschrift1"/>
+      </w:pPr>
+      <w:bookmarkStart w:id="0" w:name="_Toc514827762"/>
+      <w:r>
+        <w:t>1 Einführung</w:t>
+      </w:r>
+      <w:bookmarkEnd w:id="0"/>
+    </w:p>
+    <w:p>
+      <w:pPr>
+        <w:pStyle w:val="berschrift2"/>
+      </w:pPr>
+      <w:bookmarkStart w:id="1" w:name="_Toc514827763"/>
+      <w:r>
+        <w:t>1.1 Beschreibung</w:t>
+      </w:r>
+      <w:bookmarkEnd w:id="1"/>
+    </w:p>
+    <w:p>
+      <w:r>
+        <w:t xml:space="preserve">Im Rahmen der Veranstaltung „Rich Client Development“, im sechsten Semester der FH-Bielefeld, soll eine Rich Client Applikation entwickelt werden. In diesem Fall wurde sich für [NAME DER APPLIKATION] entschieden. </w:t>
+      </w:r>
+      <w:r>
+        <w:t>Der</w:t>
+      </w:r>
+      <w:r>
+        <w:t>/Die/Das [NAME DER APPLIKATION]</w:t>
+      </w:r>
+      <w:r>
+        <w:t xml:space="preserve"> soll eine Webanwendung werden, welche </w:t>
+      </w:r>
+      <w:r>
+        <w:t>das notieren eines Baseball – Spielablaufs, digitalisiert. Zudem soll sie den Ablauf und die Handhabung vereinfachen.</w:t>
+      </w:r>
+      <w:r>
+        <w:t xml:space="preserve"> Ziel ist es, dass die Statistikführer ganz einfach den Ablauf und das Spielgeschehen, digital notieren können, sodass</w:t>
+      </w:r>
+      <w:r>
+        <w:t xml:space="preserve"> am Ende vielleicht</w:t>
+      </w:r>
+      <w:r>
+        <w:t xml:space="preserve"> Kosten gespart und die Umwelt geschont werden kann. Zudem wäre es schön, wenn die verschiedenen Vereine dann noch ihre Statistiken, welche sich aus dem Spielverlauf </w:t>
+      </w:r>
+      <w:r>
+        <w:t xml:space="preserve">ergibt, im Auge behalten können, um die Leistung der eigenen Mannschaft an die jeweilige Situation anzupassen. </w:t>
+      </w:r>
+    </w:p>
+    <w:p/>
+    <w:p>
+      <w:pPr>
+        <w:pStyle w:val="berschrift2"/>
+      </w:pPr>
+      <w:r>
+        <w:t xml:space="preserve"> </w:t>
+      </w:r>
+      <w:bookmarkStart w:id="2" w:name="_Toc514827764"/>
+      <w:r>
+        <w:t>1.2 Ziele</w:t>
+      </w:r>
+      <w:bookmarkEnd w:id="2"/>
+    </w:p>
+    <w:p>
+      <w:r>
+        <w:t xml:space="preserve">Ein Teilnehmer </w:t>
+      </w:r>
+      <w:r>
+        <w:t>aus</w:t>
+      </w:r>
+      <w:r>
+        <w:t xml:space="preserve"> der </w:t>
+      </w:r>
+      <w:r>
+        <w:t>Gruppe</w:t>
+      </w:r>
+      <w:r>
+        <w:t>,</w:t>
+      </w:r>
+      <w:r>
+        <w:t xml:space="preserve"> tätigt in seiner Freizeit den Sport Baseball aus und </w:t>
+      </w:r>
+      <w:r>
+        <w:t>dieser Person</w:t>
+      </w:r>
+      <w:r>
+        <w:t xml:space="preserve"> ist aufgefallen, dass die Statistiken immer noch auf dem Papier niedergeschrieben werden.</w:t>
+      </w:r>
+      <w:r>
+        <w:t xml:space="preserve"> </w:t>
+      </w:r>
+      <w:r>
+        <w:t xml:space="preserve">Der Anwendungsbereich </w:t>
+      </w:r>
+      <w:r>
+        <w:t xml:space="preserve">beschränkt sich erst auf die Baseballvereine in Deutschland. Da es sich aber quasi um eine </w:t>
+      </w:r>
+      <w:r>
+        <w:t>„</w:t>
+      </w:r>
+      <w:r>
+        <w:t>eigene Fachsprache</w:t>
+      </w:r>
+      <w:r>
+        <w:t>“</w:t>
+      </w:r>
+      <w:r>
+        <w:t xml:space="preserve"> handelt, sollte es am Ende auch nur ein kleines Problem sein, dieses Tool</w:t>
+      </w:r>
+      <w:r>
+        <w:t>, für den inte</w:t>
+      </w:r>
+      <w:r>
+        <w:t>rnationalen Markt zu erweitern</w:t>
+      </w:r>
+      <w:r>
+        <w:t>.</w:t>
+      </w:r>
+    </w:p>
+    <w:p/>
+    <w:p>
+      <w:pPr>
+        <w:pStyle w:val="berschrift1"/>
+      </w:pPr>
+      <w:r>
+        <w:t xml:space="preserve"> </w:t>
+      </w:r>
+      <w:bookmarkStart w:id="3" w:name="_Toc514827765"/>
+      <w:r>
+        <w:t>2 Anforderungen</w:t>
+      </w:r>
+      <w:bookmarkEnd w:id="3"/>
+    </w:p>
+    <w:p>
+      <w:pPr>
+        <w:pStyle w:val="berschrift2"/>
+      </w:pPr>
+      <w:r>
+        <w:t xml:space="preserve"> </w:t>
+      </w:r>
+      <w:bookmarkStart w:id="4" w:name="_Toc514827766"/>
+      <w:r>
+        <w:t>2.1 Funktionale Anforderungen</w:t>
+      </w:r>
+      <w:bookmarkEnd w:id="4"/>
+    </w:p>
+    <w:p>
+      <w:r>
+        <w:t xml:space="preserve">Siehe </w:t>
       </w:r>
       <w:proofErr w:type="spellStart"/>
       <w:r>
-        <w:t>Szewczyk</w:t>
+        <w:t>Use</w:t>
       </w:r>
       <w:proofErr w:type="spellEnd"/>
       <w:r>
-        <w:t xml:space="preserve"> &amp; Sean Payne</w:t>
-      </w:r>
-    </w:p>
-    <w:p>
-      <w:r>
-        <w:t>Titel, Autoren, (Inhaltsverzeichnis)</w:t>
+        <w:t>-Case Diagramm</w:t>
+      </w:r>
+      <w:r>
+        <w:t xml:space="preserve"> (</w:t>
+      </w:r>
+      <w:r>
+        <w:rPr>
+          <w:highlight w:val="yellow"/>
+        </w:rPr>
+        <w:t>Use-CaseV1.0.uxf</w:t>
+      </w:r>
+      <w:r>
+        <w:t>)</w:t>
+      </w:r>
+      <w:r>
+        <w:t xml:space="preserve"> im Anhang</w:t>
+      </w:r>
+      <w:r>
+        <w:t>.</w:t>
       </w:r>
     </w:p>
     <w:p/>
     <w:p>
       <w:pPr>
-        <w:pStyle w:val="berschrift1"/>
-      </w:pPr>
-      <w:r>
-        <w:t>1 Einführung</w:t>
-      </w:r>
-    </w:p>
-    <w:p>
-      <w:pPr>
         <w:pStyle w:val="berschrift2"/>
       </w:pPr>
       <w:r>
-        <w:t>1.1 Beschreibung</w:t>
-      </w:r>
-    </w:p>
-    <w:p>
-      <w:r>
-        <w:t xml:space="preserve">Im Rahmen der Veranstaltung „Rich Client Development“, im sechsten Semester der FH-Bielefeld, soll eine Rich Client Applikation entwickelt werden. In diesem Fall wurde sich für [NAME DER APPLIKATION] entschieden. </w:t>
-      </w:r>
-      <w:r>
-        <w:t>Der</w:t>
-      </w:r>
-      <w:r>
-        <w:t>/Die/Das [NAME DER APPLIKATION]</w:t>
-      </w:r>
-      <w:r>
-        <w:t xml:space="preserve"> soll eine Webanwendung werden, welche </w:t>
-      </w:r>
-      <w:r>
-        <w:t>das notieren eines Baseball – Spielablaufs, digitalisiert. Zudem soll sie den Ablauf und die Handhabung vereinfachen.</w:t>
-      </w:r>
-      <w:r>
-        <w:t xml:space="preserve"> Ziel ist es, dass die Statistikführer ganz einfach den Ablauf und das Spielgeschehen, digital notieren können, sodass</w:t>
-      </w:r>
-      <w:r>
-        <w:t xml:space="preserve"> am Ende vielleicht</w:t>
-      </w:r>
-      <w:r>
-        <w:t xml:space="preserve"> Kosten gespart und die Umwelt geschont werden kann. Zudem wäre es schön, wenn die verschiedenen Vereine dann noch ihre Statistiken, welche sich aus dem Spielverlauf </w:t>
-      </w:r>
-      <w:r>
-        <w:t xml:space="preserve">ergibt, im Auge behalten können, um die Leistung der eigenen Mannschaft an die jeweilige Situation anzupassen. </w:t>
+        <w:t xml:space="preserve"> </w:t>
+      </w:r>
+      <w:bookmarkStart w:id="5" w:name="_Toc514827767"/>
+      <w:r>
+        <w:t>2.2 Nicht-funktionale Anforderungen</w:t>
+      </w:r>
+      <w:bookmarkEnd w:id="5"/>
+      <w:r>
+        <w:t xml:space="preserve"> </w:t>
+      </w:r>
+    </w:p>
+    <w:p>
+      <w:pPr>
+        <w:pStyle w:val="berschrift3"/>
+      </w:pPr>
+      <w:r>
+        <w:t xml:space="preserve"> </w:t>
+      </w:r>
+      <w:bookmarkStart w:id="6" w:name="_Toc514827768"/>
+      <w:r>
+        <w:t>2.2.1 Rahmenbedingungen</w:t>
+      </w:r>
+      <w:bookmarkEnd w:id="6"/>
+    </w:p>
+    <w:p>
+      <w:r>
+        <w:t>Es ist wichtig, dass die Spieler-Statistiken,  beim Ausgeben dieser Statistiken den Baseball-Normen entsprechen. Des Weiteren sollte für Laien eine Legende dargestellt werden. Die Grundsprache der Webanwendung w</w:t>
+      </w:r>
+      <w:r>
+        <w:t xml:space="preserve">ird Deutsch sein.  Bei der Applikation muss es ebenfalls eine offline-ausführbare Webapplikation sein, da sich auf den meisten Baseball-Plätzen kein Internet zur Verfügung steht. </w:t>
       </w:r>
     </w:p>
     <w:p/>
     <w:p>
       <w:pPr>
-        <w:pStyle w:val="berschrift2"/>
-      </w:pPr>
-      <w:r>
-        <w:t xml:space="preserve"> 1.2 Ziele</w:t>
-      </w:r>
-    </w:p>
-    <w:p>
-      <w:r>
-        <w:t xml:space="preserve">Ein Teilnehmer </w:t>
-      </w:r>
-      <w:r>
-        <w:t>aus</w:t>
-      </w:r>
-      <w:r>
-        <w:t xml:space="preserve"> der </w:t>
-      </w:r>
-      <w:r>
-        <w:t>Gruppe</w:t>
-      </w:r>
-      <w:r>
-        <w:t>,</w:t>
-      </w:r>
-      <w:r>
-        <w:t xml:space="preserve"> tätigt in seiner Freizeit den Sport Baseball aus und </w:t>
-      </w:r>
-      <w:r>
-        <w:t>dieser Person</w:t>
-      </w:r>
-      <w:r>
-        <w:t xml:space="preserve"> ist aufgefallen, dass die Statistiken immer noch auf dem Papier niedergeschrieben werden.</w:t>
-      </w:r>
+        <w:pStyle w:val="berschrift3"/>
+      </w:pPr>
       <w:r>
         <w:t xml:space="preserve"> </w:t>
       </w:r>
-      <w:r>
-        <w:t xml:space="preserve">Der Anwendungsbereich </w:t>
-      </w:r>
-      <w:r>
-        <w:t xml:space="preserve">beschränkt sich erst auf die Baseballvereine in Deutschland. Da es sich aber quasi um eine </w:t>
-      </w:r>
-      <w:r>
-        <w:t>„</w:t>
-      </w:r>
-      <w:r>
-        <w:t>eigene Fachsprache</w:t>
-      </w:r>
-      <w:r>
-        <w:t>“</w:t>
-      </w:r>
-      <w:r>
-        <w:t xml:space="preserve"> handelt, sollte es am Ende auch nur ein kleines Problem sein, dieses Tool</w:t>
-      </w:r>
-      <w:r>
-        <w:t>, für den inte</w:t>
-      </w:r>
-      <w:r>
-        <w:t>rnationalen Markt zu erweitern</w:t>
-      </w:r>
-      <w:r>
-        <w:t>.</w:t>
-      </w:r>
-    </w:p>
-    <w:p/>
-    <w:p/>
-    <w:p>
-      <w:pPr>
-        <w:pStyle w:val="berschrift1"/>
-      </w:pPr>
-      <w:r>
-        <w:t xml:space="preserve"> 2 Anforderungen</w:t>
-      </w:r>
-    </w:p>
-    <w:p>
-      <w:pPr>
-        <w:pStyle w:val="berschrift2"/>
-      </w:pPr>
-      <w:r>
-        <w:t xml:space="preserve"> 2.1 Funktionale Anforderungen</w:t>
-      </w:r>
-    </w:p>
-    <w:p>
-      <w:r>
-        <w:t xml:space="preserve">Siehe </w:t>
-      </w:r>
-      <w:proofErr w:type="spellStart"/>
-      <w:r>
-        <w:t>Use</w:t>
-      </w:r>
-      <w:proofErr w:type="spellEnd"/>
-      <w:r>
-        <w:t>-Case Diagramm</w:t>
-      </w:r>
-    </w:p>
-    <w:p/>
-    <w:p>
-      <w:pPr>
-        <w:pStyle w:val="berschrift2"/>
-      </w:pPr>
-      <w:r>
-        <w:t xml:space="preserve"> 2.2 Nicht-funktionale Anforderungen </w:t>
-      </w:r>
-    </w:p>
-    <w:p>
-      <w:pPr>
-        <w:pStyle w:val="berschrift3"/>
-      </w:pPr>
-      <w:r>
-        <w:t xml:space="preserve"> 2.2.1 Rahmenbedingungen</w:t>
-      </w:r>
-    </w:p>
-    <w:p>
-      <w:r>
-        <w:t>Es ist wichtig, dass die Spieler-Statistiken,  beim Ausgeben dieser Statistiken den Baseball-Normen entsprechen. Des Weiteren sollte für Laien eine Legende dargestellt werden. Die Grundsprache der Webanwendung w</w:t>
-      </w:r>
-      <w:r>
-        <w:t xml:space="preserve">ird Deutsch sein.  Bei der Applikation muss es ebenfalls eine offline-ausführbare Webapplikation sein, da sich auf den meisten Baseball-Plätzen kein Internet zur Verfügung steht. </w:t>
-      </w:r>
-    </w:p>
-    <w:p/>
-    <w:p>
-      <w:pPr>
-        <w:pStyle w:val="berschrift3"/>
-      </w:pPr>
-      <w:r>
-        <w:lastRenderedPageBreak/>
-        <w:t xml:space="preserve"> 2.2.2 Betriebsbedingungen</w:t>
-      </w:r>
+      <w:bookmarkStart w:id="7" w:name="_Toc514827769"/>
+      <w:r>
+        <w:t>2.2.2 Betriebsbedingungen</w:t>
+      </w:r>
+      <w:bookmarkEnd w:id="7"/>
     </w:p>
     <w:p>
       <w:r>
@@ -230,7 +2763,13 @@
         <w:t xml:space="preserve"> an einer Stelle, zur Auswertung gesammelt werden. Für diesen Zweck ist es wichtig, dass die Informationen offline zwischengespeichert werden und dann, wenn das Endgerät wieder über eine Internetverbindung verfügt, die Daten synchronisiert werden. Ob dies über die Betätigung eines Knopfes oder </w:t>
       </w:r>
       <w:r>
-        <w:t xml:space="preserve">automatisch passiert, ist irrelevant. Diese Webanwendung fürs erste, ausschließlich für die aktuellste Version (Version </w:t>
+        <w:t xml:space="preserve">automatisch passiert, ist </w:t>
+      </w:r>
+      <w:r>
+        <w:t>erst mal nebensächlich</w:t>
+      </w:r>
+      <w:r>
+        <w:t xml:space="preserve">. Diese Webanwendung fürs erste, ausschließlich für die aktuellste Version (Version </w:t>
       </w:r>
       <w:r>
         <w:rPr>
@@ -241,7 +2780,11 @@
         <w:t>63.0.3239.132)</w:t>
       </w:r>
       <w:r>
-        <w:t xml:space="preserve"> des Webbrowsers ‚Google Chrome‘ implementiert. Falls es bei den anderen Webbrowsern fehlerfrei </w:t>
+        <w:t xml:space="preserve"> des Webbrowsers ‚Google Chrome‘ </w:t>
+      </w:r>
+      <w:r>
+        <w:lastRenderedPageBreak/>
+        <w:t xml:space="preserve">implementiert. Falls es bei den anderen Webbrowsern fehlerfrei </w:t>
       </w:r>
       <w:r>
         <w:t>funktioniert</w:t>
@@ -283,12 +2826,29 @@
         <w:pStyle w:val="berschrift3"/>
       </w:pPr>
       <w:r>
-        <w:t xml:space="preserve"> 2.2.3 Qualitätsmerkmale</w:t>
-      </w:r>
-    </w:p>
-    <w:p>
-      <w:r>
-        <w:t xml:space="preserve">Da das Spielgeschehen beim Sport Baseball sehr schnell verläuft, sollten die Informationen des sogenannten </w:t>
+        <w:t xml:space="preserve"> </w:t>
+      </w:r>
+      <w:bookmarkStart w:id="8" w:name="_Toc514827770"/>
+      <w:r>
+        <w:t>2.2.3 Qualitätsmerkmale</w:t>
+      </w:r>
+      <w:bookmarkEnd w:id="8"/>
+    </w:p>
+    <w:p>
+      <w:r>
+        <w:t>Da das Spielgeschehen</w:t>
+      </w:r>
+      <w:r>
+        <w:t>,</w:t>
+      </w:r>
+      <w:r>
+        <w:t xml:space="preserve"> beim Sport Baseball</w:t>
+      </w:r>
+      <w:r>
+        <w:t>,</w:t>
+      </w:r>
+      <w:r>
+        <w:t xml:space="preserve"> sehr schnell verläuft, sollten die Informationen des sogenannten </w:t>
       </w:r>
       <w:proofErr w:type="spellStart"/>
       <w:r>
@@ -336,7 +2896,20 @@
         <w:pStyle w:val="berschrift2"/>
       </w:pPr>
       <w:r>
-        <w:t xml:space="preserve"> 2.3 Graphische Benutzerschnittstelle</w:t>
+        <w:t xml:space="preserve"> </w:t>
+      </w:r>
+      <w:bookmarkStart w:id="9" w:name="_Toc514827771"/>
+      <w:r>
+        <w:t>2.3 Graphische Benutzerschnittstelle</w:t>
+      </w:r>
+      <w:bookmarkEnd w:id="9"/>
+    </w:p>
+    <w:p>
+      <w:r>
+        <w:rPr>
+          <w:highlight w:val="yellow"/>
+        </w:rPr>
+        <w:t>[MOCKUPS]</w:t>
       </w:r>
     </w:p>
     <w:p/>
@@ -345,36 +2918,68 @@
         <w:pStyle w:val="berschrift2"/>
       </w:pPr>
       <w:r>
-        <w:t xml:space="preserve"> 2.4 Anforderungen im Detail</w:t>
-      </w:r>
+        <w:t xml:space="preserve"> </w:t>
+      </w:r>
+      <w:bookmarkStart w:id="10" w:name="_Toc514827772"/>
+      <w:r>
+        <w:t>2.4 Anforderungen im Detail</w:t>
+      </w:r>
+      <w:bookmarkEnd w:id="10"/>
     </w:p>
     <w:p>
       <w:pPr>
         <w:pStyle w:val="berschrift3"/>
       </w:pPr>
+      <w:bookmarkStart w:id="11" w:name="_Toc514827773"/>
       <w:r>
         <w:t>2.4.1 User Stories</w:t>
       </w:r>
+      <w:bookmarkEnd w:id="11"/>
+    </w:p>
+    <w:p>
+      <w:pPr>
+        <w:pStyle w:val="berschrift4"/>
+      </w:pPr>
+      <w:r>
+        <w:t>User:</w:t>
+      </w:r>
     </w:p>
     <w:p>
       <w:pPr>
         <w:rPr>
-          <w:rFonts w:asciiTheme="majorHAnsi" w:eastAsiaTheme="majorEastAsia" w:hAnsiTheme="majorHAnsi" w:cstheme="majorBidi"/>
+          <w:rFonts w:eastAsiaTheme="majorEastAsia" w:cstheme="majorBidi"/>
           <w:sz w:val="24"/>
           <w:szCs w:val="24"/>
         </w:rPr>
       </w:pPr>
       <w:r>
         <w:rPr>
-          <w:rFonts w:asciiTheme="majorHAnsi" w:eastAsiaTheme="majorEastAsia" w:hAnsiTheme="majorHAnsi" w:cstheme="majorBidi"/>
+          <w:rFonts w:eastAsiaTheme="majorEastAsia" w:cstheme="majorBidi"/>
           <w:sz w:val="24"/>
           <w:szCs w:val="24"/>
         </w:rPr>
-        <w:t xml:space="preserve">Als User, möchte ich, die Statistiken abrufen können, damit ich mich verbessern kann. Akzeptanz: Statistik </w:t>
-      </w:r>
-      <w:r>
+        <w:t>Als User, möchte ich, die Statistiken abrufen können, damit ich mich verbessern kann.</w:t>
+      </w:r>
+    </w:p>
+    <w:p>
+      <w:pPr>
         <w:rPr>
-          <w:rFonts w:asciiTheme="majorHAnsi" w:eastAsiaTheme="majorEastAsia" w:hAnsiTheme="majorHAnsi" w:cstheme="majorBidi"/>
+          <w:rFonts w:eastAsiaTheme="majorEastAsia" w:cstheme="majorBidi"/>
+          <w:sz w:val="24"/>
+          <w:szCs w:val="24"/>
+        </w:rPr>
+      </w:pPr>
+      <w:r>
+        <w:rPr>
+          <w:rFonts w:eastAsiaTheme="majorEastAsia" w:cstheme="majorBidi"/>
+          <w:sz w:val="24"/>
+          <w:szCs w:val="24"/>
+        </w:rPr>
+        <w:t xml:space="preserve">Akzeptanz: Statistik </w:t>
+      </w:r>
+      <w:r>
+        <w:rPr>
+          <w:rFonts w:eastAsiaTheme="majorEastAsia" w:cstheme="majorBidi"/>
           <w:sz w:val="24"/>
           <w:szCs w:val="24"/>
         </w:rPr>
@@ -382,7 +2987,7 @@
       </w:r>
       <w:r>
         <w:rPr>
-          <w:rFonts w:asciiTheme="majorHAnsi" w:eastAsiaTheme="majorEastAsia" w:hAnsiTheme="majorHAnsi" w:cstheme="majorBidi"/>
+          <w:rFonts w:eastAsiaTheme="majorEastAsia" w:cstheme="majorBidi"/>
           <w:sz w:val="24"/>
           <w:szCs w:val="24"/>
         </w:rPr>
@@ -392,14 +2997,36 @@
     <w:p>
       <w:pPr>
         <w:rPr>
-          <w:rFonts w:asciiTheme="majorHAnsi" w:eastAsiaTheme="majorEastAsia" w:hAnsiTheme="majorHAnsi" w:cstheme="majorBidi"/>
+          <w:rFonts w:eastAsiaTheme="majorEastAsia" w:cstheme="majorBidi"/>
           <w:sz w:val="24"/>
           <w:szCs w:val="24"/>
         </w:rPr>
       </w:pPr>
-      <w:r>
+    </w:p>
+    <w:p>
+      <w:pPr>
+        <w:pStyle w:val="berschrift4"/>
+      </w:pPr>
+      <w:proofErr w:type="spellStart"/>
+      <w:r>
+        <w:t>Scorer</w:t>
+      </w:r>
+      <w:proofErr w:type="spellEnd"/>
+      <w:r>
+        <w:t>:</w:t>
+      </w:r>
+    </w:p>
+    <w:p>
+      <w:pPr>
         <w:rPr>
-          <w:rFonts w:asciiTheme="majorHAnsi" w:eastAsiaTheme="majorEastAsia" w:hAnsiTheme="majorHAnsi" w:cstheme="majorBidi"/>
+          <w:rFonts w:eastAsiaTheme="majorEastAsia" w:cstheme="majorBidi"/>
+          <w:sz w:val="24"/>
+          <w:szCs w:val="24"/>
+        </w:rPr>
+      </w:pPr>
+      <w:r>
+        <w:rPr>
+          <w:rFonts w:eastAsiaTheme="majorEastAsia" w:cstheme="majorBidi"/>
           <w:sz w:val="24"/>
           <w:szCs w:val="24"/>
         </w:rPr>
@@ -408,7 +3035,7 @@
       <w:proofErr w:type="spellStart"/>
       <w:r>
         <w:rPr>
-          <w:rFonts w:asciiTheme="majorHAnsi" w:eastAsiaTheme="majorEastAsia" w:hAnsiTheme="majorHAnsi" w:cstheme="majorBidi"/>
+          <w:rFonts w:eastAsiaTheme="majorEastAsia" w:cstheme="majorBidi"/>
           <w:sz w:val="24"/>
           <w:szCs w:val="24"/>
         </w:rPr>
@@ -417,15 +3044,32 @@
       <w:proofErr w:type="spellEnd"/>
       <w:r>
         <w:rPr>
-          <w:rFonts w:asciiTheme="majorHAnsi" w:eastAsiaTheme="majorEastAsia" w:hAnsiTheme="majorHAnsi" w:cstheme="majorBidi"/>
+          <w:rFonts w:eastAsiaTheme="majorEastAsia" w:cstheme="majorBidi"/>
           <w:sz w:val="24"/>
           <w:szCs w:val="24"/>
         </w:rPr>
-        <w:t xml:space="preserve">, möchte ich, das Spielgeschehen leicht und innovativ mitschreiben können, sodass meine Arbeit erleichtert wird. Akzeptanz: </w:t>
-      </w:r>
-      <w:r>
+        <w:t xml:space="preserve">, möchte ich, das Spielgeschehen leicht und innovativ mitschreiben können, sodass meine Arbeit erleichtert wird. </w:t>
+      </w:r>
+    </w:p>
+    <w:p>
+      <w:pPr>
         <w:rPr>
-          <w:rFonts w:asciiTheme="majorHAnsi" w:eastAsiaTheme="majorEastAsia" w:hAnsiTheme="majorHAnsi" w:cstheme="majorBidi"/>
+          <w:rFonts w:eastAsiaTheme="majorEastAsia" w:cstheme="majorBidi"/>
+          <w:sz w:val="24"/>
+          <w:szCs w:val="24"/>
+        </w:rPr>
+      </w:pPr>
+      <w:r>
+        <w:rPr>
+          <w:rFonts w:eastAsiaTheme="majorEastAsia" w:cstheme="majorBidi"/>
+          <w:sz w:val="24"/>
+          <w:szCs w:val="24"/>
+        </w:rPr>
+        <w:t xml:space="preserve">Akzeptanz: </w:t>
+      </w:r>
+      <w:r>
+        <w:rPr>
+          <w:rFonts w:eastAsiaTheme="majorEastAsia" w:cstheme="majorBidi"/>
           <w:sz w:val="24"/>
           <w:szCs w:val="24"/>
         </w:rPr>
@@ -435,13 +3079,21 @@
     <w:p>
       <w:pPr>
         <w:rPr>
-          <w:rFonts w:asciiTheme="majorHAnsi" w:eastAsiaTheme="majorEastAsia" w:hAnsiTheme="majorHAnsi" w:cstheme="majorBidi"/>
+          <w:rFonts w:eastAsiaTheme="majorEastAsia" w:cstheme="majorBidi"/>
           <w:sz w:val="24"/>
           <w:szCs w:val="24"/>
         </w:rPr>
       </w:pPr>
     </w:p>
     <w:p>
+      <w:pPr>
+        <w:pStyle w:val="berschrift4"/>
+      </w:pPr>
+      <w:r>
+        <w:t>Administrator</w:t>
+      </w:r>
+    </w:p>
+    <w:p>
       <w:r>
         <w:t>Als</w:t>
       </w:r>
@@ -454,13 +3106,21 @@
       <w:r>
         <w:t xml:space="preserve">die Rechte verwalten, sodass ich </w:t>
       </w:r>
+      <w:r>
+        <w:t>die verschiedenen Benutzer</w:t>
+      </w:r>
+      <w:r>
+        <w:t xml:space="preserve"> mit den dementsprechenden Rechten ausstatten kann.</w:t>
+      </w:r>
+    </w:p>
+    <w:p>
       <w:proofErr w:type="spellStart"/>
       <w:r>
-        <w:t>Scorer</w:t>
+        <w:t>Akzteptanz</w:t>
       </w:r>
       <w:proofErr w:type="spellEnd"/>
       <w:r>
-        <w:t xml:space="preserve"> mit den dementsprechenden Rechten ausstatten kann.</w:t>
+        <w:t>: Verschiedene Benutzer mit Rechten ausstatten können.</w:t>
       </w:r>
     </w:p>
     <w:p/>
@@ -468,6 +3128,7 @@
       <w:pPr>
         <w:pStyle w:val="berschrift3"/>
       </w:pPr>
+      <w:bookmarkStart w:id="12" w:name="_Toc514827774"/>
       <w:r>
         <w:t xml:space="preserve">2.4.2 </w:t>
       </w:r>
@@ -479,6 +3140,7 @@
       <w:r>
         <w:t xml:space="preserve"> – Priorisierung</w:t>
       </w:r>
+      <w:bookmarkEnd w:id="12"/>
     </w:p>
     <w:p>
       <w:pPr>
@@ -615,10 +3277,7 @@
         </w:numPr>
       </w:pPr>
       <w:r>
-        <w:t>Die Applikation sollte es erlauben</w:t>
-      </w:r>
-      <w:r>
-        <w:t xml:space="preserve">, </w:t>
+        <w:t xml:space="preserve">Die Applikation sollte es erlauben, </w:t>
       </w:r>
     </w:p>
     <w:p/>
@@ -649,7 +3308,13 @@
         </w:numPr>
       </w:pPr>
       <w:r>
-        <w:t>Die Applikation könnte die Möglichkeit bieten, automatisch die Statistik zu erstellen</w:t>
+        <w:t>Die Applikation könnte die Möglichkeit bieten, automatisch die Statistik</w:t>
+      </w:r>
+      <w:r>
+        <w:t>en der verschiedenen Spieler</w:t>
+      </w:r>
+      <w:r>
+        <w:t xml:space="preserve"> zu erstellen</w:t>
       </w:r>
     </w:p>
     <w:p>
@@ -661,13 +3326,7 @@
         </w:numPr>
       </w:pPr>
       <w:r>
-        <w:t xml:space="preserve">Die Applikation </w:t>
-      </w:r>
-      <w:r>
-        <w:t>könnte</w:t>
-      </w:r>
-      <w:r>
-        <w:t xml:space="preserve"> ohne Internetverbindung funktionieren.</w:t>
+        <w:t>Die Applikation könnte ohne Internetverbindung funktionieren.</w:t>
       </w:r>
     </w:p>
     <w:p>
@@ -687,8 +3346,13 @@
       </w:r>
       <w:proofErr w:type="spellEnd"/>
       <w:r>
+        <w:t>,</w:t>
+      </w:r>
+      <w:r>
         <w:t xml:space="preserve"> die automatische Auswahl eines Spiels in einer Liste bieten.</w:t>
       </w:r>
+      <w:bookmarkStart w:id="13" w:name="_GoBack"/>
+      <w:bookmarkEnd w:id="13"/>
     </w:p>
     <w:p/>
     <w:p>
@@ -718,7 +3382,19 @@
         </w:numPr>
       </w:pPr>
       <w:r>
-        <w:t>Die Applikation wird nicht</w:t>
+        <w:t>Die Applikation wird keine Benachrichtigung über die verschiedenen Spielergebnisse liefern.</w:t>
+      </w:r>
+    </w:p>
+    <w:p>
+      <w:pPr>
+        <w:pStyle w:val="Listenabsatz"/>
+        <w:numPr>
+          <w:ilvl w:val="0"/>
+          <w:numId w:val="1"/>
+        </w:numPr>
+      </w:pPr>
+      <w:r>
+        <w:t>Die Applikation wird</w:t>
       </w:r>
     </w:p>
     <w:p/>
@@ -727,16 +3403,26 @@
         <w:pStyle w:val="berschrift1"/>
       </w:pPr>
       <w:r>
-        <w:t xml:space="preserve"> 3 Technische Beschreibung</w:t>
-      </w:r>
+        <w:t xml:space="preserve"> </w:t>
+      </w:r>
+      <w:bookmarkStart w:id="14" w:name="_Toc514827775"/>
+      <w:r>
+        <w:t>3 Technische Beschreibung</w:t>
+      </w:r>
+      <w:bookmarkEnd w:id="14"/>
     </w:p>
     <w:p>
       <w:pPr>
         <w:pStyle w:val="berschrift2"/>
       </w:pPr>
       <w:r>
-        <w:t xml:space="preserve"> 3.1 Systemübersicht</w:t>
-      </w:r>
+        <w:t xml:space="preserve"> </w:t>
+      </w:r>
+      <w:bookmarkStart w:id="15" w:name="_Toc514827776"/>
+      <w:r>
+        <w:t>3.1 Systemübersicht</w:t>
+      </w:r>
+      <w:bookmarkEnd w:id="15"/>
     </w:p>
     <w:p/>
     <w:p/>
@@ -745,21 +3431,13 @@
         <w:pStyle w:val="berschrift2"/>
       </w:pPr>
       <w:r>
-        <w:t xml:space="preserve"> 3.2 Softwarearchitektur</w:t>
-      </w:r>
-    </w:p>
-    <w:p>
-      <w:bookmarkStart w:id="0" w:name="_GoBack"/>
-      <w:bookmarkEnd w:id="0"/>
-    </w:p>
-    <w:p/>
-    <w:p>
-      <w:pPr>
-        <w:pStyle w:val="berschrift2"/>
-      </w:pPr>
-      <w:r>
-        <w:t xml:space="preserve"> 3.3 Datenmodell </w:t>
-      </w:r>
+        <w:t xml:space="preserve"> </w:t>
+      </w:r>
+      <w:bookmarkStart w:id="16" w:name="_Toc514827777"/>
+      <w:r>
+        <w:t>3.2 Softwarearchitektur</w:t>
+      </w:r>
+      <w:bookmarkEnd w:id="16"/>
     </w:p>
     <w:p/>
     <w:p/>
@@ -768,7 +3446,15 @@
         <w:pStyle w:val="berschrift2"/>
       </w:pPr>
       <w:r>
-        <w:t xml:space="preserve"> 3.4 Abläufe</w:t>
+        <w:t xml:space="preserve"> </w:t>
+      </w:r>
+      <w:bookmarkStart w:id="17" w:name="_Toc514827778"/>
+      <w:r>
+        <w:t>3.3 Datenmodell</w:t>
+      </w:r>
+      <w:bookmarkEnd w:id="17"/>
+      <w:r>
+        <w:t xml:space="preserve"> </w:t>
       </w:r>
     </w:p>
     <w:p/>
@@ -778,36 +3464,56 @@
         <w:pStyle w:val="berschrift2"/>
       </w:pPr>
       <w:r>
-        <w:t xml:space="preserve"> 3.5 Entwurf</w:t>
-      </w:r>
+        <w:t xml:space="preserve"> </w:t>
+      </w:r>
+      <w:bookmarkStart w:id="18" w:name="_Toc514827779"/>
+      <w:r>
+        <w:t>3.4 Abläufe</w:t>
+      </w:r>
+      <w:bookmarkEnd w:id="18"/>
     </w:p>
     <w:p/>
     <w:p/>
     <w:p>
       <w:pPr>
-        <w:pStyle w:val="berschrift1"/>
-      </w:pPr>
-      <w:r>
-        <w:t xml:space="preserve"> 4 Projektorganisation</w:t>
-      </w:r>
-    </w:p>
-    <w:p>
-      <w:pPr>
         <w:pStyle w:val="berschrift2"/>
       </w:pPr>
       <w:r>
-        <w:t xml:space="preserve"> 4.1 Annahmen</w:t>
-      </w:r>
+        <w:t xml:space="preserve"> </w:t>
+      </w:r>
+      <w:bookmarkStart w:id="19" w:name="_Toc514827780"/>
+      <w:r>
+        <w:t>3.5 Entwurf</w:t>
+      </w:r>
+      <w:bookmarkEnd w:id="19"/>
     </w:p>
     <w:p/>
     <w:p/>
     <w:p>
       <w:pPr>
+        <w:pStyle w:val="berschrift1"/>
+      </w:pPr>
+      <w:r>
+        <w:t xml:space="preserve"> </w:t>
+      </w:r>
+      <w:bookmarkStart w:id="20" w:name="_Toc514827781"/>
+      <w:r>
+        <w:t>4 Projektorganisation</w:t>
+      </w:r>
+      <w:bookmarkEnd w:id="20"/>
+    </w:p>
+    <w:p>
+      <w:pPr>
         <w:pStyle w:val="berschrift2"/>
       </w:pPr>
       <w:r>
-        <w:t xml:space="preserve"> 4.2 Verantwortlichkeiten</w:t>
-      </w:r>
+        <w:t xml:space="preserve"> </w:t>
+      </w:r>
+      <w:bookmarkStart w:id="21" w:name="_Toc514827782"/>
+      <w:r>
+        <w:t>4.1 Annahmen</w:t>
+      </w:r>
+      <w:bookmarkEnd w:id="21"/>
     </w:p>
     <w:p/>
     <w:p/>
@@ -816,36 +3522,57 @@
         <w:pStyle w:val="berschrift2"/>
       </w:pPr>
       <w:r>
-        <w:t xml:space="preserve"> 4.3 Grober Projektplan</w:t>
-      </w:r>
+        <w:lastRenderedPageBreak/>
+        <w:t xml:space="preserve"> </w:t>
+      </w:r>
+      <w:bookmarkStart w:id="22" w:name="_Toc514827783"/>
+      <w:r>
+        <w:t>4.2 Verantwortlichkeiten</w:t>
+      </w:r>
+      <w:bookmarkEnd w:id="22"/>
     </w:p>
     <w:p/>
     <w:p/>
     <w:p>
       <w:pPr>
-        <w:pStyle w:val="berschrift1"/>
-      </w:pPr>
-      <w:r>
-        <w:t xml:space="preserve"> 5 Anhänge</w:t>
-      </w:r>
-    </w:p>
-    <w:p>
-      <w:pPr>
         <w:pStyle w:val="berschrift2"/>
       </w:pPr>
       <w:r>
-        <w:t xml:space="preserve"> 5.1 Glossar</w:t>
-      </w:r>
+        <w:t xml:space="preserve"> </w:t>
+      </w:r>
+      <w:bookmarkStart w:id="23" w:name="_Toc514827784"/>
+      <w:r>
+        <w:t>4.3 Grober Projektplan</w:t>
+      </w:r>
+      <w:bookmarkEnd w:id="23"/>
     </w:p>
     <w:p/>
     <w:p/>
     <w:p>
       <w:pPr>
+        <w:pStyle w:val="berschrift1"/>
+      </w:pPr>
+      <w:r>
+        <w:t xml:space="preserve"> </w:t>
+      </w:r>
+      <w:bookmarkStart w:id="24" w:name="_Toc514827785"/>
+      <w:r>
+        <w:t>5 Anhänge</w:t>
+      </w:r>
+      <w:bookmarkEnd w:id="24"/>
+    </w:p>
+    <w:p>
+      <w:pPr>
         <w:pStyle w:val="berschrift2"/>
       </w:pPr>
       <w:r>
-        <w:t xml:space="preserve"> 5.2 Referenzen</w:t>
-      </w:r>
+        <w:t xml:space="preserve"> </w:t>
+      </w:r>
+      <w:bookmarkStart w:id="25" w:name="_Toc514827786"/>
+      <w:r>
+        <w:t>5.1 Glossar</w:t>
+      </w:r>
+      <w:bookmarkEnd w:id="25"/>
     </w:p>
     <w:p/>
     <w:p/>
@@ -854,8 +3581,28 @@
         <w:pStyle w:val="berschrift2"/>
       </w:pPr>
       <w:r>
-        <w:t xml:space="preserve"> 5.3 Index</w:t>
-      </w:r>
+        <w:t xml:space="preserve"> </w:t>
+      </w:r>
+      <w:bookmarkStart w:id="26" w:name="_Toc514827787"/>
+      <w:r>
+        <w:t>5.2 Referenzen</w:t>
+      </w:r>
+      <w:bookmarkEnd w:id="26"/>
+    </w:p>
+    <w:p/>
+    <w:p/>
+    <w:p>
+      <w:pPr>
+        <w:pStyle w:val="berschrift2"/>
+      </w:pPr>
+      <w:r>
+        <w:t xml:space="preserve"> </w:t>
+      </w:r>
+      <w:bookmarkStart w:id="27" w:name="_Toc514827788"/>
+      <w:r>
+        <w:t>5.3 Index</w:t>
+      </w:r>
+      <w:bookmarkEnd w:id="27"/>
     </w:p>
     <w:p/>
     <w:p/>
@@ -863,7 +3610,9 @@
     <w:sectPr>
       <w:pgSz w:w="11906" w:h="16838"/>
       <w:pgMar w:top="1417" w:right="1417" w:bottom="1134" w:left="1417" w:header="708" w:footer="708" w:gutter="0"/>
+      <w:pgNumType w:start="0"/>
       <w:cols w:space="708"/>
+      <w:titlePg/>
       <w:docGrid w:linePitch="360"/>
     </w:sectPr>
   </w:body>
@@ -1596,7 +4345,700 @@
       <w:contextualSpacing/>
     </w:pPr>
   </w:style>
+  <w:style w:type="paragraph" w:styleId="KeinLeerraum">
+    <w:name w:val="No Spacing"/>
+    <w:link w:val="KeinLeerraumZchn"/>
+    <w:uiPriority w:val="1"/>
+    <w:qFormat/>
+    <w:rsid w:val="008739D3"/>
+    <w:pPr>
+      <w:spacing w:after="0" w:line="240" w:lineRule="auto"/>
+    </w:pPr>
+    <w:rPr>
+      <w:rFonts w:eastAsiaTheme="minorEastAsia"/>
+      <w:lang w:eastAsia="de-DE"/>
+    </w:rPr>
+  </w:style>
+  <w:style w:type="character" w:customStyle="1" w:styleId="KeinLeerraumZchn">
+    <w:name w:val="Kein Leerraum Zchn"/>
+    <w:basedOn w:val="Absatz-Standardschriftart"/>
+    <w:link w:val="KeinLeerraum"/>
+    <w:uiPriority w:val="1"/>
+    <w:rsid w:val="008739D3"/>
+    <w:rPr>
+      <w:rFonts w:eastAsiaTheme="minorEastAsia"/>
+      <w:lang w:eastAsia="de-DE"/>
+    </w:rPr>
+  </w:style>
+  <w:style w:type="paragraph" w:styleId="Inhaltsverzeichnisberschrift">
+    <w:name w:val="TOC Heading"/>
+    <w:basedOn w:val="berschrift1"/>
+    <w:next w:val="Standard"/>
+    <w:uiPriority w:val="39"/>
+    <w:unhideWhenUsed/>
+    <w:qFormat/>
+    <w:rsid w:val="00DA7E99"/>
+    <w:pPr>
+      <w:outlineLvl w:val="9"/>
+    </w:pPr>
+    <w:rPr>
+      <w:lang w:eastAsia="de-DE"/>
+    </w:rPr>
+  </w:style>
+  <w:style w:type="paragraph" w:styleId="Verzeichnis1">
+    <w:name w:val="toc 1"/>
+    <w:basedOn w:val="Standard"/>
+    <w:next w:val="Standard"/>
+    <w:autoRedefine/>
+    <w:uiPriority w:val="39"/>
+    <w:unhideWhenUsed/>
+    <w:rsid w:val="00DA7E99"/>
+    <w:pPr>
+      <w:spacing w:after="100"/>
+    </w:pPr>
+  </w:style>
+  <w:style w:type="paragraph" w:styleId="Verzeichnis2">
+    <w:name w:val="toc 2"/>
+    <w:basedOn w:val="Standard"/>
+    <w:next w:val="Standard"/>
+    <w:autoRedefine/>
+    <w:uiPriority w:val="39"/>
+    <w:unhideWhenUsed/>
+    <w:rsid w:val="00DA7E99"/>
+    <w:pPr>
+      <w:spacing w:after="100"/>
+      <w:ind w:left="220"/>
+    </w:pPr>
+  </w:style>
+  <w:style w:type="paragraph" w:styleId="Verzeichnis3">
+    <w:name w:val="toc 3"/>
+    <w:basedOn w:val="Standard"/>
+    <w:next w:val="Standard"/>
+    <w:autoRedefine/>
+    <w:uiPriority w:val="39"/>
+    <w:unhideWhenUsed/>
+    <w:rsid w:val="00DA7E99"/>
+    <w:pPr>
+      <w:spacing w:after="100"/>
+      <w:ind w:left="440"/>
+    </w:pPr>
+  </w:style>
+  <w:style w:type="character" w:styleId="Hyperlink">
+    <w:name w:val="Hyperlink"/>
+    <w:basedOn w:val="Absatz-Standardschriftart"/>
+    <w:uiPriority w:val="99"/>
+    <w:unhideWhenUsed/>
+    <w:rsid w:val="00DA7E99"/>
+    <w:rPr>
+      <w:color w:val="0563C1" w:themeColor="hyperlink"/>
+      <w:u w:val="single"/>
+    </w:rPr>
+  </w:style>
 </w:styles>
+</file>
+
+<file path=word/glossary/document.xml><?xml version="1.0" encoding="utf-8"?>
+<w:glossaryDocument xmlns:wpc="http://schemas.microsoft.com/office/word/2010/wordprocessingCanvas" xmlns:mc="http://schemas.openxmlformats.org/markup-compatibility/2006" xmlns:o="urn:schemas-microsoft-com:office:office" xmlns:r="http://schemas.openxmlformats.org/officeDocument/2006/relationships" xmlns:m="http://schemas.openxmlformats.org/officeDocument/2006/math" xmlns:v="urn:schemas-microsoft-com:vml" xmlns:wp14="http://schemas.microsoft.com/office/word/2010/wordprocessingDrawing" xmlns:wp="http://schemas.openxmlformats.org/drawingml/2006/wordprocessingDrawing" xmlns:w10="urn:schemas-microsoft-com:office:word" xmlns:w="http://schemas.openxmlformats.org/wordprocessingml/2006/main" xmlns:w14="http://schemas.microsoft.com/office/word/2010/wordml" xmlns:w15="http://schemas.microsoft.com/office/word/2012/wordml" xmlns:wpg="http://schemas.microsoft.com/office/word/2010/wordprocessingGroup" xmlns:wpi="http://schemas.microsoft.com/office/word/2010/wordprocessingInk" xmlns:wne="http://schemas.microsoft.com/office/word/2006/wordml" xmlns:wps="http://schemas.microsoft.com/office/word/2010/wordprocessingShape" mc:Ignorable="w14 w15 wp14">
+  <w:docParts>
+    <w:docPart>
+      <w:docPartPr>
+        <w:name w:val="D63DF13AAFA2465C8E5DE60A66CBEFE1"/>
+        <w:category>
+          <w:name w:val="Allgemein"/>
+          <w:gallery w:val="placeholder"/>
+        </w:category>
+        <w:types>
+          <w:type w:val="bbPlcHdr"/>
+        </w:types>
+        <w:behaviors>
+          <w:behavior w:val="content"/>
+        </w:behaviors>
+        <w:guid w:val="{3877AD71-F8A1-4FFC-9949-71CBBE410019}"/>
+      </w:docPartPr>
+      <w:docPartBody>
+        <w:p>
+          <w:pPr>
+            <w:pStyle w:val="D63DF13AAFA2465C8E5DE60A66CBEFE1"/>
+          </w:pPr>
+          <w:r>
+            <w:rPr>
+              <w:rFonts w:asciiTheme="majorHAnsi" w:eastAsiaTheme="majorEastAsia" w:hAnsiTheme="majorHAnsi" w:cstheme="majorBidi"/>
+              <w:caps/>
+              <w:color w:val="5B9BD5" w:themeColor="accent1"/>
+              <w:sz w:val="80"/>
+              <w:szCs w:val="80"/>
+            </w:rPr>
+            <w:t>[Dokumenttitel]</w:t>
+          </w:r>
+        </w:p>
+      </w:docPartBody>
+    </w:docPart>
+    <w:docPart>
+      <w:docPartPr>
+        <w:name w:val="31ED0E0F69D14C909396EACB9BB11DF2"/>
+        <w:category>
+          <w:name w:val="Allgemein"/>
+          <w:gallery w:val="placeholder"/>
+        </w:category>
+        <w:types>
+          <w:type w:val="bbPlcHdr"/>
+        </w:types>
+        <w:behaviors>
+          <w:behavior w:val="content"/>
+        </w:behaviors>
+        <w:guid w:val="{103D8B2C-4F19-4236-BE2F-673513EB70E8}"/>
+      </w:docPartPr>
+      <w:docPartBody>
+        <w:p>
+          <w:pPr>
+            <w:pStyle w:val="31ED0E0F69D14C909396EACB9BB11DF2"/>
+          </w:pPr>
+          <w:r>
+            <w:rPr>
+              <w:color w:val="5B9BD5" w:themeColor="accent1"/>
+              <w:sz w:val="28"/>
+              <w:szCs w:val="28"/>
+            </w:rPr>
+            <w:t>[Untertitel des Dokuments]</w:t>
+          </w:r>
+        </w:p>
+      </w:docPartBody>
+    </w:docPart>
+  </w:docParts>
+</w:glossaryDocument>
+</file>
+
+<file path=word/glossary/fontTable.xml><?xml version="1.0" encoding="utf-8"?>
+<w:fonts xmlns:mc="http://schemas.openxmlformats.org/markup-compatibility/2006" xmlns:r="http://schemas.openxmlformats.org/officeDocument/2006/relationships" xmlns:w="http://schemas.openxmlformats.org/wordprocessingml/2006/main" xmlns:w14="http://schemas.microsoft.com/office/word/2010/wordml" xmlns:w15="http://schemas.microsoft.com/office/word/2012/wordml" mc:Ignorable="w14 w15">
+  <w:font w:name="Calibri">
+    <w:panose1 w:val="020F0502020204030204"/>
+    <w:charset w:val="00"/>
+    <w:family w:val="swiss"/>
+    <w:pitch w:val="variable"/>
+    <w:sig w:usb0="E00002FF" w:usb1="4000ACFF" w:usb2="00000001" w:usb3="00000000" w:csb0="0000019F" w:csb1="00000000"/>
+  </w:font>
+  <w:font w:name="Times New Roman">
+    <w:panose1 w:val="02020603050405020304"/>
+    <w:charset w:val="00"/>
+    <w:family w:val="roman"/>
+    <w:pitch w:val="variable"/>
+    <w:sig w:usb0="E0002AFF" w:usb1="C0007841" w:usb2="00000009" w:usb3="00000000" w:csb0="000001FF" w:csb1="00000000"/>
+  </w:font>
+  <w:font w:name="Courier New">
+    <w:panose1 w:val="02070309020205020404"/>
+    <w:charset w:val="00"/>
+    <w:family w:val="modern"/>
+    <w:pitch w:val="fixed"/>
+    <w:sig w:usb0="E0002AFF" w:usb1="C0007843" w:usb2="00000009" w:usb3="00000000" w:csb0="000001FF" w:csb1="00000000"/>
+  </w:font>
+  <w:font w:name="Wingdings">
+    <w:panose1 w:val="05000000000000000000"/>
+    <w:charset w:val="02"/>
+    <w:family w:val="auto"/>
+    <w:pitch w:val="variable"/>
+    <w:sig w:usb0="00000000" w:usb1="10000000" w:usb2="00000000" w:usb3="00000000" w:csb0="80000000" w:csb1="00000000"/>
+  </w:font>
+  <w:font w:name="Symbol">
+    <w:panose1 w:val="05050102010706020507"/>
+    <w:charset w:val="02"/>
+    <w:family w:val="roman"/>
+    <w:pitch w:val="variable"/>
+    <w:sig w:usb0="00000000" w:usb1="10000000" w:usb2="00000000" w:usb3="00000000" w:csb0="80000000" w:csb1="00000000"/>
+  </w:font>
+  <w:font w:name="Calibri Light">
+    <w:panose1 w:val="020F0302020204030204"/>
+    <w:charset w:val="00"/>
+    <w:family w:val="swiss"/>
+    <w:pitch w:val="variable"/>
+    <w:sig w:usb0="A00002EF" w:usb1="4000207B" w:usb2="00000000" w:usb3="00000000" w:csb0="0000019F" w:csb1="00000000"/>
+  </w:font>
+  <w:font w:name="Roboto">
+    <w:panose1 w:val="02000000000000000000"/>
+    <w:charset w:val="00"/>
+    <w:family w:val="auto"/>
+    <w:pitch w:val="variable"/>
+    <w:sig w:usb0="E0000AFF" w:usb1="5000217F" w:usb2="00000021" w:usb3="00000000" w:csb0="0000019F" w:csb1="00000000"/>
+  </w:font>
+</w:fonts>
+</file>
+
+<file path=word/glossary/settings.xml><?xml version="1.0" encoding="utf-8"?>
+<w:settings xmlns:mc="http://schemas.openxmlformats.org/markup-compatibility/2006" xmlns:o="urn:schemas-microsoft-com:office:office" xmlns:r="http://schemas.openxmlformats.org/officeDocument/2006/relationships" xmlns:m="http://schemas.openxmlformats.org/officeDocument/2006/math" xmlns:v="urn:schemas-microsoft-com:vml" xmlns:w10="urn:schemas-microsoft-com:office:word" xmlns:w="http://schemas.openxmlformats.org/wordprocessingml/2006/main" xmlns:w14="http://schemas.microsoft.com/office/word/2010/wordml" xmlns:w15="http://schemas.microsoft.com/office/word/2012/wordml" xmlns:sl="http://schemas.openxmlformats.org/schemaLibrary/2006/main" mc:Ignorable="w14 w15">
+  <w:view w:val="normal"/>
+  <w:defaultTabStop w:val="708"/>
+  <w:hyphenationZone w:val="425"/>
+  <w:characterSpacingControl w:val="doNotCompress"/>
+  <w:compat>
+    <w:useFELayout/>
+    <w:compatSetting w:name="compatibilityMode" w:uri="http://schemas.microsoft.com/office/word" w:val="15"/>
+    <w:compatSetting w:name="overrideTableStyleFontSizeAndJustification" w:uri="http://schemas.microsoft.com/office/word" w:val="1"/>
+    <w:compatSetting w:name="enableOpenTypeFeatures" w:uri="http://schemas.microsoft.com/office/word" w:val="1"/>
+    <w:compatSetting w:name="doNotFlipMirrorIndents" w:uri="http://schemas.microsoft.com/office/word" w:val="1"/>
+    <w:compatSetting w:name="differentiateMultirowTableHeaders" w:uri="http://schemas.microsoft.com/office/word" w:val="1"/>
+  </w:compat>
+  <w:rsids>
+    <w:rsidRoot w:val="00331CCA"/>
+    <w:rsid w:val="00331CCA"/>
+    <w:rsid w:val="00DE48C9"/>
+  </w:rsids>
+  <m:mathPr>
+    <m:mathFont m:val="Cambria Math"/>
+    <m:brkBin m:val="before"/>
+    <m:brkBinSub m:val="--"/>
+    <m:smallFrac m:val="0"/>
+    <m:dispDef/>
+    <m:lMargin m:val="0"/>
+    <m:rMargin m:val="0"/>
+    <m:defJc m:val="centerGroup"/>
+    <m:wrapIndent m:val="1440"/>
+    <m:intLim m:val="subSup"/>
+    <m:naryLim m:val="undOvr"/>
+  </m:mathPr>
+  <w:themeFontLang w:val="de-DE"/>
+  <w:clrSchemeMapping w:bg1="light1" w:t1="dark1" w:bg2="light2" w:t2="dark2" w:accent1="accent1" w:accent2="accent2" w:accent3="accent3" w:accent4="accent4" w:accent5="accent5" w:accent6="accent6" w:hyperlink="hyperlink" w:followedHyperlink="followedHyperlink"/>
+  <w:decimalSymbol w:val=","/>
+  <w:listSeparator w:val=";"/>
+  <w15:chartTrackingRefBased/>
+</w:settings>
+</file>
+
+<file path=word/glossary/styles.xml><?xml version="1.0" encoding="utf-8"?>
+<w:styles xmlns:mc="http://schemas.openxmlformats.org/markup-compatibility/2006" xmlns:r="http://schemas.openxmlformats.org/officeDocument/2006/relationships" xmlns:w="http://schemas.openxmlformats.org/wordprocessingml/2006/main" xmlns:w14="http://schemas.microsoft.com/office/word/2010/wordml" xmlns:w15="http://schemas.microsoft.com/office/word/2012/wordml" mc:Ignorable="w14 w15">
+  <w:docDefaults>
+    <w:rPrDefault>
+      <w:rPr>
+        <w:rFonts w:asciiTheme="minorHAnsi" w:eastAsiaTheme="minorEastAsia" w:hAnsiTheme="minorHAnsi" w:cstheme="minorBidi"/>
+        <w:sz w:val="22"/>
+        <w:szCs w:val="22"/>
+        <w:lang w:val="de-DE" w:eastAsia="de-DE" w:bidi="ar-SA"/>
+      </w:rPr>
+    </w:rPrDefault>
+    <w:pPrDefault>
+      <w:pPr>
+        <w:spacing w:after="160" w:line="259" w:lineRule="auto"/>
+      </w:pPr>
+    </w:pPrDefault>
+  </w:docDefaults>
+  <w:latentStyles w:defLockedState="0" w:defUIPriority="99" w:defSemiHidden="0" w:defUnhideWhenUsed="0" w:defQFormat="0" w:count="371">
+    <w:lsdException w:name="Normal" w:uiPriority="0" w:qFormat="1"/>
+    <w:lsdException w:name="heading 1" w:uiPriority="9" w:qFormat="1"/>
+    <w:lsdException w:name="heading 2" w:semiHidden="1" w:uiPriority="9" w:unhideWhenUsed="1" w:qFormat="1"/>
+    <w:lsdException w:name="heading 3" w:semiHidden="1" w:uiPriority="9" w:unhideWhenUsed="1" w:qFormat="1"/>
+    <w:lsdException w:name="heading 4" w:semiHidden="1" w:uiPriority="9" w:unhideWhenUsed="1" w:qFormat="1"/>
+    <w:lsdException w:name="heading 5" w:semiHidden="1" w:uiPriority="9" w:unhideWhenUsed="1" w:qFormat="1"/>
+    <w:lsdException w:name="heading 6" w:semiHidden="1" w:uiPriority="9" w:unhideWhenUsed="1" w:qFormat="1"/>
+    <w:lsdException w:name="heading 7" w:semiHidden="1" w:uiPriority="9" w:unhideWhenUsed="1" w:qFormat="1"/>
+    <w:lsdException w:name="heading 8" w:semiHidden="1" w:uiPriority="9" w:unhideWhenUsed="1" w:qFormat="1"/>
+    <w:lsdException w:name="heading 9" w:semiHidden="1" w:uiPriority="9" w:unhideWhenUsed="1" w:qFormat="1"/>
+    <w:lsdException w:name="index 1" w:semiHidden="1" w:unhideWhenUsed="1"/>
+    <w:lsdException w:name="index 2" w:semiHidden="1" w:unhideWhenUsed="1"/>
+    <w:lsdException w:name="index 3" w:semiHidden="1" w:unhideWhenUsed="1"/>
+    <w:lsdException w:name="index 4" w:semiHidden="1" w:unhideWhenUsed="1"/>
+    <w:lsdException w:name="index 5" w:semiHidden="1" w:unhideWhenUsed="1"/>
+    <w:lsdException w:name="index 6" w:semiHidden="1" w:unhideWhenUsed="1"/>
+    <w:lsdException w:name="index 7" w:semiHidden="1" w:unhideWhenUsed="1"/>
+    <w:lsdException w:name="index 8" w:semiHidden="1" w:unhideWhenUsed="1"/>
+    <w:lsdException w:name="index 9" w:semiHidden="1" w:unhideWhenUsed="1"/>
+    <w:lsdException w:name="toc 1" w:semiHidden="1" w:uiPriority="39" w:unhideWhenUsed="1"/>
+    <w:lsdException w:name="toc 2" w:semiHidden="1" w:uiPriority="39" w:unhideWhenUsed="1"/>
+    <w:lsdException w:name="toc 3" w:semiHidden="1" w:uiPriority="39" w:unhideWhenUsed="1"/>
+    <w:lsdException w:name="toc 4" w:semiHidden="1" w:uiPriority="39" w:unhideWhenUsed="1"/>
+    <w:lsdException w:name="toc 5" w:semiHidden="1" w:uiPriority="39" w:unhideWhenUsed="1"/>
+    <w:lsdException w:name="toc 6" w:semiHidden="1" w:uiPriority="39" w:unhideWhenUsed="1"/>
+    <w:lsdException w:name="toc 7" w:semiHidden="1" w:uiPriority="39" w:unhideWhenUsed="1"/>
+    <w:lsdException w:name="toc 8" w:semiHidden="1" w:uiPriority="39" w:unhideWhenUsed="1"/>
+    <w:lsdException w:name="toc 9" w:semiHidden="1" w:uiPriority="39" w:unhideWhenUsed="1"/>
+    <w:lsdException w:name="Normal Indent" w:semiHidden="1" w:unhideWhenUsed="1"/>
+    <w:lsdException w:name="footnote text" w:semiHidden="1" w:unhideWhenUsed="1"/>
+    <w:lsdException w:name="annotation text" w:semiHidden="1" w:unhideWhenUsed="1"/>
+    <w:lsdException w:name="header" w:semiHidden="1" w:unhideWhenUsed="1"/>
+    <w:lsdException w:name="footer" w:semiHidden="1" w:unhideWhenUsed="1"/>
+    <w:lsdException w:name="index heading" w:semiHidden="1" w:unhideWhenUsed="1"/>
+    <w:lsdException w:name="caption" w:semiHidden="1" w:uiPriority="35" w:unhideWhenUsed="1" w:qFormat="1"/>
+    <w:lsdException w:name="table of figures" w:semiHidden="1" w:unhideWhenUsed="1"/>
+    <w:lsdException w:name="envelope address" w:semiHidden="1" w:unhideWhenUsed="1"/>
+    <w:lsdException w:name="envelope return" w:semiHidden="1" w:unhideWhenUsed="1"/>
+    <w:lsdException w:name="footnote reference" w:semiHidden="1" w:unhideWhenUsed="1"/>
+    <w:lsdException w:name="annotation reference" w:semiHidden="1" w:unhideWhenUsed="1"/>
+    <w:lsdException w:name="line number" w:semiHidden="1" w:unhideWhenUsed="1"/>
+    <w:lsdException w:name="page number" w:semiHidden="1" w:unhideWhenUsed="1"/>
+    <w:lsdException w:name="endnote reference" w:semiHidden="1" w:unhideWhenUsed="1"/>
+    <w:lsdException w:name="endnote text" w:semiHidden="1" w:unhideWhenUsed="1"/>
+    <w:lsdException w:name="table of authorities" w:semiHidden="1" w:unhideWhenUsed="1"/>
+    <w:lsdException w:name="macro" w:semiHidden="1" w:unhideWhenUsed="1"/>
+    <w:lsdException w:name="toa heading" w:semiHidden="1" w:unhideWhenUsed="1"/>
+    <w:lsdException w:name="List" w:semiHidden="1" w:unhideWhenUsed="1"/>
+    <w:lsdException w:name="List Bullet" w:semiHidden="1" w:unhideWhenUsed="1"/>
+    <w:lsdException w:name="List Number" w:semiHidden="1" w:unhideWhenUsed="1"/>
+    <w:lsdException w:name="List 2" w:semiHidden="1" w:unhideWhenUsed="1"/>
+    <w:lsdException w:name="List 3" w:semiHidden="1" w:unhideWhenUsed="1"/>
+    <w:lsdException w:name="List 4" w:semiHidden="1" w:unhideWhenUsed="1"/>
+    <w:lsdException w:name="List 5" w:semiHidden="1" w:unhideWhenUsed="1"/>
+    <w:lsdException w:name="List Bullet 2" w:semiHidden="1" w:unhideWhenUsed="1"/>
+    <w:lsdException w:name="List Bullet 3" w:semiHidden="1" w:unhideWhenUsed="1"/>
+    <w:lsdException w:name="List Bullet 4" w:semiHidden="1" w:unhideWhenUsed="1"/>
+    <w:lsdException w:name="List Bullet 5" w:semiHidden="1" w:unhideWhenUsed="1"/>
+    <w:lsdException w:name="List Number 2" w:semiHidden="1" w:unhideWhenUsed="1"/>
+    <w:lsdException w:name="List Number 3" w:semiHidden="1" w:unhideWhenUsed="1"/>
+    <w:lsdException w:name="List Number 4" w:semiHidden="1" w:unhideWhenUsed="1"/>
+    <w:lsdException w:name="List Number 5" w:semiHidden="1" w:unhideWhenUsed="1"/>
+    <w:lsdException w:name="Title" w:uiPriority="10" w:qFormat="1"/>
+    <w:lsdException w:name="Closing" w:semiHidden="1" w:unhideWhenUsed="1"/>
+    <w:lsdException w:name="Signature" w:semiHidden="1" w:unhideWhenUsed="1"/>
+    <w:lsdException w:name="Default Paragraph Font" w:semiHidden="1" w:uiPriority="1" w:unhideWhenUsed="1"/>
+    <w:lsdException w:name="Body Text" w:semiHidden="1" w:unhideWhenUsed="1"/>
+    <w:lsdException w:name="Body Text Indent" w:semiHidden="1" w:unhideWhenUsed="1"/>
+    <w:lsdException w:name="List Continue" w:semiHidden="1" w:unhideWhenUsed="1"/>
+    <w:lsdException w:name="List Continue 2" w:semiHidden="1" w:unhideWhenUsed="1"/>
+    <w:lsdException w:name="List Continue 3" w:semiHidden="1" w:unhideWhenUsed="1"/>
+    <w:lsdException w:name="List Continue 4" w:semiHidden="1" w:unhideWhenUsed="1"/>
+    <w:lsdException w:name="List Continue 5" w:semiHidden="1" w:unhideWhenUsed="1"/>
+    <w:lsdException w:name="Message Header" w:semiHidden="1" w:unhideWhenUsed="1"/>
+    <w:lsdException w:name="Subtitle" w:uiPriority="11" w:qFormat="1"/>
+    <w:lsdException w:name="Salutation" w:semiHidden="1" w:unhideWhenUsed="1"/>
+    <w:lsdException w:name="Date" w:semiHidden="1" w:unhideWhenUsed="1"/>
+    <w:lsdException w:name="Body Text First Indent" w:semiHidden="1" w:unhideWhenUsed="1"/>
+    <w:lsdException w:name="Body Text First Indent 2" w:semiHidden="1" w:unhideWhenUsed="1"/>
+    <w:lsdException w:name="Note Heading" w:semiHidden="1" w:unhideWhenUsed="1"/>
+    <w:lsdException w:name="Body Text 2" w:semiHidden="1" w:unhideWhenUsed="1"/>
+    <w:lsdException w:name="Body Text 3" w:semiHidden="1" w:unhideWhenUsed="1"/>
+    <w:lsdException w:name="Body Text Indent 2" w:semiHidden="1" w:unhideWhenUsed="1"/>
+    <w:lsdException w:name="Body Text Indent 3" w:semiHidden="1" w:unhideWhenUsed="1"/>
+    <w:lsdException w:name="Block Text" w:semiHidden="1" w:unhideWhenUsed="1"/>
+    <w:lsdException w:name="Hyperlink" w:semiHidden="1" w:unhideWhenUsed="1"/>
+    <w:lsdException w:name="FollowedHyperlink" w:semiHidden="1" w:unhideWhenUsed="1"/>
+    <w:lsdException w:name="Strong" w:uiPriority="22" w:qFormat="1"/>
+    <w:lsdException w:name="Emphasis" w:uiPriority="20" w:qFormat="1"/>
+    <w:lsdException w:name="Document Map" w:semiHidden="1" w:unhideWhenUsed="1"/>
+    <w:lsdException w:name="Plain Text" w:semiHidden="1" w:unhideWhenUsed="1"/>
+    <w:lsdException w:name="E-mail Signature" w:semiHidden="1" w:unhideWhenUsed="1"/>
+    <w:lsdException w:name="HTML Top of Form" w:semiHidden="1" w:unhideWhenUsed="1"/>
+    <w:lsdException w:name="HTML Bottom of Form" w:semiHidden="1" w:unhideWhenUsed="1"/>
+    <w:lsdException w:name="Normal (Web)" w:semiHidden="1" w:unhideWhenUsed="1"/>
+    <w:lsdException w:name="HTML Acronym" w:semiHidden="1" w:unhideWhenUsed="1"/>
+    <w:lsdException w:name="HTML Address" w:semiHidden="1" w:unhideWhenUsed="1"/>
+    <w:lsdException w:name="HTML Cite" w:semiHidden="1" w:unhideWhenUsed="1"/>
+    <w:lsdException w:name="HTML Code" w:semiHidden="1" w:unhideWhenUsed="1"/>
+    <w:lsdException w:name="HTML Definition" w:semiHidden="1" w:unhideWhenUsed="1"/>
+    <w:lsdException w:name="HTML Keyboard" w:semiHidden="1" w:unhideWhenUsed="1"/>
+    <w:lsdException w:name="HTML Preformatted" w:semiHidden="1" w:unhideWhenUsed="1"/>
+    <w:lsdException w:name="HTML Sample" w:semiHidden="1" w:unhideWhenUsed="1"/>
+    <w:lsdException w:name="HTML Typewriter" w:semiHidden="1" w:unhideWhenUsed="1"/>
+    <w:lsdException w:name="HTML Variable" w:semiHidden="1" w:unhideWhenUsed="1"/>
+    <w:lsdException w:name="Normal Table" w:semiHidden="1" w:unhideWhenUsed="1"/>
+    <w:lsdException w:name="annotation subject" w:semiHidden="1" w:unhideWhenUsed="1"/>
+    <w:lsdException w:name="No List" w:semiHidden="1" w:unhideWhenUsed="1"/>
+    <w:lsdException w:name="Outline List 1" w:semiHidden="1" w:unhideWhenUsed="1"/>
+    <w:lsdException w:name="Outline List 2" w:semiHidden="1" w:unhideWhenUsed="1"/>
+    <w:lsdException w:name="Outline List 3" w:semiHidden="1" w:unhideWhenUsed="1"/>
+    <w:lsdException w:name="Table Simple 1" w:semiHidden="1" w:unhideWhenUsed="1"/>
+    <w:lsdException w:name="Table Simple 2" w:semiHidden="1" w:unhideWhenUsed="1"/>
+    <w:lsdException w:name="Table Simple 3" w:semiHidden="1" w:unhideWhenUsed="1"/>
+    <w:lsdException w:name="Table Classic 1" w:semiHidden="1" w:unhideWhenUsed="1"/>
+    <w:lsdException w:name="Table Classic 2" w:semiHidden="1" w:unhideWhenUsed="1"/>
+    <w:lsdException w:name="Table Classic 3" w:semiHidden="1" w:unhideWhenUsed="1"/>
+    <w:lsdException w:name="Table Classic 4" w:semiHidden="1" w:unhideWhenUsed="1"/>
+    <w:lsdException w:name="Table Colorful 1" w:semiHidden="1" w:unhideWhenUsed="1"/>
+    <w:lsdException w:name="Table Colorful 2" w:semiHidden="1" w:unhideWhenUsed="1"/>
+    <w:lsdException w:name="Table Colorful 3" w:semiHidden="1" w:unhideWhenUsed="1"/>
+    <w:lsdException w:name="Table Columns 1" w:semiHidden="1" w:unhideWhenUsed="1"/>
+    <w:lsdException w:name="Table Columns 2" w:semiHidden="1" w:unhideWhenUsed="1"/>
+    <w:lsdException w:name="Table Columns 3" w:semiHidden="1" w:unhideWhenUsed="1"/>
+    <w:lsdException w:name="Table Columns 4" w:semiHidden="1" w:unhideWhenUsed="1"/>
+    <w:lsdException w:name="Table Columns 5" w:semiHidden="1" w:unhideWhenUsed="1"/>
+    <w:lsdException w:name="Table Grid 1" w:semiHidden="1" w:unhideWhenUsed="1"/>
+    <w:lsdException w:name="Table Grid 2" w:semiHidden="1" w:unhideWhenUsed="1"/>
+    <w:lsdException w:name="Table Grid 3" w:semiHidden="1" w:unhideWhenUsed="1"/>
+    <w:lsdException w:name="Table Grid 4" w:semiHidden="1" w:unhideWhenUsed="1"/>
+    <w:lsdException w:name="Table Grid 5" w:semiHidden="1" w:unhideWhenUsed="1"/>
+    <w:lsdException w:name="Table Grid 6" w:semiHidden="1" w:unhideWhenUsed="1"/>
+    <w:lsdException w:name="Table Grid 7" w:semiHidden="1" w:unhideWhenUsed="1"/>
+    <w:lsdException w:name="Table Grid 8" w:semiHidden="1" w:unhideWhenUsed="1"/>
+    <w:lsdException w:name="Table List 1" w:semiHidden="1" w:unhideWhenUsed="1"/>
+    <w:lsdException w:name="Table List 2" w:semiHidden="1" w:unhideWhenUsed="1"/>
+    <w:lsdException w:name="Table List 3" w:semiHidden="1" w:unhideWhenUsed="1"/>
+    <w:lsdException w:name="Table List 4" w:semiHidden="1" w:unhideWhenUsed="1"/>
+    <w:lsdException w:name="Table List 5" w:semiHidden="1" w:unhideWhenUsed="1"/>
+    <w:lsdException w:name="Table List 6" w:semiHidden="1" w:unhideWhenUsed="1"/>
+    <w:lsdException w:name="Table List 7" w:semiHidden="1" w:unhideWhenUsed="1"/>
+    <w:lsdException w:name="Table List 8" w:semiHidden="1" w:unhideWhenUsed="1"/>
+    <w:lsdException w:name="Table 3D effects 1" w:semiHidden="1" w:unhideWhenUsed="1"/>
+    <w:lsdException w:name="Table 3D effects 2" w:semiHidden="1" w:unhideWhenUsed="1"/>
+    <w:lsdException w:name="Table 3D effects 3" w:semiHidden="1" w:unhideWhenUsed="1"/>
+    <w:lsdException w:name="Table Contemporary" w:semiHidden="1" w:unhideWhenUsed="1"/>
+    <w:lsdException w:name="Table Elegant" w:semiHidden="1" w:unhideWhenUsed="1"/>
+    <w:lsdException w:name="Table Professional" w:semiHidden="1" w:unhideWhenUsed="1"/>
+    <w:lsdException w:name="Table Subtle 1" w:semiHidden="1" w:unhideWhenUsed="1"/>
+    <w:lsdException w:name="Table Subtle 2" w:semiHidden="1" w:unhideWhenUsed="1"/>
+    <w:lsdException w:name="Table Web 1" w:semiHidden="1" w:unhideWhenUsed="1"/>
+    <w:lsdException w:name="Table Web 2" w:semiHidden="1" w:unhideWhenUsed="1"/>
+    <w:lsdException w:name="Table Web 3" w:semiHidden="1" w:unhideWhenUsed="1"/>
+    <w:lsdException w:name="Balloon Text" w:semiHidden="1" w:unhideWhenUsed="1"/>
+    <w:lsdException w:name="Table Grid" w:uiPriority="39"/>
+    <w:lsdException w:name="Table Theme" w:semiHidden="1" w:unhideWhenUsed="1"/>
+    <w:lsdException w:name="Placeholder Text" w:semiHidden="1"/>
+    <w:lsdException w:name="No Spacing" w:uiPriority="1" w:qFormat="1"/>
+    <w:lsdException w:name="Light Shading" w:uiPriority="60"/>
+    <w:lsdException w:name="Light List" w:uiPriority="61"/>
+    <w:lsdException w:name="Light Grid" w:uiPriority="62"/>
+    <w:lsdException w:name="Medium Shading 1" w:uiPriority="63"/>
+    <w:lsdException w:name="Medium Shading 2" w:uiPriority="64"/>
+    <w:lsdException w:name="Medium List 1" w:uiPriority="65"/>
+    <w:lsdException w:name="Medium List 2" w:uiPriority="66"/>
+    <w:lsdException w:name="Medium Grid 1" w:uiPriority="67"/>
+    <w:lsdException w:name="Medium Grid 2" w:uiPriority="68"/>
+    <w:lsdException w:name="Medium Grid 3" w:uiPriority="69"/>
+    <w:lsdException w:name="Dark List" w:uiPriority="70"/>
+    <w:lsdException w:name="Colorful Shading" w:uiPriority="71"/>
+    <w:lsdException w:name="Colorful List" w:uiPriority="72"/>
+    <w:lsdException w:name="Colorful Grid" w:uiPriority="73"/>
+    <w:lsdException w:name="Light Shading Accent 1" w:uiPriority="60"/>
+    <w:lsdException w:name="Light List Accent 1" w:uiPriority="61"/>
+    <w:lsdException w:name="Light Grid Accent 1" w:uiPriority="62"/>
+    <w:lsdException w:name="Medium Shading 1 Accent 1" w:uiPriority="63"/>
+    <w:lsdException w:name="Medium Shading 2 Accent 1" w:uiPriority="64"/>
+    <w:lsdException w:name="Medium List 1 Accent 1" w:uiPriority="65"/>
+    <w:lsdException w:name="Revision" w:semiHidden="1"/>
+    <w:lsdException w:name="List Paragraph" w:uiPriority="34" w:qFormat="1"/>
+    <w:lsdException w:name="Quote" w:uiPriority="29" w:qFormat="1"/>
+    <w:lsdException w:name="Intense Quote" w:uiPriority="30" w:qFormat="1"/>
+    <w:lsdException w:name="Medium List 2 Accent 1" w:uiPriority="66"/>
+    <w:lsdException w:name="Medium Grid 1 Accent 1" w:uiPriority="67"/>
+    <w:lsdException w:name="Medium Grid 2 Accent 1" w:uiPriority="68"/>
+    <w:lsdException w:name="Medium Grid 3 Accent 1" w:uiPriority="69"/>
+    <w:lsdException w:name="Dark List Accent 1" w:uiPriority="70"/>
+    <w:lsdException w:name="Colorful Shading Accent 1" w:uiPriority="71"/>
+    <w:lsdException w:name="Colorful List Accent 1" w:uiPriority="72"/>
+    <w:lsdException w:name="Colorful Grid Accent 1" w:uiPriority="73"/>
+    <w:lsdException w:name="Light Shading Accent 2" w:uiPriority="60"/>
+    <w:lsdException w:name="Light List Accent 2" w:uiPriority="61"/>
+    <w:lsdException w:name="Light Grid Accent 2" w:uiPriority="62"/>
+    <w:lsdException w:name="Medium Shading 1 Accent 2" w:uiPriority="63"/>
+    <w:lsdException w:name="Medium Shading 2 Accent 2" w:uiPriority="64"/>
+    <w:lsdException w:name="Medium List 1 Accent 2" w:uiPriority="65"/>
+    <w:lsdException w:name="Medium List 2 Accent 2" w:uiPriority="66"/>
+    <w:lsdException w:name="Medium Grid 1 Accent 2" w:uiPriority="67"/>
+    <w:lsdException w:name="Medium Grid 2 Accent 2" w:uiPriority="68"/>
+    <w:lsdException w:name="Medium Grid 3 Accent 2" w:uiPriority="69"/>
+    <w:lsdException w:name="Dark List Accent 2" w:uiPriority="70"/>
+    <w:lsdException w:name="Colorful Shading Accent 2" w:uiPriority="71"/>
+    <w:lsdException w:name="Colorful List Accent 2" w:uiPriority="72"/>
+    <w:lsdException w:name="Colorful Grid Accent 2" w:uiPriority="73"/>
+    <w:lsdException w:name="Light Shading Accent 3" w:uiPriority="60"/>
+    <w:lsdException w:name="Light List Accent 3" w:uiPriority="61"/>
+    <w:lsdException w:name="Light Grid Accent 3" w:uiPriority="62"/>
+    <w:lsdException w:name="Medium Shading 1 Accent 3" w:uiPriority="63"/>
+    <w:lsdException w:name="Medium Shading 2 Accent 3" w:uiPriority="64"/>
+    <w:lsdException w:name="Medium List 1 Accent 3" w:uiPriority="65"/>
+    <w:lsdException w:name="Medium List 2 Accent 3" w:uiPriority="66"/>
+    <w:lsdException w:name="Medium Grid 1 Accent 3" w:uiPriority="67"/>
+    <w:lsdException w:name="Medium Grid 2 Accent 3" w:uiPriority="68"/>
+    <w:lsdException w:name="Medium Grid 3 Accent 3" w:uiPriority="69"/>
+    <w:lsdException w:name="Dark List Accent 3" w:uiPriority="70"/>
+    <w:lsdException w:name="Colorful Shading Accent 3" w:uiPriority="71"/>
+    <w:lsdException w:name="Colorful List Accent 3" w:uiPriority="72"/>
+    <w:lsdException w:name="Colorful Grid Accent 3" w:uiPriority="73"/>
+    <w:lsdException w:name="Light Shading Accent 4" w:uiPriority="60"/>
+    <w:lsdException w:name="Light List Accent 4" w:uiPriority="61"/>
+    <w:lsdException w:name="Light Grid Accent 4" w:uiPriority="62"/>
+    <w:lsdException w:name="Medium Shading 1 Accent 4" w:uiPriority="63"/>
+    <w:lsdException w:name="Medium Shading 2 Accent 4" w:uiPriority="64"/>
+    <w:lsdException w:name="Medium List 1 Accent 4" w:uiPriority="65"/>
+    <w:lsdException w:name="Medium List 2 Accent 4" w:uiPriority="66"/>
+    <w:lsdException w:name="Medium Grid 1 Accent 4" w:uiPriority="67"/>
+    <w:lsdException w:name="Medium Grid 2 Accent 4" w:uiPriority="68"/>
+    <w:lsdException w:name="Medium Grid 3 Accent 4" w:uiPriority="69"/>
+    <w:lsdException w:name="Dark List Accent 4" w:uiPriority="70"/>
+    <w:lsdException w:name="Colorful Shading Accent 4" w:uiPriority="71"/>
+    <w:lsdException w:name="Colorful List Accent 4" w:uiPriority="72"/>
+    <w:lsdException w:name="Colorful Grid Accent 4" w:uiPriority="73"/>
+    <w:lsdException w:name="Light Shading Accent 5" w:uiPriority="60"/>
+    <w:lsdException w:name="Light List Accent 5" w:uiPriority="61"/>
+    <w:lsdException w:name="Light Grid Accent 5" w:uiPriority="62"/>
+    <w:lsdException w:name="Medium Shading 1 Accent 5" w:uiPriority="63"/>
+    <w:lsdException w:name="Medium Shading 2 Accent 5" w:uiPriority="64"/>
+    <w:lsdException w:name="Medium List 1 Accent 5" w:uiPriority="65"/>
+    <w:lsdException w:name="Medium List 2 Accent 5" w:uiPriority="66"/>
+    <w:lsdException w:name="Medium Grid 1 Accent 5" w:uiPriority="67"/>
+    <w:lsdException w:name="Medium Grid 2 Accent 5" w:uiPriority="68"/>
+    <w:lsdException w:name="Medium Grid 3 Accent 5" w:uiPriority="69"/>
+    <w:lsdException w:name="Dark List Accent 5" w:uiPriority="70"/>
+    <w:lsdException w:name="Colorful Shading Accent 5" w:uiPriority="71"/>
+    <w:lsdException w:name="Colorful List Accent 5" w:uiPriority="72"/>
+    <w:lsdException w:name="Colorful Grid Accent 5" w:uiPriority="73"/>
+    <w:lsdException w:name="Light Shading Accent 6" w:uiPriority="60"/>
+    <w:lsdException w:name="Light List Accent 6" w:uiPriority="61"/>
+    <w:lsdException w:name="Light Grid Accent 6" w:uiPriority="62"/>
+    <w:lsdException w:name="Medium Shading 1 Accent 6" w:uiPriority="63"/>
+    <w:lsdException w:name="Medium Shading 2 Accent 6" w:uiPriority="64"/>
+    <w:lsdException w:name="Medium List 1 Accent 6" w:uiPriority="65"/>
+    <w:lsdException w:name="Medium List 2 Accent 6" w:uiPriority="66"/>
+    <w:lsdException w:name="Medium Grid 1 Accent 6" w:uiPriority="67"/>
+    <w:lsdException w:name="Medium Grid 2 Accent 6" w:uiPriority="68"/>
+    <w:lsdException w:name="Medium Grid 3 Accent 6" w:uiPriority="69"/>
+    <w:lsdException w:name="Dark List Accent 6" w:uiPriority="70"/>
+    <w:lsdException w:name="Colorful Shading Accent 6" w:uiPriority="71"/>
+    <w:lsdException w:name="Colorful List Accent 6" w:uiPriority="72"/>
+    <w:lsdException w:name="Colorful Grid Accent 6" w:uiPriority="73"/>
+    <w:lsdException w:name="Subtle Emphasis" w:uiPriority="19" w:qFormat="1"/>
+    <w:lsdException w:name="Intense Emphasis" w:uiPriority="21" w:qFormat="1"/>
+    <w:lsdException w:name="Subtle Reference" w:uiPriority="31" w:qFormat="1"/>
+    <w:lsdException w:name="Intense Reference" w:uiPriority="32" w:qFormat="1"/>
+    <w:lsdException w:name="Book Title" w:uiPriority="33" w:qFormat="1"/>
+    <w:lsdException w:name="Bibliography" w:semiHidden="1" w:uiPriority="37" w:unhideWhenUsed="1"/>
+    <w:lsdException w:name="TOC Heading" w:semiHidden="1" w:uiPriority="39" w:unhideWhenUsed="1" w:qFormat="1"/>
+    <w:lsdException w:name="Plain Table 1" w:uiPriority="41"/>
+    <w:lsdException w:name="Plain Table 2" w:uiPriority="42"/>
+    <w:lsdException w:name="Plain Table 3" w:uiPriority="43"/>
+    <w:lsdException w:name="Plain Table 4" w:uiPriority="44"/>
+    <w:lsdException w:name="Plain Table 5" w:uiPriority="45"/>
+    <w:lsdException w:name="Grid Table Light" w:uiPriority="40"/>
+    <w:lsdException w:name="Grid Table 1 Light" w:uiPriority="46"/>
+    <w:lsdException w:name="Grid Table 2" w:uiPriority="47"/>
+    <w:lsdException w:name="Grid Table 3" w:uiPriority="48"/>
+    <w:lsdException w:name="Grid Table 4" w:uiPriority="49"/>
+    <w:lsdException w:name="Grid Table 5 Dark" w:uiPriority="50"/>
+    <w:lsdException w:name="Grid Table 6 Colorful" w:uiPriority="51"/>
+    <w:lsdException w:name="Grid Table 7 Colorful" w:uiPriority="52"/>
+    <w:lsdException w:name="Grid Table 1 Light Accent 1" w:uiPriority="46"/>
+    <w:lsdException w:name="Grid Table 2 Accent 1" w:uiPriority="47"/>
+    <w:lsdException w:name="Grid Table 3 Accent 1" w:uiPriority="48"/>
+    <w:lsdException w:name="Grid Table 4 Accent 1" w:uiPriority="49"/>
+    <w:lsdException w:name="Grid Table 5 Dark Accent 1" w:uiPriority="50"/>
+    <w:lsdException w:name="Grid Table 6 Colorful Accent 1" w:uiPriority="51"/>
+    <w:lsdException w:name="Grid Table 7 Colorful Accent 1" w:uiPriority="52"/>
+    <w:lsdException w:name="Grid Table 1 Light Accent 2" w:uiPriority="46"/>
+    <w:lsdException w:name="Grid Table 2 Accent 2" w:uiPriority="47"/>
+    <w:lsdException w:name="Grid Table 3 Accent 2" w:uiPriority="48"/>
+    <w:lsdException w:name="Grid Table 4 Accent 2" w:uiPriority="49"/>
+    <w:lsdException w:name="Grid Table 5 Dark Accent 2" w:uiPriority="50"/>
+    <w:lsdException w:name="Grid Table 6 Colorful Accent 2" w:uiPriority="51"/>
+    <w:lsdException w:name="Grid Table 7 Colorful Accent 2" w:uiPriority="52"/>
+    <w:lsdException w:name="Grid Table 1 Light Accent 3" w:uiPriority="46"/>
+    <w:lsdException w:name="Grid Table 2 Accent 3" w:uiPriority="47"/>
+    <w:lsdException w:name="Grid Table 3 Accent 3" w:uiPriority="48"/>
+    <w:lsdException w:name="Grid Table 4 Accent 3" w:uiPriority="49"/>
+    <w:lsdException w:name="Grid Table 5 Dark Accent 3" w:uiPriority="50"/>
+    <w:lsdException w:name="Grid Table 6 Colorful Accent 3" w:uiPriority="51"/>
+    <w:lsdException w:name="Grid Table 7 Colorful Accent 3" w:uiPriority="52"/>
+    <w:lsdException w:name="Grid Table 1 Light Accent 4" w:uiPriority="46"/>
+    <w:lsdException w:name="Grid Table 2 Accent 4" w:uiPriority="47"/>
+    <w:lsdException w:name="Grid Table 3 Accent 4" w:uiPriority="48"/>
+    <w:lsdException w:name="Grid Table 4 Accent 4" w:uiPriority="49"/>
+    <w:lsdException w:name="Grid Table 5 Dark Accent 4" w:uiPriority="50"/>
+    <w:lsdException w:name="Grid Table 6 Colorful Accent 4" w:uiPriority="51"/>
+    <w:lsdException w:name="Grid Table 7 Colorful Accent 4" w:uiPriority="52"/>
+    <w:lsdException w:name="Grid Table 1 Light Accent 5" w:uiPriority="46"/>
+    <w:lsdException w:name="Grid Table 2 Accent 5" w:uiPriority="47"/>
+    <w:lsdException w:name="Grid Table 3 Accent 5" w:uiPriority="48"/>
+    <w:lsdException w:name="Grid Table 4 Accent 5" w:uiPriority="49"/>
+    <w:lsdException w:name="Grid Table 5 Dark Accent 5" w:uiPriority="50"/>
+    <w:lsdException w:name="Grid Table 6 Colorful Accent 5" w:uiPriority="51"/>
+    <w:lsdException w:name="Grid Table 7 Colorful Accent 5" w:uiPriority="52"/>
+    <w:lsdException w:name="Grid Table 1 Light Accent 6" w:uiPriority="46"/>
+    <w:lsdException w:name="Grid Table 2 Accent 6" w:uiPriority="47"/>
+    <w:lsdException w:name="Grid Table 3 Accent 6" w:uiPriority="48"/>
+    <w:lsdException w:name="Grid Table 4 Accent 6" w:uiPriority="49"/>
+    <w:lsdException w:name="Grid Table 5 Dark Accent 6" w:uiPriority="50"/>
+    <w:lsdException w:name="Grid Table 6 Colorful Accent 6" w:uiPriority="51"/>
+    <w:lsdException w:name="Grid Table 7 Colorful Accent 6" w:uiPriority="52"/>
+    <w:lsdException w:name="List Table 1 Light" w:uiPriority="46"/>
+    <w:lsdException w:name="List Table 2" w:uiPriority="47"/>
+    <w:lsdException w:name="List Table 3" w:uiPriority="48"/>
+    <w:lsdException w:name="List Table 4" w:uiPriority="49"/>
+    <w:lsdException w:name="List Table 5 Dark" w:uiPriority="50"/>
+    <w:lsdException w:name="List Table 6 Colorful" w:uiPriority="51"/>
+    <w:lsdException w:name="List Table 7 Colorful" w:uiPriority="52"/>
+    <w:lsdException w:name="List Table 1 Light Accent 1" w:uiPriority="46"/>
+    <w:lsdException w:name="List Table 2 Accent 1" w:uiPriority="47"/>
+    <w:lsdException w:name="List Table 3 Accent 1" w:uiPriority="48"/>
+    <w:lsdException w:name="List Table 4 Accent 1" w:uiPriority="49"/>
+    <w:lsdException w:name="List Table 5 Dark Accent 1" w:uiPriority="50"/>
+    <w:lsdException w:name="List Table 6 Colorful Accent 1" w:uiPriority="51"/>
+    <w:lsdException w:name="List Table 7 Colorful Accent 1" w:uiPriority="52"/>
+    <w:lsdException w:name="List Table 1 Light Accent 2" w:uiPriority="46"/>
+    <w:lsdException w:name="List Table 2 Accent 2" w:uiPriority="47"/>
+    <w:lsdException w:name="List Table 3 Accent 2" w:uiPriority="48"/>
+    <w:lsdException w:name="List Table 4 Accent 2" w:uiPriority="49"/>
+    <w:lsdException w:name="List Table 5 Dark Accent 2" w:uiPriority="50"/>
+    <w:lsdException w:name="List Table 6 Colorful Accent 2" w:uiPriority="51"/>
+    <w:lsdException w:name="List Table 7 Colorful Accent 2" w:uiPriority="52"/>
+    <w:lsdException w:name="List Table 1 Light Accent 3" w:uiPriority="46"/>
+    <w:lsdException w:name="List Table 2 Accent 3" w:uiPriority="47"/>
+    <w:lsdException w:name="List Table 3 Accent 3" w:uiPriority="48"/>
+    <w:lsdException w:name="List Table 4 Accent 3" w:uiPriority="49"/>
+    <w:lsdException w:name="List Table 5 Dark Accent 3" w:uiPriority="50"/>
+    <w:lsdException w:name="List Table 6 Colorful Accent 3" w:uiPriority="51"/>
+    <w:lsdException w:name="List Table 7 Colorful Accent 3" w:uiPriority="52"/>
+    <w:lsdException w:name="List Table 1 Light Accent 4" w:uiPriority="46"/>
+    <w:lsdException w:name="List Table 2 Accent 4" w:uiPriority="47"/>
+    <w:lsdException w:name="List Table 3 Accent 4" w:uiPriority="48"/>
+    <w:lsdException w:name="List Table 4 Accent 4" w:uiPriority="49"/>
+    <w:lsdException w:name="List Table 5 Dark Accent 4" w:uiPriority="50"/>
+    <w:lsdException w:name="List Table 6 Colorful Accent 4" w:uiPriority="51"/>
+    <w:lsdException w:name="List Table 7 Colorful Accent 4" w:uiPriority="52"/>
+    <w:lsdException w:name="List Table 1 Light Accent 5" w:uiPriority="46"/>
+    <w:lsdException w:name="List Table 2 Accent 5" w:uiPriority="47"/>
+    <w:lsdException w:name="List Table 3 Accent 5" w:uiPriority="48"/>
+    <w:lsdException w:name="List Table 4 Accent 5" w:uiPriority="49"/>
+    <w:lsdException w:name="List Table 5 Dark Accent 5" w:uiPriority="50"/>
+    <w:lsdException w:name="List Table 6 Colorful Accent 5" w:uiPriority="51"/>
+    <w:lsdException w:name="List Table 7 Colorful Accent 5" w:uiPriority="52"/>
+    <w:lsdException w:name="List Table 1 Light Accent 6" w:uiPriority="46"/>
+    <w:lsdException w:name="List Table 2 Accent 6" w:uiPriority="47"/>
+    <w:lsdException w:name="List Table 3 Accent 6" w:uiPriority="48"/>
+    <w:lsdException w:name="List Table 4 Accent 6" w:uiPriority="49"/>
+    <w:lsdException w:name="List Table 5 Dark Accent 6" w:uiPriority="50"/>
+    <w:lsdException w:name="List Table 6 Colorful Accent 6" w:uiPriority="51"/>
+    <w:lsdException w:name="List Table 7 Colorful Accent 6" w:uiPriority="52"/>
+  </w:latentStyles>
+  <w:style w:type="paragraph" w:default="1" w:styleId="Standard">
+    <w:name w:val="Normal"/>
+    <w:qFormat/>
+  </w:style>
+  <w:style w:type="character" w:default="1" w:styleId="Absatz-Standardschriftart">
+    <w:name w:val="Default Paragraph Font"/>
+    <w:uiPriority w:val="1"/>
+    <w:semiHidden/>
+    <w:unhideWhenUsed/>
+  </w:style>
+  <w:style w:type="table" w:default="1" w:styleId="NormaleTabelle">
+    <w:name w:val="Normal Table"/>
+    <w:uiPriority w:val="99"/>
+    <w:semiHidden/>
+    <w:unhideWhenUsed/>
+    <w:tblPr>
+      <w:tblInd w:w="0" w:type="dxa"/>
+      <w:tblCellMar>
+        <w:top w:w="0" w:type="dxa"/>
+        <w:left w:w="108" w:type="dxa"/>
+        <w:bottom w:w="0" w:type="dxa"/>
+        <w:right w:w="108" w:type="dxa"/>
+      </w:tblCellMar>
+    </w:tblPr>
+  </w:style>
+  <w:style w:type="numbering" w:default="1" w:styleId="KeineListe">
+    <w:name w:val="No List"/>
+    <w:uiPriority w:val="99"/>
+    <w:semiHidden/>
+    <w:unhideWhenUsed/>
+  </w:style>
+  <w:style w:type="paragraph" w:customStyle="1" w:styleId="D63DF13AAFA2465C8E5DE60A66CBEFE1">
+    <w:name w:val="D63DF13AAFA2465C8E5DE60A66CBEFE1"/>
+    <w:rsid w:val="00331CCA"/>
+  </w:style>
+  <w:style w:type="paragraph" w:customStyle="1" w:styleId="31ED0E0F69D14C909396EACB9BB11DF2">
+    <w:name w:val="31ED0E0F69D14C909396EACB9BB11DF2"/>
+    <w:rsid w:val="00331CCA"/>
+  </w:style>
+</w:styles>
+</file>
+
+<file path=word/glossary/webSettings.xml><?xml version="1.0" encoding="utf-8"?>
+<w:webSettings xmlns:mc="http://schemas.openxmlformats.org/markup-compatibility/2006" xmlns:r="http://schemas.openxmlformats.org/officeDocument/2006/relationships" xmlns:w="http://schemas.openxmlformats.org/wordprocessingml/2006/main" xmlns:w14="http://schemas.microsoft.com/office/word/2010/wordml" xmlns:w15="http://schemas.microsoft.com/office/word/2012/wordml" mc:Ignorable="w14 w15">
+  <w:optimizeForBrowser/>
+  <w:allowPNG/>
+</w:webSettings>
 </file>
 
 <file path=word/theme/theme1.xml><?xml version="1.0" encoding="utf-8"?>
@@ -1858,4 +5300,35 @@
     </a:ext>
   </a:extLst>
 </a:theme>
+</file>
+
+<file path=customXml/item1.xml><?xml version="1.0" encoding="utf-8"?>
+<CoverPageProperties xmlns="http://schemas.microsoft.com/office/2006/coverPageProps">
+  <PublishDate>2018-05-23T00:00:00</PublishDate>
+  <Abstract/>
+  <CompanyAddress/>
+  <CompanyPhone/>
+  <CompanyFax/>
+  <CompanyEmail/>
+</CoverPageProperties>
+</file>
+
+<file path=customXml/item2.xml><?xml version="1.0" encoding="utf-8"?>
+<b:Sources xmlns:b="http://schemas.openxmlformats.org/officeDocument/2006/bibliography" xmlns="http://schemas.openxmlformats.org/officeDocument/2006/bibliography" SelectedStyle="\APASixthEditionOfficeOnline.xsl" StyleName="APA" Version="6"/>
+</file>
+
+<file path=customXml/itemProps1.xml><?xml version="1.0" encoding="utf-8"?>
+<ds:datastoreItem xmlns:ds="http://schemas.openxmlformats.org/officeDocument/2006/customXml" ds:itemID="{55AF091B-3C7A-41E3-B477-F2FDAA23CFDA}">
+  <ds:schemaRefs>
+    <ds:schemaRef ds:uri="http://schemas.microsoft.com/office/2006/coverPageProps"/>
+  </ds:schemaRefs>
+</ds:datastoreItem>
+</file>
+
+<file path=customXml/itemProps2.xml><?xml version="1.0" encoding="utf-8"?>
+<ds:datastoreItem xmlns:ds="http://schemas.openxmlformats.org/officeDocument/2006/customXml" ds:itemID="{41B15451-69C1-48C4-8895-44BCB613F240}">
+  <ds:schemaRefs>
+    <ds:schemaRef ds:uri="http://schemas.openxmlformats.org/officeDocument/2006/bibliography"/>
+  </ds:schemaRefs>
+</ds:datastoreItem>
 </file>
--- a/Projektdokumentationen/Pflichtenheft.docx
+++ b/Projektdokumentationen/Pflichtenheft.docx
@@ -5,7 +5,9 @@
     <w:sdt>
       <w:sdtPr>
         <w:rPr>
+          <w:rFonts w:eastAsiaTheme="minorHAnsi"/>
           <w:color w:val="5B9BD5" w:themeColor="accent1"/>
+          <w:lang w:eastAsia="en-US"/>
         </w:rPr>
         <w:id w:val="944955861"/>
         <w:docPartObj>
@@ -15,9 +17,7 @@
       </w:sdtPr>
       <w:sdtEndPr>
         <w:rPr>
-          <w:rFonts w:eastAsiaTheme="minorHAnsi"/>
           <w:color w:val="auto"/>
-          <w:lang w:eastAsia="en-US"/>
         </w:rPr>
       </w:sdtEndPr>
       <w:sdtContent>
@@ -160,6 +160,7 @@
             <w:dataBinding w:prefixMappings="xmlns:ns0='http://purl.org/dc/elements/1.1/' xmlns:ns1='http://schemas.openxmlformats.org/package/2006/metadata/core-properties' " w:xpath="/ns1:coreProperties[1]/ns0:subject[1]" w:storeItemID="{6C3C8BC8-F283-45AE-878A-BAB7291924A1}"/>
             <w:text/>
           </w:sdtPr>
+          <w:sdtEndPr/>
           <w:sdtContent>
             <w:p>
               <w:pPr>
@@ -274,6 +275,7 @@
                                     <w:calendar w:val="gregorian"/>
                                   </w:date>
                                 </w:sdtPr>
+                                <w:sdtEndPr/>
                                 <w:sdtContent>
                                   <w:p>
                                     <w:pPr>
@@ -628,6 +630,13 @@
     </w:sdt>
     <w:sdt>
       <w:sdtPr>
+        <w:rPr>
+          <w:rFonts w:asciiTheme="minorHAnsi" w:eastAsiaTheme="minorHAnsi" w:hAnsiTheme="minorHAnsi" w:cstheme="minorBidi"/>
+          <w:color w:val="auto"/>
+          <w:sz w:val="22"/>
+          <w:szCs w:val="22"/>
+          <w:lang w:eastAsia="en-US"/>
+        </w:rPr>
         <w:id w:val="-206728872"/>
         <w:docPartObj>
           <w:docPartGallery w:val="Table of Contents"/>
@@ -636,13 +645,8 @@
       </w:sdtPr>
       <w:sdtEndPr>
         <w:rPr>
-          <w:rFonts w:asciiTheme="minorHAnsi" w:eastAsiaTheme="minorHAnsi" w:hAnsiTheme="minorHAnsi" w:cstheme="minorBidi"/>
           <w:b/>
           <w:bCs/>
-          <w:color w:val="auto"/>
-          <w:sz w:val="22"/>
-          <w:szCs w:val="22"/>
-          <w:lang w:eastAsia="en-US"/>
         </w:rPr>
       </w:sdtEndPr>
       <w:sdtContent>
@@ -2545,7 +2549,7 @@
         <w:t>Der</w:t>
       </w:r>
       <w:r>
-        <w:t>/Die/Das [NAME DER APPLIKATION]</w:t>
+        <w:t xml:space="preserve"> Scoring Helper</w:t>
       </w:r>
       <w:r>
         <w:t xml:space="preserve"> soll eine Webanwendung werden, welche </w:t>
@@ -2935,6 +2939,18 @@
         <w:t>2.4.1 User Stories</w:t>
       </w:r>
       <w:bookmarkEnd w:id="11"/>
+      <w:r>
+        <w:t xml:space="preserve"> [</w:t>
+      </w:r>
+      <w:r>
+        <w:rPr>
+          <w:highlight w:val="yellow"/>
+        </w:rPr>
+        <w:t>MEHR</w:t>
+      </w:r>
+      <w:r>
+        <w:t>]</w:t>
+      </w:r>
     </w:p>
     <w:p>
       <w:pPr>
@@ -2946,6 +2962,11 @@
     </w:p>
     <w:p>
       <w:pPr>
+        <w:pStyle w:val="Listenabsatz"/>
+        <w:numPr>
+          <w:ilvl w:val="0"/>
+          <w:numId w:val="2"/>
+        </w:numPr>
         <w:rPr>
           <w:rFonts w:eastAsiaTheme="majorEastAsia" w:cstheme="majorBidi"/>
           <w:sz w:val="24"/>
@@ -2958,17 +2979,16 @@
           <w:sz w:val="24"/>
           <w:szCs w:val="24"/>
         </w:rPr>
-        <w:t>Als User, möchte ich, die Statistiken abrufen können, damit ich mich verbessern kann.</w:t>
-      </w:r>
-    </w:p>
-    <w:p>
-      <w:pPr>
+        <w:t>Als User, möchte ich, die Statistiken abrufen können,</w:t>
+      </w:r>
+      <w:r>
         <w:rPr>
           <w:rFonts w:eastAsiaTheme="majorEastAsia" w:cstheme="majorBidi"/>
           <w:sz w:val="24"/>
           <w:szCs w:val="24"/>
         </w:rPr>
-      </w:pPr>
+        <w:t xml:space="preserve"> damit ich mich verbessern kann. </w:t>
+      </w:r>
       <w:r>
         <w:rPr>
           <w:rFonts w:eastAsiaTheme="majorEastAsia" w:cstheme="majorBidi"/>
@@ -2996,6 +3016,11 @@
     </w:p>
     <w:p>
       <w:pPr>
+        <w:pStyle w:val="Listenabsatz"/>
+        <w:numPr>
+          <w:ilvl w:val="0"/>
+          <w:numId w:val="2"/>
+        </w:numPr>
         <w:rPr>
           <w:rFonts w:eastAsiaTheme="majorEastAsia" w:cstheme="majorBidi"/>
           <w:sz w:val="24"/>
@@ -3005,6 +3030,24 @@
     </w:p>
     <w:p>
       <w:pPr>
+        <w:rPr>
+          <w:rFonts w:eastAsiaTheme="majorEastAsia" w:cstheme="majorBidi"/>
+          <w:sz w:val="24"/>
+          <w:szCs w:val="24"/>
+        </w:rPr>
+      </w:pPr>
+    </w:p>
+    <w:p>
+      <w:pPr>
+        <w:rPr>
+          <w:rFonts w:eastAsiaTheme="majorEastAsia" w:cstheme="majorBidi"/>
+          <w:sz w:val="24"/>
+          <w:szCs w:val="24"/>
+        </w:rPr>
+      </w:pPr>
+    </w:p>
+    <w:p>
+      <w:pPr>
         <w:pStyle w:val="berschrift4"/>
       </w:pPr>
       <w:proofErr w:type="spellStart"/>
@@ -3018,6 +3061,11 @@
     </w:p>
     <w:p>
       <w:pPr>
+        <w:pStyle w:val="Listenabsatz"/>
+        <w:numPr>
+          <w:ilvl w:val="0"/>
+          <w:numId w:val="3"/>
+        </w:numPr>
         <w:rPr>
           <w:rFonts w:eastAsiaTheme="majorEastAsia" w:cstheme="majorBidi"/>
           <w:sz w:val="24"/>
@@ -3048,24 +3096,7 @@
           <w:sz w:val="24"/>
           <w:szCs w:val="24"/>
         </w:rPr>
-        <w:t xml:space="preserve">, möchte ich, das Spielgeschehen leicht und innovativ mitschreiben können, sodass meine Arbeit erleichtert wird. </w:t>
-      </w:r>
-    </w:p>
-    <w:p>
-      <w:pPr>
-        <w:rPr>
-          <w:rFonts w:eastAsiaTheme="majorEastAsia" w:cstheme="majorBidi"/>
-          <w:sz w:val="24"/>
-          <w:szCs w:val="24"/>
-        </w:rPr>
-      </w:pPr>
-      <w:r>
-        <w:rPr>
-          <w:rFonts w:eastAsiaTheme="majorEastAsia" w:cstheme="majorBidi"/>
-          <w:sz w:val="24"/>
-          <w:szCs w:val="24"/>
-        </w:rPr>
-        <w:t xml:space="preserve">Akzeptanz: </w:t>
+        <w:t xml:space="preserve">, möchte ich, das Spielgeschehen leicht und innovativ mitschreiben können, sodass meine Arbeit erleichtert wird. Akzeptanz: </w:t>
       </w:r>
       <w:r>
         <w:rPr>
@@ -3078,6 +3109,11 @@
     </w:p>
     <w:p>
       <w:pPr>
+        <w:pStyle w:val="Listenabsatz"/>
+        <w:numPr>
+          <w:ilvl w:val="0"/>
+          <w:numId w:val="3"/>
+        </w:numPr>
         <w:rPr>
           <w:rFonts w:eastAsiaTheme="majorEastAsia" w:cstheme="majorBidi"/>
           <w:sz w:val="24"/>
@@ -3087,6 +3123,24 @@
     </w:p>
     <w:p>
       <w:pPr>
+        <w:rPr>
+          <w:rFonts w:eastAsiaTheme="majorEastAsia" w:cstheme="majorBidi"/>
+          <w:sz w:val="24"/>
+          <w:szCs w:val="24"/>
+        </w:rPr>
+      </w:pPr>
+    </w:p>
+    <w:p>
+      <w:pPr>
+        <w:rPr>
+          <w:rFonts w:eastAsiaTheme="majorEastAsia" w:cstheme="majorBidi"/>
+          <w:sz w:val="24"/>
+          <w:szCs w:val="24"/>
+        </w:rPr>
+      </w:pPr>
+    </w:p>
+    <w:p>
+      <w:pPr>
         <w:pStyle w:val="berschrift4"/>
       </w:pPr>
       <w:r>
@@ -3094,6 +3148,13 @@
       </w:r>
     </w:p>
     <w:p>
+      <w:pPr>
+        <w:pStyle w:val="Listenabsatz"/>
+        <w:numPr>
+          <w:ilvl w:val="0"/>
+          <w:numId w:val="4"/>
+        </w:numPr>
+      </w:pPr>
       <w:r>
         <w:t>Als</w:t>
       </w:r>
@@ -3112,35 +3173,52 @@
       <w:r>
         <w:t xml:space="preserve"> mit den dementsprechenden Rechten ausstatten kann.</w:t>
       </w:r>
-    </w:p>
-    <w:p>
+      <w:r>
+        <w:t xml:space="preserve"> Akzeptanz</w:t>
+      </w:r>
+      <w:r>
+        <w:t>: Verschiedene Benutzer mit Rechten ausstatten können.</w:t>
+      </w:r>
+    </w:p>
+    <w:p>
+      <w:pPr>
+        <w:pStyle w:val="Listenabsatz"/>
+        <w:numPr>
+          <w:ilvl w:val="0"/>
+          <w:numId w:val="4"/>
+        </w:numPr>
+      </w:pPr>
+    </w:p>
+    <w:p/>
+    <w:p>
+      <w:pPr>
+        <w:pStyle w:val="berschrift3"/>
+      </w:pPr>
+      <w:bookmarkStart w:id="12" w:name="_Toc514827774"/>
+      <w:r>
+        <w:t xml:space="preserve">2.4.2 </w:t>
+      </w:r>
       <w:proofErr w:type="spellStart"/>
       <w:r>
-        <w:t>Akzteptanz</w:t>
+        <w:t>MoSCoW</w:t>
       </w:r>
       <w:proofErr w:type="spellEnd"/>
       <w:r>
-        <w:t>: Verschiedene Benutzer mit Rechten ausstatten können.</w:t>
-      </w:r>
-    </w:p>
-    <w:p/>
-    <w:p>
-      <w:pPr>
-        <w:pStyle w:val="berschrift3"/>
-      </w:pPr>
-      <w:bookmarkStart w:id="12" w:name="_Toc514827774"/>
-      <w:r>
-        <w:t xml:space="preserve">2.4.2 </w:t>
-      </w:r>
-      <w:proofErr w:type="spellStart"/>
-      <w:r>
-        <w:t>MoSCoW</w:t>
-      </w:r>
-      <w:proofErr w:type="spellEnd"/>
-      <w:r>
         <w:t xml:space="preserve"> – Priorisierung</w:t>
       </w:r>
       <w:bookmarkEnd w:id="12"/>
+      <w:r>
+        <w:t xml:space="preserve"> [</w:t>
+      </w:r>
+      <w:r>
+        <w:rPr>
+          <w:highlight w:val="yellow"/>
+        </w:rPr>
+        <w:t>MEHR REIN</w:t>
+      </w:r>
+      <w:r>
+        <w:t>]</w:t>
+      </w:r>
     </w:p>
     <w:p>
       <w:pPr>
@@ -3246,7 +3324,6 @@
         </w:numPr>
       </w:pPr>
       <w:r>
-        <w:lastRenderedPageBreak/>
         <w:t>Die Applikation sollte es erlauben</w:t>
       </w:r>
       <w:r>
@@ -3351,8 +3428,6 @@
       <w:r>
         <w:t xml:space="preserve"> die automatische Auswahl eines Spiels in einer Liste bieten.</w:t>
       </w:r>
-      <w:bookmarkStart w:id="13" w:name="_GoBack"/>
-      <w:bookmarkEnd w:id="13"/>
     </w:p>
     <w:p/>
     <w:p>
@@ -3405,24 +3480,24 @@
       <w:r>
         <w:t xml:space="preserve"> </w:t>
       </w:r>
-      <w:bookmarkStart w:id="14" w:name="_Toc514827775"/>
+      <w:bookmarkStart w:id="13" w:name="_Toc514827775"/>
       <w:r>
         <w:t>3 Technische Beschreibung</w:t>
       </w:r>
+      <w:bookmarkEnd w:id="13"/>
+    </w:p>
+    <w:p>
+      <w:pPr>
+        <w:pStyle w:val="berschrift2"/>
+      </w:pPr>
+      <w:r>
+        <w:t xml:space="preserve"> </w:t>
+      </w:r>
+      <w:bookmarkStart w:id="14" w:name="_Toc514827776"/>
+      <w:r>
+        <w:t>3.1 Systemübersicht</w:t>
+      </w:r>
       <w:bookmarkEnd w:id="14"/>
-    </w:p>
-    <w:p>
-      <w:pPr>
-        <w:pStyle w:val="berschrift2"/>
-      </w:pPr>
-      <w:r>
-        <w:t xml:space="preserve"> </w:t>
-      </w:r>
-      <w:bookmarkStart w:id="15" w:name="_Toc514827776"/>
-      <w:r>
-        <w:t>3.1 Systemübersicht</w:t>
-      </w:r>
-      <w:bookmarkEnd w:id="15"/>
     </w:p>
     <w:p/>
     <w:p/>
@@ -3433,11 +3508,11 @@
       <w:r>
         <w:t xml:space="preserve"> </w:t>
       </w:r>
-      <w:bookmarkStart w:id="16" w:name="_Toc514827777"/>
+      <w:bookmarkStart w:id="15" w:name="_Toc514827777"/>
       <w:r>
         <w:t>3.2 Softwarearchitektur</w:t>
       </w:r>
-      <w:bookmarkEnd w:id="16"/>
+      <w:bookmarkEnd w:id="15"/>
     </w:p>
     <w:p/>
     <w:p/>
@@ -3448,11 +3523,11 @@
       <w:r>
         <w:t xml:space="preserve"> </w:t>
       </w:r>
-      <w:bookmarkStart w:id="17" w:name="_Toc514827778"/>
+      <w:bookmarkStart w:id="16" w:name="_Toc514827778"/>
       <w:r>
         <w:t>3.3 Datenmodell</w:t>
       </w:r>
-      <w:bookmarkEnd w:id="17"/>
+      <w:bookmarkEnd w:id="16"/>
       <w:r>
         <w:t xml:space="preserve"> </w:t>
       </w:r>
@@ -3466,11 +3541,11 @@
       <w:r>
         <w:t xml:space="preserve"> </w:t>
       </w:r>
-      <w:bookmarkStart w:id="18" w:name="_Toc514827779"/>
+      <w:bookmarkStart w:id="17" w:name="_Toc514827779"/>
       <w:r>
         <w:t>3.4 Abläufe</w:t>
       </w:r>
-      <w:bookmarkEnd w:id="18"/>
+      <w:bookmarkEnd w:id="17"/>
     </w:p>
     <w:p/>
     <w:p/>
@@ -3481,11 +3556,11 @@
       <w:r>
         <w:t xml:space="preserve"> </w:t>
       </w:r>
-      <w:bookmarkStart w:id="19" w:name="_Toc514827780"/>
+      <w:bookmarkStart w:id="18" w:name="_Toc514827780"/>
       <w:r>
         <w:t>3.5 Entwurf</w:t>
       </w:r>
-      <w:bookmarkEnd w:id="19"/>
+      <w:bookmarkEnd w:id="18"/>
     </w:p>
     <w:p/>
     <w:p/>
@@ -3496,24 +3571,24 @@
       <w:r>
         <w:t xml:space="preserve"> </w:t>
       </w:r>
-      <w:bookmarkStart w:id="20" w:name="_Toc514827781"/>
+      <w:bookmarkStart w:id="19" w:name="_Toc514827781"/>
       <w:r>
         <w:t>4 Projektorganisation</w:t>
       </w:r>
+      <w:bookmarkEnd w:id="19"/>
+    </w:p>
+    <w:p>
+      <w:pPr>
+        <w:pStyle w:val="berschrift2"/>
+      </w:pPr>
+      <w:r>
+        <w:t xml:space="preserve"> </w:t>
+      </w:r>
+      <w:bookmarkStart w:id="20" w:name="_Toc514827782"/>
+      <w:r>
+        <w:t>4.1 Annahmen</w:t>
+      </w:r>
       <w:bookmarkEnd w:id="20"/>
-    </w:p>
-    <w:p>
-      <w:pPr>
-        <w:pStyle w:val="berschrift2"/>
-      </w:pPr>
-      <w:r>
-        <w:t xml:space="preserve"> </w:t>
-      </w:r>
-      <w:bookmarkStart w:id="21" w:name="_Toc514827782"/>
-      <w:r>
-        <w:t>4.1 Annahmen</w:t>
-      </w:r>
-      <w:bookmarkEnd w:id="21"/>
     </w:p>
     <w:p/>
     <w:p/>
@@ -3522,14 +3597,13 @@
         <w:pStyle w:val="berschrift2"/>
       </w:pPr>
       <w:r>
-        <w:lastRenderedPageBreak/>
         <w:t xml:space="preserve"> </w:t>
       </w:r>
-      <w:bookmarkStart w:id="22" w:name="_Toc514827783"/>
+      <w:bookmarkStart w:id="21" w:name="_Toc514827783"/>
       <w:r>
         <w:t>4.2 Verantwortlichkeiten</w:t>
       </w:r>
-      <w:bookmarkEnd w:id="22"/>
+      <w:bookmarkEnd w:id="21"/>
     </w:p>
     <w:p/>
     <w:p/>
@@ -3540,10 +3614,12 @@
       <w:r>
         <w:t xml:space="preserve"> </w:t>
       </w:r>
-      <w:bookmarkStart w:id="23" w:name="_Toc514827784"/>
+      <w:bookmarkStart w:id="22" w:name="_Toc514827784"/>
       <w:r>
         <w:t>4.3 Grober Projektplan</w:t>
       </w:r>
+      <w:bookmarkStart w:id="23" w:name="_GoBack"/>
+      <w:bookmarkEnd w:id="22"/>
       <w:bookmarkEnd w:id="23"/>
     </w:p>
     <w:p/>
@@ -3622,6 +3698,95 @@
 <file path=word/numbering.xml><?xml version="1.0" encoding="utf-8"?>
 <w:numbering xmlns:wpc="http://schemas.microsoft.com/office/word/2010/wordprocessingCanvas" xmlns:mc="http://schemas.openxmlformats.org/markup-compatibility/2006" xmlns:o="urn:schemas-microsoft-com:office:office" xmlns:r="http://schemas.openxmlformats.org/officeDocument/2006/relationships" xmlns:m="http://schemas.openxmlformats.org/officeDocument/2006/math" xmlns:v="urn:schemas-microsoft-com:vml" xmlns:wp14="http://schemas.microsoft.com/office/word/2010/wordprocessingDrawing" xmlns:wp="http://schemas.openxmlformats.org/drawingml/2006/wordprocessingDrawing" xmlns:w10="urn:schemas-microsoft-com:office:word" xmlns:w="http://schemas.openxmlformats.org/wordprocessingml/2006/main" xmlns:w14="http://schemas.microsoft.com/office/word/2010/wordml" xmlns:w15="http://schemas.microsoft.com/office/word/2012/wordml" xmlns:wpg="http://schemas.microsoft.com/office/word/2010/wordprocessingGroup" xmlns:wpi="http://schemas.microsoft.com/office/word/2010/wordprocessingInk" xmlns:wne="http://schemas.microsoft.com/office/word/2006/wordml" xmlns:wps="http://schemas.microsoft.com/office/word/2010/wordprocessingShape" mc:Ignorable="w14 w15 wp14">
   <w:abstractNum w:abstractNumId="0" w15:restartNumberingAfterBreak="0">
+    <w:nsid w:val="016F3BC3"/>
+    <w:multiLevelType w:val="hybridMultilevel"/>
+    <w:tmpl w:val="42063448"/>
+    <w:lvl w:ilvl="0" w:tplc="0407000F">
+      <w:start w:val="1"/>
+      <w:numFmt w:val="decimal"/>
+      <w:lvlText w:val="%1."/>
+      <w:lvlJc w:val="left"/>
+      <w:pPr>
+        <w:ind w:left="720" w:hanging="360"/>
+      </w:pPr>
+      <w:rPr>
+        <w:rFonts w:hint="default"/>
+      </w:rPr>
+    </w:lvl>
+    <w:lvl w:ilvl="1" w:tplc="04070019" w:tentative="1">
+      <w:start w:val="1"/>
+      <w:numFmt w:val="lowerLetter"/>
+      <w:lvlText w:val="%2."/>
+      <w:lvlJc w:val="left"/>
+      <w:pPr>
+        <w:ind w:left="1440" w:hanging="360"/>
+      </w:pPr>
+    </w:lvl>
+    <w:lvl w:ilvl="2" w:tplc="0407001B" w:tentative="1">
+      <w:start w:val="1"/>
+      <w:numFmt w:val="lowerRoman"/>
+      <w:lvlText w:val="%3."/>
+      <w:lvlJc w:val="right"/>
+      <w:pPr>
+        <w:ind w:left="2160" w:hanging="180"/>
+      </w:pPr>
+    </w:lvl>
+    <w:lvl w:ilvl="3" w:tplc="0407000F" w:tentative="1">
+      <w:start w:val="1"/>
+      <w:numFmt w:val="decimal"/>
+      <w:lvlText w:val="%4."/>
+      <w:lvlJc w:val="left"/>
+      <w:pPr>
+        <w:ind w:left="2880" w:hanging="360"/>
+      </w:pPr>
+    </w:lvl>
+    <w:lvl w:ilvl="4" w:tplc="04070019" w:tentative="1">
+      <w:start w:val="1"/>
+      <w:numFmt w:val="lowerLetter"/>
+      <w:lvlText w:val="%5."/>
+      <w:lvlJc w:val="left"/>
+      <w:pPr>
+        <w:ind w:left="3600" w:hanging="360"/>
+      </w:pPr>
+    </w:lvl>
+    <w:lvl w:ilvl="5" w:tplc="0407001B" w:tentative="1">
+      <w:start w:val="1"/>
+      <w:numFmt w:val="lowerRoman"/>
+      <w:lvlText w:val="%6."/>
+      <w:lvlJc w:val="right"/>
+      <w:pPr>
+        <w:ind w:left="4320" w:hanging="180"/>
+      </w:pPr>
+    </w:lvl>
+    <w:lvl w:ilvl="6" w:tplc="0407000F" w:tentative="1">
+      <w:start w:val="1"/>
+      <w:numFmt w:val="decimal"/>
+      <w:lvlText w:val="%7."/>
+      <w:lvlJc w:val="left"/>
+      <w:pPr>
+        <w:ind w:left="5040" w:hanging="360"/>
+      </w:pPr>
+    </w:lvl>
+    <w:lvl w:ilvl="7" w:tplc="04070019" w:tentative="1">
+      <w:start w:val="1"/>
+      <w:numFmt w:val="lowerLetter"/>
+      <w:lvlText w:val="%8."/>
+      <w:lvlJc w:val="left"/>
+      <w:pPr>
+        <w:ind w:left="5760" w:hanging="360"/>
+      </w:pPr>
+    </w:lvl>
+    <w:lvl w:ilvl="8" w:tplc="0407001B" w:tentative="1">
+      <w:start w:val="1"/>
+      <w:numFmt w:val="lowerRoman"/>
+      <w:lvlText w:val="%9."/>
+      <w:lvlJc w:val="right"/>
+      <w:pPr>
+        <w:ind w:left="6480" w:hanging="180"/>
+      </w:pPr>
+    </w:lvl>
+  </w:abstractNum>
+  <w:abstractNum w:abstractNumId="1" w15:restartNumberingAfterBreak="0">
     <w:nsid w:val="50CC5A1C"/>
     <w:multiLevelType w:val="hybridMultilevel"/>
     <w:tmpl w:val="97B0E10E"/>
@@ -3734,8 +3899,195 @@
       </w:rPr>
     </w:lvl>
   </w:abstractNum>
+  <w:abstractNum w:abstractNumId="2" w15:restartNumberingAfterBreak="0">
+    <w:nsid w:val="5E7F6B65"/>
+    <w:multiLevelType w:val="hybridMultilevel"/>
+    <w:tmpl w:val="7F78A3A8"/>
+    <w:lvl w:ilvl="0" w:tplc="0407000F">
+      <w:start w:val="1"/>
+      <w:numFmt w:val="decimal"/>
+      <w:lvlText w:val="%1."/>
+      <w:lvlJc w:val="left"/>
+      <w:pPr>
+        <w:ind w:left="720" w:hanging="360"/>
+      </w:pPr>
+      <w:rPr>
+        <w:rFonts w:hint="default"/>
+      </w:rPr>
+    </w:lvl>
+    <w:lvl w:ilvl="1" w:tplc="04070019" w:tentative="1">
+      <w:start w:val="1"/>
+      <w:numFmt w:val="lowerLetter"/>
+      <w:lvlText w:val="%2."/>
+      <w:lvlJc w:val="left"/>
+      <w:pPr>
+        <w:ind w:left="1440" w:hanging="360"/>
+      </w:pPr>
+    </w:lvl>
+    <w:lvl w:ilvl="2" w:tplc="0407001B" w:tentative="1">
+      <w:start w:val="1"/>
+      <w:numFmt w:val="lowerRoman"/>
+      <w:lvlText w:val="%3."/>
+      <w:lvlJc w:val="right"/>
+      <w:pPr>
+        <w:ind w:left="2160" w:hanging="180"/>
+      </w:pPr>
+    </w:lvl>
+    <w:lvl w:ilvl="3" w:tplc="0407000F" w:tentative="1">
+      <w:start w:val="1"/>
+      <w:numFmt w:val="decimal"/>
+      <w:lvlText w:val="%4."/>
+      <w:lvlJc w:val="left"/>
+      <w:pPr>
+        <w:ind w:left="2880" w:hanging="360"/>
+      </w:pPr>
+    </w:lvl>
+    <w:lvl w:ilvl="4" w:tplc="04070019" w:tentative="1">
+      <w:start w:val="1"/>
+      <w:numFmt w:val="lowerLetter"/>
+      <w:lvlText w:val="%5."/>
+      <w:lvlJc w:val="left"/>
+      <w:pPr>
+        <w:ind w:left="3600" w:hanging="360"/>
+      </w:pPr>
+    </w:lvl>
+    <w:lvl w:ilvl="5" w:tplc="0407001B" w:tentative="1">
+      <w:start w:val="1"/>
+      <w:numFmt w:val="lowerRoman"/>
+      <w:lvlText w:val="%6."/>
+      <w:lvlJc w:val="right"/>
+      <w:pPr>
+        <w:ind w:left="4320" w:hanging="180"/>
+      </w:pPr>
+    </w:lvl>
+    <w:lvl w:ilvl="6" w:tplc="0407000F" w:tentative="1">
+      <w:start w:val="1"/>
+      <w:numFmt w:val="decimal"/>
+      <w:lvlText w:val="%7."/>
+      <w:lvlJc w:val="left"/>
+      <w:pPr>
+        <w:ind w:left="5040" w:hanging="360"/>
+      </w:pPr>
+    </w:lvl>
+    <w:lvl w:ilvl="7" w:tplc="04070019" w:tentative="1">
+      <w:start w:val="1"/>
+      <w:numFmt w:val="lowerLetter"/>
+      <w:lvlText w:val="%8."/>
+      <w:lvlJc w:val="left"/>
+      <w:pPr>
+        <w:ind w:left="5760" w:hanging="360"/>
+      </w:pPr>
+    </w:lvl>
+    <w:lvl w:ilvl="8" w:tplc="0407001B" w:tentative="1">
+      <w:start w:val="1"/>
+      <w:numFmt w:val="lowerRoman"/>
+      <w:lvlText w:val="%9."/>
+      <w:lvlJc w:val="right"/>
+      <w:pPr>
+        <w:ind w:left="6480" w:hanging="180"/>
+      </w:pPr>
+    </w:lvl>
+  </w:abstractNum>
+  <w:abstractNum w:abstractNumId="3" w15:restartNumberingAfterBreak="0">
+    <w:nsid w:val="60EA4903"/>
+    <w:multiLevelType w:val="hybridMultilevel"/>
+    <w:tmpl w:val="DBD03FA8"/>
+    <w:lvl w:ilvl="0" w:tplc="0407000F">
+      <w:start w:val="1"/>
+      <w:numFmt w:val="decimal"/>
+      <w:lvlText w:val="%1."/>
+      <w:lvlJc w:val="left"/>
+      <w:pPr>
+        <w:ind w:left="720" w:hanging="360"/>
+      </w:pPr>
+      <w:rPr>
+        <w:rFonts w:hint="default"/>
+      </w:rPr>
+    </w:lvl>
+    <w:lvl w:ilvl="1" w:tplc="04070019" w:tentative="1">
+      <w:start w:val="1"/>
+      <w:numFmt w:val="lowerLetter"/>
+      <w:lvlText w:val="%2."/>
+      <w:lvlJc w:val="left"/>
+      <w:pPr>
+        <w:ind w:left="1440" w:hanging="360"/>
+      </w:pPr>
+    </w:lvl>
+    <w:lvl w:ilvl="2" w:tplc="0407001B" w:tentative="1">
+      <w:start w:val="1"/>
+      <w:numFmt w:val="lowerRoman"/>
+      <w:lvlText w:val="%3."/>
+      <w:lvlJc w:val="right"/>
+      <w:pPr>
+        <w:ind w:left="2160" w:hanging="180"/>
+      </w:pPr>
+    </w:lvl>
+    <w:lvl w:ilvl="3" w:tplc="0407000F" w:tentative="1">
+      <w:start w:val="1"/>
+      <w:numFmt w:val="decimal"/>
+      <w:lvlText w:val="%4."/>
+      <w:lvlJc w:val="left"/>
+      <w:pPr>
+        <w:ind w:left="2880" w:hanging="360"/>
+      </w:pPr>
+    </w:lvl>
+    <w:lvl w:ilvl="4" w:tplc="04070019" w:tentative="1">
+      <w:start w:val="1"/>
+      <w:numFmt w:val="lowerLetter"/>
+      <w:lvlText w:val="%5."/>
+      <w:lvlJc w:val="left"/>
+      <w:pPr>
+        <w:ind w:left="3600" w:hanging="360"/>
+      </w:pPr>
+    </w:lvl>
+    <w:lvl w:ilvl="5" w:tplc="0407001B" w:tentative="1">
+      <w:start w:val="1"/>
+      <w:numFmt w:val="lowerRoman"/>
+      <w:lvlText w:val="%6."/>
+      <w:lvlJc w:val="right"/>
+      <w:pPr>
+        <w:ind w:left="4320" w:hanging="180"/>
+      </w:pPr>
+    </w:lvl>
+    <w:lvl w:ilvl="6" w:tplc="0407000F" w:tentative="1">
+      <w:start w:val="1"/>
+      <w:numFmt w:val="decimal"/>
+      <w:lvlText w:val="%7."/>
+      <w:lvlJc w:val="left"/>
+      <w:pPr>
+        <w:ind w:left="5040" w:hanging="360"/>
+      </w:pPr>
+    </w:lvl>
+    <w:lvl w:ilvl="7" w:tplc="04070019" w:tentative="1">
+      <w:start w:val="1"/>
+      <w:numFmt w:val="lowerLetter"/>
+      <w:lvlText w:val="%8."/>
+      <w:lvlJc w:val="left"/>
+      <w:pPr>
+        <w:ind w:left="5760" w:hanging="360"/>
+      </w:pPr>
+    </w:lvl>
+    <w:lvl w:ilvl="8" w:tplc="0407001B" w:tentative="1">
+      <w:start w:val="1"/>
+      <w:numFmt w:val="lowerRoman"/>
+      <w:lvlText w:val="%9."/>
+      <w:lvlJc w:val="right"/>
+      <w:pPr>
+        <w:ind w:left="6480" w:hanging="180"/>
+      </w:pPr>
+    </w:lvl>
+  </w:abstractNum>
   <w:num w:numId="1">
+    <w:abstractNumId w:val="1"/>
+  </w:num>
+  <w:num w:numId="2">
     <w:abstractNumId w:val="0"/>
+  </w:num>
+  <w:num w:numId="3">
+    <w:abstractNumId w:val="2"/>
+  </w:num>
+  <w:num w:numId="4">
+    <w:abstractNumId w:val="3"/>
   </w:num>
 </w:numbering>
 </file>
@@ -4510,19 +4862,19 @@
 
 <file path=word/glossary/fontTable.xml><?xml version="1.0" encoding="utf-8"?>
 <w:fonts xmlns:mc="http://schemas.openxmlformats.org/markup-compatibility/2006" xmlns:r="http://schemas.openxmlformats.org/officeDocument/2006/relationships" xmlns:w="http://schemas.openxmlformats.org/wordprocessingml/2006/main" xmlns:w14="http://schemas.microsoft.com/office/word/2010/wordml" xmlns:w15="http://schemas.microsoft.com/office/word/2012/wordml" mc:Ignorable="w14 w15">
+  <w:font w:name="Times New Roman">
+    <w:panose1 w:val="02020603050405020304"/>
+    <w:charset w:val="00"/>
+    <w:family w:val="roman"/>
+    <w:pitch w:val="variable"/>
+    <w:sig w:usb0="E0002AFF" w:usb1="C0007841" w:usb2="00000009" w:usb3="00000000" w:csb0="000001FF" w:csb1="00000000"/>
+  </w:font>
   <w:font w:name="Calibri">
     <w:panose1 w:val="020F0502020204030204"/>
     <w:charset w:val="00"/>
     <w:family w:val="swiss"/>
     <w:pitch w:val="variable"/>
     <w:sig w:usb0="E00002FF" w:usb1="4000ACFF" w:usb2="00000001" w:usb3="00000000" w:csb0="0000019F" w:csb1="00000000"/>
-  </w:font>
-  <w:font w:name="Times New Roman">
-    <w:panose1 w:val="02020603050405020304"/>
-    <w:charset w:val="00"/>
-    <w:family w:val="roman"/>
-    <w:pitch w:val="variable"/>
-    <w:sig w:usb0="E0002AFF" w:usb1="C0007841" w:usb2="00000009" w:usb3="00000000" w:csb0="000001FF" w:csb1="00000000"/>
   </w:font>
   <w:font w:name="Courier New">
     <w:panose1 w:val="02070309020205020404"/>
@@ -4578,7 +4930,9 @@
   </w:compat>
   <w:rsids>
     <w:rsidRoot w:val="00331CCA"/>
+    <w:rsid w:val="00261C1B"/>
     <w:rsid w:val="00331CCA"/>
+    <w:rsid w:val="00B70ECF"/>
     <w:rsid w:val="00DE48C9"/>
   </w:rsids>
   <m:mathPr>
@@ -5326,7 +5680,7 @@
 </file>
 
 <file path=customXml/itemProps2.xml><?xml version="1.0" encoding="utf-8"?>
-<ds:datastoreItem xmlns:ds="http://schemas.openxmlformats.org/officeDocument/2006/customXml" ds:itemID="{41B15451-69C1-48C4-8895-44BCB613F240}">
+<ds:datastoreItem xmlns:ds="http://schemas.openxmlformats.org/officeDocument/2006/customXml" ds:itemID="{B9D147AF-C735-4579-BB8B-02DAC8454B8E}">
   <ds:schemaRefs>
     <ds:schemaRef ds:uri="http://schemas.openxmlformats.org/officeDocument/2006/bibliography"/>
   </ds:schemaRefs>

--- a/Projektdokumentationen/Pflichtenheft.docx
+++ b/Projektdokumentationen/Pflichtenheft.docx
@@ -1,6 +1,6 @@
 
 <file path=word/document.xml><?xml version="1.0" encoding="utf-8"?>
-<w:document xmlns:wpc="http://schemas.microsoft.com/office/word/2010/wordprocessingCanvas" xmlns:mc="http://schemas.openxmlformats.org/markup-compatibility/2006" xmlns:o="urn:schemas-microsoft-com:office:office" xmlns:r="http://schemas.openxmlformats.org/officeDocument/2006/relationships" xmlns:m="http://schemas.openxmlformats.org/officeDocument/2006/math" xmlns:v="urn:schemas-microsoft-com:vml" xmlns:wp14="http://schemas.microsoft.com/office/word/2010/wordprocessingDrawing" xmlns:wp="http://schemas.openxmlformats.org/drawingml/2006/wordprocessingDrawing" xmlns:w10="urn:schemas-microsoft-com:office:word" xmlns:w="http://schemas.openxmlformats.org/wordprocessingml/2006/main" xmlns:w14="http://schemas.microsoft.com/office/word/2010/wordml" xmlns:w15="http://schemas.microsoft.com/office/word/2012/wordml" xmlns:wpg="http://schemas.microsoft.com/office/word/2010/wordprocessingGroup" xmlns:wpi="http://schemas.microsoft.com/office/word/2010/wordprocessingInk" xmlns:wne="http://schemas.microsoft.com/office/word/2006/wordml" xmlns:wps="http://schemas.microsoft.com/office/word/2010/wordprocessingShape" mc:Ignorable="w14 w15 wp14">
+<w:document xmlns:wpc="http://schemas.microsoft.com/office/word/2010/wordprocessingCanvas" xmlns:cx="http://schemas.microsoft.com/office/drawing/2014/chartex" xmlns:cx1="http://schemas.microsoft.com/office/drawing/2015/9/8/chartex" xmlns:cx2="http://schemas.microsoft.com/office/drawing/2015/10/21/chartex" xmlns:cx3="http://schemas.microsoft.com/office/drawing/2016/5/9/chartex" xmlns:cx4="http://schemas.microsoft.com/office/drawing/2016/5/10/chartex" xmlns:cx5="http://schemas.microsoft.com/office/drawing/2016/5/11/chartex" xmlns:cx6="http://schemas.microsoft.com/office/drawing/2016/5/12/chartex" xmlns:cx7="http://schemas.microsoft.com/office/drawing/2016/5/13/chartex" xmlns:cx8="http://schemas.microsoft.com/office/drawing/2016/5/14/chartex" xmlns:mc="http://schemas.openxmlformats.org/markup-compatibility/2006" xmlns:aink="http://schemas.microsoft.com/office/drawing/2016/ink" xmlns:am3d="http://schemas.microsoft.com/office/drawing/2017/model3d" xmlns:o="urn:schemas-microsoft-com:office:office" xmlns:r="http://schemas.openxmlformats.org/officeDocument/2006/relationships" xmlns:m="http://schemas.openxmlformats.org/officeDocument/2006/math" xmlns:v="urn:schemas-microsoft-com:vml" xmlns:wp14="http://schemas.microsoft.com/office/word/2010/wordprocessingDrawing" xmlns:wp="http://schemas.openxmlformats.org/drawingml/2006/wordprocessingDrawing" xmlns:w10="urn:schemas-microsoft-com:office:word" xmlns:w="http://schemas.openxmlformats.org/wordprocessingml/2006/main" xmlns:w14="http://schemas.microsoft.com/office/word/2010/wordml" xmlns:w15="http://schemas.microsoft.com/office/word/2012/wordml" xmlns:w16cid="http://schemas.microsoft.com/office/word/2016/wordml/cid" xmlns:w16se="http://schemas.microsoft.com/office/word/2015/wordml/symex" xmlns:wpg="http://schemas.microsoft.com/office/word/2010/wordprocessingGroup" xmlns:wpi="http://schemas.microsoft.com/office/word/2010/wordprocessingInk" xmlns:wne="http://schemas.microsoft.com/office/word/2006/wordml" xmlns:wps="http://schemas.microsoft.com/office/word/2010/wordprocessingShape" mc:Ignorable="w14 w15 w16se w16cid wp14">
   <w:body>
     <w:sdt>
       <w:sdtPr>
@@ -441,6 +441,7 @@
                               <w:calendar w:val="gregorian"/>
                             </w:date>
                           </w:sdtPr>
+                          <w:sdtEndPr/>
                           <w:sdtContent>
                             <w:p>
                               <w:pPr>
@@ -2543,31 +2544,58 @@
     </w:p>
     <w:p>
       <w:r>
-        <w:t xml:space="preserve">Im Rahmen der Veranstaltung „Rich Client Development“, im sechsten Semester der FH-Bielefeld, soll eine Rich Client Applikation entwickelt werden. In diesem Fall wurde sich für [NAME DER APPLIKATION] entschieden. </w:t>
+        <w:t xml:space="preserve">Im Rahmen der Veranstaltung „Rich Client Development“, im sechsten Semester der FH-Bielefeld, soll eine Rich Client Applikation entwickelt werden. In diesem Fall wurde sich für </w:t>
+      </w:r>
+      <w:r>
+        <w:t>den „Scoring</w:t>
+      </w:r>
+      <w:r>
+        <w:t>-</w:t>
+      </w:r>
+      <w:r>
+        <w:t>Helper“</w:t>
+      </w:r>
+      <w:r>
+        <w:t xml:space="preserve"> entschieden. </w:t>
       </w:r>
       <w:r>
         <w:t>Der</w:t>
       </w:r>
       <w:r>
-        <w:t xml:space="preserve"> Scoring Helper</w:t>
+        <w:t xml:space="preserve"> Scoring</w:t>
+      </w:r>
+      <w:r>
+        <w:t>-</w:t>
+      </w:r>
+      <w:r>
+        <w:t>Helper</w:t>
       </w:r>
       <w:r>
         <w:t xml:space="preserve"> soll eine Webanwendung werden, welche </w:t>
       </w:r>
       <w:r>
-        <w:t>das notieren eines Baseball – Spielablaufs, digitalisiert. Zudem soll sie den Ablauf und die Handhabung vereinfachen.</w:t>
+        <w:t xml:space="preserve">das </w:t>
+      </w:r>
+      <w:r>
+        <w:t>Scoren</w:t>
+      </w:r>
+      <w:r>
+        <w:rPr>
+          <w:vertAlign w:val="superscript"/>
+        </w:rPr>
+        <w:t>1</w:t>
+      </w:r>
+      <w:r>
+        <w:t>, digitalisiert. Zudem soll sie den Ablauf und die Handhabung vereinfachen.</w:t>
       </w:r>
       <w:r>
         <w:t xml:space="preserve"> Ziel ist es, dass die Statistikführer ganz einfach den Ablauf und das Spielgeschehen, digital notieren können, sodass</w:t>
       </w:r>
       <w:r>
-        <w:t xml:space="preserve"> am Ende vielleicht</w:t>
-      </w:r>
-      <w:r>
-        <w:t xml:space="preserve"> Kosten gespart und die Umwelt geschont werden kann. Zudem wäre es schön, wenn die verschiedenen Vereine dann noch ihre Statistiken, welche sich aus dem Spielverlauf </w:t>
-      </w:r>
-      <w:r>
-        <w:t xml:space="preserve">ergibt, im Auge behalten können, um die Leistung der eigenen Mannschaft an die jeweilige Situation anzupassen. </w:t>
+        <w:t xml:space="preserve"> am Ende </w:t>
+      </w:r>
+      <w:r>
+        <w:t>Kosten gespart und die Umwelt geschont werden kann.</w:t>
       </w:r>
     </w:p>
     <w:p/>
@@ -2589,19 +2617,19 @@
         <w:t xml:space="preserve">Ein Teilnehmer </w:t>
       </w:r>
       <w:r>
-        <w:t>aus</w:t>
-      </w:r>
-      <w:r>
-        <w:t xml:space="preserve"> der </w:t>
-      </w:r>
-      <w:r>
-        <w:t>Gruppe</w:t>
+        <w:t>des Entwickler-Teams</w:t>
       </w:r>
       <w:r>
         <w:t>,</w:t>
       </w:r>
       <w:r>
-        <w:t xml:space="preserve"> tätigt in seiner Freizeit den Sport Baseball aus und </w:t>
+        <w:t xml:space="preserve"> </w:t>
+      </w:r>
+      <w:r>
+        <w:t xml:space="preserve">spielt </w:t>
+      </w:r>
+      <w:r>
+        <w:t xml:space="preserve">in seiner Freizeit Baseball und </w:t>
       </w:r>
       <w:r>
         <w:t>dieser Person</w:t>
@@ -2616,7 +2644,13 @@
         <w:t xml:space="preserve">Der Anwendungsbereich </w:t>
       </w:r>
       <w:r>
-        <w:t xml:space="preserve">beschränkt sich erst auf die Baseballvereine in Deutschland. Da es sich aber quasi um eine </w:t>
+        <w:t>beschränkt sich erst auf die Baseballvereine in Deutschland. Da es sich</w:t>
+      </w:r>
+      <w:r>
+        <w:t xml:space="preserve"> beim Scoren</w:t>
+      </w:r>
+      <w:r>
+        <w:t xml:space="preserve"> aber um eine </w:t>
       </w:r>
       <w:r>
         <w:t>„</w:t>
@@ -2628,7 +2662,13 @@
         <w:t>“</w:t>
       </w:r>
       <w:r>
-        <w:t xml:space="preserve"> handelt, sollte es am Ende auch nur ein kleines Problem sein, dieses Tool</w:t>
+        <w:t xml:space="preserve"> handelt, sollte es am Ende </w:t>
+      </w:r>
+      <w:r>
+        <w:t xml:space="preserve">weniger </w:t>
+      </w:r>
+      <w:r>
+        <w:t>ein Problem sein, dieses Tool</w:t>
       </w:r>
       <w:r>
         <w:t>, für den inte</w:t>
@@ -2639,6 +2679,45 @@
       <w:r>
         <w:t>.</w:t>
       </w:r>
+      <w:r>
+        <w:t xml:space="preserve"> Der Umfang der Software wird </w:t>
+      </w:r>
+      <w:r>
+        <w:t xml:space="preserve">sich </w:t>
+      </w:r>
+      <w:r>
+        <w:t>zu Beginn erst mal ausschließlich aus dem Ausfüllen</w:t>
+      </w:r>
+      <w:r>
+        <w:t xml:space="preserve"> und exportieren</w:t>
+      </w:r>
+      <w:r>
+        <w:t xml:space="preserve"> </w:t>
+      </w:r>
+      <w:r>
+        <w:t xml:space="preserve">der ausgefüllten </w:t>
+      </w:r>
+      <w:r>
+        <w:t>Scoresheets</w:t>
+      </w:r>
+      <w:r>
+        <w:rPr>
+          <w:vertAlign w:val="superscript"/>
+        </w:rPr>
+        <w:t>2</w:t>
+      </w:r>
+      <w:r>
+        <w:t xml:space="preserve"> beruhen. Falls es die Zeit zulässt, könnte man den Scoring-Helper um ein User-Management und einem intelligenten System erweitern. Eine Marktanforderung wird sein, dass wir uns an die Sprachnorm des Scorens halten, damit die Scorer</w:t>
+      </w:r>
+      <w:r>
+        <w:rPr>
+          <w:vertAlign w:val="superscript"/>
+        </w:rPr>
+        <w:t>3</w:t>
+      </w:r>
+      <w:r>
+        <w:t xml:space="preserve">, diese Applikation als Unterstützung zu ihren bereits angesammelten Fachjargon nutzen können. Da es heutzutage immer noch brauch ist, das Scoring, schriftlich mit Zettel und Stift zu machen, ist diese Applikation an sich schon ein Alleinstellungsmerkmal. </w:t>
+      </w:r>
     </w:p>
     <w:p/>
     <w:p>
@@ -2663,36 +2742,59 @@
       </w:r>
       <w:bookmarkStart w:id="4" w:name="_Toc514827766"/>
       <w:r>
-        <w:t>2.1 Funktionale Anforderungen</w:t>
+        <w:t xml:space="preserve">2.1 </w:t>
+      </w:r>
+      <w:proofErr w:type="gramStart"/>
+      <w:r>
+        <w:t>Funktionale</w:t>
+      </w:r>
+      <w:proofErr w:type="gramEnd"/>
+      <w:r>
+        <w:t xml:space="preserve"> Anforderungen</w:t>
       </w:r>
       <w:bookmarkEnd w:id="4"/>
     </w:p>
     <w:p>
-      <w:r>
-        <w:t xml:space="preserve">Siehe </w:t>
-      </w:r>
-      <w:proofErr w:type="spellStart"/>
-      <w:r>
-        <w:t>Use</w:t>
-      </w:r>
-      <w:proofErr w:type="spellEnd"/>
-      <w:r>
-        <w:t>-Case Diagramm</w:t>
-      </w:r>
-      <w:r>
-        <w:t xml:space="preserve"> (</w:t>
+      <w:pPr>
+        <w:pStyle w:val="berschrift3"/>
+      </w:pPr>
+      <w:r>
+        <w:t xml:space="preserve">2.1.1 </w:t>
       </w:r>
       <w:r>
         <w:rPr>
           <w:highlight w:val="yellow"/>
         </w:rPr>
-        <w:t>Use-CaseV1.0.uxf</w:t>
-      </w:r>
-      <w:r>
-        <w:t>)</w:t>
-      </w:r>
-      <w:r>
-        <w:t xml:space="preserve"> im Anhang</w:t>
+        <w:t>Use-Case Diagramm</w:t>
+      </w:r>
+    </w:p>
+    <w:p>
+      <w:r>
+        <w:t xml:space="preserve">Siehe </w:t>
+      </w:r>
+      <w:r>
+        <w:t>„</w:t>
+      </w:r>
+      <w:r>
+        <w:rPr>
+          <w:i/>
+        </w:rPr>
+        <w:t>Use-Case Diagramm</w:t>
+      </w:r>
+      <w:r>
+        <w:rPr>
+          <w:i/>
+        </w:rPr>
+        <w:t xml:space="preserve"> </w:t>
+      </w:r>
+      <w:r>
+        <w:rPr>
+          <w:i/>
+        </w:rPr>
+        <w:t>2.1. Use-Case Diagramm V1.0.uxf</w:t>
+      </w:r>
+      <w:r>
+        <w:t>“</w:t>
       </w:r>
       <w:r>
         <w:t>.</w:t>
@@ -2701,79 +2803,222 @@
     <w:p/>
     <w:p>
       <w:pPr>
-        <w:pStyle w:val="berschrift2"/>
-      </w:pPr>
-      <w:r>
-        <w:t xml:space="preserve"> </w:t>
-      </w:r>
-      <w:bookmarkStart w:id="5" w:name="_Toc514827767"/>
-      <w:r>
-        <w:t>2.2 Nicht-funktionale Anforderungen</w:t>
-      </w:r>
-      <w:bookmarkEnd w:id="5"/>
-      <w:r>
-        <w:t xml:space="preserve"> </w:t>
-      </w:r>
-    </w:p>
-    <w:p>
-      <w:pPr>
         <w:pStyle w:val="berschrift3"/>
       </w:pPr>
       <w:r>
-        <w:t xml:space="preserve"> </w:t>
-      </w:r>
-      <w:bookmarkStart w:id="6" w:name="_Toc514827768"/>
-      <w:r>
-        <w:t>2.2.1 Rahmenbedingungen</w:t>
-      </w:r>
-      <w:bookmarkEnd w:id="6"/>
-    </w:p>
-    <w:p>
-      <w:r>
-        <w:t>Es ist wichtig, dass die Spieler-Statistiken,  beim Ausgeben dieser Statistiken den Baseball-Normen entsprechen. Des Weiteren sollte für Laien eine Legende dargestellt werden. Die Grundsprache der Webanwendung w</w:t>
-      </w:r>
-      <w:r>
-        <w:t xml:space="preserve">ird Deutsch sein.  Bei der Applikation muss es ebenfalls eine offline-ausführbare Webapplikation sein, da sich auf den meisten Baseball-Plätzen kein Internet zur Verfügung steht. </w:t>
-      </w:r>
-    </w:p>
-    <w:p/>
-    <w:p>
-      <w:pPr>
-        <w:pStyle w:val="berschrift3"/>
-      </w:pPr>
-      <w:r>
-        <w:t xml:space="preserve"> </w:t>
-      </w:r>
-      <w:bookmarkStart w:id="7" w:name="_Toc514827769"/>
-      <w:r>
-        <w:t>2.2.2 Betriebsbedingungen</w:t>
-      </w:r>
-      <w:bookmarkEnd w:id="7"/>
-    </w:p>
-    <w:p>
-      <w:r>
-        <w:t xml:space="preserve">Einen direkten Kunden gibt es nicht, da es sich um die Umsetzung für ein Modul in der Fachhochschule handelt. Aufgrund dessen werden die Betriebsbedingungen selber definiert. Eine Bedingung an die Webapplikation wird sein, dass sie sowohl Online- als auch </w:t>
-      </w:r>
-      <w:r>
-        <w:t xml:space="preserve">Offline lauffähig sind. Des Weiteren ist es wichtig, dass die Informationen irgendwie </w:t>
-      </w:r>
+        <w:t xml:space="preserve">2.1.2 </w:t>
+      </w:r>
+      <w:proofErr w:type="gramStart"/>
       <w:r>
         <w:rPr>
           <w:highlight w:val="yellow"/>
         </w:rPr>
-        <w:t>(via Mail oder ähnlichem)</w:t>
-      </w:r>
-      <w:r>
-        <w:t xml:space="preserve"> an einer Stelle, zur Auswertung gesammelt werden. Für diesen Zweck ist es wichtig, dass die Informationen offline zwischengespeichert werden und dann, wenn das Endgerät wieder über eine Internetverbindung verfügt, die Daten synchronisiert werden. Ob dies über die Betätigung eines Knopfes oder </w:t>
-      </w:r>
-      <w:r>
-        <w:t xml:space="preserve">automatisch passiert, ist </w:t>
-      </w:r>
-      <w:r>
-        <w:t>erst mal nebensächlich</w:t>
-      </w:r>
-      <w:r>
-        <w:t xml:space="preserve">. Diese Webanwendung fürs erste, ausschließlich für die aktuellste Version (Version </w:t>
+        <w:t>Funktionale</w:t>
+      </w:r>
+      <w:proofErr w:type="gramEnd"/>
+      <w:r>
+        <w:rPr>
+          <w:highlight w:val="yellow"/>
+        </w:rPr>
+        <w:t xml:space="preserve"> Anforderungen</w:t>
+      </w:r>
+    </w:p>
+    <w:p>
+      <w:pPr>
+        <w:pStyle w:val="Listenabsatz"/>
+        <w:numPr>
+          <w:ilvl w:val="0"/>
+          <w:numId w:val="5"/>
+        </w:numPr>
+      </w:pPr>
+      <w:r>
+        <w:t>Die Software muss den Spielablauf richtig abgehen.</w:t>
+      </w:r>
+    </w:p>
+    <w:p>
+      <w:pPr>
+        <w:pStyle w:val="Listenabsatz"/>
+        <w:numPr>
+          <w:ilvl w:val="0"/>
+          <w:numId w:val="5"/>
+        </w:numPr>
+      </w:pPr>
+      <w:r>
+        <w:t>Die Software muss automatisch das Inning</w:t>
+      </w:r>
+      <w:r>
+        <w:rPr>
+          <w:vertAlign w:val="superscript"/>
+        </w:rPr>
+        <w:t>4</w:t>
+      </w:r>
+      <w:r>
+        <w:t xml:space="preserve"> nach drei Outs</w:t>
+      </w:r>
+      <w:r>
+        <w:rPr>
+          <w:vertAlign w:val="superscript"/>
+        </w:rPr>
+        <w:t>5</w:t>
+      </w:r>
+      <w:r>
+        <w:t xml:space="preserve"> beenden.</w:t>
+      </w:r>
+    </w:p>
+    <w:p>
+      <w:pPr>
+        <w:pStyle w:val="Listenabsatz"/>
+        <w:numPr>
+          <w:ilvl w:val="0"/>
+          <w:numId w:val="5"/>
+        </w:numPr>
+      </w:pPr>
+      <w:r>
+        <w:t>Die Software muss dem Anwender bei dem Ausfüllen alle möglichen Aktionen auswählen lassen können.</w:t>
+      </w:r>
+    </w:p>
+    <w:p>
+      <w:pPr>
+        <w:pStyle w:val="Listenabsatz"/>
+        <w:numPr>
+          <w:ilvl w:val="0"/>
+          <w:numId w:val="5"/>
+        </w:numPr>
+      </w:pPr>
+      <w:r>
+        <w:t xml:space="preserve">Die Software muss den User ermöglichen, den </w:t>
+      </w:r>
+      <w:r>
+        <w:t>Score Sheet</w:t>
+      </w:r>
+      <w:r>
+        <w:t xml:space="preserve"> als PDF zu exportieren.</w:t>
+      </w:r>
+    </w:p>
+    <w:p>
+      <w:pPr>
+        <w:pStyle w:val="Listenabsatz"/>
+        <w:numPr>
+          <w:ilvl w:val="0"/>
+          <w:numId w:val="5"/>
+        </w:numPr>
+      </w:pPr>
+    </w:p>
+    <w:p>
+      <w:pPr>
+        <w:pStyle w:val="berschrift2"/>
+      </w:pPr>
+      <w:r>
+        <w:t xml:space="preserve"> </w:t>
+      </w:r>
+      <w:bookmarkStart w:id="5" w:name="_Toc514827767"/>
+    </w:p>
+    <w:p>
+      <w:pPr>
+        <w:rPr>
+          <w:rFonts w:asciiTheme="majorHAnsi" w:eastAsiaTheme="majorEastAsia" w:hAnsiTheme="majorHAnsi" w:cstheme="majorBidi"/>
+          <w:color w:val="2E74B5" w:themeColor="accent1" w:themeShade="BF"/>
+          <w:sz w:val="26"/>
+          <w:szCs w:val="26"/>
+        </w:rPr>
+      </w:pPr>
+      <w:r>
+        <w:br w:type="page"/>
+      </w:r>
+    </w:p>
+    <w:p>
+      <w:pPr>
+        <w:pStyle w:val="berschrift2"/>
+      </w:pPr>
+      <w:r>
+        <w:lastRenderedPageBreak/>
+        <w:t>2.2 Nicht-funktionale Anforderungen</w:t>
+      </w:r>
+      <w:bookmarkEnd w:id="5"/>
+      <w:r>
+        <w:t xml:space="preserve"> </w:t>
+      </w:r>
+    </w:p>
+    <w:p>
+      <w:pPr>
+        <w:pStyle w:val="berschrift3"/>
+      </w:pPr>
+      <w:r>
+        <w:t xml:space="preserve"> </w:t>
+      </w:r>
+      <w:bookmarkStart w:id="6" w:name="_Toc514827768"/>
+      <w:r>
+        <w:t>2.2.1 Rahmenbedingungen</w:t>
+      </w:r>
+      <w:bookmarkEnd w:id="6"/>
+    </w:p>
+    <w:p>
+      <w:r>
+        <w:t xml:space="preserve">Es ist wichtig, dass die Grundsprache der Webanwendung </w:t>
+      </w:r>
+      <w:r>
+        <w:t>Deutsch</w:t>
+      </w:r>
+      <w:r>
+        <w:t xml:space="preserve"> ist</w:t>
+      </w:r>
+      <w:r>
+        <w:t>.</w:t>
+      </w:r>
+      <w:r>
+        <w:t xml:space="preserve"> Genauso wichtig ist es, dass die Score Sheets nach Norm ausgefüllt werden. Es muss möglich sein, das Resultat des Score Sheets</w:t>
+      </w:r>
+      <w:r>
+        <w:t xml:space="preserve"> </w:t>
+      </w:r>
+      <w:r>
+        <w:t xml:space="preserve">als PDF zu exportieren. </w:t>
+      </w:r>
+    </w:p>
+    <w:p/>
+    <w:p>
+      <w:pPr>
+        <w:pStyle w:val="berschrift3"/>
+      </w:pPr>
+      <w:r>
+        <w:t xml:space="preserve"> </w:t>
+      </w:r>
+      <w:bookmarkStart w:id="7" w:name="_Toc514827769"/>
+      <w:r>
+        <w:t>2.2.2 Betriebsbedingungen</w:t>
+      </w:r>
+      <w:bookmarkEnd w:id="7"/>
+    </w:p>
+    <w:p>
+      <w:r>
+        <w:t>Einen direkten Kunden gibt es nicht, da es sich um die Umsetzung für ein</w:t>
+      </w:r>
+      <w:r>
+        <w:t>e Veranstaltung</w:t>
+      </w:r>
+      <w:r>
+        <w:t xml:space="preserve"> in der Fachhochschule handelt. Aufgrund dessen werden die Betriebsbedingungen selber definiert. Eine Bedingung an die Webapplikation wird sein, dass sie sowohl Online- als auch </w:t>
+      </w:r>
+      <w:r>
+        <w:t>offline</w:t>
+      </w:r>
+      <w:r>
+        <w:t xml:space="preserve"> lauffähig </w:t>
+      </w:r>
+      <w:r>
+        <w:t>ist</w:t>
+      </w:r>
+      <w:r>
+        <w:t xml:space="preserve">. Des Weiteren ist es wichtig, dass </w:t>
+      </w:r>
+      <w:r>
+        <w:t>das fertig ausgefüllte Score Sheet exportiert werden kann</w:t>
+      </w:r>
+      <w:r>
+        <w:t xml:space="preserve">. </w:t>
+      </w:r>
+      <w:r>
+        <w:t xml:space="preserve">Diese Webanwendung fürs erste, ausschließlich für die aktuellste Version (Version </w:t>
       </w:r>
       <w:r>
         <w:rPr>
@@ -2784,11 +3029,7 @@
         <w:t>63.0.3239.132)</w:t>
       </w:r>
       <w:r>
-        <w:t xml:space="preserve"> des Webbrowsers ‚Google Chrome‘ </w:t>
-      </w:r>
-      <w:r>
-        <w:lastRenderedPageBreak/>
-        <w:t xml:space="preserve">implementiert. Falls es bei den anderen Webbrowsern fehlerfrei </w:t>
+        <w:t xml:space="preserve"> des Webbrowsers ‚Google Chrome‘ implementiert. Falls es bei den anderen Webbrowsern fehlerfrei </w:t>
       </w:r>
       <w:r>
         <w:t>funktioniert</w:t>
@@ -2852,377 +3093,93 @@
         <w:t>,</w:t>
       </w:r>
       <w:r>
-        <w:t xml:space="preserve"> sehr schnell verläuft, sollten die Informationen des sogenannten </w:t>
-      </w:r>
+        <w:t xml:space="preserve"> sehr schnell verläuft, sollten die Informationen des Scorers</w:t>
+      </w:r>
+      <w:r>
+        <w:t>,</w:t>
+      </w:r>
+      <w:r>
+        <w:t xml:space="preserve"> fast in </w:t>
+      </w:r>
+      <w:r>
+        <w:t>Echtzeit</w:t>
+      </w:r>
+      <w:r>
+        <w:t xml:space="preserve"> niedergeschrieben </w:t>
+      </w:r>
+      <w:r>
+        <w:t>werden</w:t>
+      </w:r>
+      <w:r>
+        <w:t xml:space="preserve">. Die Webanwendung soll am Ende für </w:t>
+      </w:r>
+      <w:r>
+        <w:t xml:space="preserve">den Scorer arbeiten und nicht anders herum. Deshalb sollten alle </w:t>
+      </w:r>
+      <w:r>
+        <w:t>Befehle</w:t>
+      </w:r>
+      <w:r>
+        <w:t xml:space="preserve"> möglichst einfach und klar definiert sein. Um den Scorer am Ende dann die Arbeit abzunehmen, sollte bei Benutzung der Anwendung Situationsbedingt gehandelt werden können</w:t>
+      </w:r>
+      <w:r>
+        <w:t>.</w:t>
+      </w:r>
+    </w:p>
+    <w:p/>
+    <w:p>
+      <w:pPr>
+        <w:pStyle w:val="berschrift2"/>
+      </w:pPr>
+      <w:r>
+        <w:t xml:space="preserve"> </w:t>
+      </w:r>
+      <w:bookmarkStart w:id="9" w:name="_Toc514827771"/>
+      <w:r>
+        <w:t>2.3 Graphische Benutzerschnittstelle</w:t>
+      </w:r>
+      <w:bookmarkEnd w:id="9"/>
+    </w:p>
+    <w:p>
+      <w:r>
+        <w:t>Die Mockups</w:t>
+      </w:r>
+      <w:r>
+        <w:t xml:space="preserve"> können dem Mockup Ordner entnommen werden. </w:t>
+      </w:r>
+    </w:p>
+    <w:p/>
+    <w:p>
+      <w:pPr>
+        <w:pStyle w:val="berschrift2"/>
+      </w:pPr>
+      <w:r>
+        <w:t xml:space="preserve"> </w:t>
+      </w:r>
+      <w:bookmarkStart w:id="10" w:name="_Toc514827772"/>
+      <w:r>
+        <w:t>2.4 Anforderungen im Detail</w:t>
+      </w:r>
+      <w:bookmarkEnd w:id="10"/>
+    </w:p>
+    <w:p>
+      <w:pPr>
+        <w:pStyle w:val="berschrift3"/>
+      </w:pPr>
+      <w:bookmarkStart w:id="11" w:name="_Toc514827774"/>
       <w:proofErr w:type="spellStart"/>
       <w:r>
-        <w:t>Scorers</w:t>
+        <w:t>MoSCoW</w:t>
       </w:r>
       <w:proofErr w:type="spellEnd"/>
       <w:r>
-        <w:t>,</w:t>
-      </w:r>
-      <w:r>
-        <w:t xml:space="preserve"> fast in real-time niedergeschrieben sein. Die Webanwendung soll am Ende für </w:t>
-      </w:r>
-      <w:r>
-        <w:t xml:space="preserve">den </w:t>
-      </w:r>
-      <w:proofErr w:type="spellStart"/>
-      <w:r>
-        <w:t>Scorer</w:t>
-      </w:r>
-      <w:proofErr w:type="spellEnd"/>
-      <w:r>
-        <w:t xml:space="preserve"> arbeiten und nicht anders herum. Deshalb sollten alle </w:t>
-      </w:r>
-      <w:r>
-        <w:t>Befehle</w:t>
-      </w:r>
-      <w:r>
-        <w:t xml:space="preserve"> möglichst einfach und klar definiert sein. Um den </w:t>
-      </w:r>
-      <w:proofErr w:type="spellStart"/>
-      <w:r>
-        <w:t>Scorer</w:t>
-      </w:r>
-      <w:proofErr w:type="spellEnd"/>
-      <w:r>
-        <w:t xml:space="preserve"> am Ende dann die Arbeit abzunehmen, sollte bei Benutzung der Anwendung Situationsbedingt gehandelt werden können</w:t>
-      </w:r>
-      <w:r>
-        <w:t>.</w:t>
-      </w:r>
-    </w:p>
-    <w:p/>
-    <w:p>
-      <w:pPr>
-        <w:pStyle w:val="berschrift2"/>
-      </w:pPr>
-      <w:r>
-        <w:t xml:space="preserve"> </w:t>
-      </w:r>
-      <w:bookmarkStart w:id="9" w:name="_Toc514827771"/>
-      <w:r>
-        <w:t>2.3 Graphische Benutzerschnittstelle</w:t>
-      </w:r>
-      <w:bookmarkEnd w:id="9"/>
-    </w:p>
-    <w:p>
-      <w:r>
-        <w:rPr>
-          <w:highlight w:val="yellow"/>
-        </w:rPr>
-        <w:t>[MOCKUPS]</w:t>
-      </w:r>
-    </w:p>
-    <w:p/>
-    <w:p>
-      <w:pPr>
-        <w:pStyle w:val="berschrift2"/>
-      </w:pPr>
-      <w:r>
-        <w:t xml:space="preserve"> </w:t>
-      </w:r>
-      <w:bookmarkStart w:id="10" w:name="_Toc514827772"/>
-      <w:r>
-        <w:t>2.4 Anforderungen im Detail</w:t>
-      </w:r>
-      <w:bookmarkEnd w:id="10"/>
+        <w:t xml:space="preserve"> – Priorisierung</w:t>
+      </w:r>
+      <w:bookmarkEnd w:id="11"/>
     </w:p>
     <w:p>
       <w:pPr>
         <w:pStyle w:val="berschrift3"/>
-      </w:pPr>
-      <w:bookmarkStart w:id="11" w:name="_Toc514827773"/>
-      <w:r>
-        <w:t>2.4.1 User Stories</w:t>
-      </w:r>
-      <w:bookmarkEnd w:id="11"/>
-      <w:r>
-        <w:t xml:space="preserve"> [</w:t>
-      </w:r>
-      <w:r>
-        <w:rPr>
-          <w:highlight w:val="yellow"/>
-        </w:rPr>
-        <w:t>MEHR</w:t>
-      </w:r>
-      <w:r>
-        <w:t>]</w:t>
-      </w:r>
-    </w:p>
-    <w:p>
-      <w:pPr>
-        <w:pStyle w:val="berschrift4"/>
-      </w:pPr>
-      <w:r>
-        <w:t>User:</w:t>
-      </w:r>
-    </w:p>
-    <w:p>
-      <w:pPr>
-        <w:pStyle w:val="Listenabsatz"/>
-        <w:numPr>
-          <w:ilvl w:val="0"/>
-          <w:numId w:val="2"/>
-        </w:numPr>
-        <w:rPr>
-          <w:rFonts w:eastAsiaTheme="majorEastAsia" w:cstheme="majorBidi"/>
-          <w:sz w:val="24"/>
-          <w:szCs w:val="24"/>
-        </w:rPr>
-      </w:pPr>
-      <w:r>
-        <w:rPr>
-          <w:rFonts w:eastAsiaTheme="majorEastAsia" w:cstheme="majorBidi"/>
-          <w:sz w:val="24"/>
-          <w:szCs w:val="24"/>
-        </w:rPr>
-        <w:t>Als User, möchte ich, die Statistiken abrufen können,</w:t>
-      </w:r>
-      <w:r>
-        <w:rPr>
-          <w:rFonts w:eastAsiaTheme="majorEastAsia" w:cstheme="majorBidi"/>
-          <w:sz w:val="24"/>
-          <w:szCs w:val="24"/>
-        </w:rPr>
-        <w:t xml:space="preserve"> damit ich mich verbessern kann. </w:t>
-      </w:r>
-      <w:r>
-        <w:rPr>
-          <w:rFonts w:eastAsiaTheme="majorEastAsia" w:cstheme="majorBidi"/>
-          <w:sz w:val="24"/>
-          <w:szCs w:val="24"/>
-        </w:rPr>
-        <w:t xml:space="preserve">Akzeptanz: Statistik </w:t>
-      </w:r>
-      <w:r>
-        <w:rPr>
-          <w:rFonts w:eastAsiaTheme="majorEastAsia" w:cstheme="majorBidi"/>
-          <w:sz w:val="24"/>
-          <w:szCs w:val="24"/>
-        </w:rPr>
-        <w:t xml:space="preserve">korrekt </w:t>
-      </w:r>
-      <w:r>
-        <w:rPr>
-          <w:rFonts w:eastAsiaTheme="majorEastAsia" w:cstheme="majorBidi"/>
-          <w:sz w:val="24"/>
-          <w:szCs w:val="24"/>
-        </w:rPr>
-        <w:t>anzeigen.</w:t>
-      </w:r>
-    </w:p>
-    <w:p>
-      <w:pPr>
-        <w:pStyle w:val="Listenabsatz"/>
-        <w:numPr>
-          <w:ilvl w:val="0"/>
-          <w:numId w:val="2"/>
-        </w:numPr>
-        <w:rPr>
-          <w:rFonts w:eastAsiaTheme="majorEastAsia" w:cstheme="majorBidi"/>
-          <w:sz w:val="24"/>
-          <w:szCs w:val="24"/>
-        </w:rPr>
-      </w:pPr>
-    </w:p>
-    <w:p>
-      <w:pPr>
-        <w:rPr>
-          <w:rFonts w:eastAsiaTheme="majorEastAsia" w:cstheme="majorBidi"/>
-          <w:sz w:val="24"/>
-          <w:szCs w:val="24"/>
-        </w:rPr>
-      </w:pPr>
-    </w:p>
-    <w:p>
-      <w:pPr>
-        <w:rPr>
-          <w:rFonts w:eastAsiaTheme="majorEastAsia" w:cstheme="majorBidi"/>
-          <w:sz w:val="24"/>
-          <w:szCs w:val="24"/>
-        </w:rPr>
-      </w:pPr>
-    </w:p>
-    <w:p>
-      <w:pPr>
-        <w:pStyle w:val="berschrift4"/>
-      </w:pPr>
-      <w:proofErr w:type="spellStart"/>
-      <w:r>
-        <w:t>Scorer</w:t>
-      </w:r>
-      <w:proofErr w:type="spellEnd"/>
-      <w:r>
-        <w:t>:</w:t>
-      </w:r>
-    </w:p>
-    <w:p>
-      <w:pPr>
-        <w:pStyle w:val="Listenabsatz"/>
-        <w:numPr>
-          <w:ilvl w:val="0"/>
-          <w:numId w:val="3"/>
-        </w:numPr>
-        <w:rPr>
-          <w:rFonts w:eastAsiaTheme="majorEastAsia" w:cstheme="majorBidi"/>
-          <w:sz w:val="24"/>
-          <w:szCs w:val="24"/>
-        </w:rPr>
-      </w:pPr>
-      <w:r>
-        <w:rPr>
-          <w:rFonts w:eastAsiaTheme="majorEastAsia" w:cstheme="majorBidi"/>
-          <w:sz w:val="24"/>
-          <w:szCs w:val="24"/>
-        </w:rPr>
-        <w:t xml:space="preserve">Als </w:t>
-      </w:r>
-      <w:proofErr w:type="spellStart"/>
-      <w:r>
-        <w:rPr>
-          <w:rFonts w:eastAsiaTheme="majorEastAsia" w:cstheme="majorBidi"/>
-          <w:sz w:val="24"/>
-          <w:szCs w:val="24"/>
-        </w:rPr>
-        <w:t>Scorer</w:t>
-      </w:r>
-      <w:proofErr w:type="spellEnd"/>
-      <w:r>
-        <w:rPr>
-          <w:rFonts w:eastAsiaTheme="majorEastAsia" w:cstheme="majorBidi"/>
-          <w:sz w:val="24"/>
-          <w:szCs w:val="24"/>
-        </w:rPr>
-        <w:t xml:space="preserve">, möchte ich, das Spielgeschehen leicht und innovativ mitschreiben können, sodass meine Arbeit erleichtert wird. Akzeptanz: </w:t>
-      </w:r>
-      <w:r>
-        <w:rPr>
-          <w:rFonts w:eastAsiaTheme="majorEastAsia" w:cstheme="majorBidi"/>
-          <w:sz w:val="24"/>
-          <w:szCs w:val="24"/>
-        </w:rPr>
-        <w:t>Spiele scoren können.</w:t>
-      </w:r>
-    </w:p>
-    <w:p>
-      <w:pPr>
-        <w:pStyle w:val="Listenabsatz"/>
-        <w:numPr>
-          <w:ilvl w:val="0"/>
-          <w:numId w:val="3"/>
-        </w:numPr>
-        <w:rPr>
-          <w:rFonts w:eastAsiaTheme="majorEastAsia" w:cstheme="majorBidi"/>
-          <w:sz w:val="24"/>
-          <w:szCs w:val="24"/>
-        </w:rPr>
-      </w:pPr>
-    </w:p>
-    <w:p>
-      <w:pPr>
-        <w:rPr>
-          <w:rFonts w:eastAsiaTheme="majorEastAsia" w:cstheme="majorBidi"/>
-          <w:sz w:val="24"/>
-          <w:szCs w:val="24"/>
-        </w:rPr>
-      </w:pPr>
-    </w:p>
-    <w:p>
-      <w:pPr>
-        <w:rPr>
-          <w:rFonts w:eastAsiaTheme="majorEastAsia" w:cstheme="majorBidi"/>
-          <w:sz w:val="24"/>
-          <w:szCs w:val="24"/>
-        </w:rPr>
-      </w:pPr>
-    </w:p>
-    <w:p>
-      <w:pPr>
-        <w:pStyle w:val="berschrift4"/>
-      </w:pPr>
-      <w:r>
-        <w:t>Administrator</w:t>
-      </w:r>
-    </w:p>
-    <w:p>
-      <w:pPr>
-        <w:pStyle w:val="Listenabsatz"/>
-        <w:numPr>
-          <w:ilvl w:val="0"/>
-          <w:numId w:val="4"/>
-        </w:numPr>
-      </w:pPr>
-      <w:r>
-        <w:t>Als</w:t>
-      </w:r>
-      <w:r>
-        <w:t xml:space="preserve"> A</w:t>
-      </w:r>
-      <w:r>
-        <w:t xml:space="preserve">dministrator möchte ich </w:t>
-      </w:r>
-      <w:r>
-        <w:t xml:space="preserve">die Rechte verwalten, sodass ich </w:t>
-      </w:r>
-      <w:r>
-        <w:t>die verschiedenen Benutzer</w:t>
-      </w:r>
-      <w:r>
-        <w:t xml:space="preserve"> mit den dementsprechenden Rechten ausstatten kann.</w:t>
-      </w:r>
-      <w:r>
-        <w:t xml:space="preserve"> Akzeptanz</w:t>
-      </w:r>
-      <w:r>
-        <w:t>: Verschiedene Benutzer mit Rechten ausstatten können.</w:t>
-      </w:r>
-    </w:p>
-    <w:p>
-      <w:pPr>
-        <w:pStyle w:val="Listenabsatz"/>
-        <w:numPr>
-          <w:ilvl w:val="0"/>
-          <w:numId w:val="4"/>
-        </w:numPr>
-      </w:pPr>
-    </w:p>
-    <w:p/>
-    <w:p>
-      <w:pPr>
-        <w:pStyle w:val="berschrift3"/>
-      </w:pPr>
-      <w:bookmarkStart w:id="12" w:name="_Toc514827774"/>
-      <w:r>
-        <w:t xml:space="preserve">2.4.2 </w:t>
-      </w:r>
-      <w:proofErr w:type="spellStart"/>
-      <w:r>
-        <w:t>MoSCoW</w:t>
-      </w:r>
-      <w:proofErr w:type="spellEnd"/>
-      <w:r>
-        <w:t xml:space="preserve"> – Priorisierung</w:t>
-      </w:r>
-      <w:bookmarkEnd w:id="12"/>
-      <w:r>
-        <w:t xml:space="preserve"> [</w:t>
-      </w:r>
-      <w:r>
-        <w:rPr>
-          <w:highlight w:val="yellow"/>
-        </w:rPr>
-        <w:t>MEHR REIN</w:t>
-      </w:r>
-      <w:r>
-        <w:t>]</w:t>
-      </w:r>
-    </w:p>
-    <w:p>
-      <w:pPr>
-        <w:pStyle w:val="berschrift4"/>
       </w:pPr>
       <w:r>
         <w:t xml:space="preserve">Must </w:t>
@@ -3242,10 +3199,10 @@
         </w:numPr>
       </w:pPr>
       <w:r>
-        <w:t>Die Applikation muss mit einer zentralen Datenbank funktionieren</w:t>
-      </w:r>
-      <w:r>
-        <w:t>.</w:t>
+        <w:t xml:space="preserve">Die Applikation muss in der Lage sein, die </w:t>
+      </w:r>
+      <w:r>
+        <w:t>vorgegebenen Spielinformationen eintragen zu lassen.</w:t>
       </w:r>
     </w:p>
     <w:p>
@@ -3257,10 +3214,7 @@
         </w:numPr>
       </w:pPr>
       <w:r>
-        <w:t xml:space="preserve">Die Applikation muss </w:t>
-      </w:r>
-      <w:r>
-        <w:t>eine Benutzerverwaltung besitzen.</w:t>
+        <w:t>Die Applikation muss in der Lage sein, die vorgegebenen Spielinformationen anzuzeigen.</w:t>
       </w:r>
     </w:p>
     <w:p>
@@ -3272,27 +3226,11 @@
         </w:numPr>
       </w:pPr>
       <w:r>
-        <w:t>Die Applikation muss in der Lage sein, einfach die Baseballspiele zu dokumentieren.</w:t>
-      </w:r>
-    </w:p>
-    <w:p/>
-    <w:p>
-      <w:pPr>
-        <w:pStyle w:val="berschrift4"/>
-      </w:pPr>
-      <w:proofErr w:type="spellStart"/>
-      <w:r>
-        <w:t>Should</w:t>
-      </w:r>
-      <w:proofErr w:type="spellEnd"/>
-      <w:r>
-        <w:t xml:space="preserve"> </w:t>
-      </w:r>
-      <w:proofErr w:type="spellStart"/>
-      <w:r>
-        <w:t>have</w:t>
-      </w:r>
-      <w:proofErr w:type="spellEnd"/>
+        <w:t>Die Applikation muss in der Lage sein,</w:t>
+      </w:r>
+      <w:r>
+        <w:t xml:space="preserve"> dem User die Möglichkeit zu geben, die Mannschaften anlegen zu lassen.</w:t>
+      </w:r>
     </w:p>
     <w:p>
       <w:pPr>
@@ -3303,16 +3241,7 @@
         </w:numPr>
       </w:pPr>
       <w:r>
-        <w:t>Die Applikation</w:t>
-      </w:r>
-      <w:r>
-        <w:t xml:space="preserve"> sollte </w:t>
-      </w:r>
-      <w:r>
-        <w:t>es erlauben</w:t>
-      </w:r>
-      <w:r>
-        <w:t>, mehrere Mannschaften anzulegen</w:t>
+        <w:t>Die Applikation muss in der Lage sein, verschiedene Baseball typische Aktionen darstellen zu lassen.</w:t>
       </w:r>
     </w:p>
     <w:p>
@@ -3324,10 +3253,7 @@
         </w:numPr>
       </w:pPr>
       <w:r>
-        <w:t>Die Applikation sollte es erlauben</w:t>
-      </w:r>
-      <w:r>
-        <w:t>, mehrere Spieler anzulegen</w:t>
+        <w:t>Die Applikation muss in der Lage sein, die Spieler automatisch, in der eingegebenen Reihenfolge, am Zug sein zu lassen.</w:t>
       </w:r>
     </w:p>
     <w:p>
@@ -3339,10 +3265,7 @@
         </w:numPr>
       </w:pPr>
       <w:r>
-        <w:t>Die Applikation sollte es erlauben</w:t>
-      </w:r>
-      <w:r>
-        <w:t>, die Spieler den Teams zuzuweisen</w:t>
+        <w:t>Die Applikation muss dazu in der Lage sein, die richtigen Spieler-Status, bei betroffener Aktion, zu ändern.</w:t>
       </w:r>
     </w:p>
     <w:p>
@@ -3354,17 +3277,20 @@
         </w:numPr>
       </w:pPr>
       <w:r>
-        <w:t xml:space="preserve">Die Applikation sollte es erlauben, </w:t>
+        <w:t xml:space="preserve">Die Applikation muss in der Lage sein, </w:t>
+      </w:r>
+      <w:r>
+        <w:t>den Score Sheet, regelkonform als PDF exportieren zu lassen.</w:t>
       </w:r>
     </w:p>
     <w:p/>
     <w:p>
       <w:pPr>
-        <w:pStyle w:val="berschrift4"/>
+        <w:pStyle w:val="berschrift3"/>
       </w:pPr>
       <w:proofErr w:type="spellStart"/>
       <w:r>
-        <w:t>Could</w:t>
+        <w:t>Should</w:t>
       </w:r>
       <w:proofErr w:type="spellEnd"/>
       <w:r>
@@ -3385,13 +3311,7 @@
         </w:numPr>
       </w:pPr>
       <w:r>
-        <w:t>Die Applikation könnte die Möglichkeit bieten, automatisch die Statistik</w:t>
-      </w:r>
-      <w:r>
-        <w:t>en der verschiedenen Spieler</w:t>
-      </w:r>
-      <w:r>
-        <w:t xml:space="preserve"> zu erstellen</w:t>
+        <w:t>Die Applikation sollte in der Lage sein, sowohl online, als auch offline zu funktionieren.</w:t>
       </w:r>
     </w:p>
     <w:p>
@@ -3403,8 +3323,30 @@
         </w:numPr>
       </w:pPr>
       <w:r>
-        <w:t>Die Applikation könnte ohne Internetverbindung funktionieren.</w:t>
-      </w:r>
+        <w:t xml:space="preserve">Die Applikation sollte in der Lage sein, </w:t>
+      </w:r>
+      <w:r>
+        <w:t>die Aktionen mithilfe eines Dialogs abzufragen.</w:t>
+      </w:r>
+    </w:p>
+    <w:p/>
+    <w:p>
+      <w:pPr>
+        <w:pStyle w:val="berschrift3"/>
+      </w:pPr>
+      <w:proofErr w:type="spellStart"/>
+      <w:r>
+        <w:t>Could</w:t>
+      </w:r>
+      <w:proofErr w:type="spellEnd"/>
+      <w:r>
+        <w:t xml:space="preserve"> </w:t>
+      </w:r>
+      <w:proofErr w:type="spellStart"/>
+      <w:r>
+        <w:t>have</w:t>
+      </w:r>
+      <w:proofErr w:type="spellEnd"/>
     </w:p>
     <w:p>
       <w:pPr>
@@ -3415,38 +3357,8 @@
         </w:numPr>
       </w:pPr>
       <w:r>
-        <w:t xml:space="preserve">Die Applikation könnte dem </w:t>
-      </w:r>
-      <w:proofErr w:type="spellStart"/>
-      <w:r>
-        <w:t>Scorer</w:t>
-      </w:r>
-      <w:proofErr w:type="spellEnd"/>
-      <w:r>
-        <w:t>,</w:t>
-      </w:r>
-      <w:r>
-        <w:t xml:space="preserve"> die automatische Auswahl eines Spiels in einer Liste bieten.</w:t>
-      </w:r>
-    </w:p>
-    <w:p/>
-    <w:p>
-      <w:pPr>
-        <w:pStyle w:val="berschrift4"/>
-      </w:pPr>
-      <w:proofErr w:type="spellStart"/>
-      <w:r>
-        <w:t>Won’t</w:t>
-      </w:r>
-      <w:proofErr w:type="spellEnd"/>
-      <w:r>
-        <w:t xml:space="preserve"> </w:t>
-      </w:r>
-      <w:proofErr w:type="spellStart"/>
-      <w:r>
-        <w:t>have</w:t>
-      </w:r>
-      <w:proofErr w:type="spellEnd"/>
+        <w:t>Die Applikation könnte in der Lage sein, mithilfe einer zentralen Datenbank zu agieren.</w:t>
+      </w:r>
     </w:p>
     <w:p>
       <w:pPr>
@@ -3457,7 +3369,7 @@
         </w:numPr>
       </w:pPr>
       <w:r>
-        <w:t>Die Applikation wird keine Benachrichtigung über die verschiedenen Spielergebnisse liefern.</w:t>
+        <w:t>Die Applikation könnte in der Lage sein, eine Benutzerverwaltung zu besitzen.</w:t>
       </w:r>
     </w:p>
     <w:p>
@@ -3469,23 +3381,122 @@
         </w:numPr>
       </w:pPr>
       <w:r>
-        <w:t>Die Applikation wird</w:t>
+        <w:t>Die Applikation könnte in der Lage sein, die Teams zu speichern.</w:t>
+      </w:r>
+    </w:p>
+    <w:p>
+      <w:pPr>
+        <w:pStyle w:val="Listenabsatz"/>
+        <w:numPr>
+          <w:ilvl w:val="0"/>
+          <w:numId w:val="1"/>
+        </w:numPr>
+      </w:pPr>
+      <w:r>
+        <w:t>Die Applikation könnte in der Lage sein, die Spieler zu speichern.</w:t>
+      </w:r>
+    </w:p>
+    <w:p>
+      <w:pPr>
+        <w:pStyle w:val="Listenabsatz"/>
+        <w:numPr>
+          <w:ilvl w:val="0"/>
+          <w:numId w:val="1"/>
+        </w:numPr>
+      </w:pPr>
+      <w:r>
+        <w:t>Die Applikation könnte in der Lage sein, die Spieler den Teams zuzuweisen.</w:t>
+      </w:r>
+    </w:p>
+    <w:p>
+      <w:pPr>
+        <w:pStyle w:val="Listenabsatz"/>
+        <w:numPr>
+          <w:ilvl w:val="0"/>
+          <w:numId w:val="1"/>
+        </w:numPr>
+      </w:pPr>
+      <w:r>
+        <w:t>Die Applikation könnte in der Lage sein, die Statistiken der einzelnen Spieler abzuspeichern und darzustellen</w:t>
+      </w:r>
+      <w:r>
+        <w:t>.</w:t>
       </w:r>
     </w:p>
     <w:p/>
     <w:p>
       <w:pPr>
+        <w:pStyle w:val="berschrift3"/>
+      </w:pPr>
+      <w:proofErr w:type="spellStart"/>
+      <w:r>
+        <w:t>Won’t</w:t>
+      </w:r>
+      <w:proofErr w:type="spellEnd"/>
+      <w:r>
+        <w:t xml:space="preserve"> </w:t>
+      </w:r>
+      <w:proofErr w:type="spellStart"/>
+      <w:r>
+        <w:t>have</w:t>
+      </w:r>
+      <w:proofErr w:type="spellEnd"/>
+    </w:p>
+    <w:p>
+      <w:pPr>
+        <w:pStyle w:val="Listenabsatz"/>
+        <w:numPr>
+          <w:ilvl w:val="0"/>
+          <w:numId w:val="1"/>
+        </w:numPr>
+      </w:pPr>
+      <w:r>
+        <w:t>Die Applikation wird keine Benachrichtigung über die verschiedenen Spielergebnisse liefern.</w:t>
+      </w:r>
+      <w:r>
+        <w:t xml:space="preserve"> </w:t>
+      </w:r>
+    </w:p>
+    <w:p/>
+    <w:p>
+      <w:pPr>
         <w:pStyle w:val="berschrift1"/>
       </w:pPr>
       <w:r>
         <w:t xml:space="preserve"> </w:t>
       </w:r>
-      <w:bookmarkStart w:id="13" w:name="_Toc514827775"/>
-      <w:r>
-        <w:t>3 Technische Beschreibung</w:t>
+      <w:bookmarkStart w:id="12" w:name="_Toc514827775"/>
+      <w:r>
+        <w:t xml:space="preserve">3 </w:t>
+      </w:r>
+      <w:proofErr w:type="gramStart"/>
+      <w:r>
+        <w:t>Technische</w:t>
+      </w:r>
+      <w:proofErr w:type="gramEnd"/>
+      <w:r>
+        <w:t xml:space="preserve"> Beschreibung</w:t>
+      </w:r>
+      <w:bookmarkEnd w:id="12"/>
+    </w:p>
+    <w:p>
+      <w:pPr>
+        <w:pStyle w:val="berschrift2"/>
+      </w:pPr>
+      <w:r>
+        <w:t xml:space="preserve"> </w:t>
+      </w:r>
+      <w:bookmarkStart w:id="13" w:name="_Toc514827776"/>
+      <w:r>
+        <w:t>3.1 Systemübersicht</w:t>
       </w:r>
       <w:bookmarkEnd w:id="13"/>
     </w:p>
+    <w:p/>
+    <w:p>
+      <w:bookmarkStart w:id="14" w:name="_GoBack"/>
+      <w:bookmarkEnd w:id="14"/>
+    </w:p>
     <w:p>
       <w:pPr>
         <w:pStyle w:val="berschrift2"/>
@@ -3493,11 +3504,11 @@
       <w:r>
         <w:t xml:space="preserve"> </w:t>
       </w:r>
-      <w:bookmarkStart w:id="14" w:name="_Toc514827776"/>
-      <w:r>
-        <w:t>3.1 Systemübersicht</w:t>
-      </w:r>
-      <w:bookmarkEnd w:id="14"/>
+      <w:bookmarkStart w:id="15" w:name="_Toc514827777"/>
+      <w:r>
+        <w:t>3.2 Softwarearchitektur</w:t>
+      </w:r>
+      <w:bookmarkEnd w:id="15"/>
     </w:p>
     <w:p/>
     <w:p/>
@@ -3508,11 +3519,14 @@
       <w:r>
         <w:t xml:space="preserve"> </w:t>
       </w:r>
-      <w:bookmarkStart w:id="15" w:name="_Toc514827777"/>
-      <w:r>
-        <w:t>3.2 Softwarearchitektur</w:t>
-      </w:r>
-      <w:bookmarkEnd w:id="15"/>
+      <w:bookmarkStart w:id="16" w:name="_Toc514827778"/>
+      <w:r>
+        <w:t>3.3 Datenmodell</w:t>
+      </w:r>
+      <w:bookmarkEnd w:id="16"/>
+      <w:r>
+        <w:t xml:space="preserve"> </w:t>
+      </w:r>
     </w:p>
     <w:p/>
     <w:p/>
@@ -3523,14 +3537,11 @@
       <w:r>
         <w:t xml:space="preserve"> </w:t>
       </w:r>
-      <w:bookmarkStart w:id="16" w:name="_Toc514827778"/>
-      <w:r>
-        <w:t>3.3 Datenmodell</w:t>
-      </w:r>
-      <w:bookmarkEnd w:id="16"/>
-      <w:r>
-        <w:t xml:space="preserve"> </w:t>
-      </w:r>
+      <w:bookmarkStart w:id="17" w:name="_Toc514827779"/>
+      <w:r>
+        <w:t>3.4 Abläufe</w:t>
+      </w:r>
+      <w:bookmarkEnd w:id="17"/>
     </w:p>
     <w:p/>
     <w:p/>
@@ -3541,54 +3552,54 @@
       <w:r>
         <w:t xml:space="preserve"> </w:t>
       </w:r>
-      <w:bookmarkStart w:id="17" w:name="_Toc514827779"/>
-      <w:r>
-        <w:t>3.4 Abläufe</w:t>
-      </w:r>
-      <w:bookmarkEnd w:id="17"/>
+      <w:bookmarkStart w:id="18" w:name="_Toc514827780"/>
+      <w:r>
+        <w:t>3.5 Entwurf</w:t>
+      </w:r>
+      <w:bookmarkEnd w:id="18"/>
     </w:p>
     <w:p/>
     <w:p/>
     <w:p>
       <w:pPr>
+        <w:pStyle w:val="berschrift1"/>
+      </w:pPr>
+      <w:r>
+        <w:t xml:space="preserve"> </w:t>
+      </w:r>
+      <w:bookmarkStart w:id="19" w:name="_Toc514827781"/>
+      <w:r>
+        <w:t>4 Projektorganisation</w:t>
+      </w:r>
+      <w:bookmarkEnd w:id="19"/>
+    </w:p>
+    <w:p>
+      <w:pPr>
         <w:pStyle w:val="berschrift2"/>
       </w:pPr>
       <w:r>
         <w:t xml:space="preserve"> </w:t>
       </w:r>
-      <w:bookmarkStart w:id="18" w:name="_Toc514827780"/>
-      <w:r>
-        <w:t>3.5 Entwurf</w:t>
-      </w:r>
-      <w:bookmarkEnd w:id="18"/>
+      <w:bookmarkStart w:id="20" w:name="_Toc514827782"/>
+      <w:r>
+        <w:t>4.1 Annahmen</w:t>
+      </w:r>
+      <w:bookmarkEnd w:id="20"/>
     </w:p>
     <w:p/>
     <w:p/>
     <w:p>
       <w:pPr>
-        <w:pStyle w:val="berschrift1"/>
+        <w:pStyle w:val="berschrift2"/>
       </w:pPr>
       <w:r>
         <w:t xml:space="preserve"> </w:t>
       </w:r>
-      <w:bookmarkStart w:id="19" w:name="_Toc514827781"/>
-      <w:r>
-        <w:t>4 Projektorganisation</w:t>
-      </w:r>
-      <w:bookmarkEnd w:id="19"/>
-    </w:p>
-    <w:p>
-      <w:pPr>
-        <w:pStyle w:val="berschrift2"/>
-      </w:pPr>
-      <w:r>
-        <w:t xml:space="preserve"> </w:t>
-      </w:r>
-      <w:bookmarkStart w:id="20" w:name="_Toc514827782"/>
-      <w:r>
-        <w:t>4.1 Annahmen</w:t>
-      </w:r>
-      <w:bookmarkEnd w:id="20"/>
+      <w:bookmarkStart w:id="21" w:name="_Toc514827783"/>
+      <w:r>
+        <w:t>4.2 Verantwortlichkeiten</w:t>
+      </w:r>
+      <w:bookmarkEnd w:id="21"/>
     </w:p>
     <w:p/>
     <w:p/>
@@ -3599,54 +3610,52 @@
       <w:r>
         <w:t xml:space="preserve"> </w:t>
       </w:r>
-      <w:bookmarkStart w:id="21" w:name="_Toc514827783"/>
-      <w:r>
-        <w:t>4.2 Verantwortlichkeiten</w:t>
-      </w:r>
-      <w:bookmarkEnd w:id="21"/>
+      <w:bookmarkStart w:id="22" w:name="_Toc514827784"/>
+      <w:r>
+        <w:t>4.3 Grober Projektplan</w:t>
+      </w:r>
+      <w:bookmarkEnd w:id="22"/>
     </w:p>
     <w:p/>
     <w:p/>
     <w:p>
       <w:pPr>
+        <w:pStyle w:val="berschrift1"/>
+      </w:pPr>
+      <w:r>
+        <w:t xml:space="preserve"> </w:t>
+      </w:r>
+      <w:bookmarkStart w:id="23" w:name="_Toc514827785"/>
+      <w:r>
+        <w:t>5 Anhänge</w:t>
+      </w:r>
+      <w:bookmarkEnd w:id="23"/>
+    </w:p>
+    <w:p>
+      <w:pPr>
         <w:pStyle w:val="berschrift2"/>
       </w:pPr>
       <w:r>
         <w:t xml:space="preserve"> </w:t>
       </w:r>
-      <w:bookmarkStart w:id="22" w:name="_Toc514827784"/>
-      <w:r>
-        <w:t>4.3 Grober Projektplan</w:t>
-      </w:r>
-      <w:bookmarkStart w:id="23" w:name="_GoBack"/>
-      <w:bookmarkEnd w:id="22"/>
-      <w:bookmarkEnd w:id="23"/>
+      <w:bookmarkStart w:id="24" w:name="_Toc514827786"/>
+      <w:r>
+        <w:t>5.1 Glossar</w:t>
+      </w:r>
+      <w:bookmarkEnd w:id="24"/>
     </w:p>
     <w:p/>
     <w:p/>
     <w:p>
       <w:pPr>
-        <w:pStyle w:val="berschrift1"/>
+        <w:pStyle w:val="berschrift2"/>
       </w:pPr>
       <w:r>
         <w:t xml:space="preserve"> </w:t>
       </w:r>
-      <w:bookmarkStart w:id="24" w:name="_Toc514827785"/>
-      <w:r>
-        <w:t>5 Anhänge</w:t>
-      </w:r>
-      <w:bookmarkEnd w:id="24"/>
-    </w:p>
-    <w:p>
-      <w:pPr>
-        <w:pStyle w:val="berschrift2"/>
-      </w:pPr>
-      <w:r>
-        <w:t xml:space="preserve"> </w:t>
-      </w:r>
-      <w:bookmarkStart w:id="25" w:name="_Toc514827786"/>
-      <w:r>
-        <w:t>5.1 Glossar</w:t>
+      <w:bookmarkStart w:id="25" w:name="_Toc514827787"/>
+      <w:r>
+        <w:t>5.2 Referenzen</w:t>
       </w:r>
       <w:bookmarkEnd w:id="25"/>
     </w:p>
@@ -3659,26 +3668,11 @@
       <w:r>
         <w:t xml:space="preserve"> </w:t>
       </w:r>
-      <w:bookmarkStart w:id="26" w:name="_Toc514827787"/>
-      <w:r>
-        <w:t>5.2 Referenzen</w:t>
+      <w:bookmarkStart w:id="26" w:name="_Toc514827788"/>
+      <w:r>
+        <w:t>5.3 Index</w:t>
       </w:r>
       <w:bookmarkEnd w:id="26"/>
-    </w:p>
-    <w:p/>
-    <w:p/>
-    <w:p>
-      <w:pPr>
-        <w:pStyle w:val="berschrift2"/>
-      </w:pPr>
-      <w:r>
-        <w:t xml:space="preserve"> </w:t>
-      </w:r>
-      <w:bookmarkStart w:id="27" w:name="_Toc514827788"/>
-      <w:r>
-        <w:t>5.3 Index</w:t>
-      </w:r>
-      <w:bookmarkEnd w:id="27"/>
     </w:p>
     <w:p/>
     <w:p/>
@@ -3696,7 +3690,7 @@
 </file>
 
 <file path=word/numbering.xml><?xml version="1.0" encoding="utf-8"?>
-<w:numbering xmlns:wpc="http://schemas.microsoft.com/office/word/2010/wordprocessingCanvas" xmlns:mc="http://schemas.openxmlformats.org/markup-compatibility/2006" xmlns:o="urn:schemas-microsoft-com:office:office" xmlns:r="http://schemas.openxmlformats.org/officeDocument/2006/relationships" xmlns:m="http://schemas.openxmlformats.org/officeDocument/2006/math" xmlns:v="urn:schemas-microsoft-com:vml" xmlns:wp14="http://schemas.microsoft.com/office/word/2010/wordprocessingDrawing" xmlns:wp="http://schemas.openxmlformats.org/drawingml/2006/wordprocessingDrawing" xmlns:w10="urn:schemas-microsoft-com:office:word" xmlns:w="http://schemas.openxmlformats.org/wordprocessingml/2006/main" xmlns:w14="http://schemas.microsoft.com/office/word/2010/wordml" xmlns:w15="http://schemas.microsoft.com/office/word/2012/wordml" xmlns:wpg="http://schemas.microsoft.com/office/word/2010/wordprocessingGroup" xmlns:wpi="http://schemas.microsoft.com/office/word/2010/wordprocessingInk" xmlns:wne="http://schemas.microsoft.com/office/word/2006/wordml" xmlns:wps="http://schemas.microsoft.com/office/word/2010/wordprocessingShape" mc:Ignorable="w14 w15 wp14">
+<w:numbering xmlns:wpc="http://schemas.microsoft.com/office/word/2010/wordprocessingCanvas" xmlns:cx="http://schemas.microsoft.com/office/drawing/2014/chartex" xmlns:cx1="http://schemas.microsoft.com/office/drawing/2015/9/8/chartex" xmlns:cx2="http://schemas.microsoft.com/office/drawing/2015/10/21/chartex" xmlns:cx3="http://schemas.microsoft.com/office/drawing/2016/5/9/chartex" xmlns:cx4="http://schemas.microsoft.com/office/drawing/2016/5/10/chartex" xmlns:cx5="http://schemas.microsoft.com/office/drawing/2016/5/11/chartex" xmlns:cx6="http://schemas.microsoft.com/office/drawing/2016/5/12/chartex" xmlns:cx7="http://schemas.microsoft.com/office/drawing/2016/5/13/chartex" xmlns:cx8="http://schemas.microsoft.com/office/drawing/2016/5/14/chartex" xmlns:mc="http://schemas.openxmlformats.org/markup-compatibility/2006" xmlns:aink="http://schemas.microsoft.com/office/drawing/2016/ink" xmlns:am3d="http://schemas.microsoft.com/office/drawing/2017/model3d" xmlns:o="urn:schemas-microsoft-com:office:office" xmlns:r="http://schemas.openxmlformats.org/officeDocument/2006/relationships" xmlns:m="http://schemas.openxmlformats.org/officeDocument/2006/math" xmlns:v="urn:schemas-microsoft-com:vml" xmlns:wp14="http://schemas.microsoft.com/office/word/2010/wordprocessingDrawing" xmlns:wp="http://schemas.openxmlformats.org/drawingml/2006/wordprocessingDrawing" xmlns:w10="urn:schemas-microsoft-com:office:word" xmlns:w="http://schemas.openxmlformats.org/wordprocessingml/2006/main" xmlns:w14="http://schemas.microsoft.com/office/word/2010/wordml" xmlns:w15="http://schemas.microsoft.com/office/word/2012/wordml" xmlns:w16cid="http://schemas.microsoft.com/office/word/2016/wordml/cid" xmlns:w16se="http://schemas.microsoft.com/office/word/2015/wordml/symex" xmlns:wpg="http://schemas.microsoft.com/office/word/2010/wordprocessingGroup" xmlns:wpi="http://schemas.microsoft.com/office/word/2010/wordprocessingInk" xmlns:wne="http://schemas.microsoft.com/office/word/2006/wordml" xmlns:wps="http://schemas.microsoft.com/office/word/2010/wordprocessingShape" mc:Ignorable="w14 w15 w16se w16cid wp14">
   <w:abstractNum w:abstractNumId="0" w15:restartNumberingAfterBreak="0">
     <w:nsid w:val="016F3BC3"/>
     <w:multiLevelType w:val="hybridMultilevel"/>
@@ -3787,6 +3781,119 @@
     </w:lvl>
   </w:abstractNum>
   <w:abstractNum w:abstractNumId="1" w15:restartNumberingAfterBreak="0">
+    <w:nsid w:val="2D0271C3"/>
+    <w:multiLevelType w:val="hybridMultilevel"/>
+    <w:tmpl w:val="50A2B69C"/>
+    <w:lvl w:ilvl="0" w:tplc="04070001">
+      <w:start w:val="1"/>
+      <w:numFmt w:val="bullet"/>
+      <w:lvlText w:val=""/>
+      <w:lvlJc w:val="left"/>
+      <w:pPr>
+        <w:ind w:left="720" w:hanging="360"/>
+      </w:pPr>
+      <w:rPr>
+        <w:rFonts w:ascii="Symbol" w:hAnsi="Symbol" w:hint="default"/>
+      </w:rPr>
+    </w:lvl>
+    <w:lvl w:ilvl="1" w:tplc="04070003" w:tentative="1">
+      <w:start w:val="1"/>
+      <w:numFmt w:val="bullet"/>
+      <w:lvlText w:val="o"/>
+      <w:lvlJc w:val="left"/>
+      <w:pPr>
+        <w:ind w:left="1440" w:hanging="360"/>
+      </w:pPr>
+      <w:rPr>
+        <w:rFonts w:ascii="Courier New" w:hAnsi="Courier New" w:cs="Courier New" w:hint="default"/>
+      </w:rPr>
+    </w:lvl>
+    <w:lvl w:ilvl="2" w:tplc="04070005" w:tentative="1">
+      <w:start w:val="1"/>
+      <w:numFmt w:val="bullet"/>
+      <w:lvlText w:val=""/>
+      <w:lvlJc w:val="left"/>
+      <w:pPr>
+        <w:ind w:left="2160" w:hanging="360"/>
+      </w:pPr>
+      <w:rPr>
+        <w:rFonts w:ascii="Wingdings" w:hAnsi="Wingdings" w:hint="default"/>
+      </w:rPr>
+    </w:lvl>
+    <w:lvl w:ilvl="3" w:tplc="04070001" w:tentative="1">
+      <w:start w:val="1"/>
+      <w:numFmt w:val="bullet"/>
+      <w:lvlText w:val=""/>
+      <w:lvlJc w:val="left"/>
+      <w:pPr>
+        <w:ind w:left="2880" w:hanging="360"/>
+      </w:pPr>
+      <w:rPr>
+        <w:rFonts w:ascii="Symbol" w:hAnsi="Symbol" w:hint="default"/>
+      </w:rPr>
+    </w:lvl>
+    <w:lvl w:ilvl="4" w:tplc="04070003" w:tentative="1">
+      <w:start w:val="1"/>
+      <w:numFmt w:val="bullet"/>
+      <w:lvlText w:val="o"/>
+      <w:lvlJc w:val="left"/>
+      <w:pPr>
+        <w:ind w:left="3600" w:hanging="360"/>
+      </w:pPr>
+      <w:rPr>
+        <w:rFonts w:ascii="Courier New" w:hAnsi="Courier New" w:cs="Courier New" w:hint="default"/>
+      </w:rPr>
+    </w:lvl>
+    <w:lvl w:ilvl="5" w:tplc="04070005" w:tentative="1">
+      <w:start w:val="1"/>
+      <w:numFmt w:val="bullet"/>
+      <w:lvlText w:val=""/>
+      <w:lvlJc w:val="left"/>
+      <w:pPr>
+        <w:ind w:left="4320" w:hanging="360"/>
+      </w:pPr>
+      <w:rPr>
+        <w:rFonts w:ascii="Wingdings" w:hAnsi="Wingdings" w:hint="default"/>
+      </w:rPr>
+    </w:lvl>
+    <w:lvl w:ilvl="6" w:tplc="04070001" w:tentative="1">
+      <w:start w:val="1"/>
+      <w:numFmt w:val="bullet"/>
+      <w:lvlText w:val=""/>
+      <w:lvlJc w:val="left"/>
+      <w:pPr>
+        <w:ind w:left="5040" w:hanging="360"/>
+      </w:pPr>
+      <w:rPr>
+        <w:rFonts w:ascii="Symbol" w:hAnsi="Symbol" w:hint="default"/>
+      </w:rPr>
+    </w:lvl>
+    <w:lvl w:ilvl="7" w:tplc="04070003" w:tentative="1">
+      <w:start w:val="1"/>
+      <w:numFmt w:val="bullet"/>
+      <w:lvlText w:val="o"/>
+      <w:lvlJc w:val="left"/>
+      <w:pPr>
+        <w:ind w:left="5760" w:hanging="360"/>
+      </w:pPr>
+      <w:rPr>
+        <w:rFonts w:ascii="Courier New" w:hAnsi="Courier New" w:cs="Courier New" w:hint="default"/>
+      </w:rPr>
+    </w:lvl>
+    <w:lvl w:ilvl="8" w:tplc="04070005" w:tentative="1">
+      <w:start w:val="1"/>
+      <w:numFmt w:val="bullet"/>
+      <w:lvlText w:val=""/>
+      <w:lvlJc w:val="left"/>
+      <w:pPr>
+        <w:ind w:left="6480" w:hanging="360"/>
+      </w:pPr>
+      <w:rPr>
+        <w:rFonts w:ascii="Wingdings" w:hAnsi="Wingdings" w:hint="default"/>
+      </w:rPr>
+    </w:lvl>
+  </w:abstractNum>
+  <w:abstractNum w:abstractNumId="2" w15:restartNumberingAfterBreak="0">
     <w:nsid w:val="50CC5A1C"/>
     <w:multiLevelType w:val="hybridMultilevel"/>
     <w:tmpl w:val="97B0E10E"/>
@@ -3899,7 +4006,7 @@
       </w:rPr>
     </w:lvl>
   </w:abstractNum>
-  <w:abstractNum w:abstractNumId="2" w15:restartNumberingAfterBreak="0">
+  <w:abstractNum w:abstractNumId="3" w15:restartNumberingAfterBreak="0">
     <w:nsid w:val="5E7F6B65"/>
     <w:multiLevelType w:val="hybridMultilevel"/>
     <w:tmpl w:val="7F78A3A8"/>
@@ -3988,7 +4095,7 @@
       </w:pPr>
     </w:lvl>
   </w:abstractNum>
-  <w:abstractNum w:abstractNumId="3" w15:restartNumberingAfterBreak="0">
+  <w:abstractNum w:abstractNumId="4" w15:restartNumberingAfterBreak="0">
     <w:nsid w:val="60EA4903"/>
     <w:multiLevelType w:val="hybridMultilevel"/>
     <w:tmpl w:val="DBD03FA8"/>
@@ -4078,22 +4185,25 @@
     </w:lvl>
   </w:abstractNum>
   <w:num w:numId="1">
-    <w:abstractNumId w:val="1"/>
+    <w:abstractNumId w:val="2"/>
   </w:num>
   <w:num w:numId="2">
     <w:abstractNumId w:val="0"/>
   </w:num>
   <w:num w:numId="3">
-    <w:abstractNumId w:val="2"/>
+    <w:abstractNumId w:val="3"/>
   </w:num>
   <w:num w:numId="4">
-    <w:abstractNumId w:val="3"/>
+    <w:abstractNumId w:val="4"/>
+  </w:num>
+  <w:num w:numId="5">
+    <w:abstractNumId w:val="1"/>
   </w:num>
 </w:numbering>
 </file>
 
 <file path=word/styles.xml><?xml version="1.0" encoding="utf-8"?>
-<w:styles xmlns:mc="http://schemas.openxmlformats.org/markup-compatibility/2006" xmlns:r="http://schemas.openxmlformats.org/officeDocument/2006/relationships" xmlns:w="http://schemas.openxmlformats.org/wordprocessingml/2006/main" xmlns:w14="http://schemas.microsoft.com/office/word/2010/wordml" xmlns:w15="http://schemas.microsoft.com/office/word/2012/wordml" mc:Ignorable="w14 w15">
+<w:styles xmlns:mc="http://schemas.openxmlformats.org/markup-compatibility/2006" xmlns:r="http://schemas.openxmlformats.org/officeDocument/2006/relationships" xmlns:w="http://schemas.openxmlformats.org/wordprocessingml/2006/main" xmlns:w14="http://schemas.microsoft.com/office/word/2010/wordml" xmlns:w15="http://schemas.microsoft.com/office/word/2012/wordml" xmlns:w16cid="http://schemas.microsoft.com/office/word/2016/wordml/cid" xmlns:w16se="http://schemas.microsoft.com/office/word/2015/wordml/symex" mc:Ignorable="w14 w15 w16se w16cid">
   <w:docDefaults>
     <w:rPrDefault>
       <w:rPr>
@@ -4109,7 +4219,7 @@
       </w:pPr>
     </w:pPrDefault>
   </w:docDefaults>
-  <w:latentStyles w:defLockedState="0" w:defUIPriority="99" w:defSemiHidden="0" w:defUnhideWhenUsed="0" w:defQFormat="0" w:count="371">
+  <w:latentStyles w:defLockedState="0" w:defUIPriority="99" w:defSemiHidden="0" w:defUnhideWhenUsed="0" w:defQFormat="0" w:count="375">
     <w:lsdException w:name="Normal" w:uiPriority="0" w:qFormat="1"/>
     <w:lsdException w:name="heading 1" w:uiPriority="9" w:qFormat="1"/>
     <w:lsdException w:name="heading 2" w:semiHidden="1" w:uiPriority="9" w:unhideWhenUsed="1" w:qFormat="1"/>
@@ -4215,7 +4325,6 @@
     <w:lsdException w:name="HTML Sample" w:semiHidden="1" w:unhideWhenUsed="1"/>
     <w:lsdException w:name="HTML Typewriter" w:semiHidden="1" w:unhideWhenUsed="1"/>
     <w:lsdException w:name="HTML Variable" w:semiHidden="1" w:unhideWhenUsed="1"/>
-    <w:lsdException w:name="Normal Table" w:semiHidden="1" w:unhideWhenUsed="1"/>
     <w:lsdException w:name="annotation subject" w:semiHidden="1" w:unhideWhenUsed="1"/>
     <w:lsdException w:name="No List" w:semiHidden="1" w:unhideWhenUsed="1"/>
     <w:lsdException w:name="Outline List 1" w:semiHidden="1" w:unhideWhenUsed="1"/>
@@ -4259,10 +4368,8 @@
     <w:lsdException w:name="Table Elegant" w:semiHidden="1" w:unhideWhenUsed="1"/>
     <w:lsdException w:name="Table Professional" w:semiHidden="1" w:unhideWhenUsed="1"/>
     <w:lsdException w:name="Table Subtle 1" w:semiHidden="1" w:unhideWhenUsed="1"/>
-    <w:lsdException w:name="Table Subtle 2" w:semiHidden="1" w:unhideWhenUsed="1"/>
     <w:lsdException w:name="Table Web 1" w:semiHidden="1" w:unhideWhenUsed="1"/>
     <w:lsdException w:name="Table Web 2" w:semiHidden="1" w:unhideWhenUsed="1"/>
-    <w:lsdException w:name="Table Web 3" w:semiHidden="1" w:unhideWhenUsed="1"/>
     <w:lsdException w:name="Balloon Text" w:semiHidden="1" w:unhideWhenUsed="1"/>
     <w:lsdException w:name="Table Grid" w:uiPriority="39"/>
     <w:lsdException w:name="Table Theme" w:semiHidden="1" w:unhideWhenUsed="1"/>
@@ -4481,6 +4588,10 @@
     <w:lsdException w:name="List Table 5 Dark Accent 6" w:uiPriority="50"/>
     <w:lsdException w:name="List Table 6 Colorful Accent 6" w:uiPriority="51"/>
     <w:lsdException w:name="List Table 7 Colorful Accent 6" w:uiPriority="52"/>
+    <w:lsdException w:name="Mention" w:semiHidden="1" w:unhideWhenUsed="1"/>
+    <w:lsdException w:name="Smart Hyperlink" w:semiHidden="1" w:unhideWhenUsed="1"/>
+    <w:lsdException w:name="Hashtag" w:semiHidden="1" w:unhideWhenUsed="1"/>
+    <w:lsdException w:name="Unresolved Mention" w:semiHidden="1" w:unhideWhenUsed="1"/>
   </w:latentStyles>
   <w:style w:type="paragraph" w:default="1" w:styleId="Standard">
     <w:name w:val="Normal"/>
@@ -4790,7 +4901,7 @@
 </file>
 
 <file path=word/glossary/document.xml><?xml version="1.0" encoding="utf-8"?>
-<w:glossaryDocument xmlns:wpc="http://schemas.microsoft.com/office/word/2010/wordprocessingCanvas" xmlns:mc="http://schemas.openxmlformats.org/markup-compatibility/2006" xmlns:o="urn:schemas-microsoft-com:office:office" xmlns:r="http://schemas.openxmlformats.org/officeDocument/2006/relationships" xmlns:m="http://schemas.openxmlformats.org/officeDocument/2006/math" xmlns:v="urn:schemas-microsoft-com:vml" xmlns:wp14="http://schemas.microsoft.com/office/word/2010/wordprocessingDrawing" xmlns:wp="http://schemas.openxmlformats.org/drawingml/2006/wordprocessingDrawing" xmlns:w10="urn:schemas-microsoft-com:office:word" xmlns:w="http://schemas.openxmlformats.org/wordprocessingml/2006/main" xmlns:w14="http://schemas.microsoft.com/office/word/2010/wordml" xmlns:w15="http://schemas.microsoft.com/office/word/2012/wordml" xmlns:wpg="http://schemas.microsoft.com/office/word/2010/wordprocessingGroup" xmlns:wpi="http://schemas.microsoft.com/office/word/2010/wordprocessingInk" xmlns:wne="http://schemas.microsoft.com/office/word/2006/wordml" xmlns:wps="http://schemas.microsoft.com/office/word/2010/wordprocessingShape" mc:Ignorable="w14 w15 wp14">
+<w:glossaryDocument xmlns:wpc="http://schemas.microsoft.com/office/word/2010/wordprocessingCanvas" xmlns:cx="http://schemas.microsoft.com/office/drawing/2014/chartex" xmlns:cx1="http://schemas.microsoft.com/office/drawing/2015/9/8/chartex" xmlns:cx2="http://schemas.microsoft.com/office/drawing/2015/10/21/chartex" xmlns:cx3="http://schemas.microsoft.com/office/drawing/2016/5/9/chartex" xmlns:cx4="http://schemas.microsoft.com/office/drawing/2016/5/10/chartex" xmlns:cx5="http://schemas.microsoft.com/office/drawing/2016/5/11/chartex" xmlns:cx6="http://schemas.microsoft.com/office/drawing/2016/5/12/chartex" xmlns:cx7="http://schemas.microsoft.com/office/drawing/2016/5/13/chartex" xmlns:cx8="http://schemas.microsoft.com/office/drawing/2016/5/14/chartex" xmlns:mc="http://schemas.openxmlformats.org/markup-compatibility/2006" xmlns:aink="http://schemas.microsoft.com/office/drawing/2016/ink" xmlns:am3d="http://schemas.microsoft.com/office/drawing/2017/model3d" xmlns:o="urn:schemas-microsoft-com:office:office" xmlns:r="http://schemas.openxmlformats.org/officeDocument/2006/relationships" xmlns:m="http://schemas.openxmlformats.org/officeDocument/2006/math" xmlns:v="urn:schemas-microsoft-com:vml" xmlns:wp14="http://schemas.microsoft.com/office/word/2010/wordprocessingDrawing" xmlns:wp="http://schemas.openxmlformats.org/drawingml/2006/wordprocessingDrawing" xmlns:w10="urn:schemas-microsoft-com:office:word" xmlns:w="http://schemas.openxmlformats.org/wordprocessingml/2006/main" xmlns:w14="http://schemas.microsoft.com/office/word/2010/wordml" xmlns:w15="http://schemas.microsoft.com/office/word/2012/wordml" xmlns:w16cid="http://schemas.microsoft.com/office/word/2016/wordml/cid" xmlns:w16se="http://schemas.microsoft.com/office/word/2015/wordml/symex" xmlns:wpg="http://schemas.microsoft.com/office/word/2010/wordprocessingGroup" xmlns:wpi="http://schemas.microsoft.com/office/word/2010/wordprocessingInk" xmlns:wne="http://schemas.microsoft.com/office/word/2006/wordml" xmlns:wps="http://schemas.microsoft.com/office/word/2010/wordprocessingShape" mc:Ignorable="w14 w15 w16se w16cid wp14">
   <w:docParts>
     <w:docPart>
       <w:docPartPr>
@@ -4816,7 +4927,7 @@
             <w:rPr>
               <w:rFonts w:asciiTheme="majorHAnsi" w:eastAsiaTheme="majorEastAsia" w:hAnsiTheme="majorHAnsi" w:cstheme="majorBidi"/>
               <w:caps/>
-              <w:color w:val="5B9BD5" w:themeColor="accent1"/>
+              <w:color w:val="4472C4" w:themeColor="accent1"/>
               <w:sz w:val="80"/>
               <w:szCs w:val="80"/>
             </w:rPr>
@@ -4847,7 +4958,7 @@
           </w:pPr>
           <w:r>
             <w:rPr>
-              <w:color w:val="5B9BD5" w:themeColor="accent1"/>
+              <w:color w:val="4472C4" w:themeColor="accent1"/>
               <w:sz w:val="28"/>
               <w:szCs w:val="28"/>
             </w:rPr>
@@ -4861,27 +4972,27 @@
 </file>
 
 <file path=word/glossary/fontTable.xml><?xml version="1.0" encoding="utf-8"?>
-<w:fonts xmlns:mc="http://schemas.openxmlformats.org/markup-compatibility/2006" xmlns:r="http://schemas.openxmlformats.org/officeDocument/2006/relationships" xmlns:w="http://schemas.openxmlformats.org/wordprocessingml/2006/main" xmlns:w14="http://schemas.microsoft.com/office/word/2010/wordml" xmlns:w15="http://schemas.microsoft.com/office/word/2012/wordml" mc:Ignorable="w14 w15">
+<w:fonts xmlns:mc="http://schemas.openxmlformats.org/markup-compatibility/2006" xmlns:r="http://schemas.openxmlformats.org/officeDocument/2006/relationships" xmlns:w="http://schemas.openxmlformats.org/wordprocessingml/2006/main" xmlns:w14="http://schemas.microsoft.com/office/word/2010/wordml" xmlns:w15="http://schemas.microsoft.com/office/word/2012/wordml" xmlns:w16cid="http://schemas.microsoft.com/office/word/2016/wordml/cid" xmlns:w16se="http://schemas.microsoft.com/office/word/2015/wordml/symex" mc:Ignorable="w14 w15 w16se w16cid">
   <w:font w:name="Times New Roman">
     <w:panose1 w:val="02020603050405020304"/>
     <w:charset w:val="00"/>
     <w:family w:val="roman"/>
     <w:pitch w:val="variable"/>
-    <w:sig w:usb0="E0002AFF" w:usb1="C0007841" w:usb2="00000009" w:usb3="00000000" w:csb0="000001FF" w:csb1="00000000"/>
+    <w:sig w:usb0="E0002EFF" w:usb1="C000785B" w:usb2="00000009" w:usb3="00000000" w:csb0="000001FF" w:csb1="00000000"/>
   </w:font>
-  <w:font w:name="Calibri">
-    <w:panose1 w:val="020F0502020204030204"/>
-    <w:charset w:val="00"/>
-    <w:family w:val="swiss"/>
+  <w:font w:name="Symbol">
+    <w:panose1 w:val="05050102010706020507"/>
+    <w:charset w:val="02"/>
+    <w:family w:val="roman"/>
     <w:pitch w:val="variable"/>
-    <w:sig w:usb0="E00002FF" w:usb1="4000ACFF" w:usb2="00000001" w:usb3="00000000" w:csb0="0000019F" w:csb1="00000000"/>
+    <w:sig w:usb0="00000000" w:usb1="10000000" w:usb2="00000000" w:usb3="00000000" w:csb0="80000000" w:csb1="00000000"/>
   </w:font>
   <w:font w:name="Courier New">
     <w:panose1 w:val="02070309020205020404"/>
     <w:charset w:val="00"/>
     <w:family w:val="modern"/>
     <w:pitch w:val="fixed"/>
-    <w:sig w:usb0="E0002AFF" w:usb1="C0007843" w:usb2="00000009" w:usb3="00000000" w:csb0="000001FF" w:csb1="00000000"/>
+    <w:sig w:usb0="E0002EFF" w:usb1="C0007843" w:usb2="00000009" w:usb3="00000000" w:csb0="000001FF" w:csb1="00000000"/>
   </w:font>
   <w:font w:name="Wingdings">
     <w:panose1 w:val="05000000000000000000"/>
@@ -4890,22 +5001,22 @@
     <w:pitch w:val="variable"/>
     <w:sig w:usb0="00000000" w:usb1="10000000" w:usb2="00000000" w:usb3="00000000" w:csb0="80000000" w:csb1="00000000"/>
   </w:font>
-  <w:font w:name="Symbol">
-    <w:panose1 w:val="05050102010706020507"/>
-    <w:charset w:val="02"/>
-    <w:family w:val="roman"/>
+  <w:font w:name="Calibri">
+    <w:panose1 w:val="020F0502020204030204"/>
+    <w:charset w:val="00"/>
+    <w:family w:val="swiss"/>
     <w:pitch w:val="variable"/>
-    <w:sig w:usb0="00000000" w:usb1="10000000" w:usb2="00000000" w:usb3="00000000" w:csb0="80000000" w:csb1="00000000"/>
+    <w:sig w:usb0="E0002AFF" w:usb1="C000247B" w:usb2="00000009" w:usb3="00000000" w:csb0="000001FF" w:csb1="00000000"/>
   </w:font>
   <w:font w:name="Calibri Light">
     <w:panose1 w:val="020F0302020204030204"/>
     <w:charset w:val="00"/>
     <w:family w:val="swiss"/>
     <w:pitch w:val="variable"/>
-    <w:sig w:usb0="A00002EF" w:usb1="4000207B" w:usb2="00000000" w:usb3="00000000" w:csb0="0000019F" w:csb1="00000000"/>
+    <w:sig w:usb0="E0002AFF" w:usb1="C000247B" w:usb2="00000009" w:usb3="00000000" w:csb0="000001FF" w:csb1="00000000"/>
   </w:font>
   <w:font w:name="Roboto">
-    <w:panose1 w:val="02000000000000000000"/>
+    <w:altName w:val="Arial"/>
     <w:charset w:val="00"/>
     <w:family w:val="auto"/>
     <w:pitch w:val="variable"/>
@@ -4915,7 +5026,7 @@
 </file>
 
 <file path=word/glossary/settings.xml><?xml version="1.0" encoding="utf-8"?>
-<w:settings xmlns:mc="http://schemas.openxmlformats.org/markup-compatibility/2006" xmlns:o="urn:schemas-microsoft-com:office:office" xmlns:r="http://schemas.openxmlformats.org/officeDocument/2006/relationships" xmlns:m="http://schemas.openxmlformats.org/officeDocument/2006/math" xmlns:v="urn:schemas-microsoft-com:vml" xmlns:w10="urn:schemas-microsoft-com:office:word" xmlns:w="http://schemas.openxmlformats.org/wordprocessingml/2006/main" xmlns:w14="http://schemas.microsoft.com/office/word/2010/wordml" xmlns:w15="http://schemas.microsoft.com/office/word/2012/wordml" xmlns:sl="http://schemas.openxmlformats.org/schemaLibrary/2006/main" mc:Ignorable="w14 w15">
+<w:settings xmlns:mc="http://schemas.openxmlformats.org/markup-compatibility/2006" xmlns:o="urn:schemas-microsoft-com:office:office" xmlns:r="http://schemas.openxmlformats.org/officeDocument/2006/relationships" xmlns:m="http://schemas.openxmlformats.org/officeDocument/2006/math" xmlns:v="urn:schemas-microsoft-com:vml" xmlns:w10="urn:schemas-microsoft-com:office:word" xmlns:w="http://schemas.openxmlformats.org/wordprocessingml/2006/main" xmlns:w14="http://schemas.microsoft.com/office/word/2010/wordml" xmlns:w15="http://schemas.microsoft.com/office/word/2012/wordml" xmlns:w16cid="http://schemas.microsoft.com/office/word/2016/wordml/cid" xmlns:w16se="http://schemas.microsoft.com/office/word/2015/wordml/symex" xmlns:sl="http://schemas.openxmlformats.org/schemaLibrary/2006/main" mc:Ignorable="w14 w15 w16se w16cid">
   <w:view w:val="normal"/>
   <w:defaultTabStop w:val="708"/>
   <w:hyphenationZone w:val="425"/>
@@ -4927,9 +5038,11 @@
     <w:compatSetting w:name="enableOpenTypeFeatures" w:uri="http://schemas.microsoft.com/office/word" w:val="1"/>
     <w:compatSetting w:name="doNotFlipMirrorIndents" w:uri="http://schemas.microsoft.com/office/word" w:val="1"/>
     <w:compatSetting w:name="differentiateMultirowTableHeaders" w:uri="http://schemas.microsoft.com/office/word" w:val="1"/>
+    <w:compatSetting w:name="useWord2013TrackBottomHyphenation" w:uri="http://schemas.microsoft.com/office/word" w:val="1"/>
   </w:compat>
   <w:rsids>
     <w:rsidRoot w:val="00331CCA"/>
+    <w:rsid w:val="0010064C"/>
     <w:rsid w:val="00261C1B"/>
     <w:rsid w:val="00331CCA"/>
     <w:rsid w:val="00B70ECF"/>
@@ -4957,7 +5070,7 @@
 </file>
 
 <file path=word/glossary/styles.xml><?xml version="1.0" encoding="utf-8"?>
-<w:styles xmlns:mc="http://schemas.openxmlformats.org/markup-compatibility/2006" xmlns:r="http://schemas.openxmlformats.org/officeDocument/2006/relationships" xmlns:w="http://schemas.openxmlformats.org/wordprocessingml/2006/main" xmlns:w14="http://schemas.microsoft.com/office/word/2010/wordml" xmlns:w15="http://schemas.microsoft.com/office/word/2012/wordml" mc:Ignorable="w14 w15">
+<w:styles xmlns:mc="http://schemas.openxmlformats.org/markup-compatibility/2006" xmlns:r="http://schemas.openxmlformats.org/officeDocument/2006/relationships" xmlns:w="http://schemas.openxmlformats.org/wordprocessingml/2006/main" xmlns:w14="http://schemas.microsoft.com/office/word/2010/wordml" xmlns:w15="http://schemas.microsoft.com/office/word/2012/wordml" xmlns:w16cid="http://schemas.microsoft.com/office/word/2016/wordml/cid" xmlns:w16se="http://schemas.microsoft.com/office/word/2015/wordml/symex" mc:Ignorable="w14 w15 w16se w16cid">
   <w:docDefaults>
     <w:rPrDefault>
       <w:rPr>
@@ -4973,7 +5086,7 @@
       </w:pPr>
     </w:pPrDefault>
   </w:docDefaults>
-  <w:latentStyles w:defLockedState="0" w:defUIPriority="99" w:defSemiHidden="0" w:defUnhideWhenUsed="0" w:defQFormat="0" w:count="371">
+  <w:latentStyles w:defLockedState="0" w:defUIPriority="99" w:defSemiHidden="0" w:defUnhideWhenUsed="0" w:defQFormat="0" w:count="375">
     <w:lsdException w:name="Normal" w:uiPriority="0" w:qFormat="1"/>
     <w:lsdException w:name="heading 1" w:uiPriority="9" w:qFormat="1"/>
     <w:lsdException w:name="heading 2" w:semiHidden="1" w:uiPriority="9" w:unhideWhenUsed="1" w:qFormat="1"/>
@@ -5079,7 +5192,6 @@
     <w:lsdException w:name="HTML Sample" w:semiHidden="1" w:unhideWhenUsed="1"/>
     <w:lsdException w:name="HTML Typewriter" w:semiHidden="1" w:unhideWhenUsed="1"/>
     <w:lsdException w:name="HTML Variable" w:semiHidden="1" w:unhideWhenUsed="1"/>
-    <w:lsdException w:name="Normal Table" w:semiHidden="1" w:unhideWhenUsed="1"/>
     <w:lsdException w:name="annotation subject" w:semiHidden="1" w:unhideWhenUsed="1"/>
     <w:lsdException w:name="No List" w:semiHidden="1" w:unhideWhenUsed="1"/>
     <w:lsdException w:name="Outline List 1" w:semiHidden="1" w:unhideWhenUsed="1"/>
@@ -5123,10 +5235,8 @@
     <w:lsdException w:name="Table Elegant" w:semiHidden="1" w:unhideWhenUsed="1"/>
     <w:lsdException w:name="Table Professional" w:semiHidden="1" w:unhideWhenUsed="1"/>
     <w:lsdException w:name="Table Subtle 1" w:semiHidden="1" w:unhideWhenUsed="1"/>
-    <w:lsdException w:name="Table Subtle 2" w:semiHidden="1" w:unhideWhenUsed="1"/>
     <w:lsdException w:name="Table Web 1" w:semiHidden="1" w:unhideWhenUsed="1"/>
     <w:lsdException w:name="Table Web 2" w:semiHidden="1" w:unhideWhenUsed="1"/>
-    <w:lsdException w:name="Table Web 3" w:semiHidden="1" w:unhideWhenUsed="1"/>
     <w:lsdException w:name="Balloon Text" w:semiHidden="1" w:unhideWhenUsed="1"/>
     <w:lsdException w:name="Table Grid" w:uiPriority="39"/>
     <w:lsdException w:name="Table Theme" w:semiHidden="1" w:unhideWhenUsed="1"/>
@@ -5345,6 +5455,10 @@
     <w:lsdException w:name="List Table 5 Dark Accent 6" w:uiPriority="50"/>
     <w:lsdException w:name="List Table 6 Colorful Accent 6" w:uiPriority="51"/>
     <w:lsdException w:name="List Table 7 Colorful Accent 6" w:uiPriority="52"/>
+    <w:lsdException w:name="Mention" w:semiHidden="1" w:unhideWhenUsed="1"/>
+    <w:lsdException w:name="Smart Hyperlink" w:semiHidden="1" w:unhideWhenUsed="1"/>
+    <w:lsdException w:name="Hashtag" w:semiHidden="1" w:unhideWhenUsed="1"/>
+    <w:lsdException w:name="Unresolved Mention" w:semiHidden="1" w:unhideWhenUsed="1"/>
   </w:latentStyles>
   <w:style w:type="paragraph" w:default="1" w:styleId="Standard">
     <w:name w:val="Normal"/>
@@ -5389,7 +5503,7 @@
 </file>
 
 <file path=word/glossary/webSettings.xml><?xml version="1.0" encoding="utf-8"?>
-<w:webSettings xmlns:mc="http://schemas.openxmlformats.org/markup-compatibility/2006" xmlns:r="http://schemas.openxmlformats.org/officeDocument/2006/relationships" xmlns:w="http://schemas.openxmlformats.org/wordprocessingml/2006/main" xmlns:w14="http://schemas.microsoft.com/office/word/2010/wordml" xmlns:w15="http://schemas.microsoft.com/office/word/2012/wordml" mc:Ignorable="w14 w15">
+<w:webSettings xmlns:mc="http://schemas.openxmlformats.org/markup-compatibility/2006" xmlns:r="http://schemas.openxmlformats.org/officeDocument/2006/relationships" xmlns:w="http://schemas.openxmlformats.org/wordprocessingml/2006/main" xmlns:w14="http://schemas.microsoft.com/office/word/2010/wordml" xmlns:w15="http://schemas.microsoft.com/office/word/2012/wordml" xmlns:w16cid="http://schemas.microsoft.com/office/word/2016/wordml/cid" xmlns:w16se="http://schemas.microsoft.com/office/word/2015/wordml/symex" mc:Ignorable="w14 w15 w16se w16cid">
   <w:optimizeForBrowser/>
   <w:allowPNG/>
 </w:webSettings>
@@ -5680,7 +5794,7 @@
 </file>
 
 <file path=customXml/itemProps2.xml><?xml version="1.0" encoding="utf-8"?>
-<ds:datastoreItem xmlns:ds="http://schemas.openxmlformats.org/officeDocument/2006/customXml" ds:itemID="{B9D147AF-C735-4579-BB8B-02DAC8454B8E}">
+<ds:datastoreItem xmlns:ds="http://schemas.openxmlformats.org/officeDocument/2006/customXml" ds:itemID="{20A28050-EB31-4CF8-BCA4-6E60899A66FD}">
   <ds:schemaRefs>
     <ds:schemaRef ds:uri="http://schemas.openxmlformats.org/officeDocument/2006/bibliography"/>
   </ds:schemaRefs>

--- a/Projektdokumentationen/Pflichtenheft.docx
+++ b/Projektdokumentationen/Pflichtenheft.docx
@@ -3226,10 +3226,7 @@
         </w:numPr>
       </w:pPr>
       <w:r>
-        <w:t>Die Applikation muss in der Lage sein,</w:t>
-      </w:r>
-      <w:r>
-        <w:t xml:space="preserve"> dem User die Möglichkeit zu geben, die Mannschaften anlegen zu lassen.</w:t>
+        <w:t>Die Applikation muss in der Lage sein, dem User die Möglichkeit zu geben, die Mannschaften anlegen zu lassen.</w:t>
       </w:r>
     </w:p>
     <w:p>
@@ -3493,22 +3490,19 @@
       <w:bookmarkEnd w:id="13"/>
     </w:p>
     <w:p/>
-    <w:p>
-      <w:bookmarkStart w:id="14" w:name="_GoBack"/>
+    <w:p/>
+    <w:p>
+      <w:pPr>
+        <w:pStyle w:val="berschrift2"/>
+      </w:pPr>
+      <w:r>
+        <w:t xml:space="preserve"> </w:t>
+      </w:r>
+      <w:bookmarkStart w:id="14" w:name="_Toc514827777"/>
+      <w:r>
+        <w:t>3.2 Softwarearchitektur</w:t>
+      </w:r>
       <w:bookmarkEnd w:id="14"/>
-    </w:p>
-    <w:p>
-      <w:pPr>
-        <w:pStyle w:val="berschrift2"/>
-      </w:pPr>
-      <w:r>
-        <w:t xml:space="preserve"> </w:t>
-      </w:r>
-      <w:bookmarkStart w:id="15" w:name="_Toc514827777"/>
-      <w:r>
-        <w:t>3.2 Softwarearchitektur</w:t>
-      </w:r>
-      <w:bookmarkEnd w:id="15"/>
     </w:p>
     <w:p/>
     <w:p/>
@@ -3519,11 +3513,11 @@
       <w:r>
         <w:t xml:space="preserve"> </w:t>
       </w:r>
-      <w:bookmarkStart w:id="16" w:name="_Toc514827778"/>
+      <w:bookmarkStart w:id="15" w:name="_Toc514827778"/>
       <w:r>
         <w:t>3.3 Datenmodell</w:t>
       </w:r>
-      <w:bookmarkEnd w:id="16"/>
+      <w:bookmarkEnd w:id="15"/>
       <w:r>
         <w:t xml:space="preserve"> </w:t>
       </w:r>
@@ -3537,11 +3531,11 @@
       <w:r>
         <w:t xml:space="preserve"> </w:t>
       </w:r>
-      <w:bookmarkStart w:id="17" w:name="_Toc514827779"/>
+      <w:bookmarkStart w:id="16" w:name="_Toc514827779"/>
       <w:r>
         <w:t>3.4 Abläufe</w:t>
       </w:r>
-      <w:bookmarkEnd w:id="17"/>
+      <w:bookmarkEnd w:id="16"/>
     </w:p>
     <w:p/>
     <w:p/>
@@ -3552,11 +3546,11 @@
       <w:r>
         <w:t xml:space="preserve"> </w:t>
       </w:r>
-      <w:bookmarkStart w:id="18" w:name="_Toc514827780"/>
+      <w:bookmarkStart w:id="17" w:name="_Toc514827780"/>
       <w:r>
         <w:t>3.5 Entwurf</w:t>
       </w:r>
-      <w:bookmarkEnd w:id="18"/>
+      <w:bookmarkEnd w:id="17"/>
     </w:p>
     <w:p/>
     <w:p/>
@@ -3565,43 +3559,83 @@
         <w:pStyle w:val="berschrift1"/>
       </w:pPr>
       <w:r>
+        <w:lastRenderedPageBreak/>
         <w:t xml:space="preserve"> </w:t>
       </w:r>
-      <w:bookmarkStart w:id="19" w:name="_Toc514827781"/>
+      <w:bookmarkStart w:id="18" w:name="_Toc514827781"/>
       <w:r>
         <w:t>4 Projektorganisation</w:t>
       </w:r>
+      <w:bookmarkEnd w:id="18"/>
+    </w:p>
+    <w:p>
+      <w:pPr>
+        <w:pStyle w:val="berschrift2"/>
+      </w:pPr>
+      <w:r>
+        <w:t xml:space="preserve"> </w:t>
+      </w:r>
+      <w:bookmarkStart w:id="19" w:name="_Toc514827782"/>
+      <w:r>
+        <w:t>4.1 Annahmen</w:t>
+      </w:r>
       <w:bookmarkEnd w:id="19"/>
     </w:p>
     <w:p>
+      <w:r>
+        <w:t xml:space="preserve">Es ist notwendig, dass die Applikation alle möglichen Aktionen, die es beim Baseball gibt, einfach und logisch ausführen kann. Des Weiteren müssen diese Aktionen auch in der Applikation dargestellt werden. Ist es genauso wichtig, dass die Applikation sowohl das Schriftliche, als auch das Grafische nach Norm darstellt. </w:t>
+      </w:r>
+    </w:p>
+    <w:p>
+      <w:r>
+        <w:t xml:space="preserve">Die verwendete Technologie wird HTML in Verbindung mit JavaScript sein. Vor allem wird sich dort auf das </w:t>
+      </w:r>
+      <w:proofErr w:type="spellStart"/>
+      <w:r>
+        <w:t>reduxjs</w:t>
+      </w:r>
+      <w:proofErr w:type="spellEnd"/>
+      <w:r>
+        <w:t xml:space="preserve"> und das </w:t>
+      </w:r>
+      <w:proofErr w:type="spellStart"/>
+      <w:r>
+        <w:t>reactjs</w:t>
+      </w:r>
+      <w:proofErr w:type="spellEnd"/>
+      <w:r>
+        <w:t xml:space="preserve"> konzentriert, da sich </w:t>
+      </w:r>
+      <w:r>
+        <w:t>nur</w:t>
+      </w:r>
+      <w:r>
+        <w:t xml:space="preserve"> der Inhalt der Daten und nicht das grafische ändert.</w:t>
+      </w:r>
+    </w:p>
+    <w:p>
+      <w:r>
+        <w:t>Die Webanwendung soll hinsichtlich der Einfachheit erweitert werden können. Zum Beispiel ist es in späteren Versionen so gedacht, dass ein Statistik System die Spielstatistik von jedem Spieler anlegt. Des Weiteren könnte die Arbeit der Scorer abgenommen werden, indem die Mannschaften und die Spieler dieser Mannschaften aus einer Datenbank ausgewählt werden können.</w:t>
+      </w:r>
+    </w:p>
+    <w:p/>
+    <w:p>
       <w:pPr>
         <w:pStyle w:val="berschrift2"/>
       </w:pPr>
       <w:r>
         <w:t xml:space="preserve"> </w:t>
       </w:r>
-      <w:bookmarkStart w:id="20" w:name="_Toc514827782"/>
-      <w:r>
-        <w:t>4.1 Annahmen</w:t>
+      <w:bookmarkStart w:id="20" w:name="_Toc514827783"/>
+      <w:r>
+        <w:t>4.2 Verantwortlichkeiten</w:t>
       </w:r>
       <w:bookmarkEnd w:id="20"/>
     </w:p>
-    <w:p/>
-    <w:p/>
-    <w:p>
-      <w:pPr>
-        <w:pStyle w:val="berschrift2"/>
-      </w:pPr>
-      <w:r>
-        <w:t xml:space="preserve"> </w:t>
-      </w:r>
-      <w:bookmarkStart w:id="21" w:name="_Toc514827783"/>
-      <w:r>
-        <w:t>4.2 Verantwortlichkeiten</w:t>
-      </w:r>
+    <w:p>
+      <w:bookmarkStart w:id="21" w:name="_GoBack"/>
       <w:bookmarkEnd w:id="21"/>
     </w:p>
-    <w:p/>
     <w:p/>
     <w:p>
       <w:pPr>
@@ -4325,6 +4359,7 @@
     <w:lsdException w:name="HTML Sample" w:semiHidden="1" w:unhideWhenUsed="1"/>
     <w:lsdException w:name="HTML Typewriter" w:semiHidden="1" w:unhideWhenUsed="1"/>
     <w:lsdException w:name="HTML Variable" w:semiHidden="1" w:unhideWhenUsed="1"/>
+    <w:lsdException w:name="Normal Table" w:semiHidden="1" w:unhideWhenUsed="1"/>
     <w:lsdException w:name="annotation subject" w:semiHidden="1" w:unhideWhenUsed="1"/>
     <w:lsdException w:name="No List" w:semiHidden="1" w:unhideWhenUsed="1"/>
     <w:lsdException w:name="Outline List 1" w:semiHidden="1" w:unhideWhenUsed="1"/>
@@ -4368,8 +4403,10 @@
     <w:lsdException w:name="Table Elegant" w:semiHidden="1" w:unhideWhenUsed="1"/>
     <w:lsdException w:name="Table Professional" w:semiHidden="1" w:unhideWhenUsed="1"/>
     <w:lsdException w:name="Table Subtle 1" w:semiHidden="1" w:unhideWhenUsed="1"/>
+    <w:lsdException w:name="Table Subtle 2" w:semiHidden="1" w:unhideWhenUsed="1"/>
     <w:lsdException w:name="Table Web 1" w:semiHidden="1" w:unhideWhenUsed="1"/>
     <w:lsdException w:name="Table Web 2" w:semiHidden="1" w:unhideWhenUsed="1"/>
+    <w:lsdException w:name="Table Web 3" w:semiHidden="1" w:unhideWhenUsed="1"/>
     <w:lsdException w:name="Balloon Text" w:semiHidden="1" w:unhideWhenUsed="1"/>
     <w:lsdException w:name="Table Grid" w:uiPriority="39"/>
     <w:lsdException w:name="Table Theme" w:semiHidden="1" w:unhideWhenUsed="1"/>
@@ -5043,6 +5080,7 @@
   <w:rsids>
     <w:rsidRoot w:val="00331CCA"/>
     <w:rsid w:val="0010064C"/>
+    <w:rsid w:val="001D6414"/>
     <w:rsid w:val="00261C1B"/>
     <w:rsid w:val="00331CCA"/>
     <w:rsid w:val="00B70ECF"/>
@@ -5192,6 +5230,7 @@
     <w:lsdException w:name="HTML Sample" w:semiHidden="1" w:unhideWhenUsed="1"/>
     <w:lsdException w:name="HTML Typewriter" w:semiHidden="1" w:unhideWhenUsed="1"/>
     <w:lsdException w:name="HTML Variable" w:semiHidden="1" w:unhideWhenUsed="1"/>
+    <w:lsdException w:name="Normal Table" w:semiHidden="1" w:unhideWhenUsed="1"/>
     <w:lsdException w:name="annotation subject" w:semiHidden="1" w:unhideWhenUsed="1"/>
     <w:lsdException w:name="No List" w:semiHidden="1" w:unhideWhenUsed="1"/>
     <w:lsdException w:name="Outline List 1" w:semiHidden="1" w:unhideWhenUsed="1"/>
@@ -5235,8 +5274,10 @@
     <w:lsdException w:name="Table Elegant" w:semiHidden="1" w:unhideWhenUsed="1"/>
     <w:lsdException w:name="Table Professional" w:semiHidden="1" w:unhideWhenUsed="1"/>
     <w:lsdException w:name="Table Subtle 1" w:semiHidden="1" w:unhideWhenUsed="1"/>
+    <w:lsdException w:name="Table Subtle 2" w:semiHidden="1" w:unhideWhenUsed="1"/>
     <w:lsdException w:name="Table Web 1" w:semiHidden="1" w:unhideWhenUsed="1"/>
     <w:lsdException w:name="Table Web 2" w:semiHidden="1" w:unhideWhenUsed="1"/>
+    <w:lsdException w:name="Table Web 3" w:semiHidden="1" w:unhideWhenUsed="1"/>
     <w:lsdException w:name="Balloon Text" w:semiHidden="1" w:unhideWhenUsed="1"/>
     <w:lsdException w:name="Table Grid" w:uiPriority="39"/>
     <w:lsdException w:name="Table Theme" w:semiHidden="1" w:unhideWhenUsed="1"/>
@@ -5794,7 +5835,7 @@
 </file>
 
 <file path=customXml/itemProps2.xml><?xml version="1.0" encoding="utf-8"?>
-<ds:datastoreItem xmlns:ds="http://schemas.openxmlformats.org/officeDocument/2006/customXml" ds:itemID="{20A28050-EB31-4CF8-BCA4-6E60899A66FD}">
+<ds:datastoreItem xmlns:ds="http://schemas.openxmlformats.org/officeDocument/2006/customXml" ds:itemID="{65D39F6D-399E-44DE-9819-CD03F8FC42D2}">
   <ds:schemaRefs>
     <ds:schemaRef ds:uri="http://schemas.openxmlformats.org/officeDocument/2006/bibliography"/>
   </ds:schemaRefs>

--- a/Projektdokumentationen/Pflichtenheft.docx
+++ b/Projektdokumentationen/Pflichtenheft.docx
@@ -1,6 +1,6 @@
 
 <file path=word/document.xml><?xml version="1.0" encoding="utf-8"?>
-<w:document xmlns:wpc="http://schemas.microsoft.com/office/word/2010/wordprocessingCanvas" xmlns:cx="http://schemas.microsoft.com/office/drawing/2014/chartex" xmlns:cx1="http://schemas.microsoft.com/office/drawing/2015/9/8/chartex" xmlns:cx2="http://schemas.microsoft.com/office/drawing/2015/10/21/chartex" xmlns:cx3="http://schemas.microsoft.com/office/drawing/2016/5/9/chartex" xmlns:cx4="http://schemas.microsoft.com/office/drawing/2016/5/10/chartex" xmlns:cx5="http://schemas.microsoft.com/office/drawing/2016/5/11/chartex" xmlns:cx6="http://schemas.microsoft.com/office/drawing/2016/5/12/chartex" xmlns:cx7="http://schemas.microsoft.com/office/drawing/2016/5/13/chartex" xmlns:cx8="http://schemas.microsoft.com/office/drawing/2016/5/14/chartex" xmlns:mc="http://schemas.openxmlformats.org/markup-compatibility/2006" xmlns:aink="http://schemas.microsoft.com/office/drawing/2016/ink" xmlns:am3d="http://schemas.microsoft.com/office/drawing/2017/model3d" xmlns:o="urn:schemas-microsoft-com:office:office" xmlns:r="http://schemas.openxmlformats.org/officeDocument/2006/relationships" xmlns:m="http://schemas.openxmlformats.org/officeDocument/2006/math" xmlns:v="urn:schemas-microsoft-com:vml" xmlns:wp14="http://schemas.microsoft.com/office/word/2010/wordprocessingDrawing" xmlns:wp="http://schemas.openxmlformats.org/drawingml/2006/wordprocessingDrawing" xmlns:w10="urn:schemas-microsoft-com:office:word" xmlns:w="http://schemas.openxmlformats.org/wordprocessingml/2006/main" xmlns:w14="http://schemas.microsoft.com/office/word/2010/wordml" xmlns:w15="http://schemas.microsoft.com/office/word/2012/wordml" xmlns:w16cid="http://schemas.microsoft.com/office/word/2016/wordml/cid" xmlns:w16se="http://schemas.microsoft.com/office/word/2015/wordml/symex" xmlns:wpg="http://schemas.microsoft.com/office/word/2010/wordprocessingGroup" xmlns:wpi="http://schemas.microsoft.com/office/word/2010/wordprocessingInk" xmlns:wne="http://schemas.microsoft.com/office/word/2006/wordml" xmlns:wps="http://schemas.microsoft.com/office/word/2010/wordprocessingShape" mc:Ignorable="w14 w15 w16se w16cid wp14">
+<w:document xmlns:wpc="http://schemas.microsoft.com/office/word/2010/wordprocessingCanvas" xmlns:mc="http://schemas.openxmlformats.org/markup-compatibility/2006" xmlns:o="urn:schemas-microsoft-com:office:office" xmlns:r="http://schemas.openxmlformats.org/officeDocument/2006/relationships" xmlns:m="http://schemas.openxmlformats.org/officeDocument/2006/math" xmlns:v="urn:schemas-microsoft-com:vml" xmlns:wp14="http://schemas.microsoft.com/office/word/2010/wordprocessingDrawing" xmlns:wp="http://schemas.openxmlformats.org/drawingml/2006/wordprocessingDrawing" xmlns:w10="urn:schemas-microsoft-com:office:word" xmlns:w="http://schemas.openxmlformats.org/wordprocessingml/2006/main" xmlns:w14="http://schemas.microsoft.com/office/word/2010/wordml" xmlns:w15="http://schemas.microsoft.com/office/word/2012/wordml" xmlns:wpg="http://schemas.microsoft.com/office/word/2010/wordprocessingGroup" xmlns:wpi="http://schemas.microsoft.com/office/word/2010/wordprocessingInk" xmlns:wne="http://schemas.microsoft.com/office/word/2006/wordml" xmlns:wps="http://schemas.microsoft.com/office/word/2010/wordprocessingShape" mc:Ignorable="w14 w15 wp14">
   <w:body>
     <w:sdt>
       <w:sdtPr>
@@ -336,25 +336,7 @@
                                     <w:sz w:val="28"/>
                                     <w:szCs w:val="28"/>
                                   </w:rPr>
-                                  <w:t xml:space="preserve">Angelika </w:t>
-                                </w:r>
-                                <w:proofErr w:type="spellStart"/>
-                                <w:r>
-                                  <w:rPr>
-                                    <w:color w:val="5B9BD5" w:themeColor="accent1"/>
-                                    <w:sz w:val="28"/>
-                                    <w:szCs w:val="28"/>
-                                  </w:rPr>
-                                  <w:t>Szewczyk</w:t>
-                                </w:r>
-                                <w:proofErr w:type="spellEnd"/>
-                                <w:r>
-                                  <w:rPr>
-                                    <w:color w:val="5B9BD5" w:themeColor="accent1"/>
-                                    <w:sz w:val="28"/>
-                                    <w:szCs w:val="28"/>
-                                  </w:rPr>
-                                  <w:t xml:space="preserve"> </w:t>
+                                  <w:t xml:space="preserve">Angelika Szewczyk </w:t>
                                 </w:r>
                               </w:p>
                               <w:p>
@@ -413,7 +395,7 @@
                   </wp:anchor>
                 </w:drawing>
               </mc:Choice>
-              <mc:Fallback>
+              <mc:Fallback xmlns:w16se="http://schemas.microsoft.com/office/word/2015/wordml/symex" xmlns:w16cid="http://schemas.microsoft.com/office/word/2016/wordml/cid" xmlns:am3d="http://schemas.microsoft.com/office/drawing/2017/model3d" xmlns:aink="http://schemas.microsoft.com/office/drawing/2016/ink" xmlns:cx8="http://schemas.microsoft.com/office/drawing/2016/5/14/chartex" xmlns:cx7="http://schemas.microsoft.com/office/drawing/2016/5/13/chartex" xmlns:cx6="http://schemas.microsoft.com/office/drawing/2016/5/12/chartex" xmlns:cx5="http://schemas.microsoft.com/office/drawing/2016/5/11/chartex" xmlns:cx4="http://schemas.microsoft.com/office/drawing/2016/5/10/chartex" xmlns:cx3="http://schemas.microsoft.com/office/drawing/2016/5/9/chartex" xmlns:cx2="http://schemas.microsoft.com/office/drawing/2015/10/21/chartex" xmlns:cx1="http://schemas.microsoft.com/office/drawing/2015/9/8/chartex" xmlns:cx="http://schemas.microsoft.com/office/drawing/2014/chartex">
                 <w:pict>
                   <v:shapetype id="_x0000_t202" coordsize="21600,21600" o:spt="202" path="m,l,21600r21600,l21600,xe">
                     <v:stroke joinstyle="miter"/>
@@ -2698,7 +2680,13 @@
         <w:t xml:space="preserve">der ausgefüllten </w:t>
       </w:r>
       <w:r>
-        <w:t>Scoresheets</w:t>
+        <w:t>Score</w:t>
+      </w:r>
+      <w:r>
+        <w:t xml:space="preserve"> S</w:t>
+      </w:r>
+      <w:r>
+        <w:t>heets</w:t>
       </w:r>
       <w:r>
         <w:rPr>
@@ -2742,15 +2730,7 @@
       </w:r>
       <w:bookmarkStart w:id="4" w:name="_Toc514827766"/>
       <w:r>
-        <w:t xml:space="preserve">2.1 </w:t>
-      </w:r>
-      <w:proofErr w:type="gramStart"/>
-      <w:r>
-        <w:t>Funktionale</w:t>
-      </w:r>
-      <w:proofErr w:type="gramEnd"/>
-      <w:r>
-        <w:t xml:space="preserve"> Anforderungen</w:t>
+        <w:t>2.1 Funktionale Anforderungen</w:t>
       </w:r>
       <w:bookmarkEnd w:id="4"/>
     </w:p>
@@ -2762,13 +2742,15 @@
         <w:t xml:space="preserve">2.1.1 </w:t>
       </w:r>
       <w:r>
+        <w:t>Use-Case Diagramm</w:t>
+      </w:r>
+    </w:p>
+    <w:p>
+      <w:pPr>
         <w:rPr>
-          <w:highlight w:val="yellow"/>
+          <w:lang w:val="en-US"/>
         </w:rPr>
-        <w:t>Use-Case Diagramm</w:t>
-      </w:r>
-    </w:p>
-    <w:p>
+      </w:pPr>
       <w:r>
         <w:t xml:space="preserve">Siehe </w:t>
       </w:r>
@@ -2791,36 +2773,41 @@
         <w:rPr>
           <w:i/>
         </w:rPr>
-        <w:t>2.1. Use-Case Diagramm V1.0.uxf</w:t>
-      </w:r>
-      <w:r>
+        <w:t xml:space="preserve">2.1. </w:t>
+      </w:r>
+      <w:r>
+        <w:rPr>
+          <w:i/>
+          <w:lang w:val="en-US"/>
+        </w:rPr>
+        <w:t>Use-Case Diagramm V1.0.uxf</w:t>
+      </w:r>
+      <w:r>
+        <w:rPr>
+          <w:lang w:val="en-US"/>
+        </w:rPr>
         <w:t>“</w:t>
       </w:r>
       <w:r>
+        <w:rPr>
+          <w:lang w:val="en-US"/>
+        </w:rPr>
         <w:t>.</w:t>
       </w:r>
     </w:p>
-    <w:p/>
+    <w:p>
+      <w:pPr>
+        <w:rPr>
+          <w:lang w:val="en-US"/>
+        </w:rPr>
+      </w:pPr>
+    </w:p>
     <w:p>
       <w:pPr>
         <w:pStyle w:val="berschrift3"/>
       </w:pPr>
       <w:r>
-        <w:t xml:space="preserve">2.1.2 </w:t>
-      </w:r>
-      <w:proofErr w:type="gramStart"/>
-      <w:r>
-        <w:rPr>
-          <w:highlight w:val="yellow"/>
-        </w:rPr>
-        <w:t>Funktionale</w:t>
-      </w:r>
-      <w:proofErr w:type="gramEnd"/>
-      <w:r>
-        <w:rPr>
-          <w:highlight w:val="yellow"/>
-        </w:rPr>
-        <w:t xml:space="preserve"> Anforderungen</w:t>
+        <w:t>2.1.2 Funktionale Anforderungen</w:t>
       </w:r>
     </w:p>
     <w:p>
@@ -2886,13 +2873,7 @@
         </w:numPr>
       </w:pPr>
       <w:r>
-        <w:t xml:space="preserve">Die Software muss den User ermöglichen, den </w:t>
-      </w:r>
-      <w:r>
-        <w:t>Score Sheet</w:t>
-      </w:r>
-      <w:r>
-        <w:t xml:space="preserve"> als PDF zu exportieren.</w:t>
+        <w:t>Die Software muss die Aktionen visuell darstellen können.</w:t>
       </w:r>
     </w:p>
     <w:p>
@@ -2903,6 +2884,27 @@
           <w:numId w:val="5"/>
         </w:numPr>
       </w:pPr>
+      <w:r>
+        <w:t>Die Software muss dem Anwender die Möglichkeit bieten, die Eingaben zu korrigieren.</w:t>
+      </w:r>
+    </w:p>
+    <w:p>
+      <w:pPr>
+        <w:pStyle w:val="Listenabsatz"/>
+        <w:numPr>
+          <w:ilvl w:val="0"/>
+          <w:numId w:val="5"/>
+        </w:numPr>
+      </w:pPr>
+      <w:r>
+        <w:t xml:space="preserve">Die Software muss den User ermöglichen, den </w:t>
+      </w:r>
+      <w:r>
+        <w:t>Score Sheet</w:t>
+      </w:r>
+      <w:r>
+        <w:t xml:space="preserve"> als PDF zu exportieren.</w:t>
+      </w:r>
     </w:p>
     <w:p>
       <w:pPr>
@@ -3038,31 +3040,7 @@
         <w:t>, ist dies ein Bonus.</w:t>
       </w:r>
       <w:r>
-        <w:t xml:space="preserve"> Die Webapplikation wird in der Sprache „</w:t>
-      </w:r>
-      <w:proofErr w:type="spellStart"/>
-      <w:r>
-        <w:t>Javascript</w:t>
-      </w:r>
-      <w:proofErr w:type="spellEnd"/>
-      <w:r>
-        <w:t>“ und „HTML“ implementiert. Dazu werden die Technologien „</w:t>
-      </w:r>
-      <w:proofErr w:type="spellStart"/>
-      <w:r>
-        <w:t>ReactJS</w:t>
-      </w:r>
-      <w:proofErr w:type="spellEnd"/>
-      <w:r>
-        <w:t>“ und „</w:t>
-      </w:r>
-      <w:proofErr w:type="spellStart"/>
-      <w:r>
-        <w:t>ReduxJS</w:t>
-      </w:r>
-      <w:proofErr w:type="spellEnd"/>
-      <w:r>
-        <w:t>“ genutzt.</w:t>
+        <w:t xml:space="preserve"> Die Webapplikation wird in der Sprache „Javascript“ und „HTML“ implementiert. Dazu werden die Technologien „ReactJS“ und „ReduxJS“ genutzt.</w:t>
       </w:r>
     </w:p>
     <w:p/>
@@ -3167,13 +3145,8 @@
         <w:pStyle w:val="berschrift3"/>
       </w:pPr>
       <w:bookmarkStart w:id="11" w:name="_Toc514827774"/>
-      <w:proofErr w:type="spellStart"/>
-      <w:r>
-        <w:t>MoSCoW</w:t>
-      </w:r>
-      <w:proofErr w:type="spellEnd"/>
-      <w:r>
-        <w:t xml:space="preserve"> – Priorisierung</w:t>
+      <w:r>
+        <w:t>MoSCoW – Priorisierung</w:t>
       </w:r>
       <w:bookmarkEnd w:id="11"/>
     </w:p>
@@ -3182,13 +3155,8 @@
         <w:pStyle w:val="berschrift3"/>
       </w:pPr>
       <w:r>
-        <w:t xml:space="preserve">Must </w:t>
-      </w:r>
-      <w:proofErr w:type="spellStart"/>
-      <w:r>
-        <w:t>Have</w:t>
-      </w:r>
-      <w:proofErr w:type="spellEnd"/>
+        <w:t>Must Have</w:t>
+      </w:r>
     </w:p>
     <w:p>
       <w:pPr>
@@ -3285,19 +3253,9 @@
       <w:pPr>
         <w:pStyle w:val="berschrift3"/>
       </w:pPr>
-      <w:proofErr w:type="spellStart"/>
-      <w:r>
-        <w:t>Should</w:t>
-      </w:r>
-      <w:proofErr w:type="spellEnd"/>
-      <w:r>
-        <w:t xml:space="preserve"> </w:t>
-      </w:r>
-      <w:proofErr w:type="spellStart"/>
-      <w:r>
-        <w:t>have</w:t>
-      </w:r>
-      <w:proofErr w:type="spellEnd"/>
+      <w:r>
+        <w:t>Should have</w:t>
+      </w:r>
     </w:p>
     <w:p>
       <w:pPr>
@@ -3331,19 +3289,9 @@
       <w:pPr>
         <w:pStyle w:val="berschrift3"/>
       </w:pPr>
-      <w:proofErr w:type="spellStart"/>
-      <w:r>
-        <w:t>Could</w:t>
-      </w:r>
-      <w:proofErr w:type="spellEnd"/>
-      <w:r>
-        <w:t xml:space="preserve"> </w:t>
-      </w:r>
-      <w:proofErr w:type="spellStart"/>
-      <w:r>
-        <w:t>have</w:t>
-      </w:r>
-      <w:proofErr w:type="spellEnd"/>
+      <w:r>
+        <w:t>Could have</w:t>
+      </w:r>
     </w:p>
     <w:p>
       <w:pPr>
@@ -3425,19 +3373,9 @@
       <w:pPr>
         <w:pStyle w:val="berschrift3"/>
       </w:pPr>
-      <w:proofErr w:type="spellStart"/>
-      <w:r>
-        <w:t>Won’t</w:t>
-      </w:r>
-      <w:proofErr w:type="spellEnd"/>
-      <w:r>
-        <w:t xml:space="preserve"> </w:t>
-      </w:r>
-      <w:proofErr w:type="spellStart"/>
-      <w:r>
-        <w:t>have</w:t>
-      </w:r>
-      <w:proofErr w:type="spellEnd"/>
+      <w:r>
+        <w:t>Won’t have</w:t>
+      </w:r>
     </w:p>
     <w:p>
       <w:pPr>
@@ -3464,15 +3402,7 @@
       </w:r>
       <w:bookmarkStart w:id="12" w:name="_Toc514827775"/>
       <w:r>
-        <w:t xml:space="preserve">3 </w:t>
-      </w:r>
-      <w:proofErr w:type="gramStart"/>
-      <w:r>
-        <w:t>Technische</w:t>
-      </w:r>
-      <w:proofErr w:type="gramEnd"/>
-      <w:r>
-        <w:t xml:space="preserve"> Beschreibung</w:t>
+        <w:t>3 Technische Beschreibung</w:t>
       </w:r>
       <w:bookmarkEnd w:id="12"/>
     </w:p>
@@ -3588,23 +3518,7 @@
     </w:p>
     <w:p>
       <w:r>
-        <w:t xml:space="preserve">Die verwendete Technologie wird HTML in Verbindung mit JavaScript sein. Vor allem wird sich dort auf das </w:t>
-      </w:r>
-      <w:proofErr w:type="spellStart"/>
-      <w:r>
-        <w:t>reduxjs</w:t>
-      </w:r>
-      <w:proofErr w:type="spellEnd"/>
-      <w:r>
-        <w:t xml:space="preserve"> und das </w:t>
-      </w:r>
-      <w:proofErr w:type="spellStart"/>
-      <w:r>
-        <w:t>reactjs</w:t>
-      </w:r>
-      <w:proofErr w:type="spellEnd"/>
-      <w:r>
-        <w:t xml:space="preserve"> konzentriert, da sich </w:t>
+        <w:t xml:space="preserve">Die verwendete Technologie wird HTML in Verbindung mit JavaScript sein. Vor allem wird sich dort auf das reduxjs und das reactjs konzentriert, da sich </w:t>
       </w:r>
       <w:r>
         <w:t>nur</w:t>
@@ -3631,53 +3545,279 @@
         <w:t>4.2 Verantwortlichkeiten</w:t>
       </w:r>
       <w:bookmarkEnd w:id="20"/>
-    </w:p>
-    <w:p>
-      <w:bookmarkStart w:id="21" w:name="_GoBack"/>
-      <w:bookmarkEnd w:id="21"/>
-    </w:p>
-    <w:p/>
-    <w:p>
-      <w:pPr>
-        <w:pStyle w:val="berschrift2"/>
-      </w:pPr>
-      <w:r>
-        <w:t xml:space="preserve"> </w:t>
-      </w:r>
-      <w:bookmarkStart w:id="22" w:name="_Toc514827784"/>
-      <w:r>
-        <w:t>4.3 Grober Projektplan</w:t>
-      </w:r>
-      <w:bookmarkEnd w:id="22"/>
     </w:p>
     <w:p/>
     <w:p/>
     <w:p>
       <w:pPr>
+        <w:pStyle w:val="berschrift2"/>
+      </w:pPr>
+      <w:r>
+        <w:t xml:space="preserve"> </w:t>
+      </w:r>
+      <w:bookmarkStart w:id="21" w:name="_Toc514827784"/>
+      <w:r>
+        <w:t>4.3 Grober Projektplan</w:t>
+      </w:r>
+      <w:bookmarkEnd w:id="21"/>
+    </w:p>
+    <w:p>
+      <w:r>
+        <w:t>Den groben Projektplan finden Sie im Anhang (</w:t>
+      </w:r>
+      <w:r>
+        <w:t>Scoring Helper Grober Projektplan</w:t>
+      </w:r>
+      <w:r>
+        <w:t>.pdf).</w:t>
+      </w:r>
+    </w:p>
+    <w:p/>
+    <w:p>
+      <w:pPr>
         <w:pStyle w:val="berschrift1"/>
       </w:pPr>
       <w:r>
         <w:t xml:space="preserve"> </w:t>
       </w:r>
-      <w:bookmarkStart w:id="23" w:name="_Toc514827785"/>
+      <w:bookmarkStart w:id="22" w:name="_Toc514827785"/>
       <w:r>
         <w:t>5 Anhänge</w:t>
       </w:r>
+      <w:bookmarkEnd w:id="22"/>
+    </w:p>
+    <w:p>
+      <w:pPr>
+        <w:pStyle w:val="berschrift2"/>
+      </w:pPr>
+      <w:r>
+        <w:t xml:space="preserve"> </w:t>
+      </w:r>
+      <w:bookmarkStart w:id="23" w:name="_Toc514827786"/>
+      <w:r>
+        <w:t>5.1 Glossar</w:t>
+      </w:r>
       <w:bookmarkEnd w:id="23"/>
     </w:p>
-    <w:p>
-      <w:pPr>
-        <w:pStyle w:val="berschrift2"/>
-      </w:pPr>
-      <w:r>
-        <w:t xml:space="preserve"> </w:t>
-      </w:r>
-      <w:bookmarkStart w:id="24" w:name="_Toc514827786"/>
-      <w:r>
-        <w:t>5.1 Glossar</w:t>
-      </w:r>
-      <w:bookmarkEnd w:id="24"/>
-    </w:p>
+    <w:tbl>
+      <w:tblPr>
+        <w:tblStyle w:val="EinfacheTabelle2"/>
+        <w:tblW w:w="0" w:type="auto"/>
+        <w:tblLook w:val="04A0" w:firstRow="1" w:lastRow="0" w:firstColumn="1" w:lastColumn="0" w:noHBand="0" w:noVBand="1"/>
+      </w:tblPr>
+      <w:tblGrid>
+        <w:gridCol w:w="2263"/>
+        <w:gridCol w:w="6799"/>
+      </w:tblGrid>
+      <w:tr>
+        <w:trPr>
+          <w:cnfStyle w:val="100000000000" w:firstRow="1" w:lastRow="0" w:firstColumn="0" w:lastColumn="0" w:oddVBand="0" w:evenVBand="0" w:oddHBand="0" w:evenHBand="0" w:firstRowFirstColumn="0" w:firstRowLastColumn="0" w:lastRowFirstColumn="0" w:lastRowLastColumn="0"/>
+        </w:trPr>
+        <w:tc>
+          <w:tcPr>
+            <w:cnfStyle w:val="001000000000" w:firstRow="0" w:lastRow="0" w:firstColumn="1" w:lastColumn="0" w:oddVBand="0" w:evenVBand="0" w:oddHBand="0" w:evenHBand="0" w:firstRowFirstColumn="0" w:firstRowLastColumn="0" w:lastRowFirstColumn="0" w:lastRowLastColumn="0"/>
+            <w:tcW w:w="2263" w:type="dxa"/>
+          </w:tcPr>
+          <w:p>
+            <w:r>
+              <w:t>Begriff</w:t>
+            </w:r>
+          </w:p>
+        </w:tc>
+        <w:tc>
+          <w:tcPr>
+            <w:tcW w:w="6799" w:type="dxa"/>
+          </w:tcPr>
+          <w:p>
+            <w:pPr>
+              <w:cnfStyle w:val="100000000000" w:firstRow="1" w:lastRow="0" w:firstColumn="0" w:lastColumn="0" w:oddVBand="0" w:evenVBand="0" w:oddHBand="0" w:evenHBand="0" w:firstRowFirstColumn="0" w:firstRowLastColumn="0" w:lastRowFirstColumn="0" w:lastRowLastColumn="0"/>
+            </w:pPr>
+            <w:r>
+              <w:t>Definition</w:t>
+            </w:r>
+          </w:p>
+        </w:tc>
+      </w:tr>
+      <w:tr>
+        <w:trPr>
+          <w:cnfStyle w:val="000000100000" w:firstRow="0" w:lastRow="0" w:firstColumn="0" w:lastColumn="0" w:oddVBand="0" w:evenVBand="0" w:oddHBand="1" w:evenHBand="0" w:firstRowFirstColumn="0" w:firstRowLastColumn="0" w:lastRowFirstColumn="0" w:lastRowLastColumn="0"/>
+        </w:trPr>
+        <w:tc>
+          <w:tcPr>
+            <w:cnfStyle w:val="001000000000" w:firstRow="0" w:lastRow="0" w:firstColumn="1" w:lastColumn="0" w:oddVBand="0" w:evenVBand="0" w:oddHBand="0" w:evenHBand="0" w:firstRowFirstColumn="0" w:firstRowLastColumn="0" w:lastRowFirstColumn="0" w:lastRowLastColumn="0"/>
+            <w:tcW w:w="2263" w:type="dxa"/>
+          </w:tcPr>
+          <w:p>
+            <w:pPr>
+              <w:pStyle w:val="Listenabsatz"/>
+              <w:numPr>
+                <w:ilvl w:val="0"/>
+                <w:numId w:val="6"/>
+              </w:numPr>
+            </w:pPr>
+            <w:r>
+              <w:t>Scoren</w:t>
+            </w:r>
+          </w:p>
+        </w:tc>
+        <w:tc>
+          <w:tcPr>
+            <w:tcW w:w="6799" w:type="dxa"/>
+          </w:tcPr>
+          <w:p>
+            <w:pPr>
+              <w:cnfStyle w:val="000000100000" w:firstRow="0" w:lastRow="0" w:firstColumn="0" w:lastColumn="0" w:oddVBand="0" w:evenVBand="0" w:oddHBand="1" w:evenHBand="0" w:firstRowFirstColumn="0" w:firstRowLastColumn="0" w:lastRowFirstColumn="0" w:lastRowLastColumn="0"/>
+            </w:pPr>
+            <w:r>
+              <w:t xml:space="preserve">Das Scoren beschreibt die Tätigkeit die man ausübt, wenn man das Spielgeschehen niederschreibt. </w:t>
+            </w:r>
+          </w:p>
+        </w:tc>
+      </w:tr>
+      <w:tr>
+        <w:tc>
+          <w:tcPr>
+            <w:cnfStyle w:val="001000000000" w:firstRow="0" w:lastRow="0" w:firstColumn="1" w:lastColumn="0" w:oddVBand="0" w:evenVBand="0" w:oddHBand="0" w:evenHBand="0" w:firstRowFirstColumn="0" w:firstRowLastColumn="0" w:lastRowFirstColumn="0" w:lastRowLastColumn="0"/>
+            <w:tcW w:w="2263" w:type="dxa"/>
+          </w:tcPr>
+          <w:p>
+            <w:pPr>
+              <w:pStyle w:val="Listenabsatz"/>
+              <w:numPr>
+                <w:ilvl w:val="0"/>
+                <w:numId w:val="6"/>
+              </w:numPr>
+            </w:pPr>
+            <w:r>
+              <w:t>Score Sheets</w:t>
+            </w:r>
+          </w:p>
+        </w:tc>
+        <w:tc>
+          <w:tcPr>
+            <w:tcW w:w="6799" w:type="dxa"/>
+          </w:tcPr>
+          <w:p>
+            <w:pPr>
+              <w:cnfStyle w:val="000000000000" w:firstRow="0" w:lastRow="0" w:firstColumn="0" w:lastColumn="0" w:oddVBand="0" w:evenVBand="0" w:oddHBand="0" w:evenHBand="0" w:firstRowFirstColumn="0" w:firstRowLastColumn="0" w:lastRowFirstColumn="0" w:lastRowLastColumn="0"/>
+            </w:pPr>
+            <w:r>
+              <w:t>Die Score Sheets bezeichnen die offiziellen Papiere, auf denen das Spielgeschehen niedergeschrieben wird.</w:t>
+            </w:r>
+          </w:p>
+        </w:tc>
+      </w:tr>
+      <w:tr>
+        <w:trPr>
+          <w:cnfStyle w:val="000000100000" w:firstRow="0" w:lastRow="0" w:firstColumn="0" w:lastColumn="0" w:oddVBand="0" w:evenVBand="0" w:oddHBand="1" w:evenHBand="0" w:firstRowFirstColumn="0" w:firstRowLastColumn="0" w:lastRowFirstColumn="0" w:lastRowLastColumn="0"/>
+        </w:trPr>
+        <w:tc>
+          <w:tcPr>
+            <w:cnfStyle w:val="001000000000" w:firstRow="0" w:lastRow="0" w:firstColumn="1" w:lastColumn="0" w:oddVBand="0" w:evenVBand="0" w:oddHBand="0" w:evenHBand="0" w:firstRowFirstColumn="0" w:firstRowLastColumn="0" w:lastRowFirstColumn="0" w:lastRowLastColumn="0"/>
+            <w:tcW w:w="2263" w:type="dxa"/>
+          </w:tcPr>
+          <w:p>
+            <w:pPr>
+              <w:pStyle w:val="Listenabsatz"/>
+              <w:numPr>
+                <w:ilvl w:val="0"/>
+                <w:numId w:val="6"/>
+              </w:numPr>
+            </w:pPr>
+            <w:r>
+              <w:t>Scorer</w:t>
+            </w:r>
+          </w:p>
+        </w:tc>
+        <w:tc>
+          <w:tcPr>
+            <w:tcW w:w="6799" w:type="dxa"/>
+          </w:tcPr>
+          <w:p>
+            <w:pPr>
+              <w:cnfStyle w:val="000000100000" w:firstRow="0" w:lastRow="0" w:firstColumn="0" w:lastColumn="0" w:oddVBand="0" w:evenVBand="0" w:oddHBand="1" w:evenHBand="0" w:firstRowFirstColumn="0" w:firstRowLastColumn="0" w:lastRowFirstColumn="0" w:lastRowLastColumn="0"/>
+            </w:pPr>
+            <w:r>
+              <w:t>Ein Scorer ist eine Person, welche das Spielgeschehen eines Baseball Spiels niederschreibt.</w:t>
+            </w:r>
+          </w:p>
+        </w:tc>
+      </w:tr>
+      <w:tr>
+        <w:tc>
+          <w:tcPr>
+            <w:cnfStyle w:val="001000000000" w:firstRow="0" w:lastRow="0" w:firstColumn="1" w:lastColumn="0" w:oddVBand="0" w:evenVBand="0" w:oddHBand="0" w:evenHBand="0" w:firstRowFirstColumn="0" w:firstRowLastColumn="0" w:lastRowFirstColumn="0" w:lastRowLastColumn="0"/>
+            <w:tcW w:w="2263" w:type="dxa"/>
+          </w:tcPr>
+          <w:p>
+            <w:pPr>
+              <w:pStyle w:val="Listenabsatz"/>
+              <w:numPr>
+                <w:ilvl w:val="0"/>
+                <w:numId w:val="6"/>
+              </w:numPr>
+            </w:pPr>
+            <w:r>
+              <w:t>Inning</w:t>
+            </w:r>
+          </w:p>
+        </w:tc>
+        <w:tc>
+          <w:tcPr>
+            <w:tcW w:w="6799" w:type="dxa"/>
+          </w:tcPr>
+          <w:p>
+            <w:pPr>
+              <w:cnfStyle w:val="000000000000" w:firstRow="0" w:lastRow="0" w:firstColumn="0" w:lastColumn="0" w:oddVBand="0" w:evenVBand="0" w:oddHBand="0" w:evenHBand="0" w:firstRowFirstColumn="0" w:firstRowLastColumn="0" w:lastRowFirstColumn="0" w:lastRowLastColumn="0"/>
+            </w:pPr>
+            <w:r>
+              <w:t>Ein Inning ist beim Baseball ein Spi</w:t>
+            </w:r>
+            <w:r>
+              <w:t>elabschnitt, in dem die Mannschaften einmal in der Offensive und einmal in der Defensive waren.</w:t>
+            </w:r>
+          </w:p>
+        </w:tc>
+      </w:tr>
+      <w:tr>
+        <w:trPr>
+          <w:cnfStyle w:val="000000100000" w:firstRow="0" w:lastRow="0" w:firstColumn="0" w:lastColumn="0" w:oddVBand="0" w:evenVBand="0" w:oddHBand="1" w:evenHBand="0" w:firstRowFirstColumn="0" w:firstRowLastColumn="0" w:lastRowFirstColumn="0" w:lastRowLastColumn="0"/>
+        </w:trPr>
+        <w:tc>
+          <w:tcPr>
+            <w:cnfStyle w:val="001000000000" w:firstRow="0" w:lastRow="0" w:firstColumn="1" w:lastColumn="0" w:oddVBand="0" w:evenVBand="0" w:oddHBand="0" w:evenHBand="0" w:firstRowFirstColumn="0" w:firstRowLastColumn="0" w:lastRowFirstColumn="0" w:lastRowLastColumn="0"/>
+            <w:tcW w:w="2263" w:type="dxa"/>
+          </w:tcPr>
+          <w:p>
+            <w:pPr>
+              <w:pStyle w:val="Listenabsatz"/>
+              <w:numPr>
+                <w:ilvl w:val="0"/>
+                <w:numId w:val="6"/>
+              </w:numPr>
+            </w:pPr>
+            <w:r>
+              <w:t>Outs</w:t>
+            </w:r>
+          </w:p>
+        </w:tc>
+        <w:tc>
+          <w:tcPr>
+            <w:tcW w:w="6799" w:type="dxa"/>
+          </w:tcPr>
+          <w:p>
+            <w:pPr>
+              <w:cnfStyle w:val="000000100000" w:firstRow="0" w:lastRow="0" w:firstColumn="0" w:lastColumn="0" w:oddVBand="0" w:evenVBand="0" w:oddHBand="1" w:evenHBand="0" w:firstRowFirstColumn="0" w:firstRowLastColumn="0" w:lastRowFirstColumn="0" w:lastRowLastColumn="0"/>
+            </w:pPr>
+            <w:r>
+              <w:t>Ein Halbinning wird durch 3 Innings beendet. Dadurch darf die Mannschaft dann von der Offensive in die Defensive wechseln.</w:t>
+            </w:r>
+            <w:bookmarkStart w:id="24" w:name="_GoBack"/>
+            <w:bookmarkEnd w:id="24"/>
+          </w:p>
+        </w:tc>
+      </w:tr>
+    </w:tbl>
     <w:p/>
     <w:p/>
     <w:p>
@@ -3724,7 +3864,7 @@
 </file>
 
 <file path=word/numbering.xml><?xml version="1.0" encoding="utf-8"?>
-<w:numbering xmlns:wpc="http://schemas.microsoft.com/office/word/2010/wordprocessingCanvas" xmlns:cx="http://schemas.microsoft.com/office/drawing/2014/chartex" xmlns:cx1="http://schemas.microsoft.com/office/drawing/2015/9/8/chartex" xmlns:cx2="http://schemas.microsoft.com/office/drawing/2015/10/21/chartex" xmlns:cx3="http://schemas.microsoft.com/office/drawing/2016/5/9/chartex" xmlns:cx4="http://schemas.microsoft.com/office/drawing/2016/5/10/chartex" xmlns:cx5="http://schemas.microsoft.com/office/drawing/2016/5/11/chartex" xmlns:cx6="http://schemas.microsoft.com/office/drawing/2016/5/12/chartex" xmlns:cx7="http://schemas.microsoft.com/office/drawing/2016/5/13/chartex" xmlns:cx8="http://schemas.microsoft.com/office/drawing/2016/5/14/chartex" xmlns:mc="http://schemas.openxmlformats.org/markup-compatibility/2006" xmlns:aink="http://schemas.microsoft.com/office/drawing/2016/ink" xmlns:am3d="http://schemas.microsoft.com/office/drawing/2017/model3d" xmlns:o="urn:schemas-microsoft-com:office:office" xmlns:r="http://schemas.openxmlformats.org/officeDocument/2006/relationships" xmlns:m="http://schemas.openxmlformats.org/officeDocument/2006/math" xmlns:v="urn:schemas-microsoft-com:vml" xmlns:wp14="http://schemas.microsoft.com/office/word/2010/wordprocessingDrawing" xmlns:wp="http://schemas.openxmlformats.org/drawingml/2006/wordprocessingDrawing" xmlns:w10="urn:schemas-microsoft-com:office:word" xmlns:w="http://schemas.openxmlformats.org/wordprocessingml/2006/main" xmlns:w14="http://schemas.microsoft.com/office/word/2010/wordml" xmlns:w15="http://schemas.microsoft.com/office/word/2012/wordml" xmlns:w16cid="http://schemas.microsoft.com/office/word/2016/wordml/cid" xmlns:w16se="http://schemas.microsoft.com/office/word/2015/wordml/symex" xmlns:wpg="http://schemas.microsoft.com/office/word/2010/wordprocessingGroup" xmlns:wpi="http://schemas.microsoft.com/office/word/2010/wordprocessingInk" xmlns:wne="http://schemas.microsoft.com/office/word/2006/wordml" xmlns:wps="http://schemas.microsoft.com/office/word/2010/wordprocessingShape" mc:Ignorable="w14 w15 w16se w16cid wp14">
+<w:numbering xmlns:wpc="http://schemas.microsoft.com/office/word/2010/wordprocessingCanvas" xmlns:mc="http://schemas.openxmlformats.org/markup-compatibility/2006" xmlns:o="urn:schemas-microsoft-com:office:office" xmlns:r="http://schemas.openxmlformats.org/officeDocument/2006/relationships" xmlns:m="http://schemas.openxmlformats.org/officeDocument/2006/math" xmlns:v="urn:schemas-microsoft-com:vml" xmlns:wp14="http://schemas.microsoft.com/office/word/2010/wordprocessingDrawing" xmlns:wp="http://schemas.openxmlformats.org/drawingml/2006/wordprocessingDrawing" xmlns:w10="urn:schemas-microsoft-com:office:word" xmlns:w="http://schemas.openxmlformats.org/wordprocessingml/2006/main" xmlns:w14="http://schemas.microsoft.com/office/word/2010/wordml" xmlns:w15="http://schemas.microsoft.com/office/word/2012/wordml" xmlns:wpg="http://schemas.microsoft.com/office/word/2010/wordprocessingGroup" xmlns:wpi="http://schemas.microsoft.com/office/word/2010/wordprocessingInk" xmlns:wne="http://schemas.microsoft.com/office/word/2006/wordml" xmlns:wps="http://schemas.microsoft.com/office/word/2010/wordprocessingShape" mc:Ignorable="w14 w15 wp14">
   <w:abstractNum w:abstractNumId="0" w15:restartNumberingAfterBreak="0">
     <w:nsid w:val="016F3BC3"/>
     <w:multiLevelType w:val="hybridMultilevel"/>
@@ -4041,9 +4181,9 @@
     </w:lvl>
   </w:abstractNum>
   <w:abstractNum w:abstractNumId="3" w15:restartNumberingAfterBreak="0">
-    <w:nsid w:val="5E7F6B65"/>
+    <w:nsid w:val="57C85D9D"/>
     <w:multiLevelType w:val="hybridMultilevel"/>
-    <w:tmpl w:val="7F78A3A8"/>
+    <w:tmpl w:val="8E6E9496"/>
     <w:lvl w:ilvl="0" w:tplc="0407000F">
       <w:start w:val="1"/>
       <w:numFmt w:val="decimal"/>
@@ -4130,9 +4270,9 @@
     </w:lvl>
   </w:abstractNum>
   <w:abstractNum w:abstractNumId="4" w15:restartNumberingAfterBreak="0">
-    <w:nsid w:val="60EA4903"/>
+    <w:nsid w:val="5E7F6B65"/>
     <w:multiLevelType w:val="hybridMultilevel"/>
-    <w:tmpl w:val="DBD03FA8"/>
+    <w:tmpl w:val="7F78A3A8"/>
     <w:lvl w:ilvl="0" w:tplc="0407000F">
       <w:start w:val="1"/>
       <w:numFmt w:val="decimal"/>
@@ -4218,6 +4358,95 @@
       </w:pPr>
     </w:lvl>
   </w:abstractNum>
+  <w:abstractNum w:abstractNumId="5" w15:restartNumberingAfterBreak="0">
+    <w:nsid w:val="60EA4903"/>
+    <w:multiLevelType w:val="hybridMultilevel"/>
+    <w:tmpl w:val="DBD03FA8"/>
+    <w:lvl w:ilvl="0" w:tplc="0407000F">
+      <w:start w:val="1"/>
+      <w:numFmt w:val="decimal"/>
+      <w:lvlText w:val="%1."/>
+      <w:lvlJc w:val="left"/>
+      <w:pPr>
+        <w:ind w:left="720" w:hanging="360"/>
+      </w:pPr>
+      <w:rPr>
+        <w:rFonts w:hint="default"/>
+      </w:rPr>
+    </w:lvl>
+    <w:lvl w:ilvl="1" w:tplc="04070019" w:tentative="1">
+      <w:start w:val="1"/>
+      <w:numFmt w:val="lowerLetter"/>
+      <w:lvlText w:val="%2."/>
+      <w:lvlJc w:val="left"/>
+      <w:pPr>
+        <w:ind w:left="1440" w:hanging="360"/>
+      </w:pPr>
+    </w:lvl>
+    <w:lvl w:ilvl="2" w:tplc="0407001B" w:tentative="1">
+      <w:start w:val="1"/>
+      <w:numFmt w:val="lowerRoman"/>
+      <w:lvlText w:val="%3."/>
+      <w:lvlJc w:val="right"/>
+      <w:pPr>
+        <w:ind w:left="2160" w:hanging="180"/>
+      </w:pPr>
+    </w:lvl>
+    <w:lvl w:ilvl="3" w:tplc="0407000F" w:tentative="1">
+      <w:start w:val="1"/>
+      <w:numFmt w:val="decimal"/>
+      <w:lvlText w:val="%4."/>
+      <w:lvlJc w:val="left"/>
+      <w:pPr>
+        <w:ind w:left="2880" w:hanging="360"/>
+      </w:pPr>
+    </w:lvl>
+    <w:lvl w:ilvl="4" w:tplc="04070019" w:tentative="1">
+      <w:start w:val="1"/>
+      <w:numFmt w:val="lowerLetter"/>
+      <w:lvlText w:val="%5."/>
+      <w:lvlJc w:val="left"/>
+      <w:pPr>
+        <w:ind w:left="3600" w:hanging="360"/>
+      </w:pPr>
+    </w:lvl>
+    <w:lvl w:ilvl="5" w:tplc="0407001B" w:tentative="1">
+      <w:start w:val="1"/>
+      <w:numFmt w:val="lowerRoman"/>
+      <w:lvlText w:val="%6."/>
+      <w:lvlJc w:val="right"/>
+      <w:pPr>
+        <w:ind w:left="4320" w:hanging="180"/>
+      </w:pPr>
+    </w:lvl>
+    <w:lvl w:ilvl="6" w:tplc="0407000F" w:tentative="1">
+      <w:start w:val="1"/>
+      <w:numFmt w:val="decimal"/>
+      <w:lvlText w:val="%7."/>
+      <w:lvlJc w:val="left"/>
+      <w:pPr>
+        <w:ind w:left="5040" w:hanging="360"/>
+      </w:pPr>
+    </w:lvl>
+    <w:lvl w:ilvl="7" w:tplc="04070019" w:tentative="1">
+      <w:start w:val="1"/>
+      <w:numFmt w:val="lowerLetter"/>
+      <w:lvlText w:val="%8."/>
+      <w:lvlJc w:val="left"/>
+      <w:pPr>
+        <w:ind w:left="5760" w:hanging="360"/>
+      </w:pPr>
+    </w:lvl>
+    <w:lvl w:ilvl="8" w:tplc="0407001B" w:tentative="1">
+      <w:start w:val="1"/>
+      <w:numFmt w:val="lowerRoman"/>
+      <w:lvlText w:val="%9."/>
+      <w:lvlJc w:val="right"/>
+      <w:pPr>
+        <w:ind w:left="6480" w:hanging="180"/>
+      </w:pPr>
+    </w:lvl>
+  </w:abstractNum>
   <w:num w:numId="1">
     <w:abstractNumId w:val="2"/>
   </w:num>
@@ -4225,19 +4454,22 @@
     <w:abstractNumId w:val="0"/>
   </w:num>
   <w:num w:numId="3">
-    <w:abstractNumId w:val="3"/>
+    <w:abstractNumId w:val="4"/>
   </w:num>
   <w:num w:numId="4">
-    <w:abstractNumId w:val="4"/>
+    <w:abstractNumId w:val="5"/>
   </w:num>
   <w:num w:numId="5">
     <w:abstractNumId w:val="1"/>
+  </w:num>
+  <w:num w:numId="6">
+    <w:abstractNumId w:val="3"/>
   </w:num>
 </w:numbering>
 </file>
 
 <file path=word/styles.xml><?xml version="1.0" encoding="utf-8"?>
-<w:styles xmlns:mc="http://schemas.openxmlformats.org/markup-compatibility/2006" xmlns:r="http://schemas.openxmlformats.org/officeDocument/2006/relationships" xmlns:w="http://schemas.openxmlformats.org/wordprocessingml/2006/main" xmlns:w14="http://schemas.microsoft.com/office/word/2010/wordml" xmlns:w15="http://schemas.microsoft.com/office/word/2012/wordml" xmlns:w16cid="http://schemas.microsoft.com/office/word/2016/wordml/cid" xmlns:w16se="http://schemas.microsoft.com/office/word/2015/wordml/symex" mc:Ignorable="w14 w15 w16se w16cid">
+<w:styles xmlns:mc="http://schemas.openxmlformats.org/markup-compatibility/2006" xmlns:r="http://schemas.openxmlformats.org/officeDocument/2006/relationships" xmlns:w="http://schemas.openxmlformats.org/wordprocessingml/2006/main" xmlns:w14="http://schemas.microsoft.com/office/word/2010/wordml" xmlns:w15="http://schemas.microsoft.com/office/word/2012/wordml" mc:Ignorable="w14 w15">
   <w:docDefaults>
     <w:rPrDefault>
       <w:rPr>
@@ -4253,7 +4485,7 @@
       </w:pPr>
     </w:pPrDefault>
   </w:docDefaults>
-  <w:latentStyles w:defLockedState="0" w:defUIPriority="99" w:defSemiHidden="0" w:defUnhideWhenUsed="0" w:defQFormat="0" w:count="375">
+  <w:latentStyles w:defLockedState="0" w:defUIPriority="99" w:defSemiHidden="0" w:defUnhideWhenUsed="0" w:defQFormat="0" w:count="371">
     <w:lsdException w:name="Normal" w:uiPriority="0" w:qFormat="1"/>
     <w:lsdException w:name="heading 1" w:uiPriority="9" w:qFormat="1"/>
     <w:lsdException w:name="heading 2" w:semiHidden="1" w:uiPriority="9" w:unhideWhenUsed="1" w:qFormat="1"/>
@@ -4625,10 +4857,6 @@
     <w:lsdException w:name="List Table 5 Dark Accent 6" w:uiPriority="50"/>
     <w:lsdException w:name="List Table 6 Colorful Accent 6" w:uiPriority="51"/>
     <w:lsdException w:name="List Table 7 Colorful Accent 6" w:uiPriority="52"/>
-    <w:lsdException w:name="Mention" w:semiHidden="1" w:unhideWhenUsed="1"/>
-    <w:lsdException w:name="Smart Hyperlink" w:semiHidden="1" w:unhideWhenUsed="1"/>
-    <w:lsdException w:name="Hashtag" w:semiHidden="1" w:unhideWhenUsed="1"/>
-    <w:lsdException w:name="Unresolved Mention" w:semiHidden="1" w:unhideWhenUsed="1"/>
   </w:latentStyles>
   <w:style w:type="paragraph" w:default="1" w:styleId="Standard">
     <w:name w:val="Normal"/>
@@ -4934,11 +5162,110 @@
       <w:u w:val="single"/>
     </w:rPr>
   </w:style>
+  <w:style w:type="table" w:styleId="Tabellenraster">
+    <w:name w:val="Table Grid"/>
+    <w:basedOn w:val="NormaleTabelle"/>
+    <w:uiPriority w:val="39"/>
+    <w:rsid w:val="001A43F0"/>
+    <w:pPr>
+      <w:spacing w:after="0" w:line="240" w:lineRule="auto"/>
+    </w:pPr>
+    <w:tblPr>
+      <w:tblBorders>
+        <w:top w:val="single" w:sz="4" w:space="0" w:color="auto"/>
+        <w:left w:val="single" w:sz="4" w:space="0" w:color="auto"/>
+        <w:bottom w:val="single" w:sz="4" w:space="0" w:color="auto"/>
+        <w:right w:val="single" w:sz="4" w:space="0" w:color="auto"/>
+        <w:insideH w:val="single" w:sz="4" w:space="0" w:color="auto"/>
+        <w:insideV w:val="single" w:sz="4" w:space="0" w:color="auto"/>
+      </w:tblBorders>
+    </w:tblPr>
+  </w:style>
+  <w:style w:type="table" w:styleId="EinfacheTabelle2">
+    <w:name w:val="Plain Table 2"/>
+    <w:basedOn w:val="NormaleTabelle"/>
+    <w:uiPriority w:val="42"/>
+    <w:rsid w:val="001A43F0"/>
+    <w:pPr>
+      <w:spacing w:after="0" w:line="240" w:lineRule="auto"/>
+    </w:pPr>
+    <w:tblPr>
+      <w:tblStyleRowBandSize w:val="1"/>
+      <w:tblStyleColBandSize w:val="1"/>
+      <w:tblBorders>
+        <w:top w:val="single" w:sz="4" w:space="0" w:color="7F7F7F" w:themeColor="text1" w:themeTint="80"/>
+        <w:bottom w:val="single" w:sz="4" w:space="0" w:color="7F7F7F" w:themeColor="text1" w:themeTint="80"/>
+      </w:tblBorders>
+    </w:tblPr>
+    <w:tblStylePr w:type="firstRow">
+      <w:rPr>
+        <w:b/>
+        <w:bCs/>
+      </w:rPr>
+      <w:tblPr/>
+      <w:tcPr>
+        <w:tcBorders>
+          <w:bottom w:val="single" w:sz="4" w:space="0" w:color="7F7F7F" w:themeColor="text1" w:themeTint="80"/>
+        </w:tcBorders>
+      </w:tcPr>
+    </w:tblStylePr>
+    <w:tblStylePr w:type="lastRow">
+      <w:rPr>
+        <w:b/>
+        <w:bCs/>
+      </w:rPr>
+      <w:tblPr/>
+      <w:tcPr>
+        <w:tcBorders>
+          <w:top w:val="single" w:sz="4" w:space="0" w:color="7F7F7F" w:themeColor="text1" w:themeTint="80"/>
+        </w:tcBorders>
+      </w:tcPr>
+    </w:tblStylePr>
+    <w:tblStylePr w:type="firstCol">
+      <w:rPr>
+        <w:b/>
+        <w:bCs/>
+      </w:rPr>
+    </w:tblStylePr>
+    <w:tblStylePr w:type="lastCol">
+      <w:rPr>
+        <w:b/>
+        <w:bCs/>
+      </w:rPr>
+    </w:tblStylePr>
+    <w:tblStylePr w:type="band1Vert">
+      <w:tblPr/>
+      <w:tcPr>
+        <w:tcBorders>
+          <w:left w:val="single" w:sz="4" w:space="0" w:color="7F7F7F" w:themeColor="text1" w:themeTint="80"/>
+          <w:right w:val="single" w:sz="4" w:space="0" w:color="7F7F7F" w:themeColor="text1" w:themeTint="80"/>
+        </w:tcBorders>
+      </w:tcPr>
+    </w:tblStylePr>
+    <w:tblStylePr w:type="band2Vert">
+      <w:tblPr/>
+      <w:tcPr>
+        <w:tcBorders>
+          <w:left w:val="single" w:sz="4" w:space="0" w:color="7F7F7F" w:themeColor="text1" w:themeTint="80"/>
+          <w:right w:val="single" w:sz="4" w:space="0" w:color="7F7F7F" w:themeColor="text1" w:themeTint="80"/>
+        </w:tcBorders>
+      </w:tcPr>
+    </w:tblStylePr>
+    <w:tblStylePr w:type="band1Horz">
+      <w:tblPr/>
+      <w:tcPr>
+        <w:tcBorders>
+          <w:top w:val="single" w:sz="4" w:space="0" w:color="7F7F7F" w:themeColor="text1" w:themeTint="80"/>
+          <w:bottom w:val="single" w:sz="4" w:space="0" w:color="7F7F7F" w:themeColor="text1" w:themeTint="80"/>
+        </w:tcBorders>
+      </w:tcPr>
+    </w:tblStylePr>
+  </w:style>
 </w:styles>
 </file>
 
 <file path=word/glossary/document.xml><?xml version="1.0" encoding="utf-8"?>
-<w:glossaryDocument xmlns:wpc="http://schemas.microsoft.com/office/word/2010/wordprocessingCanvas" xmlns:cx="http://schemas.microsoft.com/office/drawing/2014/chartex" xmlns:cx1="http://schemas.microsoft.com/office/drawing/2015/9/8/chartex" xmlns:cx2="http://schemas.microsoft.com/office/drawing/2015/10/21/chartex" xmlns:cx3="http://schemas.microsoft.com/office/drawing/2016/5/9/chartex" xmlns:cx4="http://schemas.microsoft.com/office/drawing/2016/5/10/chartex" xmlns:cx5="http://schemas.microsoft.com/office/drawing/2016/5/11/chartex" xmlns:cx6="http://schemas.microsoft.com/office/drawing/2016/5/12/chartex" xmlns:cx7="http://schemas.microsoft.com/office/drawing/2016/5/13/chartex" xmlns:cx8="http://schemas.microsoft.com/office/drawing/2016/5/14/chartex" xmlns:mc="http://schemas.openxmlformats.org/markup-compatibility/2006" xmlns:aink="http://schemas.microsoft.com/office/drawing/2016/ink" xmlns:am3d="http://schemas.microsoft.com/office/drawing/2017/model3d" xmlns:o="urn:schemas-microsoft-com:office:office" xmlns:r="http://schemas.openxmlformats.org/officeDocument/2006/relationships" xmlns:m="http://schemas.openxmlformats.org/officeDocument/2006/math" xmlns:v="urn:schemas-microsoft-com:vml" xmlns:wp14="http://schemas.microsoft.com/office/word/2010/wordprocessingDrawing" xmlns:wp="http://schemas.openxmlformats.org/drawingml/2006/wordprocessingDrawing" xmlns:w10="urn:schemas-microsoft-com:office:word" xmlns:w="http://schemas.openxmlformats.org/wordprocessingml/2006/main" xmlns:w14="http://schemas.microsoft.com/office/word/2010/wordml" xmlns:w15="http://schemas.microsoft.com/office/word/2012/wordml" xmlns:w16cid="http://schemas.microsoft.com/office/word/2016/wordml/cid" xmlns:w16se="http://schemas.microsoft.com/office/word/2015/wordml/symex" xmlns:wpg="http://schemas.microsoft.com/office/word/2010/wordprocessingGroup" xmlns:wpi="http://schemas.microsoft.com/office/word/2010/wordprocessingInk" xmlns:wne="http://schemas.microsoft.com/office/word/2006/wordml" xmlns:wps="http://schemas.microsoft.com/office/word/2010/wordprocessingShape" mc:Ignorable="w14 w15 w16se w16cid wp14">
+<w:glossaryDocument xmlns:wpc="http://schemas.microsoft.com/office/word/2010/wordprocessingCanvas" xmlns:mc="http://schemas.openxmlformats.org/markup-compatibility/2006" xmlns:o="urn:schemas-microsoft-com:office:office" xmlns:r="http://schemas.openxmlformats.org/officeDocument/2006/relationships" xmlns:m="http://schemas.openxmlformats.org/officeDocument/2006/math" xmlns:v="urn:schemas-microsoft-com:vml" xmlns:wp14="http://schemas.microsoft.com/office/word/2010/wordprocessingDrawing" xmlns:wp="http://schemas.openxmlformats.org/drawingml/2006/wordprocessingDrawing" xmlns:w10="urn:schemas-microsoft-com:office:word" xmlns:w="http://schemas.openxmlformats.org/wordprocessingml/2006/main" xmlns:w14="http://schemas.microsoft.com/office/word/2010/wordml" xmlns:w15="http://schemas.microsoft.com/office/word/2012/wordml" xmlns:wpg="http://schemas.microsoft.com/office/word/2010/wordprocessingGroup" xmlns:wpi="http://schemas.microsoft.com/office/word/2010/wordprocessingInk" xmlns:wne="http://schemas.microsoft.com/office/word/2006/wordml" xmlns:wps="http://schemas.microsoft.com/office/word/2010/wordprocessingShape" mc:Ignorable="w14 w15 wp14">
   <w:docParts>
     <w:docPart>
       <w:docPartPr>
@@ -4964,7 +5291,7 @@
             <w:rPr>
               <w:rFonts w:asciiTheme="majorHAnsi" w:eastAsiaTheme="majorEastAsia" w:hAnsiTheme="majorHAnsi" w:cstheme="majorBidi"/>
               <w:caps/>
-              <w:color w:val="4472C4" w:themeColor="accent1"/>
+              <w:color w:val="5B9BD5" w:themeColor="accent1"/>
               <w:sz w:val="80"/>
               <w:szCs w:val="80"/>
             </w:rPr>
@@ -4995,7 +5322,7 @@
           </w:pPr>
           <w:r>
             <w:rPr>
-              <w:color w:val="4472C4" w:themeColor="accent1"/>
+              <w:color w:val="5B9BD5" w:themeColor="accent1"/>
               <w:sz w:val="28"/>
               <w:szCs w:val="28"/>
             </w:rPr>
@@ -5009,13 +5336,13 @@
 </file>
 
 <file path=word/glossary/fontTable.xml><?xml version="1.0" encoding="utf-8"?>
-<w:fonts xmlns:mc="http://schemas.openxmlformats.org/markup-compatibility/2006" xmlns:r="http://schemas.openxmlformats.org/officeDocument/2006/relationships" xmlns:w="http://schemas.openxmlformats.org/wordprocessingml/2006/main" xmlns:w14="http://schemas.microsoft.com/office/word/2010/wordml" xmlns:w15="http://schemas.microsoft.com/office/word/2012/wordml" xmlns:w16cid="http://schemas.microsoft.com/office/word/2016/wordml/cid" xmlns:w16se="http://schemas.microsoft.com/office/word/2015/wordml/symex" mc:Ignorable="w14 w15 w16se w16cid">
+<w:fonts xmlns:mc="http://schemas.openxmlformats.org/markup-compatibility/2006" xmlns:r="http://schemas.openxmlformats.org/officeDocument/2006/relationships" xmlns:w="http://schemas.openxmlformats.org/wordprocessingml/2006/main" xmlns:w14="http://schemas.microsoft.com/office/word/2010/wordml" xmlns:w15="http://schemas.microsoft.com/office/word/2012/wordml" mc:Ignorable="w14 w15">
   <w:font w:name="Times New Roman">
     <w:panose1 w:val="02020603050405020304"/>
     <w:charset w:val="00"/>
     <w:family w:val="roman"/>
     <w:pitch w:val="variable"/>
-    <w:sig w:usb0="E0002EFF" w:usb1="C000785B" w:usb2="00000009" w:usb3="00000000" w:csb0="000001FF" w:csb1="00000000"/>
+    <w:sig w:usb0="E0002AFF" w:usb1="C0007841" w:usb2="00000009" w:usb3="00000000" w:csb0="000001FF" w:csb1="00000000"/>
   </w:font>
   <w:font w:name="Symbol">
     <w:panose1 w:val="05050102010706020507"/>
@@ -5029,7 +5356,7 @@
     <w:charset w:val="00"/>
     <w:family w:val="modern"/>
     <w:pitch w:val="fixed"/>
-    <w:sig w:usb0="E0002EFF" w:usb1="C0007843" w:usb2="00000009" w:usb3="00000000" w:csb0="000001FF" w:csb1="00000000"/>
+    <w:sig w:usb0="E0002AFF" w:usb1="C0007843" w:usb2="00000009" w:usb3="00000000" w:csb0="000001FF" w:csb1="00000000"/>
   </w:font>
   <w:font w:name="Wingdings">
     <w:panose1 w:val="05000000000000000000"/>
@@ -5043,17 +5370,18 @@
     <w:charset w:val="00"/>
     <w:family w:val="swiss"/>
     <w:pitch w:val="variable"/>
-    <w:sig w:usb0="E0002AFF" w:usb1="C000247B" w:usb2="00000009" w:usb3="00000000" w:csb0="000001FF" w:csb1="00000000"/>
+    <w:sig w:usb0="E00002FF" w:usb1="4000ACFF" w:usb2="00000001" w:usb3="00000000" w:csb0="0000019F" w:csb1="00000000"/>
   </w:font>
   <w:font w:name="Calibri Light">
     <w:panose1 w:val="020F0302020204030204"/>
     <w:charset w:val="00"/>
     <w:family w:val="swiss"/>
     <w:pitch w:val="variable"/>
-    <w:sig w:usb0="E0002AFF" w:usb1="C000247B" w:usb2="00000009" w:usb3="00000000" w:csb0="000001FF" w:csb1="00000000"/>
+    <w:sig w:usb0="A00002EF" w:usb1="4000207B" w:usb2="00000000" w:usb3="00000000" w:csb0="0000019F" w:csb1="00000000"/>
   </w:font>
   <w:font w:name="Roboto">
     <w:altName w:val="Arial"/>
+    <w:panose1 w:val="02000000000000000000"/>
     <w:charset w:val="00"/>
     <w:family w:val="auto"/>
     <w:pitch w:val="variable"/>
@@ -5063,7 +5391,7 @@
 </file>
 
 <file path=word/glossary/settings.xml><?xml version="1.0" encoding="utf-8"?>
-<w:settings xmlns:mc="http://schemas.openxmlformats.org/markup-compatibility/2006" xmlns:o="urn:schemas-microsoft-com:office:office" xmlns:r="http://schemas.openxmlformats.org/officeDocument/2006/relationships" xmlns:m="http://schemas.openxmlformats.org/officeDocument/2006/math" xmlns:v="urn:schemas-microsoft-com:vml" xmlns:w10="urn:schemas-microsoft-com:office:word" xmlns:w="http://schemas.openxmlformats.org/wordprocessingml/2006/main" xmlns:w14="http://schemas.microsoft.com/office/word/2010/wordml" xmlns:w15="http://schemas.microsoft.com/office/word/2012/wordml" xmlns:w16cid="http://schemas.microsoft.com/office/word/2016/wordml/cid" xmlns:w16se="http://schemas.microsoft.com/office/word/2015/wordml/symex" xmlns:sl="http://schemas.openxmlformats.org/schemaLibrary/2006/main" mc:Ignorable="w14 w15 w16se w16cid">
+<w:settings xmlns:mc="http://schemas.openxmlformats.org/markup-compatibility/2006" xmlns:o="urn:schemas-microsoft-com:office:office" xmlns:r="http://schemas.openxmlformats.org/officeDocument/2006/relationships" xmlns:m="http://schemas.openxmlformats.org/officeDocument/2006/math" xmlns:v="urn:schemas-microsoft-com:vml" xmlns:w10="urn:schemas-microsoft-com:office:word" xmlns:w="http://schemas.openxmlformats.org/wordprocessingml/2006/main" xmlns:w14="http://schemas.microsoft.com/office/word/2010/wordml" xmlns:w15="http://schemas.microsoft.com/office/word/2012/wordml" xmlns:sl="http://schemas.openxmlformats.org/schemaLibrary/2006/main" mc:Ignorable="w14 w15">
   <w:view w:val="normal"/>
   <w:defaultTabStop w:val="708"/>
   <w:hyphenationZone w:val="425"/>
@@ -5075,7 +5403,6 @@
     <w:compatSetting w:name="enableOpenTypeFeatures" w:uri="http://schemas.microsoft.com/office/word" w:val="1"/>
     <w:compatSetting w:name="doNotFlipMirrorIndents" w:uri="http://schemas.microsoft.com/office/word" w:val="1"/>
     <w:compatSetting w:name="differentiateMultirowTableHeaders" w:uri="http://schemas.microsoft.com/office/word" w:val="1"/>
-    <w:compatSetting w:name="useWord2013TrackBottomHyphenation" w:uri="http://schemas.microsoft.com/office/word" w:val="1"/>
   </w:compat>
   <w:rsids>
     <w:rsidRoot w:val="00331CCA"/>
@@ -5084,6 +5411,7 @@
     <w:rsid w:val="00261C1B"/>
     <w:rsid w:val="00331CCA"/>
     <w:rsid w:val="00B70ECF"/>
+    <w:rsid w:val="00D52A51"/>
     <w:rsid w:val="00DE48C9"/>
   </w:rsids>
   <m:mathPr>
@@ -5108,7 +5436,7 @@
 </file>
 
 <file path=word/glossary/styles.xml><?xml version="1.0" encoding="utf-8"?>
-<w:styles xmlns:mc="http://schemas.openxmlformats.org/markup-compatibility/2006" xmlns:r="http://schemas.openxmlformats.org/officeDocument/2006/relationships" xmlns:w="http://schemas.openxmlformats.org/wordprocessingml/2006/main" xmlns:w14="http://schemas.microsoft.com/office/word/2010/wordml" xmlns:w15="http://schemas.microsoft.com/office/word/2012/wordml" xmlns:w16cid="http://schemas.microsoft.com/office/word/2016/wordml/cid" xmlns:w16se="http://schemas.microsoft.com/office/word/2015/wordml/symex" mc:Ignorable="w14 w15 w16se w16cid">
+<w:styles xmlns:mc="http://schemas.openxmlformats.org/markup-compatibility/2006" xmlns:r="http://schemas.openxmlformats.org/officeDocument/2006/relationships" xmlns:w="http://schemas.openxmlformats.org/wordprocessingml/2006/main" xmlns:w14="http://schemas.microsoft.com/office/word/2010/wordml" xmlns:w15="http://schemas.microsoft.com/office/word/2012/wordml" mc:Ignorable="w14 w15">
   <w:docDefaults>
     <w:rPrDefault>
       <w:rPr>
@@ -5124,7 +5452,7 @@
       </w:pPr>
     </w:pPrDefault>
   </w:docDefaults>
-  <w:latentStyles w:defLockedState="0" w:defUIPriority="99" w:defSemiHidden="0" w:defUnhideWhenUsed="0" w:defQFormat="0" w:count="375">
+  <w:latentStyles w:defLockedState="0" w:defUIPriority="99" w:defSemiHidden="0" w:defUnhideWhenUsed="0" w:defQFormat="0" w:count="371">
     <w:lsdException w:name="Normal" w:uiPriority="0" w:qFormat="1"/>
     <w:lsdException w:name="heading 1" w:uiPriority="9" w:qFormat="1"/>
     <w:lsdException w:name="heading 2" w:semiHidden="1" w:uiPriority="9" w:unhideWhenUsed="1" w:qFormat="1"/>
@@ -5496,10 +5824,6 @@
     <w:lsdException w:name="List Table 5 Dark Accent 6" w:uiPriority="50"/>
     <w:lsdException w:name="List Table 6 Colorful Accent 6" w:uiPriority="51"/>
     <w:lsdException w:name="List Table 7 Colorful Accent 6" w:uiPriority="52"/>
-    <w:lsdException w:name="Mention" w:semiHidden="1" w:unhideWhenUsed="1"/>
-    <w:lsdException w:name="Smart Hyperlink" w:semiHidden="1" w:unhideWhenUsed="1"/>
-    <w:lsdException w:name="Hashtag" w:semiHidden="1" w:unhideWhenUsed="1"/>
-    <w:lsdException w:name="Unresolved Mention" w:semiHidden="1" w:unhideWhenUsed="1"/>
   </w:latentStyles>
   <w:style w:type="paragraph" w:default="1" w:styleId="Standard">
     <w:name w:val="Normal"/>
@@ -5544,7 +5868,7 @@
 </file>
 
 <file path=word/glossary/webSettings.xml><?xml version="1.0" encoding="utf-8"?>
-<w:webSettings xmlns:mc="http://schemas.openxmlformats.org/markup-compatibility/2006" xmlns:r="http://schemas.openxmlformats.org/officeDocument/2006/relationships" xmlns:w="http://schemas.openxmlformats.org/wordprocessingml/2006/main" xmlns:w14="http://schemas.microsoft.com/office/word/2010/wordml" xmlns:w15="http://schemas.microsoft.com/office/word/2012/wordml" xmlns:w16cid="http://schemas.microsoft.com/office/word/2016/wordml/cid" xmlns:w16se="http://schemas.microsoft.com/office/word/2015/wordml/symex" mc:Ignorable="w14 w15 w16se w16cid">
+<w:webSettings xmlns:mc="http://schemas.openxmlformats.org/markup-compatibility/2006" xmlns:r="http://schemas.openxmlformats.org/officeDocument/2006/relationships" xmlns:w="http://schemas.openxmlformats.org/wordprocessingml/2006/main" xmlns:w14="http://schemas.microsoft.com/office/word/2010/wordml" xmlns:w15="http://schemas.microsoft.com/office/word/2012/wordml" mc:Ignorable="w14 w15">
   <w:optimizeForBrowser/>
   <w:allowPNG/>
 </w:webSettings>
@@ -5835,7 +6159,7 @@
 </file>
 
 <file path=customXml/itemProps2.xml><?xml version="1.0" encoding="utf-8"?>
-<ds:datastoreItem xmlns:ds="http://schemas.openxmlformats.org/officeDocument/2006/customXml" ds:itemID="{65D39F6D-399E-44DE-9819-CD03F8FC42D2}">
+<ds:datastoreItem xmlns:ds="http://schemas.openxmlformats.org/officeDocument/2006/customXml" ds:itemID="{D5501569-07FC-4C87-B694-F8E6BE680016}">
   <ds:schemaRefs>
     <ds:schemaRef ds:uri="http://schemas.openxmlformats.org/officeDocument/2006/bibliography"/>
   </ds:schemaRefs>

--- a/Projektdokumentationen/Pflichtenheft.docx
+++ b/Projektdokumentationen/Pflichtenheft.docx
@@ -395,7 +395,7 @@
                   </wp:anchor>
                 </w:drawing>
               </mc:Choice>
-              <mc:Fallback xmlns:w16se="http://schemas.microsoft.com/office/word/2015/wordml/symex" xmlns:w16cid="http://schemas.microsoft.com/office/word/2016/wordml/cid" xmlns:am3d="http://schemas.microsoft.com/office/drawing/2017/model3d" xmlns:aink="http://schemas.microsoft.com/office/drawing/2016/ink" xmlns:cx8="http://schemas.microsoft.com/office/drawing/2016/5/14/chartex" xmlns:cx7="http://schemas.microsoft.com/office/drawing/2016/5/13/chartex" xmlns:cx6="http://schemas.microsoft.com/office/drawing/2016/5/12/chartex" xmlns:cx5="http://schemas.microsoft.com/office/drawing/2016/5/11/chartex" xmlns:cx4="http://schemas.microsoft.com/office/drawing/2016/5/10/chartex" xmlns:cx3="http://schemas.microsoft.com/office/drawing/2016/5/9/chartex" xmlns:cx2="http://schemas.microsoft.com/office/drawing/2015/10/21/chartex" xmlns:cx1="http://schemas.microsoft.com/office/drawing/2015/9/8/chartex" xmlns:cx="http://schemas.microsoft.com/office/drawing/2014/chartex">
+              <mc:Fallback xmlns:cx="http://schemas.microsoft.com/office/drawing/2014/chartex" xmlns:cx1="http://schemas.microsoft.com/office/drawing/2015/9/8/chartex" xmlns:cx2="http://schemas.microsoft.com/office/drawing/2015/10/21/chartex" xmlns:cx3="http://schemas.microsoft.com/office/drawing/2016/5/9/chartex" xmlns:cx4="http://schemas.microsoft.com/office/drawing/2016/5/10/chartex" xmlns:cx5="http://schemas.microsoft.com/office/drawing/2016/5/11/chartex" xmlns:cx6="http://schemas.microsoft.com/office/drawing/2016/5/12/chartex" xmlns:cx7="http://schemas.microsoft.com/office/drawing/2016/5/13/chartex" xmlns:cx8="http://schemas.microsoft.com/office/drawing/2016/5/14/chartex" xmlns:aink="http://schemas.microsoft.com/office/drawing/2016/ink" xmlns:am3d="http://schemas.microsoft.com/office/drawing/2017/model3d" xmlns:w16cid="http://schemas.microsoft.com/office/word/2016/wordml/cid" xmlns:w16se="http://schemas.microsoft.com/office/word/2015/wordml/symex">
                 <w:pict>
                   <v:shapetype id="_x0000_t202" coordsize="21600,21600" o:spt="202" path="m,l,21600r21600,l21600,xe">
                     <v:stroke joinstyle="miter"/>
@@ -2752,26 +2752,35 @@
         </w:rPr>
       </w:pPr>
       <w:r>
+        <w:rPr>
+          <w:lang w:val="en-US"/>
+        </w:rPr>
         <w:t xml:space="preserve">Siehe </w:t>
       </w:r>
       <w:r>
+        <w:rPr>
+          <w:lang w:val="en-US"/>
+        </w:rPr>
         <w:t>„</w:t>
       </w:r>
       <w:r>
         <w:rPr>
           <w:i/>
+          <w:lang w:val="en-US"/>
         </w:rPr>
         <w:t>Use-Case Diagramm</w:t>
       </w:r>
       <w:r>
         <w:rPr>
           <w:i/>
+          <w:lang w:val="en-US"/>
         </w:rPr>
         <w:t xml:space="preserve"> </w:t>
       </w:r>
       <w:r>
         <w:rPr>
           <w:i/>
+          <w:lang w:val="en-US"/>
         </w:rPr>
         <w:t xml:space="preserve">2.1. </w:t>
       </w:r>
@@ -3467,6 +3476,30 @@
       </w:r>
       <w:bookmarkEnd w:id="16"/>
     </w:p>
+    <w:p>
+      <w:r>
+        <w:t>Die Abläufe können den Use-Cases aus dem Anhang entnommen werden.</w:t>
+      </w:r>
+    </w:p>
+    <w:p>
+      <w:r>
+        <w:t>(Siehe:</w:t>
+      </w:r>
+      <w:r>
+        <w:t xml:space="preserve"> UML</w:t>
+      </w:r>
+      <w:r>
+        <w:t xml:space="preserve"> 3.4.1 – </w:t>
+      </w:r>
+      <w:r>
+        <w:t xml:space="preserve"> UML </w:t>
+      </w:r>
+      <w:r>
+        <w:t>3.4.6)</w:t>
+      </w:r>
+      <w:bookmarkStart w:id="17" w:name="_GoBack"/>
+      <w:bookmarkEnd w:id="17"/>
+    </w:p>
     <w:p/>
     <w:p/>
     <w:p>
@@ -3476,11 +3509,11 @@
       <w:r>
         <w:t xml:space="preserve"> </w:t>
       </w:r>
-      <w:bookmarkStart w:id="17" w:name="_Toc514827780"/>
+      <w:bookmarkStart w:id="18" w:name="_Toc514827780"/>
       <w:r>
         <w:t>3.5 Entwurf</w:t>
       </w:r>
-      <w:bookmarkEnd w:id="17"/>
+      <w:bookmarkEnd w:id="18"/>
     </w:p>
     <w:p/>
     <w:p/>
@@ -3492,11 +3525,11 @@
         <w:lastRenderedPageBreak/>
         <w:t xml:space="preserve"> </w:t>
       </w:r>
-      <w:bookmarkStart w:id="18" w:name="_Toc514827781"/>
+      <w:bookmarkStart w:id="19" w:name="_Toc514827781"/>
       <w:r>
         <w:t>4 Projektorganisation</w:t>
       </w:r>
-      <w:bookmarkEnd w:id="18"/>
+      <w:bookmarkEnd w:id="19"/>
     </w:p>
     <w:p>
       <w:pPr>
@@ -3505,11 +3538,11 @@
       <w:r>
         <w:t xml:space="preserve"> </w:t>
       </w:r>
-      <w:bookmarkStart w:id="19" w:name="_Toc514827782"/>
+      <w:bookmarkStart w:id="20" w:name="_Toc514827782"/>
       <w:r>
         <w:t>4.1 Annahmen</w:t>
       </w:r>
-      <w:bookmarkEnd w:id="19"/>
+      <w:bookmarkEnd w:id="20"/>
     </w:p>
     <w:p>
       <w:r>
@@ -3529,7 +3562,13 @@
     </w:p>
     <w:p>
       <w:r>
-        <w:t>Die Webanwendung soll hinsichtlich der Einfachheit erweitert werden können. Zum Beispiel ist es in späteren Versionen so gedacht, dass ein Statistik System die Spielstatistik von jedem Spieler anlegt. Des Weiteren könnte die Arbeit der Scorer abgenommen werden, indem die Mannschaften und die Spieler dieser Mannschaften aus einer Datenbank ausgewählt werden können.</w:t>
+        <w:t xml:space="preserve">Die Webanwendung soll </w:t>
+      </w:r>
+      <w:r>
+        <w:t xml:space="preserve">mit Leichtigkeit </w:t>
+      </w:r>
+      <w:r>
+        <w:t>erweitert werden können. Zum Beispiel ist es in späteren Versionen so gedacht, dass ein Statistik System die Spielstatistik von jedem Spieler anlegt. Des Weiteren könnte die Arbeit der Scorer abgenommen werden, indem die Mannschaften und die Spieler dieser Mannschaften aus einer Datenbank ausgewählt werden können.</w:t>
       </w:r>
     </w:p>
     <w:p/>
@@ -3540,11 +3579,26 @@
       <w:r>
         <w:t xml:space="preserve"> </w:t>
       </w:r>
-      <w:bookmarkStart w:id="20" w:name="_Toc514827783"/>
+      <w:bookmarkStart w:id="21" w:name="_Toc514827783"/>
       <w:r>
         <w:t>4.2 Verantwortlichkeiten</w:t>
       </w:r>
-      <w:bookmarkEnd w:id="20"/>
+      <w:bookmarkEnd w:id="21"/>
+    </w:p>
+    <w:p>
+      <w:r>
+        <w:t>Da es sich bei unserer Gruppe um eine zwei Personen Gruppe handelt, teilen wird die Arbeit wie folgt aufgeteilt:</w:t>
+      </w:r>
+    </w:p>
+    <w:p>
+      <w:r>
+        <w:t>Frontend: Angelika Szewczyk</w:t>
+      </w:r>
+    </w:p>
+    <w:p>
+      <w:r>
+        <w:t>Backend: Sean Payne</w:t>
+      </w:r>
     </w:p>
     <w:p/>
     <w:p/>
@@ -3555,15 +3609,24 @@
       <w:r>
         <w:t xml:space="preserve"> </w:t>
       </w:r>
-      <w:bookmarkStart w:id="21" w:name="_Toc514827784"/>
+      <w:bookmarkStart w:id="22" w:name="_Toc514827784"/>
       <w:r>
         <w:t>4.3 Grober Projektplan</w:t>
       </w:r>
-      <w:bookmarkEnd w:id="21"/>
-    </w:p>
-    <w:p>
-      <w:r>
-        <w:t>Den groben Projektplan finden Sie im Anhang (</w:t>
+      <w:bookmarkEnd w:id="22"/>
+    </w:p>
+    <w:p>
+      <w:r>
+        <w:t>Der grobe</w:t>
+      </w:r>
+      <w:r>
+        <w:t xml:space="preserve"> Projektplan </w:t>
+      </w:r>
+      <w:r>
+        <w:t>befindet sich</w:t>
+      </w:r>
+      <w:r>
+        <w:t xml:space="preserve"> im Anhang (</w:t>
       </w:r>
       <w:r>
         <w:t>Scoring Helper Grober Projektplan</w:t>
@@ -3580,11 +3643,11 @@
       <w:r>
         <w:t xml:space="preserve"> </w:t>
       </w:r>
-      <w:bookmarkStart w:id="22" w:name="_Toc514827785"/>
+      <w:bookmarkStart w:id="23" w:name="_Toc514827785"/>
       <w:r>
         <w:t>5 Anhänge</w:t>
       </w:r>
-      <w:bookmarkEnd w:id="22"/>
+      <w:bookmarkEnd w:id="23"/>
     </w:p>
     <w:p>
       <w:pPr>
@@ -3593,11 +3656,11 @@
       <w:r>
         <w:t xml:space="preserve"> </w:t>
       </w:r>
-      <w:bookmarkStart w:id="23" w:name="_Toc514827786"/>
+      <w:bookmarkStart w:id="24" w:name="_Toc514827786"/>
       <w:r>
         <w:t>5.1 Glossar</w:t>
       </w:r>
-      <w:bookmarkEnd w:id="23"/>
+      <w:bookmarkEnd w:id="24"/>
     </w:p>
     <w:tbl>
       <w:tblPr>
@@ -3812,8 +3875,6 @@
             <w:r>
               <w:t>Ein Halbinning wird durch 3 Innings beendet. Dadurch darf die Mannschaft dann von der Offensive in die Defensive wechseln.</w:t>
             </w:r>
-            <w:bookmarkStart w:id="24" w:name="_GoBack"/>
-            <w:bookmarkEnd w:id="24"/>
           </w:p>
         </w:tc>
       </w:tr>
@@ -3825,6 +3886,7 @@
         <w:pStyle w:val="berschrift2"/>
       </w:pPr>
       <w:r>
+        <w:lastRenderedPageBreak/>
         <w:t xml:space="preserve"> </w:t>
       </w:r>
       <w:bookmarkStart w:id="25" w:name="_Toc514827787"/>
@@ -5413,6 +5475,7 @@
     <w:rsid w:val="00B70ECF"/>
     <w:rsid w:val="00D52A51"/>
     <w:rsid w:val="00DE48C9"/>
+    <w:rsid w:val="00E54557"/>
   </w:rsids>
   <m:mathPr>
     <m:mathFont m:val="Cambria Math"/>
@@ -6159,7 +6222,7 @@
 </file>
 
 <file path=customXml/itemProps2.xml><?xml version="1.0" encoding="utf-8"?>
-<ds:datastoreItem xmlns:ds="http://schemas.openxmlformats.org/officeDocument/2006/customXml" ds:itemID="{D5501569-07FC-4C87-B694-F8E6BE680016}">
+<ds:datastoreItem xmlns:ds="http://schemas.openxmlformats.org/officeDocument/2006/customXml" ds:itemID="{8112BCBC-EFFD-47B4-B6B3-28742B905E8F}">
   <ds:schemaRefs>
     <ds:schemaRef ds:uri="http://schemas.openxmlformats.org/officeDocument/2006/bibliography"/>
   </ds:schemaRefs>

--- a/Projektdokumentationen/Pflichtenheft.docx
+++ b/Projektdokumentationen/Pflichtenheft.docx
@@ -336,7 +336,25 @@
                                     <w:sz w:val="28"/>
                                     <w:szCs w:val="28"/>
                                   </w:rPr>
-                                  <w:t xml:space="preserve">Angelika Szewczyk </w:t>
+                                  <w:t xml:space="preserve">Angelika </w:t>
+                                </w:r>
+                                <w:proofErr w:type="spellStart"/>
+                                <w:r>
+                                  <w:rPr>
+                                    <w:color w:val="5B9BD5" w:themeColor="accent1"/>
+                                    <w:sz w:val="28"/>
+                                    <w:szCs w:val="28"/>
+                                  </w:rPr>
+                                  <w:t>Szewczyk</w:t>
+                                </w:r>
+                                <w:proofErr w:type="spellEnd"/>
+                                <w:r>
+                                  <w:rPr>
+                                    <w:color w:val="5B9BD5" w:themeColor="accent1"/>
+                                    <w:sz w:val="28"/>
+                                    <w:szCs w:val="28"/>
+                                  </w:rPr>
+                                  <w:t xml:space="preserve"> </w:t>
                                 </w:r>
                               </w:p>
                               <w:p>
@@ -2741,8 +2759,13 @@
       <w:r>
         <w:t xml:space="preserve">2.1.1 </w:t>
       </w:r>
-      <w:r>
-        <w:t>Use-Case Diagramm</w:t>
+      <w:proofErr w:type="spellStart"/>
+      <w:r>
+        <w:t>Use</w:t>
+      </w:r>
+      <w:proofErr w:type="spellEnd"/>
+      <w:r>
+        <w:t>-Case Diagramm</w:t>
       </w:r>
     </w:p>
     <w:p>
@@ -2751,11 +2774,19 @@
           <w:lang w:val="en-US"/>
         </w:rPr>
       </w:pPr>
+      <w:proofErr w:type="spellStart"/>
       <w:r>
         <w:rPr>
           <w:lang w:val="en-US"/>
         </w:rPr>
-        <w:t xml:space="preserve">Siehe </w:t>
+        <w:t>Siehe</w:t>
+      </w:r>
+      <w:proofErr w:type="spellEnd"/>
+      <w:r>
+        <w:rPr>
+          <w:lang w:val="en-US"/>
+        </w:rPr>
+        <w:t xml:space="preserve"> </w:t>
       </w:r>
       <w:r>
         <w:rPr>
@@ -2768,8 +2799,17 @@
           <w:i/>
           <w:lang w:val="en-US"/>
         </w:rPr>
-        <w:t>Use-Case Diagramm</w:t>
-      </w:r>
+        <w:t xml:space="preserve">Use-Case </w:t>
+      </w:r>
+      <w:proofErr w:type="spellStart"/>
+      <w:r>
+        <w:rPr>
+          <w:i/>
+          <w:lang w:val="en-US"/>
+        </w:rPr>
+        <w:t>Diagramm</w:t>
+      </w:r>
+      <w:proofErr w:type="spellEnd"/>
       <w:r>
         <w:rPr>
           <w:i/>
@@ -2789,7 +2829,23 @@
           <w:i/>
           <w:lang w:val="en-US"/>
         </w:rPr>
-        <w:t>Use-Case Diagramm V1.0.uxf</w:t>
+        <w:t xml:space="preserve">Use-Case </w:t>
+      </w:r>
+      <w:proofErr w:type="spellStart"/>
+      <w:r>
+        <w:rPr>
+          <w:i/>
+          <w:lang w:val="en-US"/>
+        </w:rPr>
+        <w:t>Diagramm</w:t>
+      </w:r>
+      <w:proofErr w:type="spellEnd"/>
+      <w:r>
+        <w:rPr>
+          <w:i/>
+          <w:lang w:val="en-US"/>
+        </w:rPr>
+        <w:t xml:space="preserve"> V1.0.uxf</w:t>
       </w:r>
       <w:r>
         <w:rPr>
@@ -2977,7 +3033,15 @@
         <w:t>.</w:t>
       </w:r>
       <w:r>
-        <w:t xml:space="preserve"> Genauso wichtig ist es, dass die Score Sheets nach Norm ausgefüllt werden. Es muss möglich sein, das Resultat des Score Sheets</w:t>
+        <w:t xml:space="preserve"> Genauso wichtig ist es, dass die Score Sheets nach Norm ausgefüllt </w:t>
+      </w:r>
+      <w:proofErr w:type="gramStart"/>
+      <w:r>
+        <w:t>werden</w:t>
+      </w:r>
+      <w:proofErr w:type="gramEnd"/>
+      <w:r>
+        <w:t>. Es muss möglich sein, das Resultat des Score Sheets</w:t>
       </w:r>
       <w:r>
         <w:t xml:space="preserve"> </w:t>
@@ -2985,6 +3049,170 @@
       <w:r>
         <w:t xml:space="preserve">als PDF zu exportieren. </w:t>
       </w:r>
+      <w:r>
+        <w:t>Es ist ebenso wichtig, dass die Vorbedingungen ausgefüllt werden, bevor ein Spiel gestartet werden kann. Diese Vorbedingungen wären die folgenden:</w:t>
+      </w:r>
+    </w:p>
+    <w:p>
+      <w:pPr>
+        <w:pStyle w:val="Listenabsatz"/>
+        <w:numPr>
+          <w:ilvl w:val="0"/>
+          <w:numId w:val="8"/>
+        </w:numPr>
+      </w:pPr>
+      <w:r>
+        <w:t>Es muss ein Gast-Team eingetragen werden.</w:t>
+      </w:r>
+    </w:p>
+    <w:p>
+      <w:pPr>
+        <w:pStyle w:val="Listenabsatz"/>
+        <w:numPr>
+          <w:ilvl w:val="0"/>
+          <w:numId w:val="8"/>
+        </w:numPr>
+      </w:pPr>
+      <w:r>
+        <w:t>Es muss ein Heim-Team eingetragen werden.</w:t>
+      </w:r>
+    </w:p>
+    <w:p>
+      <w:pPr>
+        <w:pStyle w:val="Listenabsatz"/>
+        <w:numPr>
+          <w:ilvl w:val="0"/>
+          <w:numId w:val="8"/>
+        </w:numPr>
+      </w:pPr>
+      <w:r>
+        <w:t xml:space="preserve">Es </w:t>
+      </w:r>
+      <w:r>
+        <w:t>muss das Datum und die Zeit des Spielstarts angegeben werden.</w:t>
+      </w:r>
+    </w:p>
+    <w:p>
+      <w:pPr>
+        <w:pStyle w:val="Listenabsatz"/>
+        <w:numPr>
+          <w:ilvl w:val="0"/>
+          <w:numId w:val="8"/>
+        </w:numPr>
+      </w:pPr>
+      <w:r>
+        <w:t>Der Austragungsort muss angegeben werden.</w:t>
+      </w:r>
+    </w:p>
+    <w:p>
+      <w:pPr>
+        <w:pStyle w:val="Listenabsatz"/>
+        <w:numPr>
+          <w:ilvl w:val="0"/>
+          <w:numId w:val="8"/>
+        </w:numPr>
+      </w:pPr>
+      <w:r>
+        <w:t>Der Scorer muss angeben, ob es sich um Baseball oder Softball handelt.</w:t>
+      </w:r>
+    </w:p>
+    <w:p>
+      <w:pPr>
+        <w:pStyle w:val="Listenabsatz"/>
+        <w:numPr>
+          <w:ilvl w:val="0"/>
+          <w:numId w:val="8"/>
+        </w:numPr>
+      </w:pPr>
+      <w:r>
+        <w:t>Die Spielnummer muss angegeben werden.</w:t>
+      </w:r>
+    </w:p>
+    <w:p>
+      <w:pPr>
+        <w:pStyle w:val="Listenabsatz"/>
+        <w:numPr>
+          <w:ilvl w:val="0"/>
+          <w:numId w:val="8"/>
+        </w:numPr>
+      </w:pPr>
+      <w:r>
+        <w:t>Die Liga muss angegeben werden.</w:t>
+      </w:r>
+    </w:p>
+    <w:p>
+      <w:pPr>
+        <w:pStyle w:val="Listenabsatz"/>
+        <w:numPr>
+          <w:ilvl w:val="0"/>
+          <w:numId w:val="8"/>
+        </w:numPr>
+      </w:pPr>
+      <w:r>
+        <w:t>Mindestens 7 Spieler müssen mit folgenden Informationen angegeben werden</w:t>
+      </w:r>
+    </w:p>
+    <w:p>
+      <w:pPr>
+        <w:pStyle w:val="Listenabsatz"/>
+        <w:numPr>
+          <w:ilvl w:val="1"/>
+          <w:numId w:val="8"/>
+        </w:numPr>
+      </w:pPr>
+      <w:r>
+        <w:t>Name</w:t>
+      </w:r>
+    </w:p>
+    <w:p>
+      <w:pPr>
+        <w:pStyle w:val="Listenabsatz"/>
+        <w:numPr>
+          <w:ilvl w:val="1"/>
+          <w:numId w:val="8"/>
+        </w:numPr>
+      </w:pPr>
+      <w:r>
+        <w:t>Vorname</w:t>
+      </w:r>
+    </w:p>
+    <w:p>
+      <w:pPr>
+        <w:pStyle w:val="Listenabsatz"/>
+        <w:numPr>
+          <w:ilvl w:val="1"/>
+          <w:numId w:val="8"/>
+        </w:numPr>
+      </w:pPr>
+      <w:r>
+        <w:t>Rückennummer</w:t>
+      </w:r>
+    </w:p>
+    <w:p>
+      <w:pPr>
+        <w:pStyle w:val="Listenabsatz"/>
+        <w:numPr>
+          <w:ilvl w:val="1"/>
+          <w:numId w:val="8"/>
+        </w:numPr>
+      </w:pPr>
+      <w:r>
+        <w:t>Position in Zahlen</w:t>
+      </w:r>
+    </w:p>
+    <w:p>
+      <w:pPr>
+        <w:pStyle w:val="Listenabsatz"/>
+        <w:numPr>
+          <w:ilvl w:val="1"/>
+          <w:numId w:val="8"/>
+        </w:numPr>
+      </w:pPr>
+      <w:r>
+        <w:t>Spielerpass Nummer</w:t>
+      </w:r>
+      <w:bookmarkStart w:id="7" w:name="_GoBack"/>
+      <w:bookmarkEnd w:id="7"/>
     </w:p>
     <w:p/>
     <w:p>
@@ -2994,11 +3222,11 @@
       <w:r>
         <w:t xml:space="preserve"> </w:t>
       </w:r>
-      <w:bookmarkStart w:id="7" w:name="_Toc514827769"/>
+      <w:bookmarkStart w:id="8" w:name="_Toc514827769"/>
       <w:r>
         <w:t>2.2.2 Betriebsbedingungen</w:t>
       </w:r>
-      <w:bookmarkEnd w:id="7"/>
+      <w:bookmarkEnd w:id="8"/>
     </w:p>
     <w:p>
       <w:r>
@@ -3049,7 +3277,31 @@
         <w:t>, ist dies ein Bonus.</w:t>
       </w:r>
       <w:r>
-        <w:t xml:space="preserve"> Die Webapplikation wird in der Sprache „Javascript“ und „HTML“ implementiert. Dazu werden die Technologien „ReactJS“ und „ReduxJS“ genutzt.</w:t>
+        <w:t xml:space="preserve"> Die Webapplikation wird in der Sprache „</w:t>
+      </w:r>
+      <w:proofErr w:type="spellStart"/>
+      <w:r>
+        <w:t>Javascript</w:t>
+      </w:r>
+      <w:proofErr w:type="spellEnd"/>
+      <w:r>
+        <w:t>“ und „HTML“ implementiert. Dazu werden die Technologien „</w:t>
+      </w:r>
+      <w:proofErr w:type="spellStart"/>
+      <w:r>
+        <w:t>ReactJS</w:t>
+      </w:r>
+      <w:proofErr w:type="spellEnd"/>
+      <w:r>
+        <w:t>“ und „</w:t>
+      </w:r>
+      <w:proofErr w:type="spellStart"/>
+      <w:r>
+        <w:t>ReduxJS</w:t>
+      </w:r>
+      <w:proofErr w:type="spellEnd"/>
+      <w:r>
+        <w:t>“ genutzt.</w:t>
       </w:r>
     </w:p>
     <w:p/>
@@ -3060,11 +3312,11 @@
       <w:r>
         <w:t xml:space="preserve"> </w:t>
       </w:r>
-      <w:bookmarkStart w:id="8" w:name="_Toc514827770"/>
+      <w:bookmarkStart w:id="9" w:name="_Toc514827770"/>
       <w:r>
         <w:t>2.2.3 Qualitätsmerkmale</w:t>
       </w:r>
-      <w:bookmarkEnd w:id="8"/>
+      <w:bookmarkEnd w:id="9"/>
     </w:p>
     <w:p>
       <w:r>
@@ -3080,8 +3332,13 @@
         <w:t>,</w:t>
       </w:r>
       <w:r>
-        <w:t xml:space="preserve"> sehr schnell verläuft, sollten die Informationen des Scorers</w:t>
-      </w:r>
+        <w:t xml:space="preserve"> sehr schnell verläuft, sollten die Informationen des </w:t>
+      </w:r>
+      <w:proofErr w:type="spellStart"/>
+      <w:r>
+        <w:t>Scorers</w:t>
+      </w:r>
+      <w:proofErr w:type="spellEnd"/>
       <w:r>
         <w:t>,</w:t>
       </w:r>
@@ -3121,18 +3378,31 @@
       <w:r>
         <w:t xml:space="preserve"> </w:t>
       </w:r>
-      <w:bookmarkStart w:id="9" w:name="_Toc514827771"/>
+      <w:bookmarkStart w:id="10" w:name="_Toc514827771"/>
       <w:r>
         <w:t>2.3 Graphische Benutzerschnittstelle</w:t>
       </w:r>
-      <w:bookmarkEnd w:id="9"/>
-    </w:p>
-    <w:p>
-      <w:r>
-        <w:t>Die Mockups</w:t>
-      </w:r>
-      <w:r>
-        <w:t xml:space="preserve"> können dem Mockup Ordner entnommen werden. </w:t>
+      <w:bookmarkEnd w:id="10"/>
+    </w:p>
+    <w:p>
+      <w:r>
+        <w:t xml:space="preserve">Die </w:t>
+      </w:r>
+      <w:proofErr w:type="spellStart"/>
+      <w:r>
+        <w:t>Mockups</w:t>
+      </w:r>
+      <w:proofErr w:type="spellEnd"/>
+      <w:r>
+        <w:t xml:space="preserve"> können dem </w:t>
+      </w:r>
+      <w:proofErr w:type="spellStart"/>
+      <w:r>
+        <w:t>Mockup</w:t>
+      </w:r>
+      <w:proofErr w:type="spellEnd"/>
+      <w:r>
+        <w:t xml:space="preserve"> Ordner entnommen werden. </w:t>
       </w:r>
     </w:p>
     <w:p/>
@@ -3141,31 +3411,42 @@
         <w:pStyle w:val="berschrift2"/>
       </w:pPr>
       <w:r>
+        <w:lastRenderedPageBreak/>
         <w:t xml:space="preserve"> </w:t>
       </w:r>
-      <w:bookmarkStart w:id="10" w:name="_Toc514827772"/>
+      <w:bookmarkStart w:id="11" w:name="_Toc514827772"/>
       <w:r>
         <w:t>2.4 Anforderungen im Detail</w:t>
       </w:r>
-      <w:bookmarkEnd w:id="10"/>
+      <w:bookmarkEnd w:id="11"/>
     </w:p>
     <w:p>
       <w:pPr>
         <w:pStyle w:val="berschrift3"/>
       </w:pPr>
-      <w:bookmarkStart w:id="11" w:name="_Toc514827774"/>
-      <w:r>
-        <w:t>MoSCoW – Priorisierung</w:t>
-      </w:r>
-      <w:bookmarkEnd w:id="11"/>
+      <w:bookmarkStart w:id="12" w:name="_Toc514827774"/>
+      <w:proofErr w:type="spellStart"/>
+      <w:r>
+        <w:t>MoSCoW</w:t>
+      </w:r>
+      <w:proofErr w:type="spellEnd"/>
+      <w:r>
+        <w:t xml:space="preserve"> – Priorisierung</w:t>
+      </w:r>
+      <w:bookmarkEnd w:id="12"/>
     </w:p>
     <w:p>
       <w:pPr>
         <w:pStyle w:val="berschrift3"/>
       </w:pPr>
       <w:r>
-        <w:t>Must Have</w:t>
-      </w:r>
+        <w:t xml:space="preserve">Must </w:t>
+      </w:r>
+      <w:proofErr w:type="spellStart"/>
+      <w:r>
+        <w:t>Have</w:t>
+      </w:r>
+      <w:proofErr w:type="spellEnd"/>
     </w:p>
     <w:p>
       <w:pPr>
@@ -3215,7 +3496,15 @@
         </w:numPr>
       </w:pPr>
       <w:r>
-        <w:t>Die Applikation muss in der Lage sein, verschiedene Baseball typische Aktionen darstellen zu lassen.</w:t>
+        <w:t xml:space="preserve">Die Applikation muss in der Lage sein, </w:t>
+      </w:r>
+      <w:proofErr w:type="gramStart"/>
+      <w:r>
+        <w:t>verschiedene</w:t>
+      </w:r>
+      <w:proofErr w:type="gramEnd"/>
+      <w:r>
+        <w:t xml:space="preserve"> Baseball typische Aktionen darstellen zu lassen.</w:t>
       </w:r>
     </w:p>
     <w:p>
@@ -3262,9 +3551,19 @@
       <w:pPr>
         <w:pStyle w:val="berschrift3"/>
       </w:pPr>
-      <w:r>
-        <w:t>Should have</w:t>
-      </w:r>
+      <w:proofErr w:type="spellStart"/>
+      <w:r>
+        <w:t>Should</w:t>
+      </w:r>
+      <w:proofErr w:type="spellEnd"/>
+      <w:r>
+        <w:t xml:space="preserve"> </w:t>
+      </w:r>
+      <w:proofErr w:type="spellStart"/>
+      <w:r>
+        <w:t>have</w:t>
+      </w:r>
+      <w:proofErr w:type="spellEnd"/>
     </w:p>
     <w:p>
       <w:pPr>
@@ -3287,19 +3586,7 @@
         </w:numPr>
       </w:pPr>
       <w:r>
-        <w:t xml:space="preserve">Die Applikation sollte in der Lage sein, </w:t>
-      </w:r>
-      <w:r>
-        <w:t>die Aktionen mithilfe eines Dialogs abzufragen.</w:t>
-      </w:r>
-    </w:p>
-    <w:p/>
-    <w:p>
-      <w:pPr>
-        <w:pStyle w:val="berschrift3"/>
-      </w:pPr>
-      <w:r>
-        <w:t>Could have</w:t>
+        <w:t>Die Applikation sollte in der Lage sein, die Statistiken aus dem gespielten Spiel exportieren zu lassen.</w:t>
       </w:r>
     </w:p>
     <w:p>
@@ -3311,8 +3598,27 @@
         </w:numPr>
       </w:pPr>
       <w:r>
-        <w:t>Die Applikation könnte in der Lage sein, mithilfe einer zentralen Datenbank zu agieren.</w:t>
-      </w:r>
+        <w:t>Die Applikation sollte eine Hilfe-Funktion bieten, um den Anwender die Funktionalität und den Ablauf zu erklären.</w:t>
+      </w:r>
+    </w:p>
+    <w:p/>
+    <w:p>
+      <w:pPr>
+        <w:pStyle w:val="berschrift3"/>
+      </w:pPr>
+      <w:proofErr w:type="spellStart"/>
+      <w:r>
+        <w:t>Could</w:t>
+      </w:r>
+      <w:proofErr w:type="spellEnd"/>
+      <w:r>
+        <w:t xml:space="preserve"> </w:t>
+      </w:r>
+      <w:proofErr w:type="spellStart"/>
+      <w:r>
+        <w:t>have</w:t>
+      </w:r>
+      <w:proofErr w:type="spellEnd"/>
     </w:p>
     <w:p>
       <w:pPr>
@@ -3323,7 +3629,7 @@
         </w:numPr>
       </w:pPr>
       <w:r>
-        <w:t>Die Applikation könnte in der Lage sein, eine Benutzerverwaltung zu besitzen.</w:t>
+        <w:t>Die Applikation könnte in der Lage sein, mithilfe einer zentralen Datenbank zu agieren.</w:t>
       </w:r>
     </w:p>
     <w:p>
@@ -3335,7 +3641,7 @@
         </w:numPr>
       </w:pPr>
       <w:r>
-        <w:t>Die Applikation könnte in der Lage sein, die Teams zu speichern.</w:t>
+        <w:t>Die Applikation könnte in der Lage sein, eine Benutzerverwaltung zu besitzen.</w:t>
       </w:r>
     </w:p>
     <w:p>
@@ -3347,7 +3653,7 @@
         </w:numPr>
       </w:pPr>
       <w:r>
-        <w:t>Die Applikation könnte in der Lage sein, die Spieler zu speichern.</w:t>
+        <w:t>Die Applikation könnte in der Lage sein, die Teams zu speichern.</w:t>
       </w:r>
     </w:p>
     <w:p>
@@ -3359,7 +3665,7 @@
         </w:numPr>
       </w:pPr>
       <w:r>
-        <w:t>Die Applikation könnte in der Lage sein, die Spieler den Teams zuzuweisen.</w:t>
+        <w:t>Die Applikation könnte in der Lage sein, die Spieler zu speichern.</w:t>
       </w:r>
     </w:p>
     <w:p>
@@ -3371,19 +3677,7 @@
         </w:numPr>
       </w:pPr>
       <w:r>
-        <w:t>Die Applikation könnte in der Lage sein, die Statistiken der einzelnen Spieler abzuspeichern und darzustellen</w:t>
-      </w:r>
-      <w:r>
-        <w:t>.</w:t>
-      </w:r>
-    </w:p>
-    <w:p/>
-    <w:p>
-      <w:pPr>
-        <w:pStyle w:val="berschrift3"/>
-      </w:pPr>
-      <w:r>
-        <w:t>Won’t have</w:t>
+        <w:t>Die Applikation könnte in der Lage sein, die Spieler den Teams zuzuweisen.</w:t>
       </w:r>
     </w:p>
     <w:p>
@@ -3395,6 +3689,40 @@
         </w:numPr>
       </w:pPr>
       <w:r>
+        <w:t>Die Applikation könnte in der Lage sein, die Statistiken der einzelnen Spieler</w:t>
+      </w:r>
+      <w:r>
+        <w:t xml:space="preserve"> in die Datenbank abzuspeichern.</w:t>
+      </w:r>
+    </w:p>
+    <w:p/>
+    <w:p>
+      <w:pPr>
+        <w:pStyle w:val="berschrift3"/>
+      </w:pPr>
+      <w:proofErr w:type="spellStart"/>
+      <w:r>
+        <w:t>Won’t</w:t>
+      </w:r>
+      <w:proofErr w:type="spellEnd"/>
+      <w:r>
+        <w:t xml:space="preserve"> </w:t>
+      </w:r>
+      <w:proofErr w:type="spellStart"/>
+      <w:r>
+        <w:t>have</w:t>
+      </w:r>
+      <w:proofErr w:type="spellEnd"/>
+    </w:p>
+    <w:p>
+      <w:pPr>
+        <w:pStyle w:val="Listenabsatz"/>
+        <w:numPr>
+          <w:ilvl w:val="0"/>
+          <w:numId w:val="1"/>
+        </w:numPr>
+      </w:pPr>
+      <w:r>
         <w:t>Die Applikation wird keine Benachrichtigung über die verschiedenen Spielergebnisse liefern.</w:t>
       </w:r>
       <w:r>
@@ -3409,11 +3737,11 @@
       <w:r>
         <w:t xml:space="preserve"> </w:t>
       </w:r>
-      <w:bookmarkStart w:id="12" w:name="_Toc514827775"/>
+      <w:bookmarkStart w:id="13" w:name="_Toc514827775"/>
       <w:r>
         <w:t>3 Technische Beschreibung</w:t>
       </w:r>
-      <w:bookmarkEnd w:id="12"/>
+      <w:bookmarkEnd w:id="13"/>
     </w:p>
     <w:p>
       <w:pPr>
@@ -3422,11 +3750,11 @@
       <w:r>
         <w:t xml:space="preserve"> </w:t>
       </w:r>
-      <w:bookmarkStart w:id="13" w:name="_Toc514827776"/>
+      <w:bookmarkStart w:id="14" w:name="_Toc514827776"/>
       <w:r>
         <w:t>3.1 Systemübersicht</w:t>
       </w:r>
-      <w:bookmarkEnd w:id="13"/>
+      <w:bookmarkEnd w:id="14"/>
     </w:p>
     <w:p/>
     <w:p/>
@@ -3435,13 +3763,14 @@
         <w:pStyle w:val="berschrift2"/>
       </w:pPr>
       <w:r>
+        <w:lastRenderedPageBreak/>
         <w:t xml:space="preserve"> </w:t>
       </w:r>
-      <w:bookmarkStart w:id="14" w:name="_Toc514827777"/>
+      <w:bookmarkStart w:id="15" w:name="_Toc514827777"/>
       <w:r>
         <w:t>3.2 Softwarearchitektur</w:t>
       </w:r>
-      <w:bookmarkEnd w:id="14"/>
+      <w:bookmarkEnd w:id="15"/>
     </w:p>
     <w:p/>
     <w:p/>
@@ -3452,11 +3781,11 @@
       <w:r>
         <w:t xml:space="preserve"> </w:t>
       </w:r>
-      <w:bookmarkStart w:id="15" w:name="_Toc514827778"/>
+      <w:bookmarkStart w:id="16" w:name="_Toc514827778"/>
       <w:r>
         <w:t>3.3 Datenmodell</w:t>
       </w:r>
-      <w:bookmarkEnd w:id="15"/>
+      <w:bookmarkEnd w:id="16"/>
       <w:r>
         <w:t xml:space="preserve"> </w:t>
       </w:r>
@@ -3470,15 +3799,23 @@
       <w:r>
         <w:t xml:space="preserve"> </w:t>
       </w:r>
-      <w:bookmarkStart w:id="16" w:name="_Toc514827779"/>
+      <w:bookmarkStart w:id="17" w:name="_Toc514827779"/>
       <w:r>
         <w:t>3.4 Abläufe</w:t>
       </w:r>
-      <w:bookmarkEnd w:id="16"/>
-    </w:p>
-    <w:p>
-      <w:r>
-        <w:t>Die Abläufe können den Use-Cases aus dem Anhang entnommen werden.</w:t>
+      <w:bookmarkEnd w:id="17"/>
+    </w:p>
+    <w:p>
+      <w:r>
+        <w:t xml:space="preserve">Die Abläufe können den </w:t>
+      </w:r>
+      <w:proofErr w:type="spellStart"/>
+      <w:r>
+        <w:t>Use</w:t>
+      </w:r>
+      <w:proofErr w:type="spellEnd"/>
+      <w:r>
+        <w:t>-Cases aus dem Anhang entnommen werden.</w:t>
       </w:r>
     </w:p>
     <w:p>
@@ -3497,8 +3834,6 @@
       <w:r>
         <w:t>3.4.6)</w:t>
       </w:r>
-      <w:bookmarkStart w:id="17" w:name="_GoBack"/>
-      <w:bookmarkEnd w:id="17"/>
     </w:p>
     <w:p/>
     <w:p/>
@@ -3522,7 +3857,6 @@
         <w:pStyle w:val="berschrift1"/>
       </w:pPr>
       <w:r>
-        <w:lastRenderedPageBreak/>
         <w:t xml:space="preserve"> </w:t>
       </w:r>
       <w:bookmarkStart w:id="19" w:name="_Toc514827781"/>
@@ -3551,7 +3885,23 @@
     </w:p>
     <w:p>
       <w:r>
-        <w:t xml:space="preserve">Die verwendete Technologie wird HTML in Verbindung mit JavaScript sein. Vor allem wird sich dort auf das reduxjs und das reactjs konzentriert, da sich </w:t>
+        <w:t xml:space="preserve">Die verwendete Technologie wird HTML in Verbindung mit JavaScript sein. Vor allem wird sich dort auf das </w:t>
+      </w:r>
+      <w:proofErr w:type="spellStart"/>
+      <w:r>
+        <w:t>reduxjs</w:t>
+      </w:r>
+      <w:proofErr w:type="spellEnd"/>
+      <w:r>
+        <w:t xml:space="preserve"> und das </w:t>
+      </w:r>
+      <w:proofErr w:type="spellStart"/>
+      <w:r>
+        <w:t>reactjs</w:t>
+      </w:r>
+      <w:proofErr w:type="spellEnd"/>
+      <w:r>
+        <w:t xml:space="preserve"> konzentriert, da sich </w:t>
       </w:r>
       <w:r>
         <w:t>nur</w:t>
@@ -3592,8 +3942,13 @@
     </w:p>
     <w:p>
       <w:r>
-        <w:t>Frontend: Angelika Szewczyk</w:t>
-      </w:r>
+        <w:t xml:space="preserve">Frontend: Angelika </w:t>
+      </w:r>
+      <w:proofErr w:type="spellStart"/>
+      <w:r>
+        <w:t>Szewczyk</w:t>
+      </w:r>
+      <w:proofErr w:type="spellEnd"/>
     </w:p>
     <w:p>
       <w:r>
@@ -3607,6 +3962,7 @@
         <w:pStyle w:val="berschrift2"/>
       </w:pPr>
       <w:r>
+        <w:lastRenderedPageBreak/>
         <w:t xml:space="preserve"> </w:t>
       </w:r>
       <w:bookmarkStart w:id="22" w:name="_Toc514827784"/>
@@ -3886,7 +4242,6 @@
         <w:pStyle w:val="berschrift2"/>
       </w:pPr>
       <w:r>
-        <w:lastRenderedPageBreak/>
         <w:t xml:space="preserve"> </w:t>
       </w:r>
       <w:bookmarkStart w:id="25" w:name="_Toc514827787"/>
@@ -4017,6 +4372,119 @@
     </w:lvl>
   </w:abstractNum>
   <w:abstractNum w:abstractNumId="1" w15:restartNumberingAfterBreak="0">
+    <w:nsid w:val="08B65431"/>
+    <w:multiLevelType w:val="hybridMultilevel"/>
+    <w:tmpl w:val="3ECC7284"/>
+    <w:lvl w:ilvl="0" w:tplc="15024DDC">
+      <w:start w:val="2"/>
+      <w:numFmt w:val="bullet"/>
+      <w:lvlText w:val="-"/>
+      <w:lvlJc w:val="left"/>
+      <w:pPr>
+        <w:ind w:left="720" w:hanging="360"/>
+      </w:pPr>
+      <w:rPr>
+        <w:rFonts w:ascii="Calibri" w:eastAsiaTheme="minorHAnsi" w:hAnsi="Calibri" w:cstheme="minorBidi" w:hint="default"/>
+      </w:rPr>
+    </w:lvl>
+    <w:lvl w:ilvl="1" w:tplc="04070003">
+      <w:start w:val="1"/>
+      <w:numFmt w:val="bullet"/>
+      <w:lvlText w:val="o"/>
+      <w:lvlJc w:val="left"/>
+      <w:pPr>
+        <w:ind w:left="1440" w:hanging="360"/>
+      </w:pPr>
+      <w:rPr>
+        <w:rFonts w:ascii="Courier New" w:hAnsi="Courier New" w:cs="Courier New" w:hint="default"/>
+      </w:rPr>
+    </w:lvl>
+    <w:lvl w:ilvl="2" w:tplc="04070005" w:tentative="1">
+      <w:start w:val="1"/>
+      <w:numFmt w:val="bullet"/>
+      <w:lvlText w:val=""/>
+      <w:lvlJc w:val="left"/>
+      <w:pPr>
+        <w:ind w:left="2160" w:hanging="360"/>
+      </w:pPr>
+      <w:rPr>
+        <w:rFonts w:ascii="Wingdings" w:hAnsi="Wingdings" w:hint="default"/>
+      </w:rPr>
+    </w:lvl>
+    <w:lvl w:ilvl="3" w:tplc="04070001" w:tentative="1">
+      <w:start w:val="1"/>
+      <w:numFmt w:val="bullet"/>
+      <w:lvlText w:val=""/>
+      <w:lvlJc w:val="left"/>
+      <w:pPr>
+        <w:ind w:left="2880" w:hanging="360"/>
+      </w:pPr>
+      <w:rPr>
+        <w:rFonts w:ascii="Symbol" w:hAnsi="Symbol" w:hint="default"/>
+      </w:rPr>
+    </w:lvl>
+    <w:lvl w:ilvl="4" w:tplc="04070003" w:tentative="1">
+      <w:start w:val="1"/>
+      <w:numFmt w:val="bullet"/>
+      <w:lvlText w:val="o"/>
+      <w:lvlJc w:val="left"/>
+      <w:pPr>
+        <w:ind w:left="3600" w:hanging="360"/>
+      </w:pPr>
+      <w:rPr>
+        <w:rFonts w:ascii="Courier New" w:hAnsi="Courier New" w:cs="Courier New" w:hint="default"/>
+      </w:rPr>
+    </w:lvl>
+    <w:lvl w:ilvl="5" w:tplc="04070005" w:tentative="1">
+      <w:start w:val="1"/>
+      <w:numFmt w:val="bullet"/>
+      <w:lvlText w:val=""/>
+      <w:lvlJc w:val="left"/>
+      <w:pPr>
+        <w:ind w:left="4320" w:hanging="360"/>
+      </w:pPr>
+      <w:rPr>
+        <w:rFonts w:ascii="Wingdings" w:hAnsi="Wingdings" w:hint="default"/>
+      </w:rPr>
+    </w:lvl>
+    <w:lvl w:ilvl="6" w:tplc="04070001" w:tentative="1">
+      <w:start w:val="1"/>
+      <w:numFmt w:val="bullet"/>
+      <w:lvlText w:val=""/>
+      <w:lvlJc w:val="left"/>
+      <w:pPr>
+        <w:ind w:left="5040" w:hanging="360"/>
+      </w:pPr>
+      <w:rPr>
+        <w:rFonts w:ascii="Symbol" w:hAnsi="Symbol" w:hint="default"/>
+      </w:rPr>
+    </w:lvl>
+    <w:lvl w:ilvl="7" w:tplc="04070003" w:tentative="1">
+      <w:start w:val="1"/>
+      <w:numFmt w:val="bullet"/>
+      <w:lvlText w:val="o"/>
+      <w:lvlJc w:val="left"/>
+      <w:pPr>
+        <w:ind w:left="5760" w:hanging="360"/>
+      </w:pPr>
+      <w:rPr>
+        <w:rFonts w:ascii="Courier New" w:hAnsi="Courier New" w:cs="Courier New" w:hint="default"/>
+      </w:rPr>
+    </w:lvl>
+    <w:lvl w:ilvl="8" w:tplc="04070005" w:tentative="1">
+      <w:start w:val="1"/>
+      <w:numFmt w:val="bullet"/>
+      <w:lvlText w:val=""/>
+      <w:lvlJc w:val="left"/>
+      <w:pPr>
+        <w:ind w:left="6480" w:hanging="360"/>
+      </w:pPr>
+      <w:rPr>
+        <w:rFonts w:ascii="Wingdings" w:hAnsi="Wingdings" w:hint="default"/>
+      </w:rPr>
+    </w:lvl>
+  </w:abstractNum>
+  <w:abstractNum w:abstractNumId="2" w15:restartNumberingAfterBreak="0">
     <w:nsid w:val="2D0271C3"/>
     <w:multiLevelType w:val="hybridMultilevel"/>
     <w:tmpl w:val="50A2B69C"/>
@@ -4129,7 +4597,120 @@
       </w:rPr>
     </w:lvl>
   </w:abstractNum>
-  <w:abstractNum w:abstractNumId="2" w15:restartNumberingAfterBreak="0">
+  <w:abstractNum w:abstractNumId="3" w15:restartNumberingAfterBreak="0">
+    <w:nsid w:val="34ED31D0"/>
+    <w:multiLevelType w:val="hybridMultilevel"/>
+    <w:tmpl w:val="A524E11A"/>
+    <w:lvl w:ilvl="0" w:tplc="E30AB636">
+      <w:start w:val="2"/>
+      <w:numFmt w:val="bullet"/>
+      <w:lvlText w:val="-"/>
+      <w:lvlJc w:val="left"/>
+      <w:pPr>
+        <w:ind w:left="720" w:hanging="360"/>
+      </w:pPr>
+      <w:rPr>
+        <w:rFonts w:ascii="Calibri" w:eastAsiaTheme="minorHAnsi" w:hAnsi="Calibri" w:cstheme="minorBidi" w:hint="default"/>
+      </w:rPr>
+    </w:lvl>
+    <w:lvl w:ilvl="1" w:tplc="04070003" w:tentative="1">
+      <w:start w:val="1"/>
+      <w:numFmt w:val="bullet"/>
+      <w:lvlText w:val="o"/>
+      <w:lvlJc w:val="left"/>
+      <w:pPr>
+        <w:ind w:left="1440" w:hanging="360"/>
+      </w:pPr>
+      <w:rPr>
+        <w:rFonts w:ascii="Courier New" w:hAnsi="Courier New" w:cs="Courier New" w:hint="default"/>
+      </w:rPr>
+    </w:lvl>
+    <w:lvl w:ilvl="2" w:tplc="04070005" w:tentative="1">
+      <w:start w:val="1"/>
+      <w:numFmt w:val="bullet"/>
+      <w:lvlText w:val=""/>
+      <w:lvlJc w:val="left"/>
+      <w:pPr>
+        <w:ind w:left="2160" w:hanging="360"/>
+      </w:pPr>
+      <w:rPr>
+        <w:rFonts w:ascii="Wingdings" w:hAnsi="Wingdings" w:hint="default"/>
+      </w:rPr>
+    </w:lvl>
+    <w:lvl w:ilvl="3" w:tplc="04070001" w:tentative="1">
+      <w:start w:val="1"/>
+      <w:numFmt w:val="bullet"/>
+      <w:lvlText w:val=""/>
+      <w:lvlJc w:val="left"/>
+      <w:pPr>
+        <w:ind w:left="2880" w:hanging="360"/>
+      </w:pPr>
+      <w:rPr>
+        <w:rFonts w:ascii="Symbol" w:hAnsi="Symbol" w:hint="default"/>
+      </w:rPr>
+    </w:lvl>
+    <w:lvl w:ilvl="4" w:tplc="04070003" w:tentative="1">
+      <w:start w:val="1"/>
+      <w:numFmt w:val="bullet"/>
+      <w:lvlText w:val="o"/>
+      <w:lvlJc w:val="left"/>
+      <w:pPr>
+        <w:ind w:left="3600" w:hanging="360"/>
+      </w:pPr>
+      <w:rPr>
+        <w:rFonts w:ascii="Courier New" w:hAnsi="Courier New" w:cs="Courier New" w:hint="default"/>
+      </w:rPr>
+    </w:lvl>
+    <w:lvl w:ilvl="5" w:tplc="04070005" w:tentative="1">
+      <w:start w:val="1"/>
+      <w:numFmt w:val="bullet"/>
+      <w:lvlText w:val=""/>
+      <w:lvlJc w:val="left"/>
+      <w:pPr>
+        <w:ind w:left="4320" w:hanging="360"/>
+      </w:pPr>
+      <w:rPr>
+        <w:rFonts w:ascii="Wingdings" w:hAnsi="Wingdings" w:hint="default"/>
+      </w:rPr>
+    </w:lvl>
+    <w:lvl w:ilvl="6" w:tplc="04070001" w:tentative="1">
+      <w:start w:val="1"/>
+      <w:numFmt w:val="bullet"/>
+      <w:lvlText w:val=""/>
+      <w:lvlJc w:val="left"/>
+      <w:pPr>
+        <w:ind w:left="5040" w:hanging="360"/>
+      </w:pPr>
+      <w:rPr>
+        <w:rFonts w:ascii="Symbol" w:hAnsi="Symbol" w:hint="default"/>
+      </w:rPr>
+    </w:lvl>
+    <w:lvl w:ilvl="7" w:tplc="04070003" w:tentative="1">
+      <w:start w:val="1"/>
+      <w:numFmt w:val="bullet"/>
+      <w:lvlText w:val="o"/>
+      <w:lvlJc w:val="left"/>
+      <w:pPr>
+        <w:ind w:left="5760" w:hanging="360"/>
+      </w:pPr>
+      <w:rPr>
+        <w:rFonts w:ascii="Courier New" w:hAnsi="Courier New" w:cs="Courier New" w:hint="default"/>
+      </w:rPr>
+    </w:lvl>
+    <w:lvl w:ilvl="8" w:tplc="04070005" w:tentative="1">
+      <w:start w:val="1"/>
+      <w:numFmt w:val="bullet"/>
+      <w:lvlText w:val=""/>
+      <w:lvlJc w:val="left"/>
+      <w:pPr>
+        <w:ind w:left="6480" w:hanging="360"/>
+      </w:pPr>
+      <w:rPr>
+        <w:rFonts w:ascii="Wingdings" w:hAnsi="Wingdings" w:hint="default"/>
+      </w:rPr>
+    </w:lvl>
+  </w:abstractNum>
+  <w:abstractNum w:abstractNumId="4" w15:restartNumberingAfterBreak="0">
     <w:nsid w:val="50CC5A1C"/>
     <w:multiLevelType w:val="hybridMultilevel"/>
     <w:tmpl w:val="97B0E10E"/>
@@ -4242,7 +4823,7 @@
       </w:rPr>
     </w:lvl>
   </w:abstractNum>
-  <w:abstractNum w:abstractNumId="3" w15:restartNumberingAfterBreak="0">
+  <w:abstractNum w:abstractNumId="5" w15:restartNumberingAfterBreak="0">
     <w:nsid w:val="57C85D9D"/>
     <w:multiLevelType w:val="hybridMultilevel"/>
     <w:tmpl w:val="8E6E9496"/>
@@ -4331,7 +4912,7 @@
       </w:pPr>
     </w:lvl>
   </w:abstractNum>
-  <w:abstractNum w:abstractNumId="4" w15:restartNumberingAfterBreak="0">
+  <w:abstractNum w:abstractNumId="6" w15:restartNumberingAfterBreak="0">
     <w:nsid w:val="5E7F6B65"/>
     <w:multiLevelType w:val="hybridMultilevel"/>
     <w:tmpl w:val="7F78A3A8"/>
@@ -4420,7 +5001,7 @@
       </w:pPr>
     </w:lvl>
   </w:abstractNum>
-  <w:abstractNum w:abstractNumId="5" w15:restartNumberingAfterBreak="0">
+  <w:abstractNum w:abstractNumId="7" w15:restartNumberingAfterBreak="0">
     <w:nsid w:val="60EA4903"/>
     <w:multiLevelType w:val="hybridMultilevel"/>
     <w:tmpl w:val="DBD03FA8"/>
@@ -4510,22 +5091,28 @@
     </w:lvl>
   </w:abstractNum>
   <w:num w:numId="1">
-    <w:abstractNumId w:val="2"/>
+    <w:abstractNumId w:val="4"/>
   </w:num>
   <w:num w:numId="2">
     <w:abstractNumId w:val="0"/>
   </w:num>
   <w:num w:numId="3">
-    <w:abstractNumId w:val="4"/>
+    <w:abstractNumId w:val="6"/>
   </w:num>
   <w:num w:numId="4">
+    <w:abstractNumId w:val="7"/>
+  </w:num>
+  <w:num w:numId="5">
+    <w:abstractNumId w:val="2"/>
+  </w:num>
+  <w:num w:numId="6">
     <w:abstractNumId w:val="5"/>
   </w:num>
-  <w:num w:numId="5">
+  <w:num w:numId="7">
+    <w:abstractNumId w:val="3"/>
+  </w:num>
+  <w:num w:numId="8">
     <w:abstractNumId w:val="1"/>
-  </w:num>
-  <w:num w:numId="6">
-    <w:abstractNumId w:val="3"/>
   </w:num>
 </w:numbering>
 </file>
@@ -5406,12 +5993,12 @@
     <w:pitch w:val="variable"/>
     <w:sig w:usb0="E0002AFF" w:usb1="C0007841" w:usb2="00000009" w:usb3="00000000" w:csb0="000001FF" w:csb1="00000000"/>
   </w:font>
-  <w:font w:name="Symbol">
-    <w:panose1 w:val="05050102010706020507"/>
-    <w:charset w:val="02"/>
-    <w:family w:val="roman"/>
+  <w:font w:name="Calibri">
+    <w:panose1 w:val="020F0502020204030204"/>
+    <w:charset w:val="00"/>
+    <w:family w:val="swiss"/>
     <w:pitch w:val="variable"/>
-    <w:sig w:usb0="00000000" w:usb1="10000000" w:usb2="00000000" w:usb3="00000000" w:csb0="80000000" w:csb1="00000000"/>
+    <w:sig w:usb0="E00002FF" w:usb1="4000ACFF" w:usb2="00000001" w:usb3="00000000" w:csb0="0000019F" w:csb1="00000000"/>
   </w:font>
   <w:font w:name="Courier New">
     <w:panose1 w:val="02070309020205020404"/>
@@ -5427,12 +6014,12 @@
     <w:pitch w:val="variable"/>
     <w:sig w:usb0="00000000" w:usb1="10000000" w:usb2="00000000" w:usb3="00000000" w:csb0="80000000" w:csb1="00000000"/>
   </w:font>
-  <w:font w:name="Calibri">
-    <w:panose1 w:val="020F0502020204030204"/>
-    <w:charset w:val="00"/>
-    <w:family w:val="swiss"/>
+  <w:font w:name="Symbol">
+    <w:panose1 w:val="05050102010706020507"/>
+    <w:charset w:val="02"/>
+    <w:family w:val="roman"/>
     <w:pitch w:val="variable"/>
-    <w:sig w:usb0="E00002FF" w:usb1="4000ACFF" w:usb2="00000001" w:usb3="00000000" w:csb0="0000019F" w:csb1="00000000"/>
+    <w:sig w:usb0="00000000" w:usb1="10000000" w:usb2="00000000" w:usb3="00000000" w:csb0="80000000" w:csb1="00000000"/>
   </w:font>
   <w:font w:name="Calibri Light">
     <w:panose1 w:val="020F0302020204030204"/>
@@ -5472,7 +6059,9 @@
     <w:rsid w:val="001D6414"/>
     <w:rsid w:val="00261C1B"/>
     <w:rsid w:val="00331CCA"/>
+    <w:rsid w:val="008A7478"/>
     <w:rsid w:val="00B70ECF"/>
+    <w:rsid w:val="00C65E2F"/>
     <w:rsid w:val="00D52A51"/>
     <w:rsid w:val="00DE48C9"/>
     <w:rsid w:val="00E54557"/>
@@ -6222,7 +6811,7 @@
 </file>
 
 <file path=customXml/itemProps2.xml><?xml version="1.0" encoding="utf-8"?>
-<ds:datastoreItem xmlns:ds="http://schemas.openxmlformats.org/officeDocument/2006/customXml" ds:itemID="{8112BCBC-EFFD-47B4-B6B3-28742B905E8F}">
+<ds:datastoreItem xmlns:ds="http://schemas.openxmlformats.org/officeDocument/2006/customXml" ds:itemID="{DE64442C-3A76-43B0-977C-0C24FA53BA5C}">
   <ds:schemaRefs>
     <ds:schemaRef ds:uri="http://schemas.openxmlformats.org/officeDocument/2006/bibliography"/>
   </ds:schemaRefs>

--- a/Projektdokumentationen/Pflichtenheft.docx
+++ b/Projektdokumentationen/Pflichtenheft.docx
@@ -336,25 +336,7 @@
                                     <w:sz w:val="28"/>
                                     <w:szCs w:val="28"/>
                                   </w:rPr>
-                                  <w:t xml:space="preserve">Angelika </w:t>
-                                </w:r>
-                                <w:proofErr w:type="spellStart"/>
-                                <w:r>
-                                  <w:rPr>
-                                    <w:color w:val="5B9BD5" w:themeColor="accent1"/>
-                                    <w:sz w:val="28"/>
-                                    <w:szCs w:val="28"/>
-                                  </w:rPr>
-                                  <w:t>Szewczyk</w:t>
-                                </w:r>
-                                <w:proofErr w:type="spellEnd"/>
-                                <w:r>
-                                  <w:rPr>
-                                    <w:color w:val="5B9BD5" w:themeColor="accent1"/>
-                                    <w:sz w:val="28"/>
-                                    <w:szCs w:val="28"/>
-                                  </w:rPr>
-                                  <w:t xml:space="preserve"> </w:t>
+                                  <w:t xml:space="preserve">Angelika Szewczyk </w:t>
                                 </w:r>
                               </w:p>
                               <w:p>
@@ -413,7 +395,7 @@
                   </wp:anchor>
                 </w:drawing>
               </mc:Choice>
-              <mc:Fallback xmlns:cx="http://schemas.microsoft.com/office/drawing/2014/chartex" xmlns:cx1="http://schemas.microsoft.com/office/drawing/2015/9/8/chartex" xmlns:cx2="http://schemas.microsoft.com/office/drawing/2015/10/21/chartex" xmlns:cx3="http://schemas.microsoft.com/office/drawing/2016/5/9/chartex" xmlns:cx4="http://schemas.microsoft.com/office/drawing/2016/5/10/chartex" xmlns:cx5="http://schemas.microsoft.com/office/drawing/2016/5/11/chartex" xmlns:cx6="http://schemas.microsoft.com/office/drawing/2016/5/12/chartex" xmlns:cx7="http://schemas.microsoft.com/office/drawing/2016/5/13/chartex" xmlns:cx8="http://schemas.microsoft.com/office/drawing/2016/5/14/chartex" xmlns:aink="http://schemas.microsoft.com/office/drawing/2016/ink" xmlns:am3d="http://schemas.microsoft.com/office/drawing/2017/model3d" xmlns:w16cid="http://schemas.microsoft.com/office/word/2016/wordml/cid" xmlns:w16se="http://schemas.microsoft.com/office/word/2015/wordml/symex">
+              <mc:Fallback xmlns:w16se="http://schemas.microsoft.com/office/word/2015/wordml/symex" xmlns:w16cid="http://schemas.microsoft.com/office/word/2016/wordml/cid" xmlns:am3d="http://schemas.microsoft.com/office/drawing/2017/model3d" xmlns:aink="http://schemas.microsoft.com/office/drawing/2016/ink" xmlns:cx8="http://schemas.microsoft.com/office/drawing/2016/5/14/chartex" xmlns:cx7="http://schemas.microsoft.com/office/drawing/2016/5/13/chartex" xmlns:cx6="http://schemas.microsoft.com/office/drawing/2016/5/12/chartex" xmlns:cx5="http://schemas.microsoft.com/office/drawing/2016/5/11/chartex" xmlns:cx4="http://schemas.microsoft.com/office/drawing/2016/5/10/chartex" xmlns:cx3="http://schemas.microsoft.com/office/drawing/2016/5/9/chartex" xmlns:cx2="http://schemas.microsoft.com/office/drawing/2015/10/21/chartex" xmlns:cx1="http://schemas.microsoft.com/office/drawing/2015/9/8/chartex" xmlns:cx="http://schemas.microsoft.com/office/drawing/2014/chartex">
                 <w:pict>
                   <v:shapetype id="_x0000_t202" coordsize="21600,21600" o:spt="202" path="m,l,21600r21600,l21600,xe">
                     <v:stroke joinstyle="miter"/>
@@ -2759,13 +2741,8 @@
       <w:r>
         <w:t xml:space="preserve">2.1.1 </w:t>
       </w:r>
-      <w:proofErr w:type="spellStart"/>
-      <w:r>
-        <w:t>Use</w:t>
-      </w:r>
-      <w:proofErr w:type="spellEnd"/>
-      <w:r>
-        <w:t>-Case Diagramm</w:t>
+      <w:r>
+        <w:t>Use-Case Diagramm</w:t>
       </w:r>
     </w:p>
     <w:p>
@@ -2774,19 +2751,11 @@
           <w:lang w:val="en-US"/>
         </w:rPr>
       </w:pPr>
-      <w:proofErr w:type="spellStart"/>
       <w:r>
         <w:rPr>
           <w:lang w:val="en-US"/>
         </w:rPr>
-        <w:t>Siehe</w:t>
-      </w:r>
-      <w:proofErr w:type="spellEnd"/>
-      <w:r>
-        <w:rPr>
-          <w:lang w:val="en-US"/>
-        </w:rPr>
-        <w:t xml:space="preserve"> </w:t>
+        <w:t xml:space="preserve">Siehe </w:t>
       </w:r>
       <w:r>
         <w:rPr>
@@ -2799,17 +2768,8 @@
           <w:i/>
           <w:lang w:val="en-US"/>
         </w:rPr>
-        <w:t xml:space="preserve">Use-Case </w:t>
-      </w:r>
-      <w:proofErr w:type="spellStart"/>
-      <w:r>
-        <w:rPr>
-          <w:i/>
-          <w:lang w:val="en-US"/>
-        </w:rPr>
-        <w:t>Diagramm</w:t>
-      </w:r>
-      <w:proofErr w:type="spellEnd"/>
+        <w:t>Use-Case Diagramm</w:t>
+      </w:r>
       <w:r>
         <w:rPr>
           <w:i/>
@@ -2829,23 +2789,7 @@
           <w:i/>
           <w:lang w:val="en-US"/>
         </w:rPr>
-        <w:t xml:space="preserve">Use-Case </w:t>
-      </w:r>
-      <w:proofErr w:type="spellStart"/>
-      <w:r>
-        <w:rPr>
-          <w:i/>
-          <w:lang w:val="en-US"/>
-        </w:rPr>
-        <w:t>Diagramm</w:t>
-      </w:r>
-      <w:proofErr w:type="spellEnd"/>
-      <w:r>
-        <w:rPr>
-          <w:i/>
-          <w:lang w:val="en-US"/>
-        </w:rPr>
-        <w:t xml:space="preserve"> V1.0.uxf</w:t>
+        <w:t>Use-Case Diagramm V1.0.uxf</w:t>
       </w:r>
       <w:r>
         <w:rPr>
@@ -3033,15 +2977,7 @@
         <w:t>.</w:t>
       </w:r>
       <w:r>
-        <w:t xml:space="preserve"> Genauso wichtig ist es, dass die Score Sheets nach Norm ausgefüllt </w:t>
-      </w:r>
-      <w:proofErr w:type="gramStart"/>
-      <w:r>
-        <w:t>werden</w:t>
-      </w:r>
-      <w:proofErr w:type="gramEnd"/>
-      <w:r>
-        <w:t>. Es muss möglich sein, das Resultat des Score Sheets</w:t>
+        <w:t xml:space="preserve"> Genauso wichtig ist es, dass die Score Sheets nach Norm ausgefüllt werden. Es muss möglich sein, das Resultat des Score Sheets</w:t>
       </w:r>
       <w:r>
         <w:t xml:space="preserve"> </w:t>
@@ -3149,7 +3085,13 @@
         </w:numPr>
       </w:pPr>
       <w:r>
-        <w:t>Mindestens 7 Spieler müssen mit folgenden Informationen angegeben werden</w:t>
+        <w:t xml:space="preserve">Mindestens 7 Spieler müssen </w:t>
+      </w:r>
+      <w:r>
+        <w:t xml:space="preserve">pro Team </w:t>
+      </w:r>
+      <w:r>
+        <w:t>mit folgenden Informationen angegeben werden</w:t>
       </w:r>
     </w:p>
     <w:p>
@@ -3211,22 +3153,20 @@
       <w:r>
         <w:t>Spielerpass Nummer</w:t>
       </w:r>
-      <w:bookmarkStart w:id="7" w:name="_GoBack"/>
+    </w:p>
+    <w:p/>
+    <w:p>
+      <w:pPr>
+        <w:pStyle w:val="berschrift3"/>
+      </w:pPr>
+      <w:r>
+        <w:t xml:space="preserve"> </w:t>
+      </w:r>
+      <w:bookmarkStart w:id="7" w:name="_Toc514827769"/>
+      <w:r>
+        <w:t>2.2.2 Betriebsbedingungen</w:t>
+      </w:r>
       <w:bookmarkEnd w:id="7"/>
-    </w:p>
-    <w:p/>
-    <w:p>
-      <w:pPr>
-        <w:pStyle w:val="berschrift3"/>
-      </w:pPr>
-      <w:r>
-        <w:t xml:space="preserve"> </w:t>
-      </w:r>
-      <w:bookmarkStart w:id="8" w:name="_Toc514827769"/>
-      <w:r>
-        <w:t>2.2.2 Betriebsbedingungen</w:t>
-      </w:r>
-      <w:bookmarkEnd w:id="8"/>
     </w:p>
     <w:p>
       <w:r>
@@ -3277,31 +3217,7 @@
         <w:t>, ist dies ein Bonus.</w:t>
       </w:r>
       <w:r>
-        <w:t xml:space="preserve"> Die Webapplikation wird in der Sprache „</w:t>
-      </w:r>
-      <w:proofErr w:type="spellStart"/>
-      <w:r>
-        <w:t>Javascript</w:t>
-      </w:r>
-      <w:proofErr w:type="spellEnd"/>
-      <w:r>
-        <w:t>“ und „HTML“ implementiert. Dazu werden die Technologien „</w:t>
-      </w:r>
-      <w:proofErr w:type="spellStart"/>
-      <w:r>
-        <w:t>ReactJS</w:t>
-      </w:r>
-      <w:proofErr w:type="spellEnd"/>
-      <w:r>
-        <w:t>“ und „</w:t>
-      </w:r>
-      <w:proofErr w:type="spellStart"/>
-      <w:r>
-        <w:t>ReduxJS</w:t>
-      </w:r>
-      <w:proofErr w:type="spellEnd"/>
-      <w:r>
-        <w:t>“ genutzt.</w:t>
+        <w:t xml:space="preserve"> Die Webapplikation wird in der Sprache „Javascript“ und „HTML“ implementiert. Dazu werden die Technologien „ReactJS“ und „ReduxJS“ genutzt.</w:t>
       </w:r>
     </w:p>
     <w:p/>
@@ -3312,97 +3228,79 @@
       <w:r>
         <w:t xml:space="preserve"> </w:t>
       </w:r>
-      <w:bookmarkStart w:id="9" w:name="_Toc514827770"/>
+      <w:bookmarkStart w:id="8" w:name="_Toc514827770"/>
       <w:r>
         <w:t>2.2.3 Qualitätsmerkmale</w:t>
       </w:r>
+      <w:bookmarkEnd w:id="8"/>
+    </w:p>
+    <w:p>
+      <w:r>
+        <w:t>Da das Spielgeschehen</w:t>
+      </w:r>
+      <w:r>
+        <w:t>,</w:t>
+      </w:r>
+      <w:r>
+        <w:t xml:space="preserve"> beim Sport Baseball</w:t>
+      </w:r>
+      <w:r>
+        <w:t>,</w:t>
+      </w:r>
+      <w:r>
+        <w:t xml:space="preserve"> sehr schnell verläuft, sollten die Informationen des Scorers</w:t>
+      </w:r>
+      <w:r>
+        <w:t>,</w:t>
+      </w:r>
+      <w:r>
+        <w:t xml:space="preserve"> fast in </w:t>
+      </w:r>
+      <w:r>
+        <w:t>Echtzeit</w:t>
+      </w:r>
+      <w:r>
+        <w:t xml:space="preserve"> niedergeschrieben </w:t>
+      </w:r>
+      <w:r>
+        <w:t>werden</w:t>
+      </w:r>
+      <w:r>
+        <w:t xml:space="preserve">. Die Webanwendung soll am Ende für </w:t>
+      </w:r>
+      <w:r>
+        <w:t xml:space="preserve">den Scorer arbeiten und nicht anders herum. Deshalb sollten alle </w:t>
+      </w:r>
+      <w:r>
+        <w:t>Befehle</w:t>
+      </w:r>
+      <w:r>
+        <w:t xml:space="preserve"> möglichst einfach und klar definiert sein. Um den Scorer am Ende dann die Arbeit abzunehmen, sollte bei Benutzung der Anwendung Situationsbedingt gehandelt werden können</w:t>
+      </w:r>
+      <w:r>
+        <w:t>.</w:t>
+      </w:r>
+    </w:p>
+    <w:p/>
+    <w:p>
+      <w:pPr>
+        <w:pStyle w:val="berschrift2"/>
+      </w:pPr>
+      <w:r>
+        <w:t xml:space="preserve"> </w:t>
+      </w:r>
+      <w:bookmarkStart w:id="9" w:name="_Toc514827771"/>
+      <w:r>
+        <w:t>2.3 Graphische Benutzerschnittstelle</w:t>
+      </w:r>
       <w:bookmarkEnd w:id="9"/>
     </w:p>
     <w:p>
       <w:r>
-        <w:t>Da das Spielgeschehen</w:t>
-      </w:r>
-      <w:r>
-        <w:t>,</w:t>
-      </w:r>
-      <w:r>
-        <w:t xml:space="preserve"> beim Sport Baseball</w:t>
-      </w:r>
-      <w:r>
-        <w:t>,</w:t>
-      </w:r>
-      <w:r>
-        <w:t xml:space="preserve"> sehr schnell verläuft, sollten die Informationen des </w:t>
-      </w:r>
-      <w:proofErr w:type="spellStart"/>
-      <w:r>
-        <w:t>Scorers</w:t>
-      </w:r>
-      <w:proofErr w:type="spellEnd"/>
-      <w:r>
-        <w:t>,</w:t>
-      </w:r>
-      <w:r>
-        <w:t xml:space="preserve"> fast in </w:t>
-      </w:r>
-      <w:r>
-        <w:t>Echtzeit</w:t>
-      </w:r>
-      <w:r>
-        <w:t xml:space="preserve"> niedergeschrieben </w:t>
-      </w:r>
-      <w:r>
-        <w:t>werden</w:t>
-      </w:r>
-      <w:r>
-        <w:t xml:space="preserve">. Die Webanwendung soll am Ende für </w:t>
-      </w:r>
-      <w:r>
-        <w:t xml:space="preserve">den Scorer arbeiten und nicht anders herum. Deshalb sollten alle </w:t>
-      </w:r>
-      <w:r>
-        <w:t>Befehle</w:t>
-      </w:r>
-      <w:r>
-        <w:t xml:space="preserve"> möglichst einfach und klar definiert sein. Um den Scorer am Ende dann die Arbeit abzunehmen, sollte bei Benutzung der Anwendung Situationsbedingt gehandelt werden können</w:t>
-      </w:r>
-      <w:r>
-        <w:t>.</w:t>
-      </w:r>
-    </w:p>
-    <w:p/>
-    <w:p>
-      <w:pPr>
-        <w:pStyle w:val="berschrift2"/>
-      </w:pPr>
-      <w:r>
-        <w:t xml:space="preserve"> </w:t>
-      </w:r>
-      <w:bookmarkStart w:id="10" w:name="_Toc514827771"/>
-      <w:r>
-        <w:t>2.3 Graphische Benutzerschnittstelle</w:t>
-      </w:r>
-      <w:bookmarkEnd w:id="10"/>
-    </w:p>
-    <w:p>
-      <w:r>
-        <w:t xml:space="preserve">Die </w:t>
-      </w:r>
-      <w:proofErr w:type="spellStart"/>
-      <w:r>
-        <w:t>Mockups</w:t>
-      </w:r>
-      <w:proofErr w:type="spellEnd"/>
-      <w:r>
-        <w:t xml:space="preserve"> können dem </w:t>
-      </w:r>
-      <w:proofErr w:type="spellStart"/>
-      <w:r>
-        <w:t>Mockup</w:t>
-      </w:r>
-      <w:proofErr w:type="spellEnd"/>
-      <w:r>
-        <w:t xml:space="preserve"> Ordner entnommen werden. </w:t>
+        <w:t>Die Mockups</w:t>
+      </w:r>
+      <w:r>
+        <w:t xml:space="preserve"> können dem Mockup Ordner entnommen werden. </w:t>
       </w:r>
     </w:p>
     <w:p/>
@@ -3414,39 +3312,29 @@
         <w:lastRenderedPageBreak/>
         <w:t xml:space="preserve"> </w:t>
       </w:r>
-      <w:bookmarkStart w:id="11" w:name="_Toc514827772"/>
+      <w:bookmarkStart w:id="10" w:name="_Toc514827772"/>
       <w:r>
         <w:t>2.4 Anforderungen im Detail</w:t>
       </w:r>
+      <w:bookmarkEnd w:id="10"/>
+    </w:p>
+    <w:p>
+      <w:pPr>
+        <w:pStyle w:val="berschrift3"/>
+      </w:pPr>
+      <w:bookmarkStart w:id="11" w:name="_Toc514827774"/>
+      <w:r>
+        <w:t>MoSCoW – Priorisierung</w:t>
+      </w:r>
       <w:bookmarkEnd w:id="11"/>
     </w:p>
     <w:p>
       <w:pPr>
         <w:pStyle w:val="berschrift3"/>
       </w:pPr>
-      <w:bookmarkStart w:id="12" w:name="_Toc514827774"/>
-      <w:proofErr w:type="spellStart"/>
-      <w:r>
-        <w:t>MoSCoW</w:t>
-      </w:r>
-      <w:proofErr w:type="spellEnd"/>
-      <w:r>
-        <w:t xml:space="preserve"> – Priorisierung</w:t>
-      </w:r>
-      <w:bookmarkEnd w:id="12"/>
-    </w:p>
-    <w:p>
-      <w:pPr>
-        <w:pStyle w:val="berschrift3"/>
-      </w:pPr>
-      <w:r>
-        <w:t xml:space="preserve">Must </w:t>
-      </w:r>
-      <w:proofErr w:type="spellStart"/>
-      <w:r>
-        <w:t>Have</w:t>
-      </w:r>
-      <w:proofErr w:type="spellEnd"/>
+      <w:r>
+        <w:t>Must Have</w:t>
+      </w:r>
     </w:p>
     <w:p>
       <w:pPr>
@@ -3496,15 +3384,7 @@
         </w:numPr>
       </w:pPr>
       <w:r>
-        <w:t xml:space="preserve">Die Applikation muss in der Lage sein, </w:t>
-      </w:r>
-      <w:proofErr w:type="gramStart"/>
-      <w:r>
-        <w:t>verschiedene</w:t>
-      </w:r>
-      <w:proofErr w:type="gramEnd"/>
-      <w:r>
-        <w:t xml:space="preserve"> Baseball typische Aktionen darstellen zu lassen.</w:t>
+        <w:t>Die Applikation muss in der Lage sein, verschiedene Baseball typische Aktionen darstellen zu lassen.</w:t>
       </w:r>
     </w:p>
     <w:p>
@@ -3551,19 +3431,9 @@
       <w:pPr>
         <w:pStyle w:val="berschrift3"/>
       </w:pPr>
-      <w:proofErr w:type="spellStart"/>
-      <w:r>
-        <w:t>Should</w:t>
-      </w:r>
-      <w:proofErr w:type="spellEnd"/>
-      <w:r>
-        <w:t xml:space="preserve"> </w:t>
-      </w:r>
-      <w:proofErr w:type="spellStart"/>
-      <w:r>
-        <w:t>have</w:t>
-      </w:r>
-      <w:proofErr w:type="spellEnd"/>
+      <w:r>
+        <w:t>Should have</w:t>
+      </w:r>
     </w:p>
     <w:p>
       <w:pPr>
@@ -3606,19 +3476,9 @@
       <w:pPr>
         <w:pStyle w:val="berschrift3"/>
       </w:pPr>
-      <w:proofErr w:type="spellStart"/>
-      <w:r>
-        <w:t>Could</w:t>
-      </w:r>
-      <w:proofErr w:type="spellEnd"/>
-      <w:r>
-        <w:t xml:space="preserve"> </w:t>
-      </w:r>
-      <w:proofErr w:type="spellStart"/>
-      <w:r>
-        <w:t>have</w:t>
-      </w:r>
-      <w:proofErr w:type="spellEnd"/>
+      <w:r>
+        <w:t>Could have</w:t>
+      </w:r>
     </w:p>
     <w:p>
       <w:pPr>
@@ -3700,19 +3560,9 @@
       <w:pPr>
         <w:pStyle w:val="berschrift3"/>
       </w:pPr>
-      <w:proofErr w:type="spellStart"/>
-      <w:r>
-        <w:t>Won’t</w:t>
-      </w:r>
-      <w:proofErr w:type="spellEnd"/>
-      <w:r>
-        <w:t xml:space="preserve"> </w:t>
-      </w:r>
-      <w:proofErr w:type="spellStart"/>
-      <w:r>
-        <w:t>have</w:t>
-      </w:r>
-      <w:proofErr w:type="spellEnd"/>
+      <w:r>
+        <w:t>Won’t have</w:t>
+      </w:r>
     </w:p>
     <w:p>
       <w:pPr>
@@ -3737,22 +3587,41 @@
       <w:r>
         <w:t xml:space="preserve"> </w:t>
       </w:r>
-      <w:bookmarkStart w:id="13" w:name="_Toc514827775"/>
+      <w:bookmarkStart w:id="12" w:name="_Toc514827775"/>
       <w:r>
         <w:t>3 Technische Beschreibung</w:t>
       </w:r>
+      <w:bookmarkEnd w:id="12"/>
+    </w:p>
+    <w:p>
+      <w:pPr>
+        <w:pStyle w:val="berschrift2"/>
+      </w:pPr>
+      <w:r>
+        <w:t xml:space="preserve"> </w:t>
+      </w:r>
+      <w:bookmarkStart w:id="13" w:name="_Toc514827776"/>
+      <w:r>
+        <w:t>3.1 Systemübersicht</w:t>
+      </w:r>
       <w:bookmarkEnd w:id="13"/>
     </w:p>
     <w:p>
+      <w:r>
+        <w:t xml:space="preserve">Das Kommunikationsprotokoll was in dieser Webanwendung genutzt wird, wird erst mal ausschließlich auf HTTP beruhen. Da die Webanwendung in der ersten Phase, weder Interaktion mit einer zentralen Datenbank, noch Interaktionen mit sensiblen Userdaten (Benutzernamen und Kennwort) vorsieht, sollte dies mehr als ausreichend sein. </w:t>
+      </w:r>
+    </w:p>
+    <w:p>
       <w:pPr>
         <w:pStyle w:val="berschrift2"/>
       </w:pPr>
       <w:r>
+        <w:lastRenderedPageBreak/>
         <w:t xml:space="preserve"> </w:t>
       </w:r>
-      <w:bookmarkStart w:id="14" w:name="_Toc514827776"/>
-      <w:r>
-        <w:t>3.1 Systemübersicht</w:t>
+      <w:bookmarkStart w:id="14" w:name="_Toc514827777"/>
+      <w:r>
+        <w:t>3.2 Softwarearchitektur</w:t>
       </w:r>
       <w:bookmarkEnd w:id="14"/>
     </w:p>
@@ -3763,14 +3632,16 @@
         <w:pStyle w:val="berschrift2"/>
       </w:pPr>
       <w:r>
-        <w:lastRenderedPageBreak/>
         <w:t xml:space="preserve"> </w:t>
       </w:r>
-      <w:bookmarkStart w:id="15" w:name="_Toc514827777"/>
-      <w:r>
-        <w:t>3.2 Softwarearchitektur</w:t>
+      <w:bookmarkStart w:id="15" w:name="_Toc514827778"/>
+      <w:r>
+        <w:t>3.3 Datenmodell</w:t>
       </w:r>
       <w:bookmarkEnd w:id="15"/>
+      <w:r>
+        <w:t xml:space="preserve"> </w:t>
+      </w:r>
     </w:p>
     <w:p/>
     <w:p/>
@@ -3781,13 +3652,32 @@
       <w:r>
         <w:t xml:space="preserve"> </w:t>
       </w:r>
-      <w:bookmarkStart w:id="16" w:name="_Toc514827778"/>
-      <w:r>
-        <w:t>3.3 Datenmodell</w:t>
+      <w:bookmarkStart w:id="16" w:name="_Toc514827779"/>
+      <w:r>
+        <w:t>3.4 Abläufe</w:t>
       </w:r>
       <w:bookmarkEnd w:id="16"/>
-      <w:r>
-        <w:t xml:space="preserve"> </w:t>
+    </w:p>
+    <w:p>
+      <w:r>
+        <w:t>Die Abläufe können den Use-Cases aus dem Anhang entnommen werden.</w:t>
+      </w:r>
+    </w:p>
+    <w:p>
+      <w:r>
+        <w:t>(Siehe:</w:t>
+      </w:r>
+      <w:r>
+        <w:t xml:space="preserve"> UML</w:t>
+      </w:r>
+      <w:r>
+        <w:t xml:space="preserve"> 3.4.1 – </w:t>
+      </w:r>
+      <w:r>
+        <w:t xml:space="preserve"> UML </w:t>
+      </w:r>
+      <w:r>
+        <w:t>3.4.6)</w:t>
       </w:r>
     </w:p>
     <w:p/>
@@ -3799,170 +3689,116 @@
       <w:r>
         <w:t xml:space="preserve"> </w:t>
       </w:r>
-      <w:bookmarkStart w:id="17" w:name="_Toc514827779"/>
-      <w:r>
-        <w:t>3.4 Abläufe</w:t>
+      <w:bookmarkStart w:id="17" w:name="_Toc514827780"/>
+      <w:r>
+        <w:t>3.5 Entwurf</w:t>
       </w:r>
       <w:bookmarkEnd w:id="17"/>
-    </w:p>
-    <w:p>
-      <w:r>
-        <w:t xml:space="preserve">Die Abläufe können den </w:t>
-      </w:r>
-      <w:proofErr w:type="spellStart"/>
-      <w:r>
-        <w:t>Use</w:t>
-      </w:r>
-      <w:proofErr w:type="spellEnd"/>
-      <w:r>
-        <w:t>-Cases aus dem Anhang entnommen werden.</w:t>
-      </w:r>
-    </w:p>
-    <w:p>
-      <w:r>
-        <w:t>(Siehe:</w:t>
-      </w:r>
-      <w:r>
-        <w:t xml:space="preserve"> UML</w:t>
-      </w:r>
-      <w:r>
-        <w:t xml:space="preserve"> 3.4.1 – </w:t>
-      </w:r>
-      <w:r>
-        <w:t xml:space="preserve"> UML </w:t>
-      </w:r>
-      <w:r>
-        <w:t>3.4.6)</w:t>
-      </w:r>
     </w:p>
     <w:p/>
     <w:p/>
     <w:p>
       <w:pPr>
+        <w:pStyle w:val="berschrift1"/>
+      </w:pPr>
+      <w:r>
+        <w:t xml:space="preserve"> </w:t>
+      </w:r>
+      <w:bookmarkStart w:id="18" w:name="_Toc514827781"/>
+      <w:r>
+        <w:t>4 Projektorganisation</w:t>
+      </w:r>
+      <w:bookmarkEnd w:id="18"/>
+    </w:p>
+    <w:p>
+      <w:pPr>
         <w:pStyle w:val="berschrift2"/>
       </w:pPr>
       <w:r>
         <w:t xml:space="preserve"> </w:t>
       </w:r>
-      <w:bookmarkStart w:id="18" w:name="_Toc514827780"/>
-      <w:r>
-        <w:t>3.5 Entwurf</w:t>
-      </w:r>
-      <w:bookmarkEnd w:id="18"/>
+      <w:bookmarkStart w:id="19" w:name="_Toc514827782"/>
+      <w:r>
+        <w:t>4.1 Annahmen</w:t>
+      </w:r>
+      <w:bookmarkEnd w:id="19"/>
+    </w:p>
+    <w:p>
+      <w:r>
+        <w:t xml:space="preserve">Es ist notwendig, dass die Applikation alle möglichen Aktionen, die es beim Baseball gibt, einfach und logisch ausführen kann. Des Weiteren müssen diese Aktionen auch in der Applikation dargestellt werden. Ist es genauso wichtig, dass die Applikation sowohl das Schriftliche, als auch das Grafische nach Norm darstellt. </w:t>
+      </w:r>
+    </w:p>
+    <w:p>
+      <w:r>
+        <w:t xml:space="preserve">Die verwendete Technologie wird HTML in Verbindung mit JavaScript sein. Vor allem wird sich dort auf das reduxjs und das reactjs konzentriert, da sich </w:t>
+      </w:r>
+      <w:r>
+        <w:t>nur</w:t>
+      </w:r>
+      <w:r>
+        <w:t xml:space="preserve"> der Inhalt der Daten und nicht das grafische ändert.</w:t>
+      </w:r>
+    </w:p>
+    <w:p>
+      <w:r>
+        <w:t xml:space="preserve">Die Webanwendung soll </w:t>
+      </w:r>
+      <w:r>
+        <w:t xml:space="preserve">mit Leichtigkeit </w:t>
+      </w:r>
+      <w:r>
+        <w:t>erweitert werden können. Zum Beispiel ist es in späteren Versionen so gedacht, dass ein Statistik System die Spielstatistik von jedem Spieler anlegt. Des Weiteren könnte die Arbeit der Scorer abgenommen werden, indem die Mannschaften und die Spieler dieser Mannschaften aus einer Datenbank ausgewählt werden können.</w:t>
+      </w:r>
+    </w:p>
+    <w:p/>
+    <w:p>
+      <w:pPr>
+        <w:pStyle w:val="berschrift2"/>
+      </w:pPr>
+      <w:r>
+        <w:t xml:space="preserve"> </w:t>
+      </w:r>
+      <w:bookmarkStart w:id="20" w:name="_Toc514827783"/>
+      <w:r>
+        <w:t>4.2 Verantwortlichkeiten</w:t>
+      </w:r>
+      <w:bookmarkEnd w:id="20"/>
+    </w:p>
+    <w:p>
+      <w:r>
+        <w:t>Da es sich bei unserer Gruppe um eine zwei Personen Gruppe handelt, teilen wird die Arbeit wie folgt aufgeteilt:</w:t>
+      </w:r>
+    </w:p>
+    <w:p>
+      <w:r>
+        <w:t>Frontend: Angelika Szewczyk</w:t>
+      </w:r>
+    </w:p>
+    <w:p>
+      <w:r>
+        <w:t>Backend: Sean Payne</w:t>
+      </w:r>
+    </w:p>
+    <w:p>
+      <w:r>
+        <w:t xml:space="preserve">Dementsprechend wird sich die Frau Szewczyk, um das grafische Userinterface kümmern und der Herr Payne um die </w:t>
+      </w:r>
+      <w:r>
+        <w:t>berechnende Logik</w:t>
+      </w:r>
+      <w:bookmarkStart w:id="21" w:name="_GoBack"/>
+      <w:bookmarkEnd w:id="21"/>
+      <w:r>
+        <w:t>.</w:t>
+      </w:r>
     </w:p>
     <w:p/>
     <w:p/>
     <w:p>
       <w:pPr>
-        <w:pStyle w:val="berschrift1"/>
-      </w:pPr>
-      <w:r>
-        <w:t xml:space="preserve"> </w:t>
-      </w:r>
-      <w:bookmarkStart w:id="19" w:name="_Toc514827781"/>
-      <w:r>
-        <w:t>4 Projektorganisation</w:t>
-      </w:r>
-      <w:bookmarkEnd w:id="19"/>
-    </w:p>
-    <w:p>
-      <w:pPr>
         <w:pStyle w:val="berschrift2"/>
       </w:pPr>
       <w:r>
-        <w:t xml:space="preserve"> </w:t>
-      </w:r>
-      <w:bookmarkStart w:id="20" w:name="_Toc514827782"/>
-      <w:r>
-        <w:t>4.1 Annahmen</w:t>
-      </w:r>
-      <w:bookmarkEnd w:id="20"/>
-    </w:p>
-    <w:p>
-      <w:r>
-        <w:t xml:space="preserve">Es ist notwendig, dass die Applikation alle möglichen Aktionen, die es beim Baseball gibt, einfach und logisch ausführen kann. Des Weiteren müssen diese Aktionen auch in der Applikation dargestellt werden. Ist es genauso wichtig, dass die Applikation sowohl das Schriftliche, als auch das Grafische nach Norm darstellt. </w:t>
-      </w:r>
-    </w:p>
-    <w:p>
-      <w:r>
-        <w:t xml:space="preserve">Die verwendete Technologie wird HTML in Verbindung mit JavaScript sein. Vor allem wird sich dort auf das </w:t>
-      </w:r>
-      <w:proofErr w:type="spellStart"/>
-      <w:r>
-        <w:t>reduxjs</w:t>
-      </w:r>
-      <w:proofErr w:type="spellEnd"/>
-      <w:r>
-        <w:t xml:space="preserve"> und das </w:t>
-      </w:r>
-      <w:proofErr w:type="spellStart"/>
-      <w:r>
-        <w:t>reactjs</w:t>
-      </w:r>
-      <w:proofErr w:type="spellEnd"/>
-      <w:r>
-        <w:t xml:space="preserve"> konzentriert, da sich </w:t>
-      </w:r>
-      <w:r>
-        <w:t>nur</w:t>
-      </w:r>
-      <w:r>
-        <w:t xml:space="preserve"> der Inhalt der Daten und nicht das grafische ändert.</w:t>
-      </w:r>
-    </w:p>
-    <w:p>
-      <w:r>
-        <w:t xml:space="preserve">Die Webanwendung soll </w:t>
-      </w:r>
-      <w:r>
-        <w:t xml:space="preserve">mit Leichtigkeit </w:t>
-      </w:r>
-      <w:r>
-        <w:t>erweitert werden können. Zum Beispiel ist es in späteren Versionen so gedacht, dass ein Statistik System die Spielstatistik von jedem Spieler anlegt. Des Weiteren könnte die Arbeit der Scorer abgenommen werden, indem die Mannschaften und die Spieler dieser Mannschaften aus einer Datenbank ausgewählt werden können.</w:t>
-      </w:r>
-    </w:p>
-    <w:p/>
-    <w:p>
-      <w:pPr>
-        <w:pStyle w:val="berschrift2"/>
-      </w:pPr>
-      <w:r>
-        <w:t xml:space="preserve"> </w:t>
-      </w:r>
-      <w:bookmarkStart w:id="21" w:name="_Toc514827783"/>
-      <w:r>
-        <w:t>4.2 Verantwortlichkeiten</w:t>
-      </w:r>
-      <w:bookmarkEnd w:id="21"/>
-    </w:p>
-    <w:p>
-      <w:r>
-        <w:t>Da es sich bei unserer Gruppe um eine zwei Personen Gruppe handelt, teilen wird die Arbeit wie folgt aufgeteilt:</w:t>
-      </w:r>
-    </w:p>
-    <w:p>
-      <w:r>
-        <w:t xml:space="preserve">Frontend: Angelika </w:t>
-      </w:r>
-      <w:proofErr w:type="spellStart"/>
-      <w:r>
-        <w:t>Szewczyk</w:t>
-      </w:r>
-      <w:proofErr w:type="spellEnd"/>
-    </w:p>
-    <w:p>
-      <w:r>
-        <w:t>Backend: Sean Payne</w:t>
-      </w:r>
-    </w:p>
-    <w:p/>
-    <w:p/>
-    <w:p>
-      <w:pPr>
-        <w:pStyle w:val="berschrift2"/>
-      </w:pPr>
-      <w:r>
-        <w:lastRenderedPageBreak/>
         <w:t xml:space="preserve"> </w:t>
       </w:r>
       <w:bookmarkStart w:id="22" w:name="_Toc514827784"/>
@@ -4240,34 +4076,102 @@
     <w:p>
       <w:pPr>
         <w:pStyle w:val="berschrift2"/>
+        <w:rPr>
+          <w:lang w:val="en-US"/>
+        </w:rPr>
       </w:pPr>
       <w:r>
         <w:t xml:space="preserve"> </w:t>
       </w:r>
       <w:bookmarkStart w:id="25" w:name="_Toc514827787"/>
       <w:r>
+        <w:rPr>
+          <w:lang w:val="en-US"/>
+        </w:rPr>
         <w:t>5.2 Referenzen</w:t>
       </w:r>
       <w:bookmarkEnd w:id="25"/>
     </w:p>
-    <w:p/>
-    <w:p/>
-    <w:p>
-      <w:pPr>
-        <w:pStyle w:val="berschrift2"/>
-      </w:pPr>
-      <w:r>
-        <w:t xml:space="preserve"> </w:t>
-      </w:r>
-      <w:bookmarkStart w:id="26" w:name="_Toc514827788"/>
-      <w:r>
-        <w:t>5.3 Index</w:t>
-      </w:r>
-      <w:bookmarkEnd w:id="26"/>
-    </w:p>
-    <w:p/>
-    <w:p/>
-    <w:p/>
+    <w:p>
+      <w:pPr>
+        <w:rPr>
+          <w:lang w:val="en-US"/>
+        </w:rPr>
+      </w:pPr>
+      <w:hyperlink r:id="rId9" w:history="1">
+        <w:r>
+          <w:rPr>
+            <w:rStyle w:val="Hyperlink"/>
+            <w:lang w:val="en-US"/>
+          </w:rPr>
+          <w:t>https://de.wikipedia.org/wiki/Scorin</w:t>
+        </w:r>
+        <w:r>
+          <w:rPr>
+            <w:rStyle w:val="Hyperlink"/>
+            <w:lang w:val="en-US"/>
+          </w:rPr>
+          <w:t>g</w:t>
+        </w:r>
+        <w:r>
+          <w:rPr>
+            <w:rStyle w:val="Hyperlink"/>
+            <w:lang w:val="en-US"/>
+          </w:rPr>
+          <w:t>_(Baseball)</w:t>
+        </w:r>
+      </w:hyperlink>
+    </w:p>
+    <w:p>
+      <w:pPr>
+        <w:rPr>
+          <w:lang w:val="en-US"/>
+        </w:rPr>
+      </w:pPr>
+      <w:hyperlink r:id="rId10" w:history="1">
+        <w:r>
+          <w:rPr>
+            <w:rStyle w:val="Hyperlink"/>
+            <w:lang w:val="en-US"/>
+          </w:rPr>
+          <w:t>https://www.artofmanliness.com/articles/how-to-score-a-baseball-game-with-pencil-and-paper/</w:t>
+        </w:r>
+      </w:hyperlink>
+    </w:p>
+    <w:p>
+      <w:pPr>
+        <w:rPr>
+          <w:lang w:val="en-US"/>
+        </w:rPr>
+      </w:pPr>
+      <w:r>
+        <w:rPr>
+          <w:lang w:val="en-US"/>
+        </w:rPr>
+        <w:t>http://www.sportspectator.com/fancentral/baseball/stats/linescore.html</w:t>
+      </w:r>
+    </w:p>
+    <w:p>
+      <w:pPr>
+        <w:rPr>
+          <w:lang w:val="en-US"/>
+        </w:rPr>
+      </w:pPr>
+    </w:p>
+    <w:p>
+      <w:pPr>
+        <w:rPr>
+          <w:lang w:val="en-US"/>
+        </w:rPr>
+      </w:pPr>
+    </w:p>
+    <w:p>
+      <w:pPr>
+        <w:rPr>
+          <w:lang w:val="en-US"/>
+        </w:rPr>
+      </w:pPr>
+    </w:p>
     <w:sectPr>
       <w:pgSz w:w="11906" w:h="16838"/>
       <w:pgMar w:top="1417" w:right="1417" w:bottom="1134" w:left="1417" w:header="708" w:footer="708" w:gutter="0"/>
@@ -5910,6 +5814,18 @@
       </w:tcPr>
     </w:tblStylePr>
   </w:style>
+  <w:style w:type="character" w:styleId="BesuchterHyperlink">
+    <w:name w:val="FollowedHyperlink"/>
+    <w:basedOn w:val="Absatz-Standardschriftart"/>
+    <w:uiPriority w:val="99"/>
+    <w:semiHidden/>
+    <w:unhideWhenUsed/>
+    <w:rsid w:val="00183CAE"/>
+    <w:rPr>
+      <w:color w:val="954F72" w:themeColor="followedHyperlink"/>
+      <w:u w:val="single"/>
+    </w:rPr>
+  </w:style>
 </w:styles>
 </file>
 
@@ -6063,6 +5979,7 @@
     <w:rsid w:val="00B70ECF"/>
     <w:rsid w:val="00C65E2F"/>
     <w:rsid w:val="00D52A51"/>
+    <w:rsid w:val="00D66AED"/>
     <w:rsid w:val="00DE48C9"/>
     <w:rsid w:val="00E54557"/>
   </w:rsids>
@@ -6811,7 +6728,7 @@
 </file>
 
 <file path=customXml/itemProps2.xml><?xml version="1.0" encoding="utf-8"?>
-<ds:datastoreItem xmlns:ds="http://schemas.openxmlformats.org/officeDocument/2006/customXml" ds:itemID="{DE64442C-3A76-43B0-977C-0C24FA53BA5C}">
+<ds:datastoreItem xmlns:ds="http://schemas.openxmlformats.org/officeDocument/2006/customXml" ds:itemID="{557E7E89-E421-4EFC-A510-1140861BF70B}">
   <ds:schemaRefs>
     <ds:schemaRef ds:uri="http://schemas.openxmlformats.org/officeDocument/2006/bibliography"/>
   </ds:schemaRefs>

--- a/Projektdokumentationen/Pflichtenheft.docx
+++ b/Projektdokumentationen/Pflichtenheft.docx
@@ -395,7 +395,7 @@
                   </wp:anchor>
                 </w:drawing>
               </mc:Choice>
-              <mc:Fallback xmlns:cx="http://schemas.microsoft.com/office/drawing/2014/chartex" xmlns:cx1="http://schemas.microsoft.com/office/drawing/2015/9/8/chartex" xmlns:cx2="http://schemas.microsoft.com/office/drawing/2015/10/21/chartex" xmlns:cx3="http://schemas.microsoft.com/office/drawing/2016/5/9/chartex" xmlns:cx4="http://schemas.microsoft.com/office/drawing/2016/5/10/chartex" xmlns:cx5="http://schemas.microsoft.com/office/drawing/2016/5/11/chartex" xmlns:cx6="http://schemas.microsoft.com/office/drawing/2016/5/12/chartex" xmlns:cx7="http://schemas.microsoft.com/office/drawing/2016/5/13/chartex" xmlns:cx8="http://schemas.microsoft.com/office/drawing/2016/5/14/chartex" xmlns:aink="http://schemas.microsoft.com/office/drawing/2016/ink" xmlns:am3d="http://schemas.microsoft.com/office/drawing/2017/model3d" xmlns:w16cid="http://schemas.microsoft.com/office/word/2016/wordml/cid" xmlns:w16se="http://schemas.microsoft.com/office/word/2015/wordml/symex">
+              <mc:Fallback xmlns:w16se="http://schemas.microsoft.com/office/word/2015/wordml/symex" xmlns:w16cid="http://schemas.microsoft.com/office/word/2016/wordml/cid" xmlns:am3d="http://schemas.microsoft.com/office/drawing/2017/model3d" xmlns:aink="http://schemas.microsoft.com/office/drawing/2016/ink" xmlns:cx8="http://schemas.microsoft.com/office/drawing/2016/5/14/chartex" xmlns:cx7="http://schemas.microsoft.com/office/drawing/2016/5/13/chartex" xmlns:cx6="http://schemas.microsoft.com/office/drawing/2016/5/12/chartex" xmlns:cx5="http://schemas.microsoft.com/office/drawing/2016/5/11/chartex" xmlns:cx4="http://schemas.microsoft.com/office/drawing/2016/5/10/chartex" xmlns:cx3="http://schemas.microsoft.com/office/drawing/2016/5/9/chartex" xmlns:cx2="http://schemas.microsoft.com/office/drawing/2015/10/21/chartex" xmlns:cx1="http://schemas.microsoft.com/office/drawing/2015/9/8/chartex" xmlns:cx="http://schemas.microsoft.com/office/drawing/2014/chartex">
                 <w:pict>
                   <v:shapetype id="_x0000_t202" coordsize="21600,21600" o:spt="202" path="m,l,21600r21600,l21600,xe">
                     <v:stroke joinstyle="miter"/>
@@ -2985,6 +2985,174 @@
       <w:r>
         <w:t xml:space="preserve">als PDF zu exportieren. </w:t>
       </w:r>
+      <w:r>
+        <w:t>Es ist ebenso wichtig, dass die Vorbedingungen ausgefüllt werden, bevor ein Spiel gestartet werden kann. Diese Vorbedingungen wären die folgenden:</w:t>
+      </w:r>
+    </w:p>
+    <w:p>
+      <w:pPr>
+        <w:pStyle w:val="Listenabsatz"/>
+        <w:numPr>
+          <w:ilvl w:val="0"/>
+          <w:numId w:val="8"/>
+        </w:numPr>
+      </w:pPr>
+      <w:r>
+        <w:t>Es muss ein Gast-Team eingetragen werden.</w:t>
+      </w:r>
+    </w:p>
+    <w:p>
+      <w:pPr>
+        <w:pStyle w:val="Listenabsatz"/>
+        <w:numPr>
+          <w:ilvl w:val="0"/>
+          <w:numId w:val="8"/>
+        </w:numPr>
+      </w:pPr>
+      <w:r>
+        <w:t>Es muss ein Heim-Team eingetragen werden.</w:t>
+      </w:r>
+    </w:p>
+    <w:p>
+      <w:pPr>
+        <w:pStyle w:val="Listenabsatz"/>
+        <w:numPr>
+          <w:ilvl w:val="0"/>
+          <w:numId w:val="8"/>
+        </w:numPr>
+      </w:pPr>
+      <w:r>
+        <w:t xml:space="preserve">Es </w:t>
+      </w:r>
+      <w:r>
+        <w:t>muss das Datum und die Zeit des Spielstarts angegeben werden.</w:t>
+      </w:r>
+    </w:p>
+    <w:p>
+      <w:pPr>
+        <w:pStyle w:val="Listenabsatz"/>
+        <w:numPr>
+          <w:ilvl w:val="0"/>
+          <w:numId w:val="8"/>
+        </w:numPr>
+      </w:pPr>
+      <w:r>
+        <w:t>Der Austragungsort muss angegeben werden.</w:t>
+      </w:r>
+    </w:p>
+    <w:p>
+      <w:pPr>
+        <w:pStyle w:val="Listenabsatz"/>
+        <w:numPr>
+          <w:ilvl w:val="0"/>
+          <w:numId w:val="8"/>
+        </w:numPr>
+      </w:pPr>
+      <w:r>
+        <w:t>Der Scorer muss angeben, ob es sich um Baseball oder Softball handelt.</w:t>
+      </w:r>
+    </w:p>
+    <w:p>
+      <w:pPr>
+        <w:pStyle w:val="Listenabsatz"/>
+        <w:numPr>
+          <w:ilvl w:val="0"/>
+          <w:numId w:val="8"/>
+        </w:numPr>
+      </w:pPr>
+      <w:r>
+        <w:t>Die Spielnummer muss angegeben werden.</w:t>
+      </w:r>
+    </w:p>
+    <w:p>
+      <w:pPr>
+        <w:pStyle w:val="Listenabsatz"/>
+        <w:numPr>
+          <w:ilvl w:val="0"/>
+          <w:numId w:val="8"/>
+        </w:numPr>
+      </w:pPr>
+      <w:r>
+        <w:t>Die Liga muss angegeben werden.</w:t>
+      </w:r>
+    </w:p>
+    <w:p>
+      <w:pPr>
+        <w:pStyle w:val="Listenabsatz"/>
+        <w:numPr>
+          <w:ilvl w:val="0"/>
+          <w:numId w:val="8"/>
+        </w:numPr>
+      </w:pPr>
+      <w:r>
+        <w:t xml:space="preserve">Mindestens 7 Spieler müssen </w:t>
+      </w:r>
+      <w:r>
+        <w:t xml:space="preserve">pro Team </w:t>
+      </w:r>
+      <w:r>
+        <w:t>mit folgenden Informationen angegeben werden</w:t>
+      </w:r>
+    </w:p>
+    <w:p>
+      <w:pPr>
+        <w:pStyle w:val="Listenabsatz"/>
+        <w:numPr>
+          <w:ilvl w:val="1"/>
+          <w:numId w:val="8"/>
+        </w:numPr>
+      </w:pPr>
+      <w:r>
+        <w:t>Name</w:t>
+      </w:r>
+    </w:p>
+    <w:p>
+      <w:pPr>
+        <w:pStyle w:val="Listenabsatz"/>
+        <w:numPr>
+          <w:ilvl w:val="1"/>
+          <w:numId w:val="8"/>
+        </w:numPr>
+      </w:pPr>
+      <w:r>
+        <w:t>Vorname</w:t>
+      </w:r>
+    </w:p>
+    <w:p>
+      <w:pPr>
+        <w:pStyle w:val="Listenabsatz"/>
+        <w:numPr>
+          <w:ilvl w:val="1"/>
+          <w:numId w:val="8"/>
+        </w:numPr>
+      </w:pPr>
+      <w:r>
+        <w:t>Rückennummer</w:t>
+      </w:r>
+    </w:p>
+    <w:p>
+      <w:pPr>
+        <w:pStyle w:val="Listenabsatz"/>
+        <w:numPr>
+          <w:ilvl w:val="1"/>
+          <w:numId w:val="8"/>
+        </w:numPr>
+      </w:pPr>
+      <w:r>
+        <w:t>Position in Zahlen</w:t>
+      </w:r>
+    </w:p>
+    <w:p>
+      <w:pPr>
+        <w:pStyle w:val="Listenabsatz"/>
+        <w:numPr>
+          <w:ilvl w:val="1"/>
+          <w:numId w:val="8"/>
+        </w:numPr>
+      </w:pPr>
+      <w:r>
+        <w:t>Spielerpass Nummer</w:t>
+      </w:r>
     </w:p>
     <w:p/>
     <w:p>
@@ -3141,6 +3309,7 @@
         <w:pStyle w:val="berschrift2"/>
       </w:pPr>
       <w:r>
+        <w:lastRenderedPageBreak/>
         <w:t xml:space="preserve"> </w:t>
       </w:r>
       <w:bookmarkStart w:id="10" w:name="_Toc514827772"/>
@@ -3287,19 +3456,7 @@
         </w:numPr>
       </w:pPr>
       <w:r>
-        <w:t xml:space="preserve">Die Applikation sollte in der Lage sein, </w:t>
-      </w:r>
-      <w:r>
-        <w:t>die Aktionen mithilfe eines Dialogs abzufragen.</w:t>
-      </w:r>
-    </w:p>
-    <w:p/>
-    <w:p>
-      <w:pPr>
-        <w:pStyle w:val="berschrift3"/>
-      </w:pPr>
-      <w:r>
-        <w:t>Could have</w:t>
+        <w:t>Die Applikation sollte in der Lage sein, die Statistiken aus dem gespielten Spiel exportieren zu lassen.</w:t>
       </w:r>
     </w:p>
     <w:p>
@@ -3311,7 +3468,16 @@
         </w:numPr>
       </w:pPr>
       <w:r>
-        <w:t>Die Applikation könnte in der Lage sein, mithilfe einer zentralen Datenbank zu agieren.</w:t>
+        <w:t>Die Applikation sollte eine Hilfe-Funktion bieten, um den Anwender die Funktionalität und den Ablauf zu erklären.</w:t>
+      </w:r>
+    </w:p>
+    <w:p/>
+    <w:p>
+      <w:pPr>
+        <w:pStyle w:val="berschrift3"/>
+      </w:pPr>
+      <w:r>
+        <w:t>Could have</w:t>
       </w:r>
     </w:p>
     <w:p>
@@ -3323,7 +3489,7 @@
         </w:numPr>
       </w:pPr>
       <w:r>
-        <w:t>Die Applikation könnte in der Lage sein, eine Benutzerverwaltung zu besitzen.</w:t>
+        <w:t>Die Applikation könnte in der Lage sein, mithilfe einer zentralen Datenbank zu agieren.</w:t>
       </w:r>
     </w:p>
     <w:p>
@@ -3335,7 +3501,7 @@
         </w:numPr>
       </w:pPr>
       <w:r>
-        <w:t>Die Applikation könnte in der Lage sein, die Teams zu speichern.</w:t>
+        <w:t>Die Applikation könnte in der Lage sein, eine Benutzerverwaltung zu besitzen.</w:t>
       </w:r>
     </w:p>
     <w:p>
@@ -3347,7 +3513,7 @@
         </w:numPr>
       </w:pPr>
       <w:r>
-        <w:t>Die Applikation könnte in der Lage sein, die Spieler zu speichern.</w:t>
+        <w:t>Die Applikation könnte in der Lage sein, die Teams zu speichern.</w:t>
       </w:r>
     </w:p>
     <w:p>
@@ -3359,7 +3525,7 @@
         </w:numPr>
       </w:pPr>
       <w:r>
-        <w:t>Die Applikation könnte in der Lage sein, die Spieler den Teams zuzuweisen.</w:t>
+        <w:t>Die Applikation könnte in der Lage sein, die Spieler zu speichern.</w:t>
       </w:r>
     </w:p>
     <w:p>
@@ -3371,19 +3537,7 @@
         </w:numPr>
       </w:pPr>
       <w:r>
-        <w:t>Die Applikation könnte in der Lage sein, die Statistiken der einzelnen Spieler abzuspeichern und darzustellen</w:t>
-      </w:r>
-      <w:r>
-        <w:t>.</w:t>
-      </w:r>
-    </w:p>
-    <w:p/>
-    <w:p>
-      <w:pPr>
-        <w:pStyle w:val="berschrift3"/>
-      </w:pPr>
-      <w:r>
-        <w:t>Won’t have</w:t>
+        <w:t>Die Applikation könnte in der Lage sein, die Spieler den Teams zuzuweisen.</w:t>
       </w:r>
     </w:p>
     <w:p>
@@ -3395,6 +3549,30 @@
         </w:numPr>
       </w:pPr>
       <w:r>
+        <w:t>Die Applikation könnte in der Lage sein, die Statistiken der einzelnen Spieler</w:t>
+      </w:r>
+      <w:r>
+        <w:t xml:space="preserve"> in die Datenbank abzuspeichern.</w:t>
+      </w:r>
+    </w:p>
+    <w:p/>
+    <w:p>
+      <w:pPr>
+        <w:pStyle w:val="berschrift3"/>
+      </w:pPr>
+      <w:r>
+        <w:t>Won’t have</w:t>
+      </w:r>
+    </w:p>
+    <w:p>
+      <w:pPr>
+        <w:pStyle w:val="Listenabsatz"/>
+        <w:numPr>
+          <w:ilvl w:val="0"/>
+          <w:numId w:val="1"/>
+        </w:numPr>
+      </w:pPr>
+      <w:r>
         <w:t>Die Applikation wird keine Benachrichtigung über die verschiedenen Spielergebnisse liefern.</w:t>
       </w:r>
       <w:r>
@@ -3427,6 +3605,25 @@
         <w:t>3.1 Systemübersicht</w:t>
       </w:r>
       <w:bookmarkEnd w:id="13"/>
+    </w:p>
+    <w:p>
+      <w:r>
+        <w:t xml:space="preserve">Das Kommunikationsprotokoll was in dieser Webanwendung genutzt wird, wird erst mal ausschließlich auf HTTP beruhen. Da die Webanwendung in der ersten Phase, weder Interaktion mit einer zentralen Datenbank, noch Interaktionen mit sensiblen Userdaten (Benutzernamen und Kennwort) vorsieht, sollte dies mehr als ausreichend sein. </w:t>
+      </w:r>
+    </w:p>
+    <w:p>
+      <w:pPr>
+        <w:pStyle w:val="berschrift2"/>
+      </w:pPr>
+      <w:r>
+        <w:lastRenderedPageBreak/>
+        <w:t xml:space="preserve"> </w:t>
+      </w:r>
+      <w:bookmarkStart w:id="14" w:name="_Toc514827777"/>
+      <w:r>
+        <w:t>3.2 Softwarearchitektur</w:t>
+      </w:r>
+      <w:bookmarkEnd w:id="14"/>
     </w:p>
     <w:p/>
     <w:p/>
@@ -3437,11 +3634,14 @@
       <w:r>
         <w:t xml:space="preserve"> </w:t>
       </w:r>
-      <w:bookmarkStart w:id="14" w:name="_Toc514827777"/>
-      <w:r>
-        <w:t>3.2 Softwarearchitektur</w:t>
-      </w:r>
-      <w:bookmarkEnd w:id="14"/>
+      <w:bookmarkStart w:id="15" w:name="_Toc514827778"/>
+      <w:r>
+        <w:t>3.3 Datenmodell</w:t>
+      </w:r>
+      <w:bookmarkEnd w:id="15"/>
+      <w:r>
+        <w:t xml:space="preserve"> </w:t>
+      </w:r>
     </w:p>
     <w:p/>
     <w:p/>
@@ -3452,13 +3652,32 @@
       <w:r>
         <w:t xml:space="preserve"> </w:t>
       </w:r>
-      <w:bookmarkStart w:id="15" w:name="_Toc514827778"/>
-      <w:r>
-        <w:t>3.3 Datenmodell</w:t>
-      </w:r>
-      <w:bookmarkEnd w:id="15"/>
-      <w:r>
-        <w:t xml:space="preserve"> </w:t>
+      <w:bookmarkStart w:id="16" w:name="_Toc514827779"/>
+      <w:r>
+        <w:t>3.4 Abläufe</w:t>
+      </w:r>
+      <w:bookmarkEnd w:id="16"/>
+    </w:p>
+    <w:p>
+      <w:r>
+        <w:t>Die Abläufe können den Use-Cases aus dem Anhang entnommen werden.</w:t>
+      </w:r>
+    </w:p>
+    <w:p>
+      <w:r>
+        <w:t>(Siehe:</w:t>
+      </w:r>
+      <w:r>
+        <w:t xml:space="preserve"> UML</w:t>
+      </w:r>
+      <w:r>
+        <w:t xml:space="preserve"> 3.4.1 – </w:t>
+      </w:r>
+      <w:r>
+        <w:t xml:space="preserve"> UML </w:t>
+      </w:r>
+      <w:r>
+        <w:t>3.4.6)</w:t>
       </w:r>
     </w:p>
     <w:p/>
@@ -3470,134 +3689,107 @@
       <w:r>
         <w:t xml:space="preserve"> </w:t>
       </w:r>
-      <w:bookmarkStart w:id="16" w:name="_Toc514827779"/>
-      <w:r>
-        <w:t>3.4 Abläufe</w:t>
-      </w:r>
-      <w:bookmarkEnd w:id="16"/>
-    </w:p>
-    <w:p>
-      <w:r>
-        <w:t>Die Abläufe können den Use-Cases aus dem Anhang entnommen werden.</w:t>
-      </w:r>
-    </w:p>
-    <w:p>
-      <w:r>
-        <w:t>(Siehe:</w:t>
-      </w:r>
-      <w:r>
-        <w:t xml:space="preserve"> UML</w:t>
-      </w:r>
-      <w:r>
-        <w:t xml:space="preserve"> 3.4.1 – </w:t>
-      </w:r>
-      <w:r>
-        <w:t xml:space="preserve"> UML </w:t>
-      </w:r>
-      <w:r>
-        <w:t>3.4.6)</w:t>
-      </w:r>
-      <w:bookmarkStart w:id="17" w:name="_GoBack"/>
+      <w:bookmarkStart w:id="17" w:name="_Toc514827780"/>
+      <w:r>
+        <w:t>3.5 Entwurf</w:t>
+      </w:r>
       <w:bookmarkEnd w:id="17"/>
     </w:p>
     <w:p/>
     <w:p/>
     <w:p>
       <w:pPr>
+        <w:pStyle w:val="berschrift1"/>
+      </w:pPr>
+      <w:r>
+        <w:t xml:space="preserve"> </w:t>
+      </w:r>
+      <w:bookmarkStart w:id="18" w:name="_Toc514827781"/>
+      <w:r>
+        <w:t>4 Projektorganisation</w:t>
+      </w:r>
+      <w:bookmarkEnd w:id="18"/>
+    </w:p>
+    <w:p>
+      <w:pPr>
         <w:pStyle w:val="berschrift2"/>
       </w:pPr>
       <w:r>
         <w:t xml:space="preserve"> </w:t>
       </w:r>
-      <w:bookmarkStart w:id="18" w:name="_Toc514827780"/>
-      <w:r>
-        <w:t>3.5 Entwurf</w:t>
-      </w:r>
-      <w:bookmarkEnd w:id="18"/>
+      <w:bookmarkStart w:id="19" w:name="_Toc514827782"/>
+      <w:r>
+        <w:t>4.1 Annahmen</w:t>
+      </w:r>
+      <w:bookmarkEnd w:id="19"/>
+    </w:p>
+    <w:p>
+      <w:r>
+        <w:t xml:space="preserve">Es ist notwendig, dass die Applikation alle möglichen Aktionen, die es beim Baseball gibt, einfach und logisch ausführen kann. Des Weiteren müssen diese Aktionen auch in der Applikation dargestellt werden. Ist es genauso wichtig, dass die Applikation sowohl das Schriftliche, als auch das Grafische nach Norm darstellt. </w:t>
+      </w:r>
+    </w:p>
+    <w:p>
+      <w:r>
+        <w:t xml:space="preserve">Die verwendete Technologie wird HTML in Verbindung mit JavaScript sein. Vor allem wird sich dort auf das reduxjs und das reactjs konzentriert, da sich </w:t>
+      </w:r>
+      <w:r>
+        <w:t>nur</w:t>
+      </w:r>
+      <w:r>
+        <w:t xml:space="preserve"> der Inhalt der Daten und nicht das grafische ändert.</w:t>
+      </w:r>
+    </w:p>
+    <w:p>
+      <w:r>
+        <w:t xml:space="preserve">Die Webanwendung soll </w:t>
+      </w:r>
+      <w:r>
+        <w:t xml:space="preserve">mit Leichtigkeit </w:t>
+      </w:r>
+      <w:r>
+        <w:t>erweitert werden können. Zum Beispiel ist es in späteren Versionen so gedacht, dass ein Statistik System die Spielstatistik von jedem Spieler anlegt. Des Weiteren könnte die Arbeit der Scorer abgenommen werden, indem die Mannschaften und die Spieler dieser Mannschaften aus einer Datenbank ausgewählt werden können.</w:t>
+      </w:r>
     </w:p>
     <w:p/>
-    <w:p/>
-    <w:p>
-      <w:pPr>
-        <w:pStyle w:val="berschrift1"/>
-      </w:pPr>
-      <w:r>
-        <w:lastRenderedPageBreak/>
+    <w:p>
+      <w:pPr>
+        <w:pStyle w:val="berschrift2"/>
+      </w:pPr>
+      <w:r>
         <w:t xml:space="preserve"> </w:t>
       </w:r>
-      <w:bookmarkStart w:id="19" w:name="_Toc514827781"/>
-      <w:r>
-        <w:t>4 Projektorganisation</w:t>
-      </w:r>
-      <w:bookmarkEnd w:id="19"/>
-    </w:p>
-    <w:p>
-      <w:pPr>
-        <w:pStyle w:val="berschrift2"/>
-      </w:pPr>
-      <w:r>
-        <w:t xml:space="preserve"> </w:t>
-      </w:r>
-      <w:bookmarkStart w:id="20" w:name="_Toc514827782"/>
-      <w:r>
-        <w:t>4.1 Annahmen</w:t>
+      <w:bookmarkStart w:id="20" w:name="_Toc514827783"/>
+      <w:r>
+        <w:t>4.2 Verantwortlichkeiten</w:t>
       </w:r>
       <w:bookmarkEnd w:id="20"/>
     </w:p>
     <w:p>
       <w:r>
-        <w:t xml:space="preserve">Es ist notwendig, dass die Applikation alle möglichen Aktionen, die es beim Baseball gibt, einfach und logisch ausführen kann. Des Weiteren müssen diese Aktionen auch in der Applikation dargestellt werden. Ist es genauso wichtig, dass die Applikation sowohl das Schriftliche, als auch das Grafische nach Norm darstellt. </w:t>
-      </w:r>
-    </w:p>
-    <w:p>
-      <w:r>
-        <w:t xml:space="preserve">Die verwendete Technologie wird HTML in Verbindung mit JavaScript sein. Vor allem wird sich dort auf das reduxjs und das reactjs konzentriert, da sich </w:t>
-      </w:r>
-      <w:r>
-        <w:t>nur</w:t>
-      </w:r>
-      <w:r>
-        <w:t xml:space="preserve"> der Inhalt der Daten und nicht das grafische ändert.</w:t>
-      </w:r>
-    </w:p>
-    <w:p>
-      <w:r>
-        <w:t xml:space="preserve">Die Webanwendung soll </w:t>
-      </w:r>
-      <w:r>
-        <w:t xml:space="preserve">mit Leichtigkeit </w:t>
-      </w:r>
-      <w:r>
-        <w:t>erweitert werden können. Zum Beispiel ist es in späteren Versionen so gedacht, dass ein Statistik System die Spielstatistik von jedem Spieler anlegt. Des Weiteren könnte die Arbeit der Scorer abgenommen werden, indem die Mannschaften und die Spieler dieser Mannschaften aus einer Datenbank ausgewählt werden können.</w:t>
-      </w:r>
-    </w:p>
-    <w:p/>
-    <w:p>
-      <w:pPr>
-        <w:pStyle w:val="berschrift2"/>
-      </w:pPr>
-      <w:r>
-        <w:t xml:space="preserve"> </w:t>
-      </w:r>
-      <w:bookmarkStart w:id="21" w:name="_Toc514827783"/>
-      <w:r>
-        <w:t>4.2 Verantwortlichkeiten</w:t>
-      </w:r>
+        <w:t>Da es sich bei unserer Gruppe um eine zwei Personen Gruppe handelt, teilen wird die Arbeit wie folgt aufgeteilt:</w:t>
+      </w:r>
+    </w:p>
+    <w:p>
+      <w:r>
+        <w:t>Frontend: Angelika Szewczyk</w:t>
+      </w:r>
+    </w:p>
+    <w:p>
+      <w:r>
+        <w:t>Backend: Sean Payne</w:t>
+      </w:r>
+    </w:p>
+    <w:p>
+      <w:r>
+        <w:t xml:space="preserve">Dementsprechend wird sich die Frau Szewczyk, um das grafische Userinterface kümmern und der Herr Payne um die </w:t>
+      </w:r>
+      <w:r>
+        <w:t>berechnende Logik</w:t>
+      </w:r>
+      <w:bookmarkStart w:id="21" w:name="_GoBack"/>
       <w:bookmarkEnd w:id="21"/>
-    </w:p>
-    <w:p>
-      <w:r>
-        <w:t>Da es sich bei unserer Gruppe um eine zwei Personen Gruppe handelt, teilen wird die Arbeit wie folgt aufgeteilt:</w:t>
-      </w:r>
-    </w:p>
-    <w:p>
-      <w:r>
-        <w:t>Frontend: Angelika Szewczyk</w:t>
-      </w:r>
-    </w:p>
-    <w:p>
-      <w:r>
-        <w:t>Backend: Sean Payne</w:t>
+      <w:r>
+        <w:t>.</w:t>
       </w:r>
     </w:p>
     <w:p/>
@@ -3884,35 +4076,102 @@
     <w:p>
       <w:pPr>
         <w:pStyle w:val="berschrift2"/>
-      </w:pPr>
-      <w:r>
-        <w:lastRenderedPageBreak/>
+        <w:rPr>
+          <w:lang w:val="en-US"/>
+        </w:rPr>
+      </w:pPr>
+      <w:r>
         <w:t xml:space="preserve"> </w:t>
       </w:r>
       <w:bookmarkStart w:id="25" w:name="_Toc514827787"/>
       <w:r>
+        <w:rPr>
+          <w:lang w:val="en-US"/>
+        </w:rPr>
         <w:t>5.2 Referenzen</w:t>
       </w:r>
       <w:bookmarkEnd w:id="25"/>
     </w:p>
-    <w:p/>
-    <w:p/>
-    <w:p>
-      <w:pPr>
-        <w:pStyle w:val="berschrift2"/>
-      </w:pPr>
-      <w:r>
-        <w:t xml:space="preserve"> </w:t>
-      </w:r>
-      <w:bookmarkStart w:id="26" w:name="_Toc514827788"/>
-      <w:r>
-        <w:t>5.3 Index</w:t>
-      </w:r>
-      <w:bookmarkEnd w:id="26"/>
-    </w:p>
-    <w:p/>
-    <w:p/>
-    <w:p/>
+    <w:p>
+      <w:pPr>
+        <w:rPr>
+          <w:lang w:val="en-US"/>
+        </w:rPr>
+      </w:pPr>
+      <w:hyperlink r:id="rId9" w:history="1">
+        <w:r>
+          <w:rPr>
+            <w:rStyle w:val="Hyperlink"/>
+            <w:lang w:val="en-US"/>
+          </w:rPr>
+          <w:t>https://de.wikipedia.org/wiki/Scorin</w:t>
+        </w:r>
+        <w:r>
+          <w:rPr>
+            <w:rStyle w:val="Hyperlink"/>
+            <w:lang w:val="en-US"/>
+          </w:rPr>
+          <w:t>g</w:t>
+        </w:r>
+        <w:r>
+          <w:rPr>
+            <w:rStyle w:val="Hyperlink"/>
+            <w:lang w:val="en-US"/>
+          </w:rPr>
+          <w:t>_(Baseball)</w:t>
+        </w:r>
+      </w:hyperlink>
+    </w:p>
+    <w:p>
+      <w:pPr>
+        <w:rPr>
+          <w:lang w:val="en-US"/>
+        </w:rPr>
+      </w:pPr>
+      <w:hyperlink r:id="rId10" w:history="1">
+        <w:r>
+          <w:rPr>
+            <w:rStyle w:val="Hyperlink"/>
+            <w:lang w:val="en-US"/>
+          </w:rPr>
+          <w:t>https://www.artofmanliness.com/articles/how-to-score-a-baseball-game-with-pencil-and-paper/</w:t>
+        </w:r>
+      </w:hyperlink>
+    </w:p>
+    <w:p>
+      <w:pPr>
+        <w:rPr>
+          <w:lang w:val="en-US"/>
+        </w:rPr>
+      </w:pPr>
+      <w:r>
+        <w:rPr>
+          <w:lang w:val="en-US"/>
+        </w:rPr>
+        <w:t>http://www.sportspectator.com/fancentral/baseball/stats/linescore.html</w:t>
+      </w:r>
+    </w:p>
+    <w:p>
+      <w:pPr>
+        <w:rPr>
+          <w:lang w:val="en-US"/>
+        </w:rPr>
+      </w:pPr>
+    </w:p>
+    <w:p>
+      <w:pPr>
+        <w:rPr>
+          <w:lang w:val="en-US"/>
+        </w:rPr>
+      </w:pPr>
+    </w:p>
+    <w:p>
+      <w:pPr>
+        <w:rPr>
+          <w:lang w:val="en-US"/>
+        </w:rPr>
+      </w:pPr>
+    </w:p>
     <w:sectPr>
       <w:pgSz w:w="11906" w:h="16838"/>
       <w:pgMar w:top="1417" w:right="1417" w:bottom="1134" w:left="1417" w:header="708" w:footer="708" w:gutter="0"/>
@@ -4017,6 +4276,119 @@
     </w:lvl>
   </w:abstractNum>
   <w:abstractNum w:abstractNumId="1" w15:restartNumberingAfterBreak="0">
+    <w:nsid w:val="08B65431"/>
+    <w:multiLevelType w:val="hybridMultilevel"/>
+    <w:tmpl w:val="3ECC7284"/>
+    <w:lvl w:ilvl="0" w:tplc="15024DDC">
+      <w:start w:val="2"/>
+      <w:numFmt w:val="bullet"/>
+      <w:lvlText w:val="-"/>
+      <w:lvlJc w:val="left"/>
+      <w:pPr>
+        <w:ind w:left="720" w:hanging="360"/>
+      </w:pPr>
+      <w:rPr>
+        <w:rFonts w:ascii="Calibri" w:eastAsiaTheme="minorHAnsi" w:hAnsi="Calibri" w:cstheme="minorBidi" w:hint="default"/>
+      </w:rPr>
+    </w:lvl>
+    <w:lvl w:ilvl="1" w:tplc="04070003">
+      <w:start w:val="1"/>
+      <w:numFmt w:val="bullet"/>
+      <w:lvlText w:val="o"/>
+      <w:lvlJc w:val="left"/>
+      <w:pPr>
+        <w:ind w:left="1440" w:hanging="360"/>
+      </w:pPr>
+      <w:rPr>
+        <w:rFonts w:ascii="Courier New" w:hAnsi="Courier New" w:cs="Courier New" w:hint="default"/>
+      </w:rPr>
+    </w:lvl>
+    <w:lvl w:ilvl="2" w:tplc="04070005" w:tentative="1">
+      <w:start w:val="1"/>
+      <w:numFmt w:val="bullet"/>
+      <w:lvlText w:val=""/>
+      <w:lvlJc w:val="left"/>
+      <w:pPr>
+        <w:ind w:left="2160" w:hanging="360"/>
+      </w:pPr>
+      <w:rPr>
+        <w:rFonts w:ascii="Wingdings" w:hAnsi="Wingdings" w:hint="default"/>
+      </w:rPr>
+    </w:lvl>
+    <w:lvl w:ilvl="3" w:tplc="04070001" w:tentative="1">
+      <w:start w:val="1"/>
+      <w:numFmt w:val="bullet"/>
+      <w:lvlText w:val=""/>
+      <w:lvlJc w:val="left"/>
+      <w:pPr>
+        <w:ind w:left="2880" w:hanging="360"/>
+      </w:pPr>
+      <w:rPr>
+        <w:rFonts w:ascii="Symbol" w:hAnsi="Symbol" w:hint="default"/>
+      </w:rPr>
+    </w:lvl>
+    <w:lvl w:ilvl="4" w:tplc="04070003" w:tentative="1">
+      <w:start w:val="1"/>
+      <w:numFmt w:val="bullet"/>
+      <w:lvlText w:val="o"/>
+      <w:lvlJc w:val="left"/>
+      <w:pPr>
+        <w:ind w:left="3600" w:hanging="360"/>
+      </w:pPr>
+      <w:rPr>
+        <w:rFonts w:ascii="Courier New" w:hAnsi="Courier New" w:cs="Courier New" w:hint="default"/>
+      </w:rPr>
+    </w:lvl>
+    <w:lvl w:ilvl="5" w:tplc="04070005" w:tentative="1">
+      <w:start w:val="1"/>
+      <w:numFmt w:val="bullet"/>
+      <w:lvlText w:val=""/>
+      <w:lvlJc w:val="left"/>
+      <w:pPr>
+        <w:ind w:left="4320" w:hanging="360"/>
+      </w:pPr>
+      <w:rPr>
+        <w:rFonts w:ascii="Wingdings" w:hAnsi="Wingdings" w:hint="default"/>
+      </w:rPr>
+    </w:lvl>
+    <w:lvl w:ilvl="6" w:tplc="04070001" w:tentative="1">
+      <w:start w:val="1"/>
+      <w:numFmt w:val="bullet"/>
+      <w:lvlText w:val=""/>
+      <w:lvlJc w:val="left"/>
+      <w:pPr>
+        <w:ind w:left="5040" w:hanging="360"/>
+      </w:pPr>
+      <w:rPr>
+        <w:rFonts w:ascii="Symbol" w:hAnsi="Symbol" w:hint="default"/>
+      </w:rPr>
+    </w:lvl>
+    <w:lvl w:ilvl="7" w:tplc="04070003" w:tentative="1">
+      <w:start w:val="1"/>
+      <w:numFmt w:val="bullet"/>
+      <w:lvlText w:val="o"/>
+      <w:lvlJc w:val="left"/>
+      <w:pPr>
+        <w:ind w:left="5760" w:hanging="360"/>
+      </w:pPr>
+      <w:rPr>
+        <w:rFonts w:ascii="Courier New" w:hAnsi="Courier New" w:cs="Courier New" w:hint="default"/>
+      </w:rPr>
+    </w:lvl>
+    <w:lvl w:ilvl="8" w:tplc="04070005" w:tentative="1">
+      <w:start w:val="1"/>
+      <w:numFmt w:val="bullet"/>
+      <w:lvlText w:val=""/>
+      <w:lvlJc w:val="left"/>
+      <w:pPr>
+        <w:ind w:left="6480" w:hanging="360"/>
+      </w:pPr>
+      <w:rPr>
+        <w:rFonts w:ascii="Wingdings" w:hAnsi="Wingdings" w:hint="default"/>
+      </w:rPr>
+    </w:lvl>
+  </w:abstractNum>
+  <w:abstractNum w:abstractNumId="2" w15:restartNumberingAfterBreak="0">
     <w:nsid w:val="2D0271C3"/>
     <w:multiLevelType w:val="hybridMultilevel"/>
     <w:tmpl w:val="50A2B69C"/>
@@ -4129,7 +4501,120 @@
       </w:rPr>
     </w:lvl>
   </w:abstractNum>
-  <w:abstractNum w:abstractNumId="2" w15:restartNumberingAfterBreak="0">
+  <w:abstractNum w:abstractNumId="3" w15:restartNumberingAfterBreak="0">
+    <w:nsid w:val="34ED31D0"/>
+    <w:multiLevelType w:val="hybridMultilevel"/>
+    <w:tmpl w:val="A524E11A"/>
+    <w:lvl w:ilvl="0" w:tplc="E30AB636">
+      <w:start w:val="2"/>
+      <w:numFmt w:val="bullet"/>
+      <w:lvlText w:val="-"/>
+      <w:lvlJc w:val="left"/>
+      <w:pPr>
+        <w:ind w:left="720" w:hanging="360"/>
+      </w:pPr>
+      <w:rPr>
+        <w:rFonts w:ascii="Calibri" w:eastAsiaTheme="minorHAnsi" w:hAnsi="Calibri" w:cstheme="minorBidi" w:hint="default"/>
+      </w:rPr>
+    </w:lvl>
+    <w:lvl w:ilvl="1" w:tplc="04070003" w:tentative="1">
+      <w:start w:val="1"/>
+      <w:numFmt w:val="bullet"/>
+      <w:lvlText w:val="o"/>
+      <w:lvlJc w:val="left"/>
+      <w:pPr>
+        <w:ind w:left="1440" w:hanging="360"/>
+      </w:pPr>
+      <w:rPr>
+        <w:rFonts w:ascii="Courier New" w:hAnsi="Courier New" w:cs="Courier New" w:hint="default"/>
+      </w:rPr>
+    </w:lvl>
+    <w:lvl w:ilvl="2" w:tplc="04070005" w:tentative="1">
+      <w:start w:val="1"/>
+      <w:numFmt w:val="bullet"/>
+      <w:lvlText w:val=""/>
+      <w:lvlJc w:val="left"/>
+      <w:pPr>
+        <w:ind w:left="2160" w:hanging="360"/>
+      </w:pPr>
+      <w:rPr>
+        <w:rFonts w:ascii="Wingdings" w:hAnsi="Wingdings" w:hint="default"/>
+      </w:rPr>
+    </w:lvl>
+    <w:lvl w:ilvl="3" w:tplc="04070001" w:tentative="1">
+      <w:start w:val="1"/>
+      <w:numFmt w:val="bullet"/>
+      <w:lvlText w:val=""/>
+      <w:lvlJc w:val="left"/>
+      <w:pPr>
+        <w:ind w:left="2880" w:hanging="360"/>
+      </w:pPr>
+      <w:rPr>
+        <w:rFonts w:ascii="Symbol" w:hAnsi="Symbol" w:hint="default"/>
+      </w:rPr>
+    </w:lvl>
+    <w:lvl w:ilvl="4" w:tplc="04070003" w:tentative="1">
+      <w:start w:val="1"/>
+      <w:numFmt w:val="bullet"/>
+      <w:lvlText w:val="o"/>
+      <w:lvlJc w:val="left"/>
+      <w:pPr>
+        <w:ind w:left="3600" w:hanging="360"/>
+      </w:pPr>
+      <w:rPr>
+        <w:rFonts w:ascii="Courier New" w:hAnsi="Courier New" w:cs="Courier New" w:hint="default"/>
+      </w:rPr>
+    </w:lvl>
+    <w:lvl w:ilvl="5" w:tplc="04070005" w:tentative="1">
+      <w:start w:val="1"/>
+      <w:numFmt w:val="bullet"/>
+      <w:lvlText w:val=""/>
+      <w:lvlJc w:val="left"/>
+      <w:pPr>
+        <w:ind w:left="4320" w:hanging="360"/>
+      </w:pPr>
+      <w:rPr>
+        <w:rFonts w:ascii="Wingdings" w:hAnsi="Wingdings" w:hint="default"/>
+      </w:rPr>
+    </w:lvl>
+    <w:lvl w:ilvl="6" w:tplc="04070001" w:tentative="1">
+      <w:start w:val="1"/>
+      <w:numFmt w:val="bullet"/>
+      <w:lvlText w:val=""/>
+      <w:lvlJc w:val="left"/>
+      <w:pPr>
+        <w:ind w:left="5040" w:hanging="360"/>
+      </w:pPr>
+      <w:rPr>
+        <w:rFonts w:ascii="Symbol" w:hAnsi="Symbol" w:hint="default"/>
+      </w:rPr>
+    </w:lvl>
+    <w:lvl w:ilvl="7" w:tplc="04070003" w:tentative="1">
+      <w:start w:val="1"/>
+      <w:numFmt w:val="bullet"/>
+      <w:lvlText w:val="o"/>
+      <w:lvlJc w:val="left"/>
+      <w:pPr>
+        <w:ind w:left="5760" w:hanging="360"/>
+      </w:pPr>
+      <w:rPr>
+        <w:rFonts w:ascii="Courier New" w:hAnsi="Courier New" w:cs="Courier New" w:hint="default"/>
+      </w:rPr>
+    </w:lvl>
+    <w:lvl w:ilvl="8" w:tplc="04070005" w:tentative="1">
+      <w:start w:val="1"/>
+      <w:numFmt w:val="bullet"/>
+      <w:lvlText w:val=""/>
+      <w:lvlJc w:val="left"/>
+      <w:pPr>
+        <w:ind w:left="6480" w:hanging="360"/>
+      </w:pPr>
+      <w:rPr>
+        <w:rFonts w:ascii="Wingdings" w:hAnsi="Wingdings" w:hint="default"/>
+      </w:rPr>
+    </w:lvl>
+  </w:abstractNum>
+  <w:abstractNum w:abstractNumId="4" w15:restartNumberingAfterBreak="0">
     <w:nsid w:val="50CC5A1C"/>
     <w:multiLevelType w:val="hybridMultilevel"/>
     <w:tmpl w:val="97B0E10E"/>
@@ -4242,7 +4727,7 @@
       </w:rPr>
     </w:lvl>
   </w:abstractNum>
-  <w:abstractNum w:abstractNumId="3" w15:restartNumberingAfterBreak="0">
+  <w:abstractNum w:abstractNumId="5" w15:restartNumberingAfterBreak="0">
     <w:nsid w:val="57C85D9D"/>
     <w:multiLevelType w:val="hybridMultilevel"/>
     <w:tmpl w:val="8E6E9496"/>
@@ -4331,7 +4816,7 @@
       </w:pPr>
     </w:lvl>
   </w:abstractNum>
-  <w:abstractNum w:abstractNumId="4" w15:restartNumberingAfterBreak="0">
+  <w:abstractNum w:abstractNumId="6" w15:restartNumberingAfterBreak="0">
     <w:nsid w:val="5E7F6B65"/>
     <w:multiLevelType w:val="hybridMultilevel"/>
     <w:tmpl w:val="7F78A3A8"/>
@@ -4420,7 +4905,7 @@
       </w:pPr>
     </w:lvl>
   </w:abstractNum>
-  <w:abstractNum w:abstractNumId="5" w15:restartNumberingAfterBreak="0">
+  <w:abstractNum w:abstractNumId="7" w15:restartNumberingAfterBreak="0">
     <w:nsid w:val="60EA4903"/>
     <w:multiLevelType w:val="hybridMultilevel"/>
     <w:tmpl w:val="DBD03FA8"/>
@@ -4510,22 +4995,28 @@
     </w:lvl>
   </w:abstractNum>
   <w:num w:numId="1">
-    <w:abstractNumId w:val="2"/>
+    <w:abstractNumId w:val="4"/>
   </w:num>
   <w:num w:numId="2">
     <w:abstractNumId w:val="0"/>
   </w:num>
   <w:num w:numId="3">
-    <w:abstractNumId w:val="4"/>
+    <w:abstractNumId w:val="6"/>
   </w:num>
   <w:num w:numId="4">
+    <w:abstractNumId w:val="7"/>
+  </w:num>
+  <w:num w:numId="5">
+    <w:abstractNumId w:val="2"/>
+  </w:num>
+  <w:num w:numId="6">
     <w:abstractNumId w:val="5"/>
   </w:num>
-  <w:num w:numId="5">
+  <w:num w:numId="7">
+    <w:abstractNumId w:val="3"/>
+  </w:num>
+  <w:num w:numId="8">
     <w:abstractNumId w:val="1"/>
-  </w:num>
-  <w:num w:numId="6">
-    <w:abstractNumId w:val="3"/>
   </w:num>
 </w:numbering>
 </file>
@@ -5323,6 +5814,18 @@
       </w:tcPr>
     </w:tblStylePr>
   </w:style>
+  <w:style w:type="character" w:styleId="BesuchterHyperlink">
+    <w:name w:val="FollowedHyperlink"/>
+    <w:basedOn w:val="Absatz-Standardschriftart"/>
+    <w:uiPriority w:val="99"/>
+    <w:semiHidden/>
+    <w:unhideWhenUsed/>
+    <w:rsid w:val="00183CAE"/>
+    <w:rPr>
+      <w:color w:val="954F72" w:themeColor="followedHyperlink"/>
+      <w:u w:val="single"/>
+    </w:rPr>
+  </w:style>
 </w:styles>
 </file>
 
@@ -5406,12 +5909,12 @@
     <w:pitch w:val="variable"/>
     <w:sig w:usb0="E0002AFF" w:usb1="C0007841" w:usb2="00000009" w:usb3="00000000" w:csb0="000001FF" w:csb1="00000000"/>
   </w:font>
-  <w:font w:name="Symbol">
-    <w:panose1 w:val="05050102010706020507"/>
-    <w:charset w:val="02"/>
-    <w:family w:val="roman"/>
+  <w:font w:name="Calibri">
+    <w:panose1 w:val="020F0502020204030204"/>
+    <w:charset w:val="00"/>
+    <w:family w:val="swiss"/>
     <w:pitch w:val="variable"/>
-    <w:sig w:usb0="00000000" w:usb1="10000000" w:usb2="00000000" w:usb3="00000000" w:csb0="80000000" w:csb1="00000000"/>
+    <w:sig w:usb0="E00002FF" w:usb1="4000ACFF" w:usb2="00000001" w:usb3="00000000" w:csb0="0000019F" w:csb1="00000000"/>
   </w:font>
   <w:font w:name="Courier New">
     <w:panose1 w:val="02070309020205020404"/>
@@ -5427,12 +5930,12 @@
     <w:pitch w:val="variable"/>
     <w:sig w:usb0="00000000" w:usb1="10000000" w:usb2="00000000" w:usb3="00000000" w:csb0="80000000" w:csb1="00000000"/>
   </w:font>
-  <w:font w:name="Calibri">
-    <w:panose1 w:val="020F0502020204030204"/>
-    <w:charset w:val="00"/>
-    <w:family w:val="swiss"/>
+  <w:font w:name="Symbol">
+    <w:panose1 w:val="05050102010706020507"/>
+    <w:charset w:val="02"/>
+    <w:family w:val="roman"/>
     <w:pitch w:val="variable"/>
-    <w:sig w:usb0="E00002FF" w:usb1="4000ACFF" w:usb2="00000001" w:usb3="00000000" w:csb0="0000019F" w:csb1="00000000"/>
+    <w:sig w:usb0="00000000" w:usb1="10000000" w:usb2="00000000" w:usb3="00000000" w:csb0="80000000" w:csb1="00000000"/>
   </w:font>
   <w:font w:name="Calibri Light">
     <w:panose1 w:val="020F0302020204030204"/>
@@ -5472,8 +5975,11 @@
     <w:rsid w:val="001D6414"/>
     <w:rsid w:val="00261C1B"/>
     <w:rsid w:val="00331CCA"/>
+    <w:rsid w:val="008A7478"/>
     <w:rsid w:val="00B70ECF"/>
+    <w:rsid w:val="00C65E2F"/>
     <w:rsid w:val="00D52A51"/>
+    <w:rsid w:val="00D66AED"/>
     <w:rsid w:val="00DE48C9"/>
     <w:rsid w:val="00E54557"/>
   </w:rsids>
@@ -6222,7 +6728,7 @@
 </file>
 
 <file path=customXml/itemProps2.xml><?xml version="1.0" encoding="utf-8"?>
-<ds:datastoreItem xmlns:ds="http://schemas.openxmlformats.org/officeDocument/2006/customXml" ds:itemID="{8112BCBC-EFFD-47B4-B6B3-28742B905E8F}">
+<ds:datastoreItem xmlns:ds="http://schemas.openxmlformats.org/officeDocument/2006/customXml" ds:itemID="{557E7E89-E421-4EFC-A510-1140861BF70B}">
   <ds:schemaRefs>
     <ds:schemaRef ds:uri="http://schemas.openxmlformats.org/officeDocument/2006/bibliography"/>
   </ds:schemaRefs>

--- a/Projektdokumentationen/Pflichtenheft.docx
+++ b/Projektdokumentationen/Pflichtenheft.docx
@@ -1,6 +1,6 @@
 
 <file path=word/document.xml><?xml version="1.0" encoding="utf-8"?>
-<w:document xmlns:wpc="http://schemas.microsoft.com/office/word/2010/wordprocessingCanvas" xmlns:mc="http://schemas.openxmlformats.org/markup-compatibility/2006" xmlns:o="urn:schemas-microsoft-com:office:office" xmlns:r="http://schemas.openxmlformats.org/officeDocument/2006/relationships" xmlns:m="http://schemas.openxmlformats.org/officeDocument/2006/math" xmlns:v="urn:schemas-microsoft-com:vml" xmlns:wp14="http://schemas.microsoft.com/office/word/2010/wordprocessingDrawing" xmlns:wp="http://schemas.openxmlformats.org/drawingml/2006/wordprocessingDrawing" xmlns:w10="urn:schemas-microsoft-com:office:word" xmlns:w="http://schemas.openxmlformats.org/wordprocessingml/2006/main" xmlns:w14="http://schemas.microsoft.com/office/word/2010/wordml" xmlns:w15="http://schemas.microsoft.com/office/word/2012/wordml" xmlns:wpg="http://schemas.microsoft.com/office/word/2010/wordprocessingGroup" xmlns:wpi="http://schemas.microsoft.com/office/word/2010/wordprocessingInk" xmlns:wne="http://schemas.microsoft.com/office/word/2006/wordml" xmlns:wps="http://schemas.microsoft.com/office/word/2010/wordprocessingShape" mc:Ignorable="w14 w15 wp14">
+<w:document xmlns:wpc="http://schemas.microsoft.com/office/word/2010/wordprocessingCanvas" xmlns:cx="http://schemas.microsoft.com/office/drawing/2014/chartex" xmlns:cx1="http://schemas.microsoft.com/office/drawing/2015/9/8/chartex" xmlns:cx2="http://schemas.microsoft.com/office/drawing/2015/10/21/chartex" xmlns:cx3="http://schemas.microsoft.com/office/drawing/2016/5/9/chartex" xmlns:cx4="http://schemas.microsoft.com/office/drawing/2016/5/10/chartex" xmlns:cx5="http://schemas.microsoft.com/office/drawing/2016/5/11/chartex" xmlns:cx6="http://schemas.microsoft.com/office/drawing/2016/5/12/chartex" xmlns:cx7="http://schemas.microsoft.com/office/drawing/2016/5/13/chartex" xmlns:cx8="http://schemas.microsoft.com/office/drawing/2016/5/14/chartex" xmlns:mc="http://schemas.openxmlformats.org/markup-compatibility/2006" xmlns:aink="http://schemas.microsoft.com/office/drawing/2016/ink" xmlns:am3d="http://schemas.microsoft.com/office/drawing/2017/model3d" xmlns:o="urn:schemas-microsoft-com:office:office" xmlns:r="http://schemas.openxmlformats.org/officeDocument/2006/relationships" xmlns:m="http://schemas.openxmlformats.org/officeDocument/2006/math" xmlns:v="urn:schemas-microsoft-com:vml" xmlns:wp14="http://schemas.microsoft.com/office/word/2010/wordprocessingDrawing" xmlns:wp="http://schemas.openxmlformats.org/drawingml/2006/wordprocessingDrawing" xmlns:w10="urn:schemas-microsoft-com:office:word" xmlns:w="http://schemas.openxmlformats.org/wordprocessingml/2006/main" xmlns:w14="http://schemas.microsoft.com/office/word/2010/wordml" xmlns:w15="http://schemas.microsoft.com/office/word/2012/wordml" xmlns:w16cid="http://schemas.microsoft.com/office/word/2016/wordml/cid" xmlns:w16se="http://schemas.microsoft.com/office/word/2015/wordml/symex" xmlns:wpg="http://schemas.microsoft.com/office/word/2010/wordprocessingGroup" xmlns:wpi="http://schemas.microsoft.com/office/word/2010/wordprocessingInk" xmlns:wne="http://schemas.microsoft.com/office/word/2006/wordml" xmlns:wps="http://schemas.microsoft.com/office/word/2010/wordprocessingShape" mc:Ignorable="w14 w15 w16se w16cid wp14">
   <w:body>
     <w:sdt>
       <w:sdtPr>
@@ -160,7 +160,6 @@
             <w:dataBinding w:prefixMappings="xmlns:ns0='http://purl.org/dc/elements/1.1/' xmlns:ns1='http://schemas.openxmlformats.org/package/2006/metadata/core-properties' " w:xpath="/ns1:coreProperties[1]/ns0:subject[1]" w:storeItemID="{6C3C8BC8-F283-45AE-878A-BAB7291924A1}"/>
             <w:text/>
           </w:sdtPr>
-          <w:sdtEndPr/>
           <w:sdtContent>
             <w:p>
               <w:pPr>
@@ -275,7 +274,6 @@
                                     <w:calendar w:val="gregorian"/>
                                   </w:date>
                                 </w:sdtPr>
-                                <w:sdtEndPr/>
                                 <w:sdtContent>
                                   <w:p>
                                     <w:pPr>
@@ -336,7 +334,25 @@
                                     <w:sz w:val="28"/>
                                     <w:szCs w:val="28"/>
                                   </w:rPr>
-                                  <w:t xml:space="preserve">Angelika Szewczyk </w:t>
+                                  <w:t xml:space="preserve">Angelika </w:t>
+                                </w:r>
+                                <w:proofErr w:type="spellStart"/>
+                                <w:r>
+                                  <w:rPr>
+                                    <w:color w:val="5B9BD5" w:themeColor="accent1"/>
+                                    <w:sz w:val="28"/>
+                                    <w:szCs w:val="28"/>
+                                  </w:rPr>
+                                  <w:t>Szewczyk</w:t>
+                                </w:r>
+                                <w:proofErr w:type="spellEnd"/>
+                                <w:r>
+                                  <w:rPr>
+                                    <w:color w:val="5B9BD5" w:themeColor="accent1"/>
+                                    <w:sz w:val="28"/>
+                                    <w:szCs w:val="28"/>
+                                  </w:rPr>
+                                  <w:t xml:space="preserve"> </w:t>
                                 </w:r>
                               </w:p>
                               <w:p>
@@ -395,7 +411,7 @@
                   </wp:anchor>
                 </w:drawing>
               </mc:Choice>
-              <mc:Fallback xmlns:w16se="http://schemas.microsoft.com/office/word/2015/wordml/symex" xmlns:w16cid="http://schemas.microsoft.com/office/word/2016/wordml/cid" xmlns:am3d="http://schemas.microsoft.com/office/drawing/2017/model3d" xmlns:aink="http://schemas.microsoft.com/office/drawing/2016/ink" xmlns:cx8="http://schemas.microsoft.com/office/drawing/2016/5/14/chartex" xmlns:cx7="http://schemas.microsoft.com/office/drawing/2016/5/13/chartex" xmlns:cx6="http://schemas.microsoft.com/office/drawing/2016/5/12/chartex" xmlns:cx5="http://schemas.microsoft.com/office/drawing/2016/5/11/chartex" xmlns:cx4="http://schemas.microsoft.com/office/drawing/2016/5/10/chartex" xmlns:cx3="http://schemas.microsoft.com/office/drawing/2016/5/9/chartex" xmlns:cx2="http://schemas.microsoft.com/office/drawing/2015/10/21/chartex" xmlns:cx1="http://schemas.microsoft.com/office/drawing/2015/9/8/chartex" xmlns:cx="http://schemas.microsoft.com/office/drawing/2014/chartex">
+              <mc:Fallback>
                 <w:pict>
                   <v:shapetype id="_x0000_t202" coordsize="21600,21600" o:spt="202" path="m,l,21600r21600,l21600,xe">
                     <v:stroke joinstyle="miter"/>
@@ -423,7 +439,6 @@
                               <w:calendar w:val="gregorian"/>
                             </w:date>
                           </w:sdtPr>
-                          <w:sdtEndPr/>
                           <w:sdtContent>
                             <w:p>
                               <w:pPr>
@@ -648,7 +663,9 @@
               <w:tab w:val="right" w:leader="dot" w:pos="9062"/>
             </w:tabs>
             <w:rPr>
+              <w:rFonts w:eastAsiaTheme="minorEastAsia"/>
               <w:noProof/>
+              <w:lang w:eastAsia="de-DE"/>
             </w:rPr>
           </w:pPr>
           <w:r>
@@ -660,7 +677,7 @@
           <w:r>
             <w:fldChar w:fldCharType="separate"/>
           </w:r>
-          <w:hyperlink w:anchor="_Toc514827762" w:history="1">
+          <w:hyperlink w:anchor="_Toc516408812" w:history="1">
             <w:r>
               <w:rPr>
                 <w:rStyle w:val="Hyperlink"/>
@@ -687,7 +704,7 @@
                 <w:noProof/>
                 <w:webHidden/>
               </w:rPr>
-              <w:instrText xml:space="preserve"> PAGEREF _Toc514827762 \h </w:instrText>
+              <w:instrText xml:space="preserve"> PAGEREF _Toc516408812 \h </w:instrText>
             </w:r>
             <w:r>
               <w:rPr>
@@ -725,10 +742,12 @@
               <w:tab w:val="right" w:leader="dot" w:pos="9062"/>
             </w:tabs>
             <w:rPr>
+              <w:rFonts w:eastAsiaTheme="minorEastAsia"/>
               <w:noProof/>
+              <w:lang w:eastAsia="de-DE"/>
             </w:rPr>
           </w:pPr>
-          <w:hyperlink w:anchor="_Toc514827763" w:history="1">
+          <w:hyperlink w:anchor="_Toc516408813" w:history="1">
             <w:r>
               <w:rPr>
                 <w:rStyle w:val="Hyperlink"/>
@@ -755,7 +774,7 @@
                 <w:noProof/>
                 <w:webHidden/>
               </w:rPr>
-              <w:instrText xml:space="preserve"> PAGEREF _Toc514827763 \h </w:instrText>
+              <w:instrText xml:space="preserve"> PAGEREF _Toc516408813 \h </w:instrText>
             </w:r>
             <w:r>
               <w:rPr>
@@ -793,10 +812,12 @@
               <w:tab w:val="right" w:leader="dot" w:pos="9062"/>
             </w:tabs>
             <w:rPr>
+              <w:rFonts w:eastAsiaTheme="minorEastAsia"/>
               <w:noProof/>
+              <w:lang w:eastAsia="de-DE"/>
             </w:rPr>
           </w:pPr>
-          <w:hyperlink w:anchor="_Toc514827764" w:history="1">
+          <w:hyperlink w:anchor="_Toc516408814" w:history="1">
             <w:r>
               <w:rPr>
                 <w:rStyle w:val="Hyperlink"/>
@@ -823,7 +844,7 @@
                 <w:noProof/>
                 <w:webHidden/>
               </w:rPr>
-              <w:instrText xml:space="preserve"> PAGEREF _Toc514827764 \h </w:instrText>
+              <w:instrText xml:space="preserve"> PAGEREF _Toc516408814 \h </w:instrText>
             </w:r>
             <w:r>
               <w:rPr>
@@ -861,10 +882,12 @@
               <w:tab w:val="right" w:leader="dot" w:pos="9062"/>
             </w:tabs>
             <w:rPr>
+              <w:rFonts w:eastAsiaTheme="minorEastAsia"/>
               <w:noProof/>
+              <w:lang w:eastAsia="de-DE"/>
             </w:rPr>
           </w:pPr>
-          <w:hyperlink w:anchor="_Toc514827765" w:history="1">
+          <w:hyperlink w:anchor="_Toc516408815" w:history="1">
             <w:r>
               <w:rPr>
                 <w:rStyle w:val="Hyperlink"/>
@@ -891,7 +914,7 @@
                 <w:noProof/>
                 <w:webHidden/>
               </w:rPr>
-              <w:instrText xml:space="preserve"> PAGEREF _Toc514827765 \h </w:instrText>
+              <w:instrText xml:space="preserve"> PAGEREF _Toc516408815 \h </w:instrText>
             </w:r>
             <w:r>
               <w:rPr>
@@ -929,10 +952,12 @@
               <w:tab w:val="right" w:leader="dot" w:pos="9062"/>
             </w:tabs>
             <w:rPr>
+              <w:rFonts w:eastAsiaTheme="minorEastAsia"/>
               <w:noProof/>
+              <w:lang w:eastAsia="de-DE"/>
             </w:rPr>
           </w:pPr>
-          <w:hyperlink w:anchor="_Toc514827766" w:history="1">
+          <w:hyperlink w:anchor="_Toc516408816" w:history="1">
             <w:r>
               <w:rPr>
                 <w:rStyle w:val="Hyperlink"/>
@@ -959,7 +984,147 @@
                 <w:noProof/>
                 <w:webHidden/>
               </w:rPr>
-              <w:instrText xml:space="preserve"> PAGEREF _Toc514827766 \h </w:instrText>
+              <w:instrText xml:space="preserve"> PAGEREF _Toc516408816 \h </w:instrText>
+            </w:r>
+            <w:r>
+              <w:rPr>
+                <w:noProof/>
+                <w:webHidden/>
+              </w:rPr>
+            </w:r>
+            <w:r>
+              <w:rPr>
+                <w:noProof/>
+                <w:webHidden/>
+              </w:rPr>
+              <w:fldChar w:fldCharType="separate"/>
+            </w:r>
+            <w:r>
+              <w:rPr>
+                <w:noProof/>
+                <w:webHidden/>
+              </w:rPr>
+              <w:t>2</w:t>
+            </w:r>
+            <w:r>
+              <w:rPr>
+                <w:noProof/>
+                <w:webHidden/>
+              </w:rPr>
+              <w:fldChar w:fldCharType="end"/>
+            </w:r>
+          </w:hyperlink>
+        </w:p>
+        <w:p>
+          <w:pPr>
+            <w:pStyle w:val="Verzeichnis3"/>
+            <w:tabs>
+              <w:tab w:val="right" w:leader="dot" w:pos="9062"/>
+            </w:tabs>
+            <w:rPr>
+              <w:rFonts w:eastAsiaTheme="minorEastAsia"/>
+              <w:noProof/>
+              <w:lang w:eastAsia="de-DE"/>
+            </w:rPr>
+          </w:pPr>
+          <w:hyperlink w:anchor="_Toc516408817" w:history="1">
+            <w:r>
+              <w:rPr>
+                <w:rStyle w:val="Hyperlink"/>
+                <w:noProof/>
+              </w:rPr>
+              <w:t>2.1.1 Use-Case Diagramm</w:t>
+            </w:r>
+            <w:r>
+              <w:rPr>
+                <w:noProof/>
+                <w:webHidden/>
+              </w:rPr>
+              <w:tab/>
+            </w:r>
+            <w:r>
+              <w:rPr>
+                <w:noProof/>
+                <w:webHidden/>
+              </w:rPr>
+              <w:fldChar w:fldCharType="begin"/>
+            </w:r>
+            <w:r>
+              <w:rPr>
+                <w:noProof/>
+                <w:webHidden/>
+              </w:rPr>
+              <w:instrText xml:space="preserve"> PAGEREF _Toc516408817 \h </w:instrText>
+            </w:r>
+            <w:r>
+              <w:rPr>
+                <w:noProof/>
+                <w:webHidden/>
+              </w:rPr>
+            </w:r>
+            <w:r>
+              <w:rPr>
+                <w:noProof/>
+                <w:webHidden/>
+              </w:rPr>
+              <w:fldChar w:fldCharType="separate"/>
+            </w:r>
+            <w:r>
+              <w:rPr>
+                <w:noProof/>
+                <w:webHidden/>
+              </w:rPr>
+              <w:t>2</w:t>
+            </w:r>
+            <w:r>
+              <w:rPr>
+                <w:noProof/>
+                <w:webHidden/>
+              </w:rPr>
+              <w:fldChar w:fldCharType="end"/>
+            </w:r>
+          </w:hyperlink>
+        </w:p>
+        <w:p>
+          <w:pPr>
+            <w:pStyle w:val="Verzeichnis3"/>
+            <w:tabs>
+              <w:tab w:val="right" w:leader="dot" w:pos="9062"/>
+            </w:tabs>
+            <w:rPr>
+              <w:rFonts w:eastAsiaTheme="minorEastAsia"/>
+              <w:noProof/>
+              <w:lang w:eastAsia="de-DE"/>
+            </w:rPr>
+          </w:pPr>
+          <w:hyperlink w:anchor="_Toc516408818" w:history="1">
+            <w:r>
+              <w:rPr>
+                <w:rStyle w:val="Hyperlink"/>
+                <w:noProof/>
+              </w:rPr>
+              <w:t>2.1.2 Funktionale Anforderungen</w:t>
+            </w:r>
+            <w:r>
+              <w:rPr>
+                <w:noProof/>
+                <w:webHidden/>
+              </w:rPr>
+              <w:tab/>
+            </w:r>
+            <w:r>
+              <w:rPr>
+                <w:noProof/>
+                <w:webHidden/>
+              </w:rPr>
+              <w:fldChar w:fldCharType="begin"/>
+            </w:r>
+            <w:r>
+              <w:rPr>
+                <w:noProof/>
+                <w:webHidden/>
+              </w:rPr>
+              <w:instrText xml:space="preserve"> PAGEREF _Toc516408818 \h </w:instrText>
             </w:r>
             <w:r>
               <w:rPr>
@@ -997,10 +1162,12 @@
               <w:tab w:val="right" w:leader="dot" w:pos="9062"/>
             </w:tabs>
             <w:rPr>
+              <w:rFonts w:eastAsiaTheme="minorEastAsia"/>
               <w:noProof/>
+              <w:lang w:eastAsia="de-DE"/>
             </w:rPr>
           </w:pPr>
-          <w:hyperlink w:anchor="_Toc514827767" w:history="1">
+          <w:hyperlink w:anchor="_Toc516408819" w:history="1">
             <w:r>
               <w:rPr>
                 <w:rStyle w:val="Hyperlink"/>
@@ -1027,7 +1194,7 @@
                 <w:noProof/>
                 <w:webHidden/>
               </w:rPr>
-              <w:instrText xml:space="preserve"> PAGEREF _Toc514827767 \h </w:instrText>
+              <w:instrText xml:space="preserve"> PAGEREF _Toc516408819 \h </w:instrText>
             </w:r>
             <w:r>
               <w:rPr>
@@ -1047,7 +1214,7 @@
                 <w:noProof/>
                 <w:webHidden/>
               </w:rPr>
-              <w:t>2</w:t>
+              <w:t>3</w:t>
             </w:r>
             <w:r>
               <w:rPr>
@@ -1065,10 +1232,12 @@
               <w:tab w:val="right" w:leader="dot" w:pos="9062"/>
             </w:tabs>
             <w:rPr>
+              <w:rFonts w:eastAsiaTheme="minorEastAsia"/>
               <w:noProof/>
+              <w:lang w:eastAsia="de-DE"/>
             </w:rPr>
           </w:pPr>
-          <w:hyperlink w:anchor="_Toc514827768" w:history="1">
+          <w:hyperlink w:anchor="_Toc516408820" w:history="1">
             <w:r>
               <w:rPr>
                 <w:rStyle w:val="Hyperlink"/>
@@ -1095,7 +1264,7 @@
                 <w:noProof/>
                 <w:webHidden/>
               </w:rPr>
-              <w:instrText xml:space="preserve"> PAGEREF _Toc514827768 \h </w:instrText>
+              <w:instrText xml:space="preserve"> PAGEREF _Toc516408820 \h </w:instrText>
             </w:r>
             <w:r>
               <w:rPr>
@@ -1115,7 +1284,7 @@
                 <w:noProof/>
                 <w:webHidden/>
               </w:rPr>
-              <w:t>2</w:t>
+              <w:t>3</w:t>
             </w:r>
             <w:r>
               <w:rPr>
@@ -1133,10 +1302,12 @@
               <w:tab w:val="right" w:leader="dot" w:pos="9062"/>
             </w:tabs>
             <w:rPr>
+              <w:rFonts w:eastAsiaTheme="minorEastAsia"/>
               <w:noProof/>
+              <w:lang w:eastAsia="de-DE"/>
             </w:rPr>
           </w:pPr>
-          <w:hyperlink w:anchor="_Toc514827769" w:history="1">
+          <w:hyperlink w:anchor="_Toc516408821" w:history="1">
             <w:r>
               <w:rPr>
                 <w:rStyle w:val="Hyperlink"/>
@@ -1163,7 +1334,7 @@
                 <w:noProof/>
                 <w:webHidden/>
               </w:rPr>
-              <w:instrText xml:space="preserve"> PAGEREF _Toc514827769 \h </w:instrText>
+              <w:instrText xml:space="preserve"> PAGEREF _Toc516408821 \h </w:instrText>
             </w:r>
             <w:r>
               <w:rPr>
@@ -1183,7 +1354,7 @@
                 <w:noProof/>
                 <w:webHidden/>
               </w:rPr>
-              <w:t>2</w:t>
+              <w:t>3</w:t>
             </w:r>
             <w:r>
               <w:rPr>
@@ -1201,10 +1372,12 @@
               <w:tab w:val="right" w:leader="dot" w:pos="9062"/>
             </w:tabs>
             <w:rPr>
+              <w:rFonts w:eastAsiaTheme="minorEastAsia"/>
               <w:noProof/>
+              <w:lang w:eastAsia="de-DE"/>
             </w:rPr>
           </w:pPr>
-          <w:hyperlink w:anchor="_Toc514827770" w:history="1">
+          <w:hyperlink w:anchor="_Toc516408822" w:history="1">
             <w:r>
               <w:rPr>
                 <w:rStyle w:val="Hyperlink"/>
@@ -1231,7 +1404,7 @@
                 <w:noProof/>
                 <w:webHidden/>
               </w:rPr>
-              <w:instrText xml:space="preserve"> PAGEREF _Toc514827770 \h </w:instrText>
+              <w:instrText xml:space="preserve"> PAGEREF _Toc516408822 \h </w:instrText>
             </w:r>
             <w:r>
               <w:rPr>
@@ -1269,10 +1442,12 @@
               <w:tab w:val="right" w:leader="dot" w:pos="9062"/>
             </w:tabs>
             <w:rPr>
+              <w:rFonts w:eastAsiaTheme="minorEastAsia"/>
               <w:noProof/>
+              <w:lang w:eastAsia="de-DE"/>
             </w:rPr>
           </w:pPr>
-          <w:hyperlink w:anchor="_Toc514827771" w:history="1">
+          <w:hyperlink w:anchor="_Toc516408823" w:history="1">
             <w:r>
               <w:rPr>
                 <w:rStyle w:val="Hyperlink"/>
@@ -1299,7 +1474,7 @@
                 <w:noProof/>
                 <w:webHidden/>
               </w:rPr>
-              <w:instrText xml:space="preserve"> PAGEREF _Toc514827771 \h </w:instrText>
+              <w:instrText xml:space="preserve"> PAGEREF _Toc516408823 \h </w:instrText>
             </w:r>
             <w:r>
               <w:rPr>
@@ -1337,10 +1512,12 @@
               <w:tab w:val="right" w:leader="dot" w:pos="9062"/>
             </w:tabs>
             <w:rPr>
+              <w:rFonts w:eastAsiaTheme="minorEastAsia"/>
               <w:noProof/>
+              <w:lang w:eastAsia="de-DE"/>
             </w:rPr>
           </w:pPr>
-          <w:hyperlink w:anchor="_Toc514827772" w:history="1">
+          <w:hyperlink w:anchor="_Toc516408824" w:history="1">
             <w:r>
               <w:rPr>
                 <w:rStyle w:val="Hyperlink"/>
@@ -1367,7 +1544,7 @@
                 <w:noProof/>
                 <w:webHidden/>
               </w:rPr>
-              <w:instrText xml:space="preserve"> PAGEREF _Toc514827772 \h </w:instrText>
+              <w:instrText xml:space="preserve"> PAGEREF _Toc516408824 \h </w:instrText>
             </w:r>
             <w:r>
               <w:rPr>
@@ -1387,7 +1564,7 @@
                 <w:noProof/>
                 <w:webHidden/>
               </w:rPr>
-              <w:t>3</w:t>
+              <w:t>4</w:t>
             </w:r>
             <w:r>
               <w:rPr>
@@ -1405,16 +1582,18 @@
               <w:tab w:val="right" w:leader="dot" w:pos="9062"/>
             </w:tabs>
             <w:rPr>
+              <w:rFonts w:eastAsiaTheme="minorEastAsia"/>
               <w:noProof/>
+              <w:lang w:eastAsia="de-DE"/>
             </w:rPr>
           </w:pPr>
-          <w:hyperlink w:anchor="_Toc514827773" w:history="1">
+          <w:hyperlink w:anchor="_Toc516408825" w:history="1">
             <w:r>
               <w:rPr>
                 <w:rStyle w:val="Hyperlink"/>
                 <w:noProof/>
               </w:rPr>
-              <w:t>2.4.1 User Stories</w:t>
+              <w:t>MoSCoW – Priorisierung</w:t>
             </w:r>
             <w:r>
               <w:rPr>
@@ -1435,7 +1614,7 @@
                 <w:noProof/>
                 <w:webHidden/>
               </w:rPr>
-              <w:instrText xml:space="preserve"> PAGEREF _Toc514827773 \h </w:instrText>
+              <w:instrText xml:space="preserve"> PAGEREF _Toc516408825 \h </w:instrText>
             </w:r>
             <w:r>
               <w:rPr>
@@ -1455,7 +1634,7 @@
                 <w:noProof/>
                 <w:webHidden/>
               </w:rPr>
-              <w:t>3</w:t>
+              <w:t>4</w:t>
             </w:r>
             <w:r>
               <w:rPr>
@@ -1473,16 +1652,18 @@
               <w:tab w:val="right" w:leader="dot" w:pos="9062"/>
             </w:tabs>
             <w:rPr>
+              <w:rFonts w:eastAsiaTheme="minorEastAsia"/>
               <w:noProof/>
+              <w:lang w:eastAsia="de-DE"/>
             </w:rPr>
           </w:pPr>
-          <w:hyperlink w:anchor="_Toc514827774" w:history="1">
+          <w:hyperlink w:anchor="_Toc516408826" w:history="1">
             <w:r>
               <w:rPr>
                 <w:rStyle w:val="Hyperlink"/>
                 <w:noProof/>
               </w:rPr>
-              <w:t>2.4.2 MoSCoW – Priorisierung</w:t>
+              <w:t>Must Have</w:t>
             </w:r>
             <w:r>
               <w:rPr>
@@ -1503,7 +1684,7 @@
                 <w:noProof/>
                 <w:webHidden/>
               </w:rPr>
-              <w:instrText xml:space="preserve"> PAGEREF _Toc514827774 \h </w:instrText>
+              <w:instrText xml:space="preserve"> PAGEREF _Toc516408826 \h </w:instrText>
             </w:r>
             <w:r>
               <w:rPr>
@@ -1523,7 +1704,217 @@
                 <w:noProof/>
                 <w:webHidden/>
               </w:rPr>
-              <w:t>3</w:t>
+              <w:t>4</w:t>
+            </w:r>
+            <w:r>
+              <w:rPr>
+                <w:noProof/>
+                <w:webHidden/>
+              </w:rPr>
+              <w:fldChar w:fldCharType="end"/>
+            </w:r>
+          </w:hyperlink>
+        </w:p>
+        <w:p>
+          <w:pPr>
+            <w:pStyle w:val="Verzeichnis3"/>
+            <w:tabs>
+              <w:tab w:val="right" w:leader="dot" w:pos="9062"/>
+            </w:tabs>
+            <w:rPr>
+              <w:rFonts w:eastAsiaTheme="minorEastAsia"/>
+              <w:noProof/>
+              <w:lang w:eastAsia="de-DE"/>
+            </w:rPr>
+          </w:pPr>
+          <w:hyperlink w:anchor="_Toc516408827" w:history="1">
+            <w:r>
+              <w:rPr>
+                <w:rStyle w:val="Hyperlink"/>
+                <w:noProof/>
+              </w:rPr>
+              <w:t>Should have</w:t>
+            </w:r>
+            <w:r>
+              <w:rPr>
+                <w:noProof/>
+                <w:webHidden/>
+              </w:rPr>
+              <w:tab/>
+            </w:r>
+            <w:r>
+              <w:rPr>
+                <w:noProof/>
+                <w:webHidden/>
+              </w:rPr>
+              <w:fldChar w:fldCharType="begin"/>
+            </w:r>
+            <w:r>
+              <w:rPr>
+                <w:noProof/>
+                <w:webHidden/>
+              </w:rPr>
+              <w:instrText xml:space="preserve"> PAGEREF _Toc516408827 \h </w:instrText>
+            </w:r>
+            <w:r>
+              <w:rPr>
+                <w:noProof/>
+                <w:webHidden/>
+              </w:rPr>
+            </w:r>
+            <w:r>
+              <w:rPr>
+                <w:noProof/>
+                <w:webHidden/>
+              </w:rPr>
+              <w:fldChar w:fldCharType="separate"/>
+            </w:r>
+            <w:r>
+              <w:rPr>
+                <w:noProof/>
+                <w:webHidden/>
+              </w:rPr>
+              <w:t>4</w:t>
+            </w:r>
+            <w:r>
+              <w:rPr>
+                <w:noProof/>
+                <w:webHidden/>
+              </w:rPr>
+              <w:fldChar w:fldCharType="end"/>
+            </w:r>
+          </w:hyperlink>
+        </w:p>
+        <w:p>
+          <w:pPr>
+            <w:pStyle w:val="Verzeichnis3"/>
+            <w:tabs>
+              <w:tab w:val="right" w:leader="dot" w:pos="9062"/>
+            </w:tabs>
+            <w:rPr>
+              <w:rFonts w:eastAsiaTheme="minorEastAsia"/>
+              <w:noProof/>
+              <w:lang w:eastAsia="de-DE"/>
+            </w:rPr>
+          </w:pPr>
+          <w:hyperlink w:anchor="_Toc516408828" w:history="1">
+            <w:r>
+              <w:rPr>
+                <w:rStyle w:val="Hyperlink"/>
+                <w:noProof/>
+              </w:rPr>
+              <w:t>Could have</w:t>
+            </w:r>
+            <w:r>
+              <w:rPr>
+                <w:noProof/>
+                <w:webHidden/>
+              </w:rPr>
+              <w:tab/>
+            </w:r>
+            <w:r>
+              <w:rPr>
+                <w:noProof/>
+                <w:webHidden/>
+              </w:rPr>
+              <w:fldChar w:fldCharType="begin"/>
+            </w:r>
+            <w:r>
+              <w:rPr>
+                <w:noProof/>
+                <w:webHidden/>
+              </w:rPr>
+              <w:instrText xml:space="preserve"> PAGEREF _Toc516408828 \h </w:instrText>
+            </w:r>
+            <w:r>
+              <w:rPr>
+                <w:noProof/>
+                <w:webHidden/>
+              </w:rPr>
+            </w:r>
+            <w:r>
+              <w:rPr>
+                <w:noProof/>
+                <w:webHidden/>
+              </w:rPr>
+              <w:fldChar w:fldCharType="separate"/>
+            </w:r>
+            <w:r>
+              <w:rPr>
+                <w:noProof/>
+                <w:webHidden/>
+              </w:rPr>
+              <w:t>4</w:t>
+            </w:r>
+            <w:r>
+              <w:rPr>
+                <w:noProof/>
+                <w:webHidden/>
+              </w:rPr>
+              <w:fldChar w:fldCharType="end"/>
+            </w:r>
+          </w:hyperlink>
+        </w:p>
+        <w:p>
+          <w:pPr>
+            <w:pStyle w:val="Verzeichnis3"/>
+            <w:tabs>
+              <w:tab w:val="right" w:leader="dot" w:pos="9062"/>
+            </w:tabs>
+            <w:rPr>
+              <w:rFonts w:eastAsiaTheme="minorEastAsia"/>
+              <w:noProof/>
+              <w:lang w:eastAsia="de-DE"/>
+            </w:rPr>
+          </w:pPr>
+          <w:hyperlink w:anchor="_Toc516408829" w:history="1">
+            <w:r>
+              <w:rPr>
+                <w:rStyle w:val="Hyperlink"/>
+                <w:noProof/>
+              </w:rPr>
+              <w:t>Won’t have</w:t>
+            </w:r>
+            <w:r>
+              <w:rPr>
+                <w:noProof/>
+                <w:webHidden/>
+              </w:rPr>
+              <w:tab/>
+            </w:r>
+            <w:r>
+              <w:rPr>
+                <w:noProof/>
+                <w:webHidden/>
+              </w:rPr>
+              <w:fldChar w:fldCharType="begin"/>
+            </w:r>
+            <w:r>
+              <w:rPr>
+                <w:noProof/>
+                <w:webHidden/>
+              </w:rPr>
+              <w:instrText xml:space="preserve"> PAGEREF _Toc516408829 \h </w:instrText>
+            </w:r>
+            <w:r>
+              <w:rPr>
+                <w:noProof/>
+                <w:webHidden/>
+              </w:rPr>
+            </w:r>
+            <w:r>
+              <w:rPr>
+                <w:noProof/>
+                <w:webHidden/>
+              </w:rPr>
+              <w:fldChar w:fldCharType="separate"/>
+            </w:r>
+            <w:r>
+              <w:rPr>
+                <w:noProof/>
+                <w:webHidden/>
+              </w:rPr>
+              <w:t>4</w:t>
             </w:r>
             <w:r>
               <w:rPr>
@@ -1541,16 +1932,32 @@
               <w:tab w:val="right" w:leader="dot" w:pos="9062"/>
             </w:tabs>
             <w:rPr>
+              <w:rFonts w:eastAsiaTheme="minorEastAsia"/>
               <w:noProof/>
+              <w:lang w:eastAsia="de-DE"/>
             </w:rPr>
           </w:pPr>
-          <w:hyperlink w:anchor="_Toc514827775" w:history="1">
+          <w:hyperlink w:anchor="_Toc516408830" w:history="1">
             <w:r>
               <w:rPr>
                 <w:rStyle w:val="Hyperlink"/>
                 <w:noProof/>
               </w:rPr>
-              <w:t>3 Technische Beschreibung</w:t>
+              <w:t>3 Technisch</w:t>
+            </w:r>
+            <w:r>
+              <w:rPr>
+                <w:rStyle w:val="Hyperlink"/>
+                <w:noProof/>
+              </w:rPr>
+              <w:t>e</w:t>
+            </w:r>
+            <w:r>
+              <w:rPr>
+                <w:rStyle w:val="Hyperlink"/>
+                <w:noProof/>
+              </w:rPr>
+              <w:t xml:space="preserve"> Beschreibung</w:t>
             </w:r>
             <w:r>
               <w:rPr>
@@ -1571,7 +1978,7 @@
                 <w:noProof/>
                 <w:webHidden/>
               </w:rPr>
-              <w:instrText xml:space="preserve"> PAGEREF _Toc514827775 \h </w:instrText>
+              <w:instrText xml:space="preserve"> PAGEREF _Toc516408830 \h </w:instrText>
             </w:r>
             <w:r>
               <w:rPr>
@@ -1609,10 +2016,12 @@
               <w:tab w:val="right" w:leader="dot" w:pos="9062"/>
             </w:tabs>
             <w:rPr>
+              <w:rFonts w:eastAsiaTheme="minorEastAsia"/>
               <w:noProof/>
+              <w:lang w:eastAsia="de-DE"/>
             </w:rPr>
           </w:pPr>
-          <w:hyperlink w:anchor="_Toc514827776" w:history="1">
+          <w:hyperlink w:anchor="_Toc516408831" w:history="1">
             <w:r>
               <w:rPr>
                 <w:rStyle w:val="Hyperlink"/>
@@ -1639,7 +2048,7 @@
                 <w:noProof/>
                 <w:webHidden/>
               </w:rPr>
-              <w:instrText xml:space="preserve"> PAGEREF _Toc514827776 \h </w:instrText>
+              <w:instrText xml:space="preserve"> PAGEREF _Toc516408831 \h </w:instrText>
             </w:r>
             <w:r>
               <w:rPr>
@@ -1677,10 +2086,12 @@
               <w:tab w:val="right" w:leader="dot" w:pos="9062"/>
             </w:tabs>
             <w:rPr>
+              <w:rFonts w:eastAsiaTheme="minorEastAsia"/>
               <w:noProof/>
+              <w:lang w:eastAsia="de-DE"/>
             </w:rPr>
           </w:pPr>
-          <w:hyperlink w:anchor="_Toc514827777" w:history="1">
+          <w:hyperlink w:anchor="_Toc516408832" w:history="1">
             <w:r>
               <w:rPr>
                 <w:rStyle w:val="Hyperlink"/>
@@ -1707,7 +2118,7 @@
                 <w:noProof/>
                 <w:webHidden/>
               </w:rPr>
-              <w:instrText xml:space="preserve"> PAGEREF _Toc514827777 \h </w:instrText>
+              <w:instrText xml:space="preserve"> PAGEREF _Toc516408832 \h </w:instrText>
             </w:r>
             <w:r>
               <w:rPr>
@@ -1727,7 +2138,7 @@
                 <w:noProof/>
                 <w:webHidden/>
               </w:rPr>
-              <w:t>4</w:t>
+              <w:t>5</w:t>
             </w:r>
             <w:r>
               <w:rPr>
@@ -1745,10 +2156,12 @@
               <w:tab w:val="right" w:leader="dot" w:pos="9062"/>
             </w:tabs>
             <w:rPr>
+              <w:rFonts w:eastAsiaTheme="minorEastAsia"/>
               <w:noProof/>
+              <w:lang w:eastAsia="de-DE"/>
             </w:rPr>
           </w:pPr>
-          <w:hyperlink w:anchor="_Toc514827778" w:history="1">
+          <w:hyperlink w:anchor="_Toc516408833" w:history="1">
             <w:r>
               <w:rPr>
                 <w:rStyle w:val="Hyperlink"/>
@@ -1775,7 +2188,7 @@
                 <w:noProof/>
                 <w:webHidden/>
               </w:rPr>
-              <w:instrText xml:space="preserve"> PAGEREF _Toc514827778 \h </w:instrText>
+              <w:instrText xml:space="preserve"> PAGEREF _Toc516408833 \h </w:instrText>
             </w:r>
             <w:r>
               <w:rPr>
@@ -1795,7 +2208,7 @@
                 <w:noProof/>
                 <w:webHidden/>
               </w:rPr>
-              <w:t>4</w:t>
+              <w:t>5</w:t>
             </w:r>
             <w:r>
               <w:rPr>
@@ -1813,10 +2226,12 @@
               <w:tab w:val="right" w:leader="dot" w:pos="9062"/>
             </w:tabs>
             <w:rPr>
+              <w:rFonts w:eastAsiaTheme="minorEastAsia"/>
               <w:noProof/>
+              <w:lang w:eastAsia="de-DE"/>
             </w:rPr>
           </w:pPr>
-          <w:hyperlink w:anchor="_Toc514827779" w:history="1">
+          <w:hyperlink w:anchor="_Toc516408834" w:history="1">
             <w:r>
               <w:rPr>
                 <w:rStyle w:val="Hyperlink"/>
@@ -1843,7 +2258,7 @@
                 <w:noProof/>
                 <w:webHidden/>
               </w:rPr>
-              <w:instrText xml:space="preserve"> PAGEREF _Toc514827779 \h </w:instrText>
+              <w:instrText xml:space="preserve"> PAGEREF _Toc516408834 \h </w:instrText>
             </w:r>
             <w:r>
               <w:rPr>
@@ -1863,7 +2278,7 @@
                 <w:noProof/>
                 <w:webHidden/>
               </w:rPr>
-              <w:t>4</w:t>
+              <w:t>5</w:t>
             </w:r>
             <w:r>
               <w:rPr>
@@ -1881,10 +2296,12 @@
               <w:tab w:val="right" w:leader="dot" w:pos="9062"/>
             </w:tabs>
             <w:rPr>
+              <w:rFonts w:eastAsiaTheme="minorEastAsia"/>
               <w:noProof/>
+              <w:lang w:eastAsia="de-DE"/>
             </w:rPr>
           </w:pPr>
-          <w:hyperlink w:anchor="_Toc514827780" w:history="1">
+          <w:hyperlink w:anchor="_Toc516408835" w:history="1">
             <w:r>
               <w:rPr>
                 <w:rStyle w:val="Hyperlink"/>
@@ -1911,7 +2328,7 @@
                 <w:noProof/>
                 <w:webHidden/>
               </w:rPr>
-              <w:instrText xml:space="preserve"> PAGEREF _Toc514827780 \h </w:instrText>
+              <w:instrText xml:space="preserve"> PAGEREF _Toc516408835 \h </w:instrText>
             </w:r>
             <w:r>
               <w:rPr>
@@ -1931,7 +2348,7 @@
                 <w:noProof/>
                 <w:webHidden/>
               </w:rPr>
-              <w:t>4</w:t>
+              <w:t>5</w:t>
             </w:r>
             <w:r>
               <w:rPr>
@@ -1949,10 +2366,12 @@
               <w:tab w:val="right" w:leader="dot" w:pos="9062"/>
             </w:tabs>
             <w:rPr>
+              <w:rFonts w:eastAsiaTheme="minorEastAsia"/>
               <w:noProof/>
+              <w:lang w:eastAsia="de-DE"/>
             </w:rPr>
           </w:pPr>
-          <w:hyperlink w:anchor="_Toc514827781" w:history="1">
+          <w:hyperlink w:anchor="_Toc516408836" w:history="1">
             <w:r>
               <w:rPr>
                 <w:rStyle w:val="Hyperlink"/>
@@ -1979,7 +2398,7 @@
                 <w:noProof/>
                 <w:webHidden/>
               </w:rPr>
-              <w:instrText xml:space="preserve"> PAGEREF _Toc514827781 \h </w:instrText>
+              <w:instrText xml:space="preserve"> PAGEREF _Toc516408836 \h </w:instrText>
             </w:r>
             <w:r>
               <w:rPr>
@@ -1999,7 +2418,7 @@
                 <w:noProof/>
                 <w:webHidden/>
               </w:rPr>
-              <w:t>4</w:t>
+              <w:t>5</w:t>
             </w:r>
             <w:r>
               <w:rPr>
@@ -2017,10 +2436,12 @@
               <w:tab w:val="right" w:leader="dot" w:pos="9062"/>
             </w:tabs>
             <w:rPr>
+              <w:rFonts w:eastAsiaTheme="minorEastAsia"/>
               <w:noProof/>
+              <w:lang w:eastAsia="de-DE"/>
             </w:rPr>
           </w:pPr>
-          <w:hyperlink w:anchor="_Toc514827782" w:history="1">
+          <w:hyperlink w:anchor="_Toc516408837" w:history="1">
             <w:r>
               <w:rPr>
                 <w:rStyle w:val="Hyperlink"/>
@@ -2047,7 +2468,7 @@
                 <w:noProof/>
                 <w:webHidden/>
               </w:rPr>
-              <w:instrText xml:space="preserve"> PAGEREF _Toc514827782 \h </w:instrText>
+              <w:instrText xml:space="preserve"> PAGEREF _Toc516408837 \h </w:instrText>
             </w:r>
             <w:r>
               <w:rPr>
@@ -2067,7 +2488,7 @@
                 <w:noProof/>
                 <w:webHidden/>
               </w:rPr>
-              <w:t>4</w:t>
+              <w:t>5</w:t>
             </w:r>
             <w:r>
               <w:rPr>
@@ -2085,10 +2506,12 @@
               <w:tab w:val="right" w:leader="dot" w:pos="9062"/>
             </w:tabs>
             <w:rPr>
+              <w:rFonts w:eastAsiaTheme="minorEastAsia"/>
               <w:noProof/>
+              <w:lang w:eastAsia="de-DE"/>
             </w:rPr>
           </w:pPr>
-          <w:hyperlink w:anchor="_Toc514827783" w:history="1">
+          <w:hyperlink w:anchor="_Toc516408838" w:history="1">
             <w:r>
               <w:rPr>
                 <w:rStyle w:val="Hyperlink"/>
@@ -2115,7 +2538,7 @@
                 <w:noProof/>
                 <w:webHidden/>
               </w:rPr>
-              <w:instrText xml:space="preserve"> PAGEREF _Toc514827783 \h </w:instrText>
+              <w:instrText xml:space="preserve"> PAGEREF _Toc516408838 \h </w:instrText>
             </w:r>
             <w:r>
               <w:rPr>
@@ -2135,7 +2558,7 @@
                 <w:noProof/>
                 <w:webHidden/>
               </w:rPr>
-              <w:t>4</w:t>
+              <w:t>5</w:t>
             </w:r>
             <w:r>
               <w:rPr>
@@ -2153,10 +2576,12 @@
               <w:tab w:val="right" w:leader="dot" w:pos="9062"/>
             </w:tabs>
             <w:rPr>
+              <w:rFonts w:eastAsiaTheme="minorEastAsia"/>
               <w:noProof/>
+              <w:lang w:eastAsia="de-DE"/>
             </w:rPr>
           </w:pPr>
-          <w:hyperlink w:anchor="_Toc514827784" w:history="1">
+          <w:hyperlink w:anchor="_Toc516408839" w:history="1">
             <w:r>
               <w:rPr>
                 <w:rStyle w:val="Hyperlink"/>
@@ -2183,7 +2608,7 @@
                 <w:noProof/>
                 <w:webHidden/>
               </w:rPr>
-              <w:instrText xml:space="preserve"> PAGEREF _Toc514827784 \h </w:instrText>
+              <w:instrText xml:space="preserve"> PAGEREF _Toc516408839 \h </w:instrText>
             </w:r>
             <w:r>
               <w:rPr>
@@ -2203,7 +2628,7 @@
                 <w:noProof/>
                 <w:webHidden/>
               </w:rPr>
-              <w:t>4</w:t>
+              <w:t>6</w:t>
             </w:r>
             <w:r>
               <w:rPr>
@@ -2221,10 +2646,12 @@
               <w:tab w:val="right" w:leader="dot" w:pos="9062"/>
             </w:tabs>
             <w:rPr>
+              <w:rFonts w:eastAsiaTheme="minorEastAsia"/>
               <w:noProof/>
+              <w:lang w:eastAsia="de-DE"/>
             </w:rPr>
           </w:pPr>
-          <w:hyperlink w:anchor="_Toc514827785" w:history="1">
+          <w:hyperlink w:anchor="_Toc516408840" w:history="1">
             <w:r>
               <w:rPr>
                 <w:rStyle w:val="Hyperlink"/>
@@ -2251,7 +2678,7 @@
                 <w:noProof/>
                 <w:webHidden/>
               </w:rPr>
-              <w:instrText xml:space="preserve"> PAGEREF _Toc514827785 \h </w:instrText>
+              <w:instrText xml:space="preserve"> PAGEREF _Toc516408840 \h </w:instrText>
             </w:r>
             <w:r>
               <w:rPr>
@@ -2271,7 +2698,7 @@
                 <w:noProof/>
                 <w:webHidden/>
               </w:rPr>
-              <w:t>5</w:t>
+              <w:t>6</w:t>
             </w:r>
             <w:r>
               <w:rPr>
@@ -2289,10 +2716,12 @@
               <w:tab w:val="right" w:leader="dot" w:pos="9062"/>
             </w:tabs>
             <w:rPr>
+              <w:rFonts w:eastAsiaTheme="minorEastAsia"/>
               <w:noProof/>
+              <w:lang w:eastAsia="de-DE"/>
             </w:rPr>
           </w:pPr>
-          <w:hyperlink w:anchor="_Toc514827786" w:history="1">
+          <w:hyperlink w:anchor="_Toc516408841" w:history="1">
             <w:r>
               <w:rPr>
                 <w:rStyle w:val="Hyperlink"/>
@@ -2319,7 +2748,7 @@
                 <w:noProof/>
                 <w:webHidden/>
               </w:rPr>
-              <w:instrText xml:space="preserve"> PAGEREF _Toc514827786 \h </w:instrText>
+              <w:instrText xml:space="preserve"> PAGEREF _Toc516408841 \h </w:instrText>
             </w:r>
             <w:r>
               <w:rPr>
@@ -2339,7 +2768,7 @@
                 <w:noProof/>
                 <w:webHidden/>
               </w:rPr>
-              <w:t>5</w:t>
+              <w:t>6</w:t>
             </w:r>
             <w:r>
               <w:rPr>
@@ -2357,14 +2786,17 @@
               <w:tab w:val="right" w:leader="dot" w:pos="9062"/>
             </w:tabs>
             <w:rPr>
+              <w:rFonts w:eastAsiaTheme="minorEastAsia"/>
               <w:noProof/>
+              <w:lang w:eastAsia="de-DE"/>
             </w:rPr>
           </w:pPr>
-          <w:hyperlink w:anchor="_Toc514827787" w:history="1">
+          <w:hyperlink w:anchor="_Toc516408842" w:history="1">
             <w:r>
               <w:rPr>
                 <w:rStyle w:val="Hyperlink"/>
                 <w:noProof/>
+                <w:lang w:val="en-US"/>
               </w:rPr>
               <w:t>5.2 Referenzen</w:t>
             </w:r>
@@ -2387,7 +2819,7 @@
                 <w:noProof/>
                 <w:webHidden/>
               </w:rPr>
-              <w:instrText xml:space="preserve"> PAGEREF _Toc514827787 \h </w:instrText>
+              <w:instrText xml:space="preserve"> PAGEREF _Toc516408842 \h </w:instrText>
             </w:r>
             <w:r>
               <w:rPr>
@@ -2407,75 +2839,7 @@
                 <w:noProof/>
                 <w:webHidden/>
               </w:rPr>
-              <w:t>5</w:t>
-            </w:r>
-            <w:r>
-              <w:rPr>
-                <w:noProof/>
-                <w:webHidden/>
-              </w:rPr>
-              <w:fldChar w:fldCharType="end"/>
-            </w:r>
-          </w:hyperlink>
-        </w:p>
-        <w:p>
-          <w:pPr>
-            <w:pStyle w:val="Verzeichnis2"/>
-            <w:tabs>
-              <w:tab w:val="right" w:leader="dot" w:pos="9062"/>
-            </w:tabs>
-            <w:rPr>
-              <w:noProof/>
-            </w:rPr>
-          </w:pPr>
-          <w:hyperlink w:anchor="_Toc514827788" w:history="1">
-            <w:r>
-              <w:rPr>
-                <w:rStyle w:val="Hyperlink"/>
-                <w:noProof/>
-              </w:rPr>
-              <w:t>5.3 Index</w:t>
-            </w:r>
-            <w:r>
-              <w:rPr>
-                <w:noProof/>
-                <w:webHidden/>
-              </w:rPr>
-              <w:tab/>
-            </w:r>
-            <w:r>
-              <w:rPr>
-                <w:noProof/>
-                <w:webHidden/>
-              </w:rPr>
-              <w:fldChar w:fldCharType="begin"/>
-            </w:r>
-            <w:r>
-              <w:rPr>
-                <w:noProof/>
-                <w:webHidden/>
-              </w:rPr>
-              <w:instrText xml:space="preserve"> PAGEREF _Toc514827788 \h </w:instrText>
-            </w:r>
-            <w:r>
-              <w:rPr>
-                <w:noProof/>
-                <w:webHidden/>
-              </w:rPr>
-            </w:r>
-            <w:r>
-              <w:rPr>
-                <w:noProof/>
-                <w:webHidden/>
-              </w:rPr>
-              <w:fldChar w:fldCharType="separate"/>
-            </w:r>
-            <w:r>
-              <w:rPr>
-                <w:noProof/>
-                <w:webHidden/>
-              </w:rPr>
-              <w:t>5</w:t>
+              <w:t>6</w:t>
             </w:r>
             <w:r>
               <w:rPr>
@@ -2497,18 +2861,17 @@
         </w:p>
       </w:sdtContent>
     </w:sdt>
+    <w:p>
+      <w:r>
+        <w:br w:type="page"/>
+      </w:r>
+    </w:p>
     <w:p/>
     <w:p>
-      <w:r>
-        <w:br w:type="page"/>
-      </w:r>
-    </w:p>
-    <w:p/>
-    <w:p>
       <w:pPr>
         <w:pStyle w:val="berschrift1"/>
       </w:pPr>
-      <w:bookmarkStart w:id="0" w:name="_Toc514827762"/>
+      <w:bookmarkStart w:id="0" w:name="_Toc516408812"/>
       <w:r>
         <w:t>1 Einführung</w:t>
       </w:r>
@@ -2518,7 +2881,7 @@
       <w:pPr>
         <w:pStyle w:val="berschrift2"/>
       </w:pPr>
-      <w:bookmarkStart w:id="1" w:name="_Toc514827763"/>
+      <w:bookmarkStart w:id="1" w:name="_Toc516408813"/>
       <w:r>
         <w:t>1.1 Beschreibung</w:t>
       </w:r>
@@ -2588,7 +2951,7 @@
       <w:r>
         <w:t xml:space="preserve"> </w:t>
       </w:r>
-      <w:bookmarkStart w:id="2" w:name="_Toc514827764"/>
+      <w:bookmarkStart w:id="2" w:name="_Toc516408814"/>
       <w:r>
         <w:t>1.2 Ziele</w:t>
       </w:r>
@@ -2713,9 +3076,10 @@
         <w:pStyle w:val="berschrift1"/>
       </w:pPr>
       <w:r>
+        <w:lastRenderedPageBreak/>
         <w:t xml:space="preserve"> </w:t>
       </w:r>
-      <w:bookmarkStart w:id="3" w:name="_Toc514827765"/>
+      <w:bookmarkStart w:id="3" w:name="_Toc516408815"/>
       <w:r>
         <w:t>2 Anforderungen</w:t>
       </w:r>
@@ -2728,9 +3092,17 @@
       <w:r>
         <w:t xml:space="preserve"> </w:t>
       </w:r>
-      <w:bookmarkStart w:id="4" w:name="_Toc514827766"/>
-      <w:r>
-        <w:t>2.1 Funktionale Anforderungen</w:t>
+      <w:bookmarkStart w:id="4" w:name="_Toc516408816"/>
+      <w:r>
+        <w:t xml:space="preserve">2.1 </w:t>
+      </w:r>
+      <w:proofErr w:type="gramStart"/>
+      <w:r>
+        <w:t>Funktionale</w:t>
+      </w:r>
+      <w:proofErr w:type="gramEnd"/>
+      <w:r>
+        <w:t xml:space="preserve"> Anforderungen</w:t>
       </w:r>
       <w:bookmarkEnd w:id="4"/>
     </w:p>
@@ -2738,86 +3110,127 @@
       <w:pPr>
         <w:pStyle w:val="berschrift3"/>
       </w:pPr>
+      <w:bookmarkStart w:id="5" w:name="_Toc516408817"/>
       <w:r>
         <w:t xml:space="preserve">2.1.1 </w:t>
       </w:r>
       <w:r>
         <w:t>Use-Case Diagramm</w:t>
       </w:r>
-    </w:p>
-    <w:p>
-      <w:pPr>
+      <w:bookmarkEnd w:id="5"/>
+    </w:p>
+    <w:p>
+      <w:pPr>
+        <w:keepNext/>
+      </w:pPr>
+      <w:r>
+        <w:rPr>
+          <w:noProof/>
+          <w:lang w:val="en-US"/>
+        </w:rPr>
+        <w:drawing>
+          <wp:inline distT="0" distB="0" distL="0" distR="0">
+            <wp:extent cx="5520690" cy="5426075"/>
+            <wp:effectExtent l="0" t="0" r="3810" b="3175"/>
+            <wp:docPr id="16" name="Grafik 16"/>
+            <wp:cNvGraphicFramePr>
+              <a:graphicFrameLocks xmlns:a="http://schemas.openxmlformats.org/drawingml/2006/main" noChangeAspect="1"/>
+            </wp:cNvGraphicFramePr>
+            <a:graphic xmlns:a="http://schemas.openxmlformats.org/drawingml/2006/main">
+              <a:graphicData uri="http://schemas.openxmlformats.org/drawingml/2006/picture">
+                <pic:pic xmlns:pic="http://schemas.openxmlformats.org/drawingml/2006/picture">
+                  <pic:nvPicPr>
+                    <pic:cNvPr id="0" name="Picture 16"/>
+                    <pic:cNvPicPr>
+                      <a:picLocks noChangeAspect="1" noChangeArrowheads="1"/>
+                    </pic:cNvPicPr>
+                  </pic:nvPicPr>
+                  <pic:blipFill>
+                    <a:blip r:embed="rId9">
+                      <a:extLst>
+                        <a:ext uri="{28A0092B-C50C-407E-A947-70E740481C1C}">
+                          <a14:useLocalDpi xmlns:a14="http://schemas.microsoft.com/office/drawing/2010/main" val="0"/>
+                        </a:ext>
+                      </a:extLst>
+                    </a:blip>
+                    <a:srcRect/>
+                    <a:stretch>
+                      <a:fillRect/>
+                    </a:stretch>
+                  </pic:blipFill>
+                  <pic:spPr bwMode="auto">
+                    <a:xfrm>
+                      <a:off x="0" y="0"/>
+                      <a:ext cx="5520690" cy="5426075"/>
+                    </a:xfrm>
+                    <a:prstGeom prst="rect">
+                      <a:avLst/>
+                    </a:prstGeom>
+                    <a:noFill/>
+                    <a:ln>
+                      <a:noFill/>
+                    </a:ln>
+                  </pic:spPr>
+                </pic:pic>
+              </a:graphicData>
+            </a:graphic>
+          </wp:inline>
+        </w:drawing>
+      </w:r>
+    </w:p>
+    <w:p>
+      <w:pPr>
+        <w:pStyle w:val="Beschriftung"/>
         <w:rPr>
           <w:lang w:val="en-US"/>
         </w:rPr>
       </w:pPr>
       <w:r>
+        <w:t xml:space="preserve">Figure </w:t>
+      </w:r>
+      <w:fldSimple w:instr=" SEQ Figure \* ARABIC ">
+        <w:r>
+          <w:rPr>
+            <w:noProof/>
+          </w:rPr>
+          <w:t>1</w:t>
+        </w:r>
+      </w:fldSimple>
+      <w:r>
+        <w:t>: Use-Case Diagramm</w:t>
+      </w:r>
+    </w:p>
+    <w:p>
+      <w:pPr>
         <w:rPr>
           <w:lang w:val="en-US"/>
         </w:rPr>
-        <w:t xml:space="preserve">Siehe </w:t>
-      </w:r>
-      <w:r>
+      </w:pPr>
+    </w:p>
+    <w:p>
+      <w:pPr>
         <w:rPr>
           <w:lang w:val="en-US"/>
         </w:rPr>
-        <w:t>„</w:t>
-      </w:r>
-      <w:r>
-        <w:rPr>
-          <w:i/>
-          <w:lang w:val="en-US"/>
-        </w:rPr>
-        <w:t>Use-Case Diagramm</w:t>
-      </w:r>
-      <w:r>
-        <w:rPr>
-          <w:i/>
-          <w:lang w:val="en-US"/>
-        </w:rPr>
-        <w:t xml:space="preserve"> </w:t>
-      </w:r>
-      <w:r>
-        <w:rPr>
-          <w:i/>
-          <w:lang w:val="en-US"/>
-        </w:rPr>
-        <w:t xml:space="preserve">2.1. </w:t>
-      </w:r>
-      <w:r>
-        <w:rPr>
-          <w:i/>
-          <w:lang w:val="en-US"/>
-        </w:rPr>
-        <w:t>Use-Case Diagramm V1.0.uxf</w:t>
-      </w:r>
-      <w:r>
-        <w:rPr>
-          <w:lang w:val="en-US"/>
-        </w:rPr>
-        <w:t>“</w:t>
-      </w:r>
-      <w:r>
-        <w:rPr>
-          <w:lang w:val="en-US"/>
-        </w:rPr>
-        <w:t>.</w:t>
-      </w:r>
-    </w:p>
-    <w:p>
-      <w:pPr>
-        <w:rPr>
-          <w:lang w:val="en-US"/>
-        </w:rPr>
       </w:pPr>
     </w:p>
     <w:p>
       <w:pPr>
         <w:pStyle w:val="berschrift3"/>
       </w:pPr>
-      <w:r>
-        <w:t>2.1.2 Funktionale Anforderungen</w:t>
-      </w:r>
+      <w:bookmarkStart w:id="6" w:name="_Toc516408818"/>
+      <w:r>
+        <w:t xml:space="preserve">2.1.2 </w:t>
+      </w:r>
+      <w:proofErr w:type="gramStart"/>
+      <w:r>
+        <w:t>Funktionale</w:t>
+      </w:r>
+      <w:proofErr w:type="gramEnd"/>
+      <w:r>
+        <w:t xml:space="preserve"> Anforderungen</w:t>
+      </w:r>
+      <w:bookmarkEnd w:id="6"/>
     </w:p>
     <w:p>
       <w:pPr>
@@ -2920,9 +3333,9 @@
         <w:pStyle w:val="berschrift2"/>
       </w:pPr>
       <w:r>
+        <w:lastRenderedPageBreak/>
         <w:t xml:space="preserve"> </w:t>
       </w:r>
-      <w:bookmarkStart w:id="5" w:name="_Toc514827767"/>
     </w:p>
     <w:p>
       <w:pPr>
@@ -2941,11 +3354,12 @@
       <w:pPr>
         <w:pStyle w:val="berschrift2"/>
       </w:pPr>
+      <w:bookmarkStart w:id="7" w:name="_Toc516408819"/>
       <w:r>
         <w:lastRenderedPageBreak/>
         <w:t>2.2 Nicht-funktionale Anforderungen</w:t>
       </w:r>
-      <w:bookmarkEnd w:id="5"/>
+      <w:bookmarkEnd w:id="7"/>
       <w:r>
         <w:t xml:space="preserve"> </w:t>
       </w:r>
@@ -2957,11 +3371,11 @@
       <w:r>
         <w:t xml:space="preserve"> </w:t>
       </w:r>
-      <w:bookmarkStart w:id="6" w:name="_Toc514827768"/>
+      <w:bookmarkStart w:id="8" w:name="_Toc516408820"/>
       <w:r>
         <w:t>2.2.1 Rahmenbedingungen</w:t>
       </w:r>
-      <w:bookmarkEnd w:id="6"/>
+      <w:bookmarkEnd w:id="8"/>
     </w:p>
     <w:p>
       <w:r>
@@ -3162,11 +3576,11 @@
       <w:r>
         <w:t xml:space="preserve"> </w:t>
       </w:r>
-      <w:bookmarkStart w:id="7" w:name="_Toc514827769"/>
+      <w:bookmarkStart w:id="9" w:name="_Toc516408821"/>
       <w:r>
         <w:t>2.2.2 Betriebsbedingungen</w:t>
       </w:r>
-      <w:bookmarkEnd w:id="7"/>
+      <w:bookmarkEnd w:id="9"/>
     </w:p>
     <w:p>
       <w:r>
@@ -3217,7 +3631,31 @@
         <w:t>, ist dies ein Bonus.</w:t>
       </w:r>
       <w:r>
-        <w:t xml:space="preserve"> Die Webapplikation wird in der Sprache „Javascript“ und „HTML“ implementiert. Dazu werden die Technologien „ReactJS“ und „ReduxJS“ genutzt.</w:t>
+        <w:t xml:space="preserve"> Die Webapplikation wird in der Sprache „</w:t>
+      </w:r>
+      <w:proofErr w:type="spellStart"/>
+      <w:r>
+        <w:t>Javascript</w:t>
+      </w:r>
+      <w:proofErr w:type="spellEnd"/>
+      <w:r>
+        <w:t>“ und „HTML“ implementiert. Dazu werden die Technologien „</w:t>
+      </w:r>
+      <w:proofErr w:type="spellStart"/>
+      <w:r>
+        <w:t>ReactJS</w:t>
+      </w:r>
+      <w:proofErr w:type="spellEnd"/>
+      <w:r>
+        <w:t>“ und „</w:t>
+      </w:r>
+      <w:proofErr w:type="spellStart"/>
+      <w:r>
+        <w:t>ReduxJS</w:t>
+      </w:r>
+      <w:proofErr w:type="spellEnd"/>
+      <w:r>
+        <w:t>“ genutzt.</w:t>
       </w:r>
     </w:p>
     <w:p/>
@@ -3228,11 +3666,11 @@
       <w:r>
         <w:t xml:space="preserve"> </w:t>
       </w:r>
-      <w:bookmarkStart w:id="8" w:name="_Toc514827770"/>
+      <w:bookmarkStart w:id="10" w:name="_Toc516408822"/>
       <w:r>
         <w:t>2.2.3 Qualitätsmerkmale</w:t>
       </w:r>
-      <w:bookmarkEnd w:id="8"/>
+      <w:bookmarkEnd w:id="10"/>
     </w:p>
     <w:p>
       <w:r>
@@ -3280,27 +3718,1150 @@
       <w:r>
         <w:t>.</w:t>
       </w:r>
+      <w:r>
+        <w:t xml:space="preserve"> </w:t>
+      </w:r>
+      <w:bookmarkStart w:id="11" w:name="_Toc516408823"/>
+    </w:p>
+    <w:p>
+      <w:pPr>
+        <w:rPr>
+          <w:rFonts w:asciiTheme="majorHAnsi" w:eastAsiaTheme="majorEastAsia" w:hAnsiTheme="majorHAnsi" w:cstheme="majorBidi"/>
+          <w:color w:val="2E74B5" w:themeColor="accent1" w:themeShade="BF"/>
+          <w:sz w:val="26"/>
+          <w:szCs w:val="26"/>
+        </w:rPr>
+      </w:pPr>
+      <w:r>
+        <w:br w:type="page"/>
+      </w:r>
+    </w:p>
+    <w:p>
+      <w:pPr>
+        <w:pStyle w:val="berschrift2"/>
+      </w:pPr>
+      <w:r>
+        <w:lastRenderedPageBreak/>
+        <w:t xml:space="preserve">2.3 </w:t>
+      </w:r>
+      <w:proofErr w:type="gramStart"/>
+      <w:r>
+        <w:t>Gra</w:t>
+      </w:r>
+      <w:r>
+        <w:t>fische</w:t>
+      </w:r>
+      <w:proofErr w:type="gramEnd"/>
+      <w:r>
+        <w:t xml:space="preserve"> Benutzerschnittstelle</w:t>
+      </w:r>
     </w:p>
     <w:p/>
     <w:p>
       <w:pPr>
-        <w:pStyle w:val="berschrift2"/>
-      </w:pPr>
-      <w:r>
-        <w:t xml:space="preserve"> </w:t>
-      </w:r>
-      <w:bookmarkStart w:id="9" w:name="_Toc514827771"/>
-      <w:r>
-        <w:t>2.3 Graphische Benutzerschnittstelle</w:t>
-      </w:r>
-      <w:bookmarkEnd w:id="9"/>
-    </w:p>
-    <w:p>
-      <w:r>
-        <w:t>Die Mockups</w:t>
-      </w:r>
-      <w:r>
-        <w:t xml:space="preserve"> können dem Mockup Ordner entnommen werden. </w:t>
+        <w:keepNext/>
+      </w:pPr>
+      <w:r>
+        <w:rPr>
+          <w:noProof/>
+        </w:rPr>
+        <w:drawing>
+          <wp:inline distT="0" distB="0" distL="0" distR="0">
+            <wp:extent cx="5040000" cy="2765576"/>
+            <wp:effectExtent l="0" t="0" r="8255" b="0"/>
+            <wp:docPr id="1" name="Grafik 1"/>
+            <wp:cNvGraphicFramePr>
+              <a:graphicFrameLocks xmlns:a="http://schemas.openxmlformats.org/drawingml/2006/main" noChangeAspect="1"/>
+            </wp:cNvGraphicFramePr>
+            <a:graphic xmlns:a="http://schemas.openxmlformats.org/drawingml/2006/main">
+              <a:graphicData uri="http://schemas.openxmlformats.org/drawingml/2006/picture">
+                <pic:pic xmlns:pic="http://schemas.openxmlformats.org/drawingml/2006/picture">
+                  <pic:nvPicPr>
+                    <pic:cNvPr id="0" name="Picture 1"/>
+                    <pic:cNvPicPr>
+                      <a:picLocks noChangeAspect="1" noChangeArrowheads="1"/>
+                    </pic:cNvPicPr>
+                  </pic:nvPicPr>
+                  <pic:blipFill>
+                    <a:blip r:embed="rId10">
+                      <a:extLst>
+                        <a:ext uri="{28A0092B-C50C-407E-A947-70E740481C1C}">
+                          <a14:useLocalDpi xmlns:a14="http://schemas.microsoft.com/office/drawing/2010/main" val="0"/>
+                        </a:ext>
+                      </a:extLst>
+                    </a:blip>
+                    <a:srcRect/>
+                    <a:stretch>
+                      <a:fillRect/>
+                    </a:stretch>
+                  </pic:blipFill>
+                  <pic:spPr bwMode="auto">
+                    <a:xfrm>
+                      <a:off x="0" y="0"/>
+                      <a:ext cx="5040000" cy="2765576"/>
+                    </a:xfrm>
+                    <a:prstGeom prst="rect">
+                      <a:avLst/>
+                    </a:prstGeom>
+                    <a:noFill/>
+                    <a:ln>
+                      <a:noFill/>
+                    </a:ln>
+                  </pic:spPr>
+                </pic:pic>
+              </a:graphicData>
+            </a:graphic>
+          </wp:inline>
+        </w:drawing>
+      </w:r>
+    </w:p>
+    <w:p>
+      <w:pPr>
+        <w:pStyle w:val="Beschriftung"/>
+      </w:pPr>
+      <w:r>
+        <w:t xml:space="preserve">Figure </w:t>
+      </w:r>
+      <w:fldSimple w:instr=" SEQ Figure \* ARABIC ">
+        <w:r>
+          <w:rPr>
+            <w:noProof/>
+          </w:rPr>
+          <w:t>2</w:t>
+        </w:r>
+      </w:fldSimple>
+      <w:r>
+        <w:t>: Startbildschirm</w:t>
+      </w:r>
+    </w:p>
+    <w:p/>
+    <w:p>
+      <w:pPr>
+        <w:keepNext/>
+      </w:pPr>
+      <w:r>
+        <w:rPr>
+          <w:noProof/>
+        </w:rPr>
+        <w:drawing>
+          <wp:inline distT="0" distB="0" distL="0" distR="0">
+            <wp:extent cx="5040000" cy="2765578"/>
+            <wp:effectExtent l="0" t="0" r="8255" b="0"/>
+            <wp:docPr id="2" name="Grafik 2"/>
+            <wp:cNvGraphicFramePr>
+              <a:graphicFrameLocks xmlns:a="http://schemas.openxmlformats.org/drawingml/2006/main" noChangeAspect="1"/>
+            </wp:cNvGraphicFramePr>
+            <a:graphic xmlns:a="http://schemas.openxmlformats.org/drawingml/2006/main">
+              <a:graphicData uri="http://schemas.openxmlformats.org/drawingml/2006/picture">
+                <pic:pic xmlns:pic="http://schemas.openxmlformats.org/drawingml/2006/picture">
+                  <pic:nvPicPr>
+                    <pic:cNvPr id="0" name="Picture 2"/>
+                    <pic:cNvPicPr>
+                      <a:picLocks noChangeAspect="1" noChangeArrowheads="1"/>
+                    </pic:cNvPicPr>
+                  </pic:nvPicPr>
+                  <pic:blipFill>
+                    <a:blip r:embed="rId11">
+                      <a:extLst>
+                        <a:ext uri="{28A0092B-C50C-407E-A947-70E740481C1C}">
+                          <a14:useLocalDpi xmlns:a14="http://schemas.microsoft.com/office/drawing/2010/main" val="0"/>
+                        </a:ext>
+                      </a:extLst>
+                    </a:blip>
+                    <a:srcRect/>
+                    <a:stretch>
+                      <a:fillRect/>
+                    </a:stretch>
+                  </pic:blipFill>
+                  <pic:spPr bwMode="auto">
+                    <a:xfrm>
+                      <a:off x="0" y="0"/>
+                      <a:ext cx="5040000" cy="2765578"/>
+                    </a:xfrm>
+                    <a:prstGeom prst="rect">
+                      <a:avLst/>
+                    </a:prstGeom>
+                    <a:noFill/>
+                    <a:ln>
+                      <a:noFill/>
+                    </a:ln>
+                  </pic:spPr>
+                </pic:pic>
+              </a:graphicData>
+            </a:graphic>
+          </wp:inline>
+        </w:drawing>
+      </w:r>
+    </w:p>
+    <w:p>
+      <w:pPr>
+        <w:pStyle w:val="Beschriftung"/>
+        <w:rPr>
+          <w:noProof/>
+        </w:rPr>
+      </w:pPr>
+      <w:r>
+        <w:t xml:space="preserve">Figure </w:t>
+      </w:r>
+      <w:fldSimple w:instr=" SEQ Figure \* ARABIC ">
+        <w:r>
+          <w:rPr>
+            <w:noProof/>
+          </w:rPr>
+          <w:t>3</w:t>
+        </w:r>
+      </w:fldSimple>
+      <w:r>
+        <w:t>: Spielinformationen eintragen</w:t>
+      </w:r>
+    </w:p>
+    <w:p>
+      <w:pPr>
+        <w:keepNext/>
+      </w:pPr>
+      <w:r>
+        <w:rPr>
+          <w:noProof/>
+        </w:rPr>
+        <w:lastRenderedPageBreak/>
+        <w:drawing>
+          <wp:inline distT="0" distB="0" distL="0" distR="0">
+            <wp:extent cx="5040000" cy="2765576"/>
+            <wp:effectExtent l="0" t="0" r="8255" b="0"/>
+            <wp:docPr id="3" name="Grafik 3"/>
+            <wp:cNvGraphicFramePr>
+              <a:graphicFrameLocks xmlns:a="http://schemas.openxmlformats.org/drawingml/2006/main" noChangeAspect="1"/>
+            </wp:cNvGraphicFramePr>
+            <a:graphic xmlns:a="http://schemas.openxmlformats.org/drawingml/2006/main">
+              <a:graphicData uri="http://schemas.openxmlformats.org/drawingml/2006/picture">
+                <pic:pic xmlns:pic="http://schemas.openxmlformats.org/drawingml/2006/picture">
+                  <pic:nvPicPr>
+                    <pic:cNvPr id="0" name="Picture 3"/>
+                    <pic:cNvPicPr>
+                      <a:picLocks noChangeAspect="1" noChangeArrowheads="1"/>
+                    </pic:cNvPicPr>
+                  </pic:nvPicPr>
+                  <pic:blipFill>
+                    <a:blip r:embed="rId12">
+                      <a:extLst>
+                        <a:ext uri="{28A0092B-C50C-407E-A947-70E740481C1C}">
+                          <a14:useLocalDpi xmlns:a14="http://schemas.microsoft.com/office/drawing/2010/main" val="0"/>
+                        </a:ext>
+                      </a:extLst>
+                    </a:blip>
+                    <a:srcRect/>
+                    <a:stretch>
+                      <a:fillRect/>
+                    </a:stretch>
+                  </pic:blipFill>
+                  <pic:spPr bwMode="auto">
+                    <a:xfrm>
+                      <a:off x="0" y="0"/>
+                      <a:ext cx="5040000" cy="2765576"/>
+                    </a:xfrm>
+                    <a:prstGeom prst="rect">
+                      <a:avLst/>
+                    </a:prstGeom>
+                    <a:noFill/>
+                    <a:ln>
+                      <a:noFill/>
+                    </a:ln>
+                  </pic:spPr>
+                </pic:pic>
+              </a:graphicData>
+            </a:graphic>
+          </wp:inline>
+        </w:drawing>
+      </w:r>
+    </w:p>
+    <w:p>
+      <w:pPr>
+        <w:pStyle w:val="Beschriftung"/>
+      </w:pPr>
+      <w:r>
+        <w:t xml:space="preserve">Figure </w:t>
+      </w:r>
+      <w:fldSimple w:instr=" SEQ Figure \* ARABIC ">
+        <w:r>
+          <w:rPr>
+            <w:noProof/>
+          </w:rPr>
+          <w:t>4</w:t>
+        </w:r>
+      </w:fldSimple>
+      <w:r>
+        <w:t>: Gast Team eintragen</w:t>
+      </w:r>
+    </w:p>
+    <w:p/>
+    <w:p>
+      <w:pPr>
+        <w:keepNext/>
+      </w:pPr>
+      <w:r>
+        <w:rPr>
+          <w:noProof/>
+        </w:rPr>
+        <w:drawing>
+          <wp:inline distT="0" distB="0" distL="0" distR="0">
+            <wp:extent cx="5040000" cy="2765576"/>
+            <wp:effectExtent l="0" t="0" r="8255" b="0"/>
+            <wp:docPr id="4" name="Grafik 4"/>
+            <wp:cNvGraphicFramePr>
+              <a:graphicFrameLocks xmlns:a="http://schemas.openxmlformats.org/drawingml/2006/main" noChangeAspect="1"/>
+            </wp:cNvGraphicFramePr>
+            <a:graphic xmlns:a="http://schemas.openxmlformats.org/drawingml/2006/main">
+              <a:graphicData uri="http://schemas.openxmlformats.org/drawingml/2006/picture">
+                <pic:pic xmlns:pic="http://schemas.openxmlformats.org/drawingml/2006/picture">
+                  <pic:nvPicPr>
+                    <pic:cNvPr id="0" name="Picture 4"/>
+                    <pic:cNvPicPr>
+                      <a:picLocks noChangeAspect="1" noChangeArrowheads="1"/>
+                    </pic:cNvPicPr>
+                  </pic:nvPicPr>
+                  <pic:blipFill>
+                    <a:blip r:embed="rId13">
+                      <a:extLst>
+                        <a:ext uri="{28A0092B-C50C-407E-A947-70E740481C1C}">
+                          <a14:useLocalDpi xmlns:a14="http://schemas.microsoft.com/office/drawing/2010/main" val="0"/>
+                        </a:ext>
+                      </a:extLst>
+                    </a:blip>
+                    <a:srcRect/>
+                    <a:stretch>
+                      <a:fillRect/>
+                    </a:stretch>
+                  </pic:blipFill>
+                  <pic:spPr bwMode="auto">
+                    <a:xfrm>
+                      <a:off x="0" y="0"/>
+                      <a:ext cx="5040000" cy="2765576"/>
+                    </a:xfrm>
+                    <a:prstGeom prst="rect">
+                      <a:avLst/>
+                    </a:prstGeom>
+                    <a:noFill/>
+                    <a:ln>
+                      <a:noFill/>
+                    </a:ln>
+                  </pic:spPr>
+                </pic:pic>
+              </a:graphicData>
+            </a:graphic>
+          </wp:inline>
+        </w:drawing>
+      </w:r>
+    </w:p>
+    <w:p>
+      <w:pPr>
+        <w:pStyle w:val="Beschriftung"/>
+      </w:pPr>
+      <w:r>
+        <w:t xml:space="preserve">Figure </w:t>
+      </w:r>
+      <w:fldSimple w:instr=" SEQ Figure \* ARABIC ">
+        <w:r>
+          <w:rPr>
+            <w:noProof/>
+          </w:rPr>
+          <w:t>5</w:t>
+        </w:r>
+      </w:fldSimple>
+      <w:r>
+        <w:t>: Heim Team eintragen</w:t>
+      </w:r>
+    </w:p>
+    <w:p/>
+    <w:p>
+      <w:pPr>
+        <w:keepNext/>
+      </w:pPr>
+      <w:r>
+        <w:rPr>
+          <w:noProof/>
+        </w:rPr>
+        <w:lastRenderedPageBreak/>
+        <w:drawing>
+          <wp:inline distT="0" distB="0" distL="0" distR="0">
+            <wp:extent cx="5040000" cy="2765576"/>
+            <wp:effectExtent l="0" t="0" r="8255" b="0"/>
+            <wp:docPr id="5" name="Grafik 5"/>
+            <wp:cNvGraphicFramePr>
+              <a:graphicFrameLocks xmlns:a="http://schemas.openxmlformats.org/drawingml/2006/main" noChangeAspect="1"/>
+            </wp:cNvGraphicFramePr>
+            <a:graphic xmlns:a="http://schemas.openxmlformats.org/drawingml/2006/main">
+              <a:graphicData uri="http://schemas.openxmlformats.org/drawingml/2006/picture">
+                <pic:pic xmlns:pic="http://schemas.openxmlformats.org/drawingml/2006/picture">
+                  <pic:nvPicPr>
+                    <pic:cNvPr id="0" name="Picture 5"/>
+                    <pic:cNvPicPr>
+                      <a:picLocks noChangeAspect="1" noChangeArrowheads="1"/>
+                    </pic:cNvPicPr>
+                  </pic:nvPicPr>
+                  <pic:blipFill>
+                    <a:blip r:embed="rId14">
+                      <a:extLst>
+                        <a:ext uri="{28A0092B-C50C-407E-A947-70E740481C1C}">
+                          <a14:useLocalDpi xmlns:a14="http://schemas.microsoft.com/office/drawing/2010/main" val="0"/>
+                        </a:ext>
+                      </a:extLst>
+                    </a:blip>
+                    <a:srcRect/>
+                    <a:stretch>
+                      <a:fillRect/>
+                    </a:stretch>
+                  </pic:blipFill>
+                  <pic:spPr bwMode="auto">
+                    <a:xfrm>
+                      <a:off x="0" y="0"/>
+                      <a:ext cx="5040000" cy="2765576"/>
+                    </a:xfrm>
+                    <a:prstGeom prst="rect">
+                      <a:avLst/>
+                    </a:prstGeom>
+                    <a:noFill/>
+                    <a:ln>
+                      <a:noFill/>
+                    </a:ln>
+                  </pic:spPr>
+                </pic:pic>
+              </a:graphicData>
+            </a:graphic>
+          </wp:inline>
+        </w:drawing>
+      </w:r>
+    </w:p>
+    <w:p>
+      <w:pPr>
+        <w:pStyle w:val="Beschriftung"/>
+      </w:pPr>
+      <w:r>
+        <w:t xml:space="preserve">Figure </w:t>
+      </w:r>
+      <w:fldSimple w:instr=" SEQ Figure \* ARABIC ">
+        <w:r>
+          <w:rPr>
+            <w:noProof/>
+          </w:rPr>
+          <w:t>6</w:t>
+        </w:r>
+      </w:fldSimple>
+      <w:r>
+        <w:t>:Heim Team eintragen</w:t>
+      </w:r>
+    </w:p>
+    <w:p/>
+    <w:p>
+      <w:pPr>
+        <w:keepNext/>
+      </w:pPr>
+      <w:r>
+        <w:rPr>
+          <w:noProof/>
+        </w:rPr>
+        <w:drawing>
+          <wp:inline distT="0" distB="0" distL="0" distR="0">
+            <wp:extent cx="5040000" cy="2765576"/>
+            <wp:effectExtent l="0" t="0" r="8255" b="0"/>
+            <wp:docPr id="6" name="Grafik 6"/>
+            <wp:cNvGraphicFramePr>
+              <a:graphicFrameLocks xmlns:a="http://schemas.openxmlformats.org/drawingml/2006/main" noChangeAspect="1"/>
+            </wp:cNvGraphicFramePr>
+            <a:graphic xmlns:a="http://schemas.openxmlformats.org/drawingml/2006/main">
+              <a:graphicData uri="http://schemas.openxmlformats.org/drawingml/2006/picture">
+                <pic:pic xmlns:pic="http://schemas.openxmlformats.org/drawingml/2006/picture">
+                  <pic:nvPicPr>
+                    <pic:cNvPr id="0" name="Picture 6"/>
+                    <pic:cNvPicPr>
+                      <a:picLocks noChangeAspect="1" noChangeArrowheads="1"/>
+                    </pic:cNvPicPr>
+                  </pic:nvPicPr>
+                  <pic:blipFill>
+                    <a:blip r:embed="rId15">
+                      <a:extLst>
+                        <a:ext uri="{28A0092B-C50C-407E-A947-70E740481C1C}">
+                          <a14:useLocalDpi xmlns:a14="http://schemas.microsoft.com/office/drawing/2010/main" val="0"/>
+                        </a:ext>
+                      </a:extLst>
+                    </a:blip>
+                    <a:srcRect/>
+                    <a:stretch>
+                      <a:fillRect/>
+                    </a:stretch>
+                  </pic:blipFill>
+                  <pic:spPr bwMode="auto">
+                    <a:xfrm>
+                      <a:off x="0" y="0"/>
+                      <a:ext cx="5040000" cy="2765576"/>
+                    </a:xfrm>
+                    <a:prstGeom prst="rect">
+                      <a:avLst/>
+                    </a:prstGeom>
+                    <a:noFill/>
+                    <a:ln>
+                      <a:noFill/>
+                    </a:ln>
+                  </pic:spPr>
+                </pic:pic>
+              </a:graphicData>
+            </a:graphic>
+          </wp:inline>
+        </w:drawing>
+      </w:r>
+    </w:p>
+    <w:p>
+      <w:pPr>
+        <w:pStyle w:val="Beschriftung"/>
+      </w:pPr>
+      <w:r>
+        <w:t xml:space="preserve">Figure </w:t>
+      </w:r>
+      <w:fldSimple w:instr=" SEQ Figure \* ARABIC ">
+        <w:r>
+          <w:rPr>
+            <w:noProof/>
+          </w:rPr>
+          <w:t>7</w:t>
+        </w:r>
+      </w:fldSimple>
+      <w:r>
+        <w:t>: Gast-Team Einträge überprüfen</w:t>
+      </w:r>
+    </w:p>
+    <w:p>
+      <w:pPr>
+        <w:keepNext/>
+      </w:pPr>
+      <w:r>
+        <w:rPr>
+          <w:noProof/>
+        </w:rPr>
+        <w:lastRenderedPageBreak/>
+        <w:drawing>
+          <wp:inline distT="0" distB="0" distL="0" distR="0">
+            <wp:extent cx="5040000" cy="2765576"/>
+            <wp:effectExtent l="0" t="0" r="8255" b="0"/>
+            <wp:docPr id="7" name="Grafik 7"/>
+            <wp:cNvGraphicFramePr>
+              <a:graphicFrameLocks xmlns:a="http://schemas.openxmlformats.org/drawingml/2006/main" noChangeAspect="1"/>
+            </wp:cNvGraphicFramePr>
+            <a:graphic xmlns:a="http://schemas.openxmlformats.org/drawingml/2006/main">
+              <a:graphicData uri="http://schemas.openxmlformats.org/drawingml/2006/picture">
+                <pic:pic xmlns:pic="http://schemas.openxmlformats.org/drawingml/2006/picture">
+                  <pic:nvPicPr>
+                    <pic:cNvPr id="0" name="Picture 7"/>
+                    <pic:cNvPicPr>
+                      <a:picLocks noChangeAspect="1" noChangeArrowheads="1"/>
+                    </pic:cNvPicPr>
+                  </pic:nvPicPr>
+                  <pic:blipFill>
+                    <a:blip r:embed="rId16">
+                      <a:extLst>
+                        <a:ext uri="{28A0092B-C50C-407E-A947-70E740481C1C}">
+                          <a14:useLocalDpi xmlns:a14="http://schemas.microsoft.com/office/drawing/2010/main" val="0"/>
+                        </a:ext>
+                      </a:extLst>
+                    </a:blip>
+                    <a:srcRect/>
+                    <a:stretch>
+                      <a:fillRect/>
+                    </a:stretch>
+                  </pic:blipFill>
+                  <pic:spPr bwMode="auto">
+                    <a:xfrm>
+                      <a:off x="0" y="0"/>
+                      <a:ext cx="5040000" cy="2765576"/>
+                    </a:xfrm>
+                    <a:prstGeom prst="rect">
+                      <a:avLst/>
+                    </a:prstGeom>
+                    <a:noFill/>
+                    <a:ln>
+                      <a:noFill/>
+                    </a:ln>
+                  </pic:spPr>
+                </pic:pic>
+              </a:graphicData>
+            </a:graphic>
+          </wp:inline>
+        </w:drawing>
+      </w:r>
+    </w:p>
+    <w:p>
+      <w:pPr>
+        <w:pStyle w:val="Beschriftung"/>
+      </w:pPr>
+      <w:r>
+        <w:t xml:space="preserve">Figure </w:t>
+      </w:r>
+      <w:fldSimple w:instr=" SEQ Figure \* ARABIC ">
+        <w:r>
+          <w:rPr>
+            <w:noProof/>
+          </w:rPr>
+          <w:t>8</w:t>
+        </w:r>
+      </w:fldSimple>
+      <w:r>
+        <w:t>: Heim-Team Einträge überprüfen</w:t>
+      </w:r>
+    </w:p>
+    <w:p/>
+    <w:p>
+      <w:pPr>
+        <w:keepNext/>
+      </w:pPr>
+      <w:r>
+        <w:rPr>
+          <w:noProof/>
+        </w:rPr>
+        <w:drawing>
+          <wp:inline distT="0" distB="0" distL="0" distR="0">
+            <wp:extent cx="5040000" cy="2765576"/>
+            <wp:effectExtent l="0" t="0" r="8255" b="0"/>
+            <wp:docPr id="8" name="Grafik 8"/>
+            <wp:cNvGraphicFramePr>
+              <a:graphicFrameLocks xmlns:a="http://schemas.openxmlformats.org/drawingml/2006/main" noChangeAspect="1"/>
+            </wp:cNvGraphicFramePr>
+            <a:graphic xmlns:a="http://schemas.openxmlformats.org/drawingml/2006/main">
+              <a:graphicData uri="http://schemas.openxmlformats.org/drawingml/2006/picture">
+                <pic:pic xmlns:pic="http://schemas.openxmlformats.org/drawingml/2006/picture">
+                  <pic:nvPicPr>
+                    <pic:cNvPr id="0" name="Picture 8"/>
+                    <pic:cNvPicPr>
+                      <a:picLocks noChangeAspect="1" noChangeArrowheads="1"/>
+                    </pic:cNvPicPr>
+                  </pic:nvPicPr>
+                  <pic:blipFill>
+                    <a:blip r:embed="rId17">
+                      <a:extLst>
+                        <a:ext uri="{28A0092B-C50C-407E-A947-70E740481C1C}">
+                          <a14:useLocalDpi xmlns:a14="http://schemas.microsoft.com/office/drawing/2010/main" val="0"/>
+                        </a:ext>
+                      </a:extLst>
+                    </a:blip>
+                    <a:srcRect/>
+                    <a:stretch>
+                      <a:fillRect/>
+                    </a:stretch>
+                  </pic:blipFill>
+                  <pic:spPr bwMode="auto">
+                    <a:xfrm>
+                      <a:off x="0" y="0"/>
+                      <a:ext cx="5040000" cy="2765576"/>
+                    </a:xfrm>
+                    <a:prstGeom prst="rect">
+                      <a:avLst/>
+                    </a:prstGeom>
+                    <a:noFill/>
+                    <a:ln>
+                      <a:noFill/>
+                    </a:ln>
+                  </pic:spPr>
+                </pic:pic>
+              </a:graphicData>
+            </a:graphic>
+          </wp:inline>
+        </w:drawing>
+      </w:r>
+    </w:p>
+    <w:p>
+      <w:pPr>
+        <w:pStyle w:val="Beschriftung"/>
+      </w:pPr>
+      <w:r>
+        <w:t xml:space="preserve">Figure </w:t>
+      </w:r>
+      <w:fldSimple w:instr=" SEQ Figure \* ARABIC ">
+        <w:r>
+          <w:rPr>
+            <w:noProof/>
+          </w:rPr>
+          <w:t>9</w:t>
+        </w:r>
+      </w:fldSimple>
+      <w:r>
+        <w:t>: Spieler 1</w:t>
+      </w:r>
+    </w:p>
+    <w:p/>
+    <w:p>
+      <w:pPr>
+        <w:keepNext/>
+      </w:pPr>
+      <w:r>
+        <w:rPr>
+          <w:noProof/>
+        </w:rPr>
+        <w:lastRenderedPageBreak/>
+        <w:drawing>
+          <wp:inline distT="0" distB="0" distL="0" distR="0">
+            <wp:extent cx="5040000" cy="2765576"/>
+            <wp:effectExtent l="0" t="0" r="8255" b="0"/>
+            <wp:docPr id="9" name="Grafik 9"/>
+            <wp:cNvGraphicFramePr>
+              <a:graphicFrameLocks xmlns:a="http://schemas.openxmlformats.org/drawingml/2006/main" noChangeAspect="1"/>
+            </wp:cNvGraphicFramePr>
+            <a:graphic xmlns:a="http://schemas.openxmlformats.org/drawingml/2006/main">
+              <a:graphicData uri="http://schemas.openxmlformats.org/drawingml/2006/picture">
+                <pic:pic xmlns:pic="http://schemas.openxmlformats.org/drawingml/2006/picture">
+                  <pic:nvPicPr>
+                    <pic:cNvPr id="0" name="Picture 9"/>
+                    <pic:cNvPicPr>
+                      <a:picLocks noChangeAspect="1" noChangeArrowheads="1"/>
+                    </pic:cNvPicPr>
+                  </pic:nvPicPr>
+                  <pic:blipFill>
+                    <a:blip r:embed="rId18">
+                      <a:extLst>
+                        <a:ext uri="{28A0092B-C50C-407E-A947-70E740481C1C}">
+                          <a14:useLocalDpi xmlns:a14="http://schemas.microsoft.com/office/drawing/2010/main" val="0"/>
+                        </a:ext>
+                      </a:extLst>
+                    </a:blip>
+                    <a:srcRect/>
+                    <a:stretch>
+                      <a:fillRect/>
+                    </a:stretch>
+                  </pic:blipFill>
+                  <pic:spPr bwMode="auto">
+                    <a:xfrm>
+                      <a:off x="0" y="0"/>
+                      <a:ext cx="5040000" cy="2765576"/>
+                    </a:xfrm>
+                    <a:prstGeom prst="rect">
+                      <a:avLst/>
+                    </a:prstGeom>
+                    <a:noFill/>
+                    <a:ln>
+                      <a:noFill/>
+                    </a:ln>
+                  </pic:spPr>
+                </pic:pic>
+              </a:graphicData>
+            </a:graphic>
+          </wp:inline>
+        </w:drawing>
+      </w:r>
+    </w:p>
+    <w:p>
+      <w:pPr>
+        <w:pStyle w:val="Beschriftung"/>
+      </w:pPr>
+      <w:r>
+        <w:t xml:space="preserve">Figure </w:t>
+      </w:r>
+      <w:fldSimple w:instr=" SEQ Figure \* ARABIC ">
+        <w:r>
+          <w:rPr>
+            <w:noProof/>
+          </w:rPr>
+          <w:t>10</w:t>
+        </w:r>
+      </w:fldSimple>
+      <w:r>
+        <w:t xml:space="preserve">: Spieler </w:t>
+      </w:r>
+      <w:proofErr w:type="spellStart"/>
+      <w:r>
+        <w:t>aktion</w:t>
+      </w:r>
+      <w:proofErr w:type="spellEnd"/>
+    </w:p>
+    <w:p/>
+    <w:p>
+      <w:pPr>
+        <w:keepNext/>
+      </w:pPr>
+      <w:r>
+        <w:rPr>
+          <w:noProof/>
+        </w:rPr>
+        <w:drawing>
+          <wp:inline distT="0" distB="0" distL="0" distR="0">
+            <wp:extent cx="5040000" cy="2765576"/>
+            <wp:effectExtent l="0" t="0" r="8255" b="0"/>
+            <wp:docPr id="10" name="Grafik 10"/>
+            <wp:cNvGraphicFramePr>
+              <a:graphicFrameLocks xmlns:a="http://schemas.openxmlformats.org/drawingml/2006/main" noChangeAspect="1"/>
+            </wp:cNvGraphicFramePr>
+            <a:graphic xmlns:a="http://schemas.openxmlformats.org/drawingml/2006/main">
+              <a:graphicData uri="http://schemas.openxmlformats.org/drawingml/2006/picture">
+                <pic:pic xmlns:pic="http://schemas.openxmlformats.org/drawingml/2006/picture">
+                  <pic:nvPicPr>
+                    <pic:cNvPr id="0" name="Picture 10"/>
+                    <pic:cNvPicPr>
+                      <a:picLocks noChangeAspect="1" noChangeArrowheads="1"/>
+                    </pic:cNvPicPr>
+                  </pic:nvPicPr>
+                  <pic:blipFill>
+                    <a:blip r:embed="rId19">
+                      <a:extLst>
+                        <a:ext uri="{28A0092B-C50C-407E-A947-70E740481C1C}">
+                          <a14:useLocalDpi xmlns:a14="http://schemas.microsoft.com/office/drawing/2010/main" val="0"/>
+                        </a:ext>
+                      </a:extLst>
+                    </a:blip>
+                    <a:srcRect/>
+                    <a:stretch>
+                      <a:fillRect/>
+                    </a:stretch>
+                  </pic:blipFill>
+                  <pic:spPr bwMode="auto">
+                    <a:xfrm>
+                      <a:off x="0" y="0"/>
+                      <a:ext cx="5040000" cy="2765576"/>
+                    </a:xfrm>
+                    <a:prstGeom prst="rect">
+                      <a:avLst/>
+                    </a:prstGeom>
+                    <a:noFill/>
+                    <a:ln>
+                      <a:noFill/>
+                    </a:ln>
+                  </pic:spPr>
+                </pic:pic>
+              </a:graphicData>
+            </a:graphic>
+          </wp:inline>
+        </w:drawing>
+      </w:r>
+    </w:p>
+    <w:p>
+      <w:pPr>
+        <w:pStyle w:val="Beschriftung"/>
+      </w:pPr>
+      <w:r>
+        <w:t xml:space="preserve">Figure </w:t>
+      </w:r>
+      <w:fldSimple w:instr=" SEQ Figure \* ARABIC ">
+        <w:r>
+          <w:rPr>
+            <w:noProof/>
+          </w:rPr>
+          <w:t>11</w:t>
+        </w:r>
+      </w:fldSimple>
+      <w:r>
+        <w:t>: Weitere Aktion</w:t>
+      </w:r>
+    </w:p>
+    <w:p/>
+    <w:p>
+      <w:pPr>
+        <w:keepNext/>
+      </w:pPr>
+      <w:r>
+        <w:rPr>
+          <w:noProof/>
+        </w:rPr>
+        <w:lastRenderedPageBreak/>
+        <w:drawing>
+          <wp:inline distT="0" distB="0" distL="0" distR="0">
+            <wp:extent cx="5040000" cy="2765576"/>
+            <wp:effectExtent l="0" t="0" r="8255" b="0"/>
+            <wp:docPr id="11" name="Grafik 11"/>
+            <wp:cNvGraphicFramePr>
+              <a:graphicFrameLocks xmlns:a="http://schemas.openxmlformats.org/drawingml/2006/main" noChangeAspect="1"/>
+            </wp:cNvGraphicFramePr>
+            <a:graphic xmlns:a="http://schemas.openxmlformats.org/drawingml/2006/main">
+              <a:graphicData uri="http://schemas.openxmlformats.org/drawingml/2006/picture">
+                <pic:pic xmlns:pic="http://schemas.openxmlformats.org/drawingml/2006/picture">
+                  <pic:nvPicPr>
+                    <pic:cNvPr id="0" name="Picture 11"/>
+                    <pic:cNvPicPr>
+                      <a:picLocks noChangeAspect="1" noChangeArrowheads="1"/>
+                    </pic:cNvPicPr>
+                  </pic:nvPicPr>
+                  <pic:blipFill>
+                    <a:blip r:embed="rId20">
+                      <a:extLst>
+                        <a:ext uri="{28A0092B-C50C-407E-A947-70E740481C1C}">
+                          <a14:useLocalDpi xmlns:a14="http://schemas.microsoft.com/office/drawing/2010/main" val="0"/>
+                        </a:ext>
+                      </a:extLst>
+                    </a:blip>
+                    <a:srcRect/>
+                    <a:stretch>
+                      <a:fillRect/>
+                    </a:stretch>
+                  </pic:blipFill>
+                  <pic:spPr bwMode="auto">
+                    <a:xfrm>
+                      <a:off x="0" y="0"/>
+                      <a:ext cx="5040000" cy="2765576"/>
+                    </a:xfrm>
+                    <a:prstGeom prst="rect">
+                      <a:avLst/>
+                    </a:prstGeom>
+                    <a:noFill/>
+                    <a:ln>
+                      <a:noFill/>
+                    </a:ln>
+                  </pic:spPr>
+                </pic:pic>
+              </a:graphicData>
+            </a:graphic>
+          </wp:inline>
+        </w:drawing>
+      </w:r>
+    </w:p>
+    <w:p>
+      <w:pPr>
+        <w:pStyle w:val="Beschriftung"/>
+      </w:pPr>
+      <w:r>
+        <w:t xml:space="preserve">Figure </w:t>
+      </w:r>
+      <w:fldSimple w:instr=" SEQ Figure \* ARABIC ">
+        <w:r>
+          <w:rPr>
+            <w:noProof/>
+          </w:rPr>
+          <w:t>12</w:t>
+        </w:r>
+      </w:fldSimple>
+      <w:r>
+        <w:t>: Spieler 1, OUT- Dialog</w:t>
+      </w:r>
+    </w:p>
+    <w:p/>
+    <w:p>
+      <w:pPr>
+        <w:keepNext/>
+      </w:pPr>
+      <w:r>
+        <w:rPr>
+          <w:noProof/>
+        </w:rPr>
+        <w:drawing>
+          <wp:inline distT="0" distB="0" distL="0" distR="0">
+            <wp:extent cx="5040000" cy="2765578"/>
+            <wp:effectExtent l="0" t="0" r="8255" b="0"/>
+            <wp:docPr id="12" name="Grafik 12"/>
+            <wp:cNvGraphicFramePr>
+              <a:graphicFrameLocks xmlns:a="http://schemas.openxmlformats.org/drawingml/2006/main" noChangeAspect="1"/>
+            </wp:cNvGraphicFramePr>
+            <a:graphic xmlns:a="http://schemas.openxmlformats.org/drawingml/2006/main">
+              <a:graphicData uri="http://schemas.openxmlformats.org/drawingml/2006/picture">
+                <pic:pic xmlns:pic="http://schemas.openxmlformats.org/drawingml/2006/picture">
+                  <pic:nvPicPr>
+                    <pic:cNvPr id="0" name="Picture 12"/>
+                    <pic:cNvPicPr>
+                      <a:picLocks noChangeAspect="1" noChangeArrowheads="1"/>
+                    </pic:cNvPicPr>
+                  </pic:nvPicPr>
+                  <pic:blipFill>
+                    <a:blip r:embed="rId21">
+                      <a:extLst>
+                        <a:ext uri="{28A0092B-C50C-407E-A947-70E740481C1C}">
+                          <a14:useLocalDpi xmlns:a14="http://schemas.microsoft.com/office/drawing/2010/main" val="0"/>
+                        </a:ext>
+                      </a:extLst>
+                    </a:blip>
+                    <a:srcRect/>
+                    <a:stretch>
+                      <a:fillRect/>
+                    </a:stretch>
+                  </pic:blipFill>
+                  <pic:spPr bwMode="auto">
+                    <a:xfrm>
+                      <a:off x="0" y="0"/>
+                      <a:ext cx="5040000" cy="2765578"/>
+                    </a:xfrm>
+                    <a:prstGeom prst="rect">
+                      <a:avLst/>
+                    </a:prstGeom>
+                    <a:noFill/>
+                    <a:ln>
+                      <a:noFill/>
+                    </a:ln>
+                  </pic:spPr>
+                </pic:pic>
+              </a:graphicData>
+            </a:graphic>
+          </wp:inline>
+        </w:drawing>
+      </w:r>
+    </w:p>
+    <w:p>
+      <w:pPr>
+        <w:pStyle w:val="Beschriftung"/>
+      </w:pPr>
+      <w:r>
+        <w:t xml:space="preserve">Figure </w:t>
+      </w:r>
+      <w:fldSimple w:instr=" SEQ Figure \* ARABIC ">
+        <w:r>
+          <w:rPr>
+            <w:noProof/>
+          </w:rPr>
+          <w:t>13</w:t>
+        </w:r>
+      </w:fldSimple>
+      <w:r>
+        <w:t>: Spieler 1 Out - nach Anzeige</w:t>
+      </w:r>
+    </w:p>
+    <w:p/>
+    <w:p>
+      <w:pPr>
+        <w:keepNext/>
+      </w:pPr>
+      <w:r>
+        <w:rPr>
+          <w:noProof/>
+        </w:rPr>
+        <w:lastRenderedPageBreak/>
+        <w:drawing>
+          <wp:inline distT="0" distB="0" distL="0" distR="0">
+            <wp:extent cx="5040000" cy="2765578"/>
+            <wp:effectExtent l="0" t="0" r="8255" b="0"/>
+            <wp:docPr id="13" name="Grafik 13"/>
+            <wp:cNvGraphicFramePr>
+              <a:graphicFrameLocks xmlns:a="http://schemas.openxmlformats.org/drawingml/2006/main" noChangeAspect="1"/>
+            </wp:cNvGraphicFramePr>
+            <a:graphic xmlns:a="http://schemas.openxmlformats.org/drawingml/2006/main">
+              <a:graphicData uri="http://schemas.openxmlformats.org/drawingml/2006/picture">
+                <pic:pic xmlns:pic="http://schemas.openxmlformats.org/drawingml/2006/picture">
+                  <pic:nvPicPr>
+                    <pic:cNvPr id="0" name="Picture 13"/>
+                    <pic:cNvPicPr>
+                      <a:picLocks noChangeAspect="1" noChangeArrowheads="1"/>
+                    </pic:cNvPicPr>
+                  </pic:nvPicPr>
+                  <pic:blipFill>
+                    <a:blip r:embed="rId22">
+                      <a:extLst>
+                        <a:ext uri="{28A0092B-C50C-407E-A947-70E740481C1C}">
+                          <a14:useLocalDpi xmlns:a14="http://schemas.microsoft.com/office/drawing/2010/main" val="0"/>
+                        </a:ext>
+                      </a:extLst>
+                    </a:blip>
+                    <a:srcRect/>
+                    <a:stretch>
+                      <a:fillRect/>
+                    </a:stretch>
+                  </pic:blipFill>
+                  <pic:spPr bwMode="auto">
+                    <a:xfrm>
+                      <a:off x="0" y="0"/>
+                      <a:ext cx="5040000" cy="2765578"/>
+                    </a:xfrm>
+                    <a:prstGeom prst="rect">
+                      <a:avLst/>
+                    </a:prstGeom>
+                    <a:noFill/>
+                    <a:ln>
+                      <a:noFill/>
+                    </a:ln>
+                  </pic:spPr>
+                </pic:pic>
+              </a:graphicData>
+            </a:graphic>
+          </wp:inline>
+        </w:drawing>
+      </w:r>
+      <w:bookmarkEnd w:id="11"/>
+    </w:p>
+    <w:p>
+      <w:pPr>
+        <w:pStyle w:val="Beschriftung"/>
+        <w:rPr>
+          <w:noProof/>
+        </w:rPr>
+      </w:pPr>
+      <w:r>
+        <w:t xml:space="preserve">Figure </w:t>
+      </w:r>
+      <w:fldSimple w:instr=" SEQ Figure \* ARABIC ">
+        <w:r>
+          <w:rPr>
+            <w:noProof/>
+          </w:rPr>
+          <w:t>14</w:t>
+        </w:r>
+      </w:fldSimple>
+      <w:r>
+        <w:t>: Beendetes Spiel</w:t>
+      </w:r>
+    </w:p>
+    <w:p/>
+    <w:p>
+      <w:pPr>
+        <w:keepNext/>
+      </w:pPr>
+      <w:r>
+        <w:rPr>
+          <w:noProof/>
+        </w:rPr>
+        <w:drawing>
+          <wp:inline distT="0" distB="0" distL="0" distR="0">
+            <wp:extent cx="5753735" cy="4080510"/>
+            <wp:effectExtent l="0" t="0" r="0" b="0"/>
+            <wp:docPr id="17" name="Grafik 17"/>
+            <wp:cNvGraphicFramePr>
+              <a:graphicFrameLocks xmlns:a="http://schemas.openxmlformats.org/drawingml/2006/main" noChangeAspect="1"/>
+            </wp:cNvGraphicFramePr>
+            <a:graphic xmlns:a="http://schemas.openxmlformats.org/drawingml/2006/main">
+              <a:graphicData uri="http://schemas.openxmlformats.org/drawingml/2006/picture">
+                <pic:pic xmlns:pic="http://schemas.openxmlformats.org/drawingml/2006/picture">
+                  <pic:nvPicPr>
+                    <pic:cNvPr id="0" name="Picture 17"/>
+                    <pic:cNvPicPr>
+                      <a:picLocks noChangeAspect="1" noChangeArrowheads="1"/>
+                    </pic:cNvPicPr>
+                  </pic:nvPicPr>
+                  <pic:blipFill>
+                    <a:blip r:embed="rId23">
+                      <a:extLst>
+                        <a:ext uri="{28A0092B-C50C-407E-A947-70E740481C1C}">
+                          <a14:useLocalDpi xmlns:a14="http://schemas.microsoft.com/office/drawing/2010/main" val="0"/>
+                        </a:ext>
+                      </a:extLst>
+                    </a:blip>
+                    <a:srcRect/>
+                    <a:stretch>
+                      <a:fillRect/>
+                    </a:stretch>
+                  </pic:blipFill>
+                  <pic:spPr bwMode="auto">
+                    <a:xfrm>
+                      <a:off x="0" y="0"/>
+                      <a:ext cx="5753735" cy="4080510"/>
+                    </a:xfrm>
+                    <a:prstGeom prst="rect">
+                      <a:avLst/>
+                    </a:prstGeom>
+                    <a:noFill/>
+                    <a:ln>
+                      <a:noFill/>
+                    </a:ln>
+                  </pic:spPr>
+                </pic:pic>
+              </a:graphicData>
+            </a:graphic>
+          </wp:inline>
+        </w:drawing>
+      </w:r>
+    </w:p>
+    <w:p>
+      <w:pPr>
+        <w:pStyle w:val="Beschriftung"/>
+      </w:pPr>
+      <w:r>
+        <w:t xml:space="preserve">Figure </w:t>
+      </w:r>
+      <w:fldSimple w:instr=" SEQ Figure \* ARABIC ">
+        <w:r>
+          <w:rPr>
+            <w:noProof/>
+          </w:rPr>
+          <w:t>15</w:t>
+        </w:r>
+      </w:fldSimple>
+      <w:r>
+        <w:t>: Navigation durch die Mockups</w:t>
       </w:r>
     </w:p>
     <w:p/>
@@ -3312,29 +4873,41 @@
         <w:lastRenderedPageBreak/>
         <w:t xml:space="preserve"> </w:t>
       </w:r>
-      <w:bookmarkStart w:id="10" w:name="_Toc514827772"/>
+      <w:bookmarkStart w:id="12" w:name="_Toc516408824"/>
       <w:r>
         <w:t>2.4 Anforderungen im Detail</w:t>
       </w:r>
-      <w:bookmarkEnd w:id="10"/>
+      <w:bookmarkEnd w:id="12"/>
     </w:p>
     <w:p>
       <w:pPr>
         <w:pStyle w:val="berschrift3"/>
       </w:pPr>
-      <w:bookmarkStart w:id="11" w:name="_Toc514827774"/>
-      <w:r>
-        <w:t>MoSCoW – Priorisierung</w:t>
-      </w:r>
-      <w:bookmarkEnd w:id="11"/>
+      <w:bookmarkStart w:id="13" w:name="_Toc516408825"/>
+      <w:proofErr w:type="spellStart"/>
+      <w:r>
+        <w:t>MoSCoW</w:t>
+      </w:r>
+      <w:proofErr w:type="spellEnd"/>
+      <w:r>
+        <w:t xml:space="preserve"> – Priorisierung</w:t>
+      </w:r>
+      <w:bookmarkEnd w:id="13"/>
     </w:p>
     <w:p>
       <w:pPr>
         <w:pStyle w:val="berschrift3"/>
       </w:pPr>
-      <w:r>
-        <w:t>Must Have</w:t>
-      </w:r>
+      <w:bookmarkStart w:id="14" w:name="_Toc516408826"/>
+      <w:r>
+        <w:t xml:space="preserve">Must </w:t>
+      </w:r>
+      <w:proofErr w:type="spellStart"/>
+      <w:r>
+        <w:t>Have</w:t>
+      </w:r>
+      <w:bookmarkEnd w:id="14"/>
+      <w:proofErr w:type="spellEnd"/>
     </w:p>
     <w:p>
       <w:pPr>
@@ -3431,9 +5004,21 @@
       <w:pPr>
         <w:pStyle w:val="berschrift3"/>
       </w:pPr>
-      <w:r>
-        <w:t>Should have</w:t>
-      </w:r>
+      <w:bookmarkStart w:id="15" w:name="_Toc516408827"/>
+      <w:proofErr w:type="spellStart"/>
+      <w:r>
+        <w:t>Should</w:t>
+      </w:r>
+      <w:proofErr w:type="spellEnd"/>
+      <w:r>
+        <w:t xml:space="preserve"> </w:t>
+      </w:r>
+      <w:proofErr w:type="spellStart"/>
+      <w:r>
+        <w:t>have</w:t>
+      </w:r>
+      <w:bookmarkEnd w:id="15"/>
+      <w:proofErr w:type="spellEnd"/>
     </w:p>
     <w:p>
       <w:pPr>
@@ -3476,9 +5061,21 @@
       <w:pPr>
         <w:pStyle w:val="berschrift3"/>
       </w:pPr>
-      <w:r>
-        <w:t>Could have</w:t>
-      </w:r>
+      <w:bookmarkStart w:id="16" w:name="_Toc516408828"/>
+      <w:proofErr w:type="spellStart"/>
+      <w:r>
+        <w:t>Could</w:t>
+      </w:r>
+      <w:proofErr w:type="spellEnd"/>
+      <w:r>
+        <w:t xml:space="preserve"> </w:t>
+      </w:r>
+      <w:proofErr w:type="spellStart"/>
+      <w:r>
+        <w:t>have</w:t>
+      </w:r>
+      <w:bookmarkEnd w:id="16"/>
+      <w:proofErr w:type="spellEnd"/>
     </w:p>
     <w:p>
       <w:pPr>
@@ -3560,9 +5157,21 @@
       <w:pPr>
         <w:pStyle w:val="berschrift3"/>
       </w:pPr>
-      <w:r>
-        <w:t>Won’t have</w:t>
-      </w:r>
+      <w:bookmarkStart w:id="17" w:name="_Toc516408829"/>
+      <w:proofErr w:type="spellStart"/>
+      <w:r>
+        <w:t>Won’t</w:t>
+      </w:r>
+      <w:proofErr w:type="spellEnd"/>
+      <w:r>
+        <w:t xml:space="preserve"> </w:t>
+      </w:r>
+      <w:proofErr w:type="spellStart"/>
+      <w:r>
+        <w:t>have</w:t>
+      </w:r>
+      <w:bookmarkEnd w:id="17"/>
+      <w:proofErr w:type="spellEnd"/>
     </w:p>
     <w:p>
       <w:pPr>
@@ -3587,11 +5196,38 @@
       <w:r>
         <w:t xml:space="preserve"> </w:t>
       </w:r>
-      <w:bookmarkStart w:id="12" w:name="_Toc514827775"/>
-      <w:r>
-        <w:t>3 Technische Beschreibung</w:t>
-      </w:r>
-      <w:bookmarkEnd w:id="12"/>
+      <w:bookmarkStart w:id="18" w:name="_Toc516408830"/>
+    </w:p>
+    <w:p>
+      <w:pPr>
+        <w:rPr>
+          <w:rFonts w:asciiTheme="majorHAnsi" w:eastAsiaTheme="majorEastAsia" w:hAnsiTheme="majorHAnsi" w:cstheme="majorBidi"/>
+          <w:color w:val="2E74B5" w:themeColor="accent1" w:themeShade="BF"/>
+          <w:sz w:val="32"/>
+          <w:szCs w:val="32"/>
+        </w:rPr>
+      </w:pPr>
+      <w:r>
+        <w:br w:type="page"/>
+      </w:r>
+    </w:p>
+    <w:p>
+      <w:pPr>
+        <w:pStyle w:val="berschrift1"/>
+      </w:pPr>
+      <w:r>
+        <w:lastRenderedPageBreak/>
+        <w:t xml:space="preserve">3 </w:t>
+      </w:r>
+      <w:proofErr w:type="gramStart"/>
+      <w:r>
+        <w:t>Technische</w:t>
+      </w:r>
+      <w:proofErr w:type="gramEnd"/>
+      <w:r>
+        <w:t xml:space="preserve"> Beschreibung</w:t>
+      </w:r>
+      <w:bookmarkEnd w:id="18"/>
     </w:p>
     <w:p>
       <w:pPr>
@@ -3600,17 +5236,95 @@
       <w:r>
         <w:t xml:space="preserve"> </w:t>
       </w:r>
-      <w:bookmarkStart w:id="13" w:name="_Toc514827776"/>
+      <w:bookmarkStart w:id="19" w:name="_Toc516408831"/>
       <w:r>
         <w:t>3.1 Systemübersicht</w:t>
       </w:r>
-      <w:bookmarkEnd w:id="13"/>
+      <w:bookmarkEnd w:id="19"/>
     </w:p>
     <w:p>
       <w:r>
         <w:t xml:space="preserve">Das Kommunikationsprotokoll was in dieser Webanwendung genutzt wird, wird erst mal ausschließlich auf HTTP beruhen. Da die Webanwendung in der ersten Phase, weder Interaktion mit einer zentralen Datenbank, noch Interaktionen mit sensiblen Userdaten (Benutzernamen und Kennwort) vorsieht, sollte dies mehr als ausreichend sein. </w:t>
       </w:r>
     </w:p>
+    <w:p>
+      <w:pPr>
+        <w:keepNext/>
+      </w:pPr>
+      <w:r>
+        <w:rPr>
+          <w:noProof/>
+        </w:rPr>
+        <w:drawing>
+          <wp:inline distT="0" distB="0" distL="0" distR="0">
+            <wp:extent cx="5762625" cy="3467735"/>
+            <wp:effectExtent l="0" t="0" r="9525" b="0"/>
+            <wp:docPr id="18" name="Grafik 18"/>
+            <wp:cNvGraphicFramePr>
+              <a:graphicFrameLocks xmlns:a="http://schemas.openxmlformats.org/drawingml/2006/main" noChangeAspect="1"/>
+            </wp:cNvGraphicFramePr>
+            <a:graphic xmlns:a="http://schemas.openxmlformats.org/drawingml/2006/main">
+              <a:graphicData uri="http://schemas.openxmlformats.org/drawingml/2006/picture">
+                <pic:pic xmlns:pic="http://schemas.openxmlformats.org/drawingml/2006/picture">
+                  <pic:nvPicPr>
+                    <pic:cNvPr id="0" name="Picture 18"/>
+                    <pic:cNvPicPr>
+                      <a:picLocks noChangeAspect="1" noChangeArrowheads="1"/>
+                    </pic:cNvPicPr>
+                  </pic:nvPicPr>
+                  <pic:blipFill>
+                    <a:blip r:embed="rId24">
+                      <a:extLst>
+                        <a:ext uri="{28A0092B-C50C-407E-A947-70E740481C1C}">
+                          <a14:useLocalDpi xmlns:a14="http://schemas.microsoft.com/office/drawing/2010/main" val="0"/>
+                        </a:ext>
+                      </a:extLst>
+                    </a:blip>
+                    <a:srcRect/>
+                    <a:stretch>
+                      <a:fillRect/>
+                    </a:stretch>
+                  </pic:blipFill>
+                  <pic:spPr bwMode="auto">
+                    <a:xfrm>
+                      <a:off x="0" y="0"/>
+                      <a:ext cx="5762625" cy="3467735"/>
+                    </a:xfrm>
+                    <a:prstGeom prst="rect">
+                      <a:avLst/>
+                    </a:prstGeom>
+                    <a:noFill/>
+                    <a:ln>
+                      <a:noFill/>
+                    </a:ln>
+                  </pic:spPr>
+                </pic:pic>
+              </a:graphicData>
+            </a:graphic>
+          </wp:inline>
+        </w:drawing>
+      </w:r>
+    </w:p>
+    <w:p>
+      <w:pPr>
+        <w:pStyle w:val="Beschriftung"/>
+      </w:pPr>
+      <w:r>
+        <w:t xml:space="preserve">Figure </w:t>
+      </w:r>
+      <w:fldSimple w:instr=" SEQ Figure \* ARABIC ">
+        <w:r>
+          <w:rPr>
+            <w:noProof/>
+          </w:rPr>
+          <w:t>16</w:t>
+        </w:r>
+      </w:fldSimple>
+      <w:r>
+        <w:t>: Systemarchitektur</w:t>
+      </w:r>
+    </w:p>
+    <w:p/>
     <w:p>
       <w:pPr>
         <w:pStyle w:val="berschrift2"/>
@@ -3619,11 +5333,732 @@
         <w:lastRenderedPageBreak/>
         <w:t xml:space="preserve"> </w:t>
       </w:r>
-      <w:bookmarkStart w:id="14" w:name="_Toc514827777"/>
+      <w:bookmarkStart w:id="20" w:name="_Toc516408832"/>
       <w:r>
         <w:t>3.2 Softwarearchitektur</w:t>
       </w:r>
-      <w:bookmarkEnd w:id="14"/>
+      <w:bookmarkEnd w:id="20"/>
+    </w:p>
+    <w:p>
+      <w:pPr>
+        <w:keepNext/>
+      </w:pPr>
+      <w:r>
+        <w:rPr>
+          <w:noProof/>
+        </w:rPr>
+        <w:drawing>
+          <wp:inline distT="0" distB="0" distL="0" distR="0">
+            <wp:extent cx="5762625" cy="3467735"/>
+            <wp:effectExtent l="0" t="0" r="9525" b="0"/>
+            <wp:docPr id="19" name="Grafik 19"/>
+            <wp:cNvGraphicFramePr>
+              <a:graphicFrameLocks xmlns:a="http://schemas.openxmlformats.org/drawingml/2006/main" noChangeAspect="1"/>
+            </wp:cNvGraphicFramePr>
+            <a:graphic xmlns:a="http://schemas.openxmlformats.org/drawingml/2006/main">
+              <a:graphicData uri="http://schemas.openxmlformats.org/drawingml/2006/picture">
+                <pic:pic xmlns:pic="http://schemas.openxmlformats.org/drawingml/2006/picture">
+                  <pic:nvPicPr>
+                    <pic:cNvPr id="0" name="Picture 21"/>
+                    <pic:cNvPicPr>
+                      <a:picLocks noChangeAspect="1" noChangeArrowheads="1"/>
+                    </pic:cNvPicPr>
+                  </pic:nvPicPr>
+                  <pic:blipFill>
+                    <a:blip r:embed="rId25">
+                      <a:extLst>
+                        <a:ext uri="{28A0092B-C50C-407E-A947-70E740481C1C}">
+                          <a14:useLocalDpi xmlns:a14="http://schemas.microsoft.com/office/drawing/2010/main" val="0"/>
+                        </a:ext>
+                      </a:extLst>
+                    </a:blip>
+                    <a:srcRect/>
+                    <a:stretch>
+                      <a:fillRect/>
+                    </a:stretch>
+                  </pic:blipFill>
+                  <pic:spPr bwMode="auto">
+                    <a:xfrm>
+                      <a:off x="0" y="0"/>
+                      <a:ext cx="5762625" cy="3467735"/>
+                    </a:xfrm>
+                    <a:prstGeom prst="rect">
+                      <a:avLst/>
+                    </a:prstGeom>
+                    <a:noFill/>
+                    <a:ln>
+                      <a:noFill/>
+                    </a:ln>
+                  </pic:spPr>
+                </pic:pic>
+              </a:graphicData>
+            </a:graphic>
+          </wp:inline>
+        </w:drawing>
+      </w:r>
+    </w:p>
+    <w:p>
+      <w:pPr>
+        <w:pStyle w:val="Beschriftung"/>
+      </w:pPr>
+      <w:r>
+        <w:t xml:space="preserve">Figure </w:t>
+      </w:r>
+      <w:fldSimple w:instr=" SEQ Figure \* ARABIC ">
+        <w:r>
+          <w:rPr>
+            <w:noProof/>
+          </w:rPr>
+          <w:t>17</w:t>
+        </w:r>
+      </w:fldSimple>
+      <w:r>
+        <w:t>: Softwarearchitekturdiagramm</w:t>
+      </w:r>
+    </w:p>
+    <w:p>
+      <w:pPr>
+        <w:pStyle w:val="berschrift2"/>
+      </w:pPr>
+    </w:p>
+    <w:p>
+      <w:pPr>
+        <w:pStyle w:val="berschrift2"/>
+      </w:pPr>
+      <w:r>
+        <w:t xml:space="preserve"> </w:t>
+      </w:r>
+      <w:bookmarkStart w:id="21" w:name="_Toc516408834"/>
+      <w:r>
+        <w:t>3.</w:t>
+      </w:r>
+      <w:r>
+        <w:t>3</w:t>
+      </w:r>
+      <w:r>
+        <w:t xml:space="preserve"> Abläufe</w:t>
+      </w:r>
+      <w:bookmarkEnd w:id="21"/>
+    </w:p>
+    <w:p>
+      <w:r>
+        <w:t>Die Abläufe können den Use-Cases aus dem Anhang entnommen werden.</w:t>
+      </w:r>
+    </w:p>
+    <w:p>
+      <w:pPr>
+        <w:keepNext/>
+      </w:pPr>
+      <w:r>
+        <w:rPr>
+          <w:noProof/>
+        </w:rPr>
+        <w:drawing>
+          <wp:inline distT="0" distB="0" distL="0" distR="0">
+            <wp:extent cx="5046345" cy="2191385"/>
+            <wp:effectExtent l="0" t="0" r="1905" b="0"/>
+            <wp:docPr id="20" name="Grafik 20"/>
+            <wp:cNvGraphicFramePr>
+              <a:graphicFrameLocks xmlns:a="http://schemas.openxmlformats.org/drawingml/2006/main" noChangeAspect="1"/>
+            </wp:cNvGraphicFramePr>
+            <a:graphic xmlns:a="http://schemas.openxmlformats.org/drawingml/2006/main">
+              <a:graphicData uri="http://schemas.openxmlformats.org/drawingml/2006/picture">
+                <pic:pic xmlns:pic="http://schemas.openxmlformats.org/drawingml/2006/picture">
+                  <pic:nvPicPr>
+                    <pic:cNvPr id="0" name="Picture 22"/>
+                    <pic:cNvPicPr>
+                      <a:picLocks noChangeAspect="1" noChangeArrowheads="1"/>
+                    </pic:cNvPicPr>
+                  </pic:nvPicPr>
+                  <pic:blipFill>
+                    <a:blip r:embed="rId26">
+                      <a:extLst>
+                        <a:ext uri="{28A0092B-C50C-407E-A947-70E740481C1C}">
+                          <a14:useLocalDpi xmlns:a14="http://schemas.microsoft.com/office/drawing/2010/main" val="0"/>
+                        </a:ext>
+                      </a:extLst>
+                    </a:blip>
+                    <a:srcRect/>
+                    <a:stretch>
+                      <a:fillRect/>
+                    </a:stretch>
+                  </pic:blipFill>
+                  <pic:spPr bwMode="auto">
+                    <a:xfrm>
+                      <a:off x="0" y="0"/>
+                      <a:ext cx="5046345" cy="2191385"/>
+                    </a:xfrm>
+                    <a:prstGeom prst="rect">
+                      <a:avLst/>
+                    </a:prstGeom>
+                    <a:noFill/>
+                    <a:ln>
+                      <a:noFill/>
+                    </a:ln>
+                  </pic:spPr>
+                </pic:pic>
+              </a:graphicData>
+            </a:graphic>
+          </wp:inline>
+        </w:drawing>
+      </w:r>
+    </w:p>
+    <w:p>
+      <w:pPr>
+        <w:pStyle w:val="Beschriftung"/>
+      </w:pPr>
+      <w:r>
+        <w:t xml:space="preserve">Figure </w:t>
+      </w:r>
+      <w:fldSimple w:instr=" SEQ Figure \* ARABIC ">
+        <w:r>
+          <w:rPr>
+            <w:noProof/>
+          </w:rPr>
+          <w:t>18</w:t>
+        </w:r>
+      </w:fldSimple>
+      <w:r>
+        <w:t>: Use Case 1: Neues Spiel erstellen</w:t>
+      </w:r>
+    </w:p>
+    <w:p/>
+    <w:p>
+      <w:pPr>
+        <w:keepNext/>
+      </w:pPr>
+      <w:r>
+        <w:rPr>
+          <w:noProof/>
+        </w:rPr>
+        <w:lastRenderedPageBreak/>
+        <w:drawing>
+          <wp:inline distT="0" distB="0" distL="0" distR="0">
+            <wp:extent cx="5753735" cy="4494530"/>
+            <wp:effectExtent l="0" t="0" r="0" b="1270"/>
+            <wp:docPr id="21" name="Grafik 21"/>
+            <wp:cNvGraphicFramePr>
+              <a:graphicFrameLocks xmlns:a="http://schemas.openxmlformats.org/drawingml/2006/main" noChangeAspect="1"/>
+            </wp:cNvGraphicFramePr>
+            <a:graphic xmlns:a="http://schemas.openxmlformats.org/drawingml/2006/main">
+              <a:graphicData uri="http://schemas.openxmlformats.org/drawingml/2006/picture">
+                <pic:pic xmlns:pic="http://schemas.openxmlformats.org/drawingml/2006/picture">
+                  <pic:nvPicPr>
+                    <pic:cNvPr id="0" name="Picture 23"/>
+                    <pic:cNvPicPr>
+                      <a:picLocks noChangeAspect="1" noChangeArrowheads="1"/>
+                    </pic:cNvPicPr>
+                  </pic:nvPicPr>
+                  <pic:blipFill>
+                    <a:blip r:embed="rId27">
+                      <a:extLst>
+                        <a:ext uri="{28A0092B-C50C-407E-A947-70E740481C1C}">
+                          <a14:useLocalDpi xmlns:a14="http://schemas.microsoft.com/office/drawing/2010/main" val="0"/>
+                        </a:ext>
+                      </a:extLst>
+                    </a:blip>
+                    <a:srcRect/>
+                    <a:stretch>
+                      <a:fillRect/>
+                    </a:stretch>
+                  </pic:blipFill>
+                  <pic:spPr bwMode="auto">
+                    <a:xfrm>
+                      <a:off x="0" y="0"/>
+                      <a:ext cx="5753735" cy="4494530"/>
+                    </a:xfrm>
+                    <a:prstGeom prst="rect">
+                      <a:avLst/>
+                    </a:prstGeom>
+                    <a:noFill/>
+                    <a:ln>
+                      <a:noFill/>
+                    </a:ln>
+                  </pic:spPr>
+                </pic:pic>
+              </a:graphicData>
+            </a:graphic>
+          </wp:inline>
+        </w:drawing>
+      </w:r>
+    </w:p>
+    <w:p>
+      <w:pPr>
+        <w:pStyle w:val="Beschriftung"/>
+      </w:pPr>
+      <w:r>
+        <w:t xml:space="preserve">Figure </w:t>
+      </w:r>
+      <w:fldSimple w:instr=" SEQ Figure \* ARABIC ">
+        <w:r>
+          <w:rPr>
+            <w:noProof/>
+          </w:rPr>
+          <w:t>19</w:t>
+        </w:r>
+      </w:fldSimple>
+      <w:r>
+        <w:t>: Use Case 2: Spielinformationen eintragen</w:t>
+      </w:r>
+    </w:p>
+    <w:p/>
+    <w:p>
+      <w:pPr>
+        <w:keepNext/>
+      </w:pPr>
+      <w:r>
+        <w:rPr>
+          <w:noProof/>
+        </w:rPr>
+        <w:drawing>
+          <wp:inline distT="0" distB="0" distL="0" distR="0">
+            <wp:extent cx="5753735" cy="3252470"/>
+            <wp:effectExtent l="0" t="0" r="0" b="5080"/>
+            <wp:docPr id="22" name="Grafik 22"/>
+            <wp:cNvGraphicFramePr>
+              <a:graphicFrameLocks xmlns:a="http://schemas.openxmlformats.org/drawingml/2006/main" noChangeAspect="1"/>
+            </wp:cNvGraphicFramePr>
+            <a:graphic xmlns:a="http://schemas.openxmlformats.org/drawingml/2006/main">
+              <a:graphicData uri="http://schemas.openxmlformats.org/drawingml/2006/picture">
+                <pic:pic xmlns:pic="http://schemas.openxmlformats.org/drawingml/2006/picture">
+                  <pic:nvPicPr>
+                    <pic:cNvPr id="0" name="Picture 24"/>
+                    <pic:cNvPicPr>
+                      <a:picLocks noChangeAspect="1" noChangeArrowheads="1"/>
+                    </pic:cNvPicPr>
+                  </pic:nvPicPr>
+                  <pic:blipFill>
+                    <a:blip r:embed="rId28">
+                      <a:extLst>
+                        <a:ext uri="{28A0092B-C50C-407E-A947-70E740481C1C}">
+                          <a14:useLocalDpi xmlns:a14="http://schemas.microsoft.com/office/drawing/2010/main" val="0"/>
+                        </a:ext>
+                      </a:extLst>
+                    </a:blip>
+                    <a:srcRect/>
+                    <a:stretch>
+                      <a:fillRect/>
+                    </a:stretch>
+                  </pic:blipFill>
+                  <pic:spPr bwMode="auto">
+                    <a:xfrm>
+                      <a:off x="0" y="0"/>
+                      <a:ext cx="5753735" cy="3252470"/>
+                    </a:xfrm>
+                    <a:prstGeom prst="rect">
+                      <a:avLst/>
+                    </a:prstGeom>
+                    <a:noFill/>
+                    <a:ln>
+                      <a:noFill/>
+                    </a:ln>
+                  </pic:spPr>
+                </pic:pic>
+              </a:graphicData>
+            </a:graphic>
+          </wp:inline>
+        </w:drawing>
+      </w:r>
+    </w:p>
+    <w:p>
+      <w:pPr>
+        <w:pStyle w:val="Beschriftung"/>
+      </w:pPr>
+      <w:r>
+        <w:t xml:space="preserve">Figure </w:t>
+      </w:r>
+      <w:fldSimple w:instr=" SEQ Figure \* ARABIC ">
+        <w:r>
+          <w:rPr>
+            <w:noProof/>
+          </w:rPr>
+          <w:t>20</w:t>
+        </w:r>
+      </w:fldSimple>
+      <w:r>
+        <w:t>: Use Case 3: Teamdetails eintragen</w:t>
+      </w:r>
+    </w:p>
+    <w:p/>
+    <w:p>
+      <w:pPr>
+        <w:keepNext/>
+      </w:pPr>
+      <w:r>
+        <w:rPr>
+          <w:noProof/>
+        </w:rPr>
+        <w:lastRenderedPageBreak/>
+        <w:drawing>
+          <wp:inline distT="0" distB="0" distL="0" distR="0">
+            <wp:extent cx="5753735" cy="3648710"/>
+            <wp:effectExtent l="0" t="0" r="0" b="8890"/>
+            <wp:docPr id="23" name="Grafik 23"/>
+            <wp:cNvGraphicFramePr>
+              <a:graphicFrameLocks xmlns:a="http://schemas.openxmlformats.org/drawingml/2006/main" noChangeAspect="1"/>
+            </wp:cNvGraphicFramePr>
+            <a:graphic xmlns:a="http://schemas.openxmlformats.org/drawingml/2006/main">
+              <a:graphicData uri="http://schemas.openxmlformats.org/drawingml/2006/picture">
+                <pic:pic xmlns:pic="http://schemas.openxmlformats.org/drawingml/2006/picture">
+                  <pic:nvPicPr>
+                    <pic:cNvPr id="0" name="Picture 25"/>
+                    <pic:cNvPicPr>
+                      <a:picLocks noChangeAspect="1" noChangeArrowheads="1"/>
+                    </pic:cNvPicPr>
+                  </pic:nvPicPr>
+                  <pic:blipFill>
+                    <a:blip r:embed="rId29">
+                      <a:extLst>
+                        <a:ext uri="{28A0092B-C50C-407E-A947-70E740481C1C}">
+                          <a14:useLocalDpi xmlns:a14="http://schemas.microsoft.com/office/drawing/2010/main" val="0"/>
+                        </a:ext>
+                      </a:extLst>
+                    </a:blip>
+                    <a:srcRect/>
+                    <a:stretch>
+                      <a:fillRect/>
+                    </a:stretch>
+                  </pic:blipFill>
+                  <pic:spPr bwMode="auto">
+                    <a:xfrm>
+                      <a:off x="0" y="0"/>
+                      <a:ext cx="5753735" cy="3648710"/>
+                    </a:xfrm>
+                    <a:prstGeom prst="rect">
+                      <a:avLst/>
+                    </a:prstGeom>
+                    <a:noFill/>
+                    <a:ln>
+                      <a:noFill/>
+                    </a:ln>
+                  </pic:spPr>
+                </pic:pic>
+              </a:graphicData>
+            </a:graphic>
+          </wp:inline>
+        </w:drawing>
+      </w:r>
+    </w:p>
+    <w:p>
+      <w:pPr>
+        <w:pStyle w:val="Beschriftung"/>
+      </w:pPr>
+      <w:r>
+        <w:t xml:space="preserve">Figure </w:t>
+      </w:r>
+      <w:fldSimple w:instr=" SEQ Figure \* ARABIC ">
+        <w:r>
+          <w:rPr>
+            <w:noProof/>
+          </w:rPr>
+          <w:t>21</w:t>
+        </w:r>
+      </w:fldSimple>
+      <w:r>
+        <w:t>: Use Case 4: Spielgeschehen eintragen</w:t>
+      </w:r>
+    </w:p>
+    <w:p/>
+    <w:p>
+      <w:pPr>
+        <w:keepNext/>
+      </w:pPr>
+      <w:r>
+        <w:rPr>
+          <w:noProof/>
+        </w:rPr>
+        <w:drawing>
+          <wp:inline distT="0" distB="0" distL="0" distR="0">
+            <wp:extent cx="5753735" cy="2363470"/>
+            <wp:effectExtent l="0" t="0" r="0" b="0"/>
+            <wp:docPr id="24" name="Grafik 24"/>
+            <wp:cNvGraphicFramePr>
+              <a:graphicFrameLocks xmlns:a="http://schemas.openxmlformats.org/drawingml/2006/main" noChangeAspect="1"/>
+            </wp:cNvGraphicFramePr>
+            <a:graphic xmlns:a="http://schemas.openxmlformats.org/drawingml/2006/main">
+              <a:graphicData uri="http://schemas.openxmlformats.org/drawingml/2006/picture">
+                <pic:pic xmlns:pic="http://schemas.openxmlformats.org/drawingml/2006/picture">
+                  <pic:nvPicPr>
+                    <pic:cNvPr id="0" name="Picture 26"/>
+                    <pic:cNvPicPr>
+                      <a:picLocks noChangeAspect="1" noChangeArrowheads="1"/>
+                    </pic:cNvPicPr>
+                  </pic:nvPicPr>
+                  <pic:blipFill>
+                    <a:blip r:embed="rId30">
+                      <a:extLst>
+                        <a:ext uri="{28A0092B-C50C-407E-A947-70E740481C1C}">
+                          <a14:useLocalDpi xmlns:a14="http://schemas.microsoft.com/office/drawing/2010/main" val="0"/>
+                        </a:ext>
+                      </a:extLst>
+                    </a:blip>
+                    <a:srcRect/>
+                    <a:stretch>
+                      <a:fillRect/>
+                    </a:stretch>
+                  </pic:blipFill>
+                  <pic:spPr bwMode="auto">
+                    <a:xfrm>
+                      <a:off x="0" y="0"/>
+                      <a:ext cx="5753735" cy="2363470"/>
+                    </a:xfrm>
+                    <a:prstGeom prst="rect">
+                      <a:avLst/>
+                    </a:prstGeom>
+                    <a:noFill/>
+                    <a:ln>
+                      <a:noFill/>
+                    </a:ln>
+                  </pic:spPr>
+                </pic:pic>
+              </a:graphicData>
+            </a:graphic>
+          </wp:inline>
+        </w:drawing>
+      </w:r>
+    </w:p>
+    <w:p>
+      <w:pPr>
+        <w:pStyle w:val="Beschriftung"/>
+        <w:rPr>
+          <w:noProof/>
+        </w:rPr>
+      </w:pPr>
+      <w:r>
+        <w:t xml:space="preserve">Figure </w:t>
+      </w:r>
+      <w:fldSimple w:instr=" SEQ Figure \* ARABIC ">
+        <w:r>
+          <w:rPr>
+            <w:noProof/>
+          </w:rPr>
+          <w:t>22</w:t>
+        </w:r>
+      </w:fldSimple>
+      <w:r>
+        <w:t xml:space="preserve">: Use Case 5: </w:t>
+      </w:r>
+      <w:proofErr w:type="gramStart"/>
+      <w:r>
+        <w:t xml:space="preserve">Spielgeschehen </w:t>
+      </w:r>
+      <w:r>
+        <w:rPr>
+          <w:noProof/>
+        </w:rPr>
+        <w:t xml:space="preserve"> als</w:t>
+      </w:r>
+      <w:proofErr w:type="gramEnd"/>
+      <w:r>
+        <w:rPr>
+          <w:noProof/>
+        </w:rPr>
+        <w:t xml:space="preserve"> PDF exportieren</w:t>
+      </w:r>
+    </w:p>
+    <w:p/>
+    <w:p>
+      <w:pPr>
+        <w:keepNext/>
+      </w:pPr>
+      <w:r>
+        <w:rPr>
+          <w:noProof/>
+        </w:rPr>
+        <w:lastRenderedPageBreak/>
+        <w:drawing>
+          <wp:inline distT="0" distB="0" distL="0" distR="0">
+            <wp:extent cx="5141595" cy="4572000"/>
+            <wp:effectExtent l="0" t="0" r="1905" b="0"/>
+            <wp:docPr id="25" name="Grafik 25"/>
+            <wp:cNvGraphicFramePr>
+              <a:graphicFrameLocks xmlns:a="http://schemas.openxmlformats.org/drawingml/2006/main" noChangeAspect="1"/>
+            </wp:cNvGraphicFramePr>
+            <a:graphic xmlns:a="http://schemas.openxmlformats.org/drawingml/2006/main">
+              <a:graphicData uri="http://schemas.openxmlformats.org/drawingml/2006/picture">
+                <pic:pic xmlns:pic="http://schemas.openxmlformats.org/drawingml/2006/picture">
+                  <pic:nvPicPr>
+                    <pic:cNvPr id="0" name="Picture 27"/>
+                    <pic:cNvPicPr>
+                      <a:picLocks noChangeAspect="1" noChangeArrowheads="1"/>
+                    </pic:cNvPicPr>
+                  </pic:nvPicPr>
+                  <pic:blipFill>
+                    <a:blip r:embed="rId31">
+                      <a:extLst>
+                        <a:ext uri="{28A0092B-C50C-407E-A947-70E740481C1C}">
+                          <a14:useLocalDpi xmlns:a14="http://schemas.microsoft.com/office/drawing/2010/main" val="0"/>
+                        </a:ext>
+                      </a:extLst>
+                    </a:blip>
+                    <a:srcRect/>
+                    <a:stretch>
+                      <a:fillRect/>
+                    </a:stretch>
+                  </pic:blipFill>
+                  <pic:spPr bwMode="auto">
+                    <a:xfrm>
+                      <a:off x="0" y="0"/>
+                      <a:ext cx="5141595" cy="4572000"/>
+                    </a:xfrm>
+                    <a:prstGeom prst="rect">
+                      <a:avLst/>
+                    </a:prstGeom>
+                    <a:noFill/>
+                    <a:ln>
+                      <a:noFill/>
+                    </a:ln>
+                  </pic:spPr>
+                </pic:pic>
+              </a:graphicData>
+            </a:graphic>
+          </wp:inline>
+        </w:drawing>
+      </w:r>
+    </w:p>
+    <w:p>
+      <w:pPr>
+        <w:pStyle w:val="Beschriftung"/>
+      </w:pPr>
+      <w:r>
+        <w:t xml:space="preserve">Figure </w:t>
+      </w:r>
+      <w:fldSimple w:instr=" SEQ Figure \* ARABIC ">
+        <w:r>
+          <w:rPr>
+            <w:noProof/>
+          </w:rPr>
+          <w:t>23</w:t>
+        </w:r>
+      </w:fldSimple>
+      <w:r>
+        <w:t>: Gesamtablauf der Use Cases</w:t>
+      </w:r>
+    </w:p>
+    <w:p>
+      <w:pPr>
+        <w:pStyle w:val="berschrift1"/>
+      </w:pPr>
+      <w:r>
+        <w:t xml:space="preserve"> </w:t>
+      </w:r>
+      <w:bookmarkStart w:id="22" w:name="_Toc516408836"/>
+      <w:r>
+        <w:t>4 Projektorganisation</w:t>
+      </w:r>
+      <w:bookmarkEnd w:id="22"/>
+    </w:p>
+    <w:p>
+      <w:pPr>
+        <w:pStyle w:val="berschrift2"/>
+      </w:pPr>
+      <w:r>
+        <w:t xml:space="preserve"> </w:t>
+      </w:r>
+      <w:bookmarkStart w:id="23" w:name="_Toc516408837"/>
+      <w:r>
+        <w:t>4.1 Annahmen</w:t>
+      </w:r>
+      <w:bookmarkEnd w:id="23"/>
+    </w:p>
+    <w:p>
+      <w:r>
+        <w:t xml:space="preserve">Es ist notwendig, dass die Applikation alle möglichen Aktionen, die es beim Baseball gibt, einfach und logisch ausführen kann. Des Weiteren müssen diese Aktionen auch in der Applikation dargestellt werden. Ist es genauso wichtig, dass die Applikation sowohl das Schriftliche, als auch das Grafische nach Norm darstellt. </w:t>
+      </w:r>
+    </w:p>
+    <w:p>
+      <w:r>
+        <w:t xml:space="preserve">Die verwendete Technologie wird HTML in Verbindung mit JavaScript sein. Vor allem wird sich dort auf das </w:t>
+      </w:r>
+      <w:proofErr w:type="spellStart"/>
+      <w:r>
+        <w:t>reduxjs</w:t>
+      </w:r>
+      <w:proofErr w:type="spellEnd"/>
+      <w:r>
+        <w:t xml:space="preserve"> und das </w:t>
+      </w:r>
+      <w:proofErr w:type="spellStart"/>
+      <w:r>
+        <w:t>reactjs</w:t>
+      </w:r>
+      <w:proofErr w:type="spellEnd"/>
+      <w:r>
+        <w:t xml:space="preserve"> konzentriert, da sich </w:t>
+      </w:r>
+      <w:r>
+        <w:t>nur</w:t>
+      </w:r>
+      <w:r>
+        <w:t xml:space="preserve"> der Inhalt der Daten und nicht das grafische ändert.</w:t>
+      </w:r>
+    </w:p>
+    <w:p>
+      <w:r>
+        <w:t xml:space="preserve">Die Webanwendung soll </w:t>
+      </w:r>
+      <w:r>
+        <w:t xml:space="preserve">mit Leichtigkeit </w:t>
+      </w:r>
+      <w:r>
+        <w:t>erweitert werden können. Zum Beispiel ist es in späteren Versionen so gedacht, dass ein Statistik System die Spielstatistik von jedem Spieler anlegt. Des Weiteren könnte die Arbeit der Scorer abgenommen werden, indem die Mannschaften und die Spieler dieser Mannschaften aus einer Datenbank ausgewählt werden können.</w:t>
+      </w:r>
+    </w:p>
+    <w:p/>
+    <w:p>
+      <w:pPr>
+        <w:pStyle w:val="berschrift2"/>
+      </w:pPr>
+      <w:r>
+        <w:t xml:space="preserve"> </w:t>
+      </w:r>
+      <w:bookmarkStart w:id="24" w:name="_Toc516408838"/>
+      <w:r>
+        <w:t>4.2 Verantwortlichkeiten</w:t>
+      </w:r>
+      <w:bookmarkEnd w:id="24"/>
+    </w:p>
+    <w:p>
+      <w:r>
+        <w:t>Da es sich bei unserer Gruppe um eine zwei Personen Gruppe handelt, teilen wird die Arbeit wie folgt aufgeteilt:</w:t>
+      </w:r>
+    </w:p>
+    <w:p>
+      <w:r>
+        <w:t xml:space="preserve">Frontend: Angelika </w:t>
+      </w:r>
+      <w:proofErr w:type="spellStart"/>
+      <w:r>
+        <w:t>Szewczyk</w:t>
+      </w:r>
+      <w:bookmarkStart w:id="25" w:name="_GoBack"/>
+      <w:bookmarkEnd w:id="25"/>
+      <w:proofErr w:type="spellEnd"/>
+    </w:p>
+    <w:p>
+      <w:r>
+        <w:lastRenderedPageBreak/>
+        <w:t>Backend: Sean Payne</w:t>
+      </w:r>
+    </w:p>
+    <w:p>
+      <w:r>
+        <w:t xml:space="preserve">Dementsprechend wird sich die Frau </w:t>
+      </w:r>
+      <w:proofErr w:type="spellStart"/>
+      <w:r>
+        <w:t>Szewczyk</w:t>
+      </w:r>
+      <w:proofErr w:type="spellEnd"/>
+      <w:r>
+        <w:t xml:space="preserve">, um das grafische Userinterface kümmern und der Herr Payne um die </w:t>
+      </w:r>
+      <w:r>
+        <w:t>berechnende Logik</w:t>
+      </w:r>
+      <w:r>
+        <w:t>.</w:t>
+      </w:r>
     </w:p>
     <w:p/>
     <w:p/>
@@ -3634,17 +6069,46 @@
       <w:r>
         <w:t xml:space="preserve"> </w:t>
       </w:r>
-      <w:bookmarkStart w:id="15" w:name="_Toc514827778"/>
-      <w:r>
-        <w:t>3.3 Datenmodell</w:t>
-      </w:r>
-      <w:bookmarkEnd w:id="15"/>
+      <w:bookmarkStart w:id="26" w:name="_Toc516408839"/>
+      <w:r>
+        <w:t>4.3 Grober Projektplan</w:t>
+      </w:r>
+      <w:bookmarkEnd w:id="26"/>
+    </w:p>
+    <w:p>
+      <w:r>
+        <w:t>Der grobe</w:t>
+      </w:r>
+      <w:r>
+        <w:t xml:space="preserve"> Projektplan </w:t>
+      </w:r>
+      <w:r>
+        <w:t>befindet sich</w:t>
+      </w:r>
+      <w:r>
+        <w:t xml:space="preserve"> im Anhang (</w:t>
+      </w:r>
+      <w:r>
+        <w:t>Scoring Helper Grober Projektplan</w:t>
+      </w:r>
+      <w:r>
+        <w:t>.pdf).</w:t>
+      </w:r>
+    </w:p>
+    <w:p/>
+    <w:p>
+      <w:pPr>
+        <w:pStyle w:val="berschrift1"/>
+      </w:pPr>
       <w:r>
         <w:t xml:space="preserve"> </w:t>
       </w:r>
-    </w:p>
-    <w:p/>
-    <w:p/>
+      <w:bookmarkStart w:id="27" w:name="_Toc516408840"/>
+      <w:r>
+        <w:t>5 Anhänge</w:t>
+      </w:r>
+      <w:bookmarkEnd w:id="27"/>
+    </w:p>
     <w:p>
       <w:pPr>
         <w:pStyle w:val="berschrift2"/>
@@ -3652,207 +6116,11 @@
       <w:r>
         <w:t xml:space="preserve"> </w:t>
       </w:r>
-      <w:bookmarkStart w:id="16" w:name="_Toc514827779"/>
-      <w:r>
-        <w:t>3.4 Abläufe</w:t>
-      </w:r>
-      <w:bookmarkEnd w:id="16"/>
-    </w:p>
-    <w:p>
-      <w:r>
-        <w:t>Die Abläufe können den Use-Cases aus dem Anhang entnommen werden.</w:t>
-      </w:r>
-    </w:p>
-    <w:p>
-      <w:r>
-        <w:t>(Siehe:</w:t>
-      </w:r>
-      <w:r>
-        <w:t xml:space="preserve"> UML</w:t>
-      </w:r>
-      <w:r>
-        <w:t xml:space="preserve"> 3.4.1 – </w:t>
-      </w:r>
-      <w:r>
-        <w:t xml:space="preserve"> UML </w:t>
-      </w:r>
-      <w:r>
-        <w:t>3.4.6)</w:t>
-      </w:r>
-    </w:p>
-    <w:p/>
-    <w:p/>
-    <w:p>
-      <w:pPr>
-        <w:pStyle w:val="berschrift2"/>
-      </w:pPr>
-      <w:r>
-        <w:t xml:space="preserve"> </w:t>
-      </w:r>
-      <w:bookmarkStart w:id="17" w:name="_Toc514827780"/>
-      <w:r>
-        <w:t>3.5 Entwurf</w:t>
-      </w:r>
-      <w:bookmarkEnd w:id="17"/>
-    </w:p>
-    <w:p/>
-    <w:p/>
-    <w:p>
-      <w:pPr>
-        <w:pStyle w:val="berschrift1"/>
-      </w:pPr>
-      <w:r>
-        <w:t xml:space="preserve"> </w:t>
-      </w:r>
-      <w:bookmarkStart w:id="18" w:name="_Toc514827781"/>
-      <w:r>
-        <w:t>4 Projektorganisation</w:t>
-      </w:r>
-      <w:bookmarkEnd w:id="18"/>
-    </w:p>
-    <w:p>
-      <w:pPr>
-        <w:pStyle w:val="berschrift2"/>
-      </w:pPr>
-      <w:r>
-        <w:t xml:space="preserve"> </w:t>
-      </w:r>
-      <w:bookmarkStart w:id="19" w:name="_Toc514827782"/>
-      <w:r>
-        <w:t>4.1 Annahmen</w:t>
-      </w:r>
-      <w:bookmarkEnd w:id="19"/>
-    </w:p>
-    <w:p>
-      <w:r>
-        <w:t xml:space="preserve">Es ist notwendig, dass die Applikation alle möglichen Aktionen, die es beim Baseball gibt, einfach und logisch ausführen kann. Des Weiteren müssen diese Aktionen auch in der Applikation dargestellt werden. Ist es genauso wichtig, dass die Applikation sowohl das Schriftliche, als auch das Grafische nach Norm darstellt. </w:t>
-      </w:r>
-    </w:p>
-    <w:p>
-      <w:r>
-        <w:t xml:space="preserve">Die verwendete Technologie wird HTML in Verbindung mit JavaScript sein. Vor allem wird sich dort auf das reduxjs und das reactjs konzentriert, da sich </w:t>
-      </w:r>
-      <w:r>
-        <w:t>nur</w:t>
-      </w:r>
-      <w:r>
-        <w:t xml:space="preserve"> der Inhalt der Daten und nicht das grafische ändert.</w:t>
-      </w:r>
-    </w:p>
-    <w:p>
-      <w:r>
-        <w:t xml:space="preserve">Die Webanwendung soll </w:t>
-      </w:r>
-      <w:r>
-        <w:t xml:space="preserve">mit Leichtigkeit </w:t>
-      </w:r>
-      <w:r>
-        <w:t>erweitert werden können. Zum Beispiel ist es in späteren Versionen so gedacht, dass ein Statistik System die Spielstatistik von jedem Spieler anlegt. Des Weiteren könnte die Arbeit der Scorer abgenommen werden, indem die Mannschaften und die Spieler dieser Mannschaften aus einer Datenbank ausgewählt werden können.</w:t>
-      </w:r>
-    </w:p>
-    <w:p/>
-    <w:p>
-      <w:pPr>
-        <w:pStyle w:val="berschrift2"/>
-      </w:pPr>
-      <w:r>
-        <w:t xml:space="preserve"> </w:t>
-      </w:r>
-      <w:bookmarkStart w:id="20" w:name="_Toc514827783"/>
-      <w:r>
-        <w:t>4.2 Verantwortlichkeiten</w:t>
-      </w:r>
-      <w:bookmarkEnd w:id="20"/>
-    </w:p>
-    <w:p>
-      <w:r>
-        <w:t>Da es sich bei unserer Gruppe um eine zwei Personen Gruppe handelt, teilen wird die Arbeit wie folgt aufgeteilt:</w:t>
-      </w:r>
-    </w:p>
-    <w:p>
-      <w:r>
-        <w:t>Frontend: Angelika Szewczyk</w:t>
-      </w:r>
-    </w:p>
-    <w:p>
-      <w:r>
-        <w:t>Backend: Sean Payne</w:t>
-      </w:r>
-    </w:p>
-    <w:p>
-      <w:r>
-        <w:t xml:space="preserve">Dementsprechend wird sich die Frau Szewczyk, um das grafische Userinterface kümmern und der Herr Payne um die </w:t>
-      </w:r>
-      <w:r>
-        <w:t>berechnende Logik</w:t>
-      </w:r>
-      <w:bookmarkStart w:id="21" w:name="_GoBack"/>
-      <w:bookmarkEnd w:id="21"/>
-      <w:r>
-        <w:t>.</w:t>
-      </w:r>
-    </w:p>
-    <w:p/>
-    <w:p/>
-    <w:p>
-      <w:pPr>
-        <w:pStyle w:val="berschrift2"/>
-      </w:pPr>
-      <w:r>
-        <w:t xml:space="preserve"> </w:t>
-      </w:r>
-      <w:bookmarkStart w:id="22" w:name="_Toc514827784"/>
-      <w:r>
-        <w:t>4.3 Grober Projektplan</w:t>
-      </w:r>
-      <w:bookmarkEnd w:id="22"/>
-    </w:p>
-    <w:p>
-      <w:r>
-        <w:t>Der grobe</w:t>
-      </w:r>
-      <w:r>
-        <w:t xml:space="preserve"> Projektplan </w:t>
-      </w:r>
-      <w:r>
-        <w:t>befindet sich</w:t>
-      </w:r>
-      <w:r>
-        <w:t xml:space="preserve"> im Anhang (</w:t>
-      </w:r>
-      <w:r>
-        <w:t>Scoring Helper Grober Projektplan</w:t>
-      </w:r>
-      <w:r>
-        <w:t>.pdf).</w:t>
-      </w:r>
-    </w:p>
-    <w:p/>
-    <w:p>
-      <w:pPr>
-        <w:pStyle w:val="berschrift1"/>
-      </w:pPr>
-      <w:r>
-        <w:t xml:space="preserve"> </w:t>
-      </w:r>
-      <w:bookmarkStart w:id="23" w:name="_Toc514827785"/>
-      <w:r>
-        <w:t>5 Anhänge</w:t>
-      </w:r>
-      <w:bookmarkEnd w:id="23"/>
-    </w:p>
-    <w:p>
-      <w:pPr>
-        <w:pStyle w:val="berschrift2"/>
-      </w:pPr>
-      <w:r>
-        <w:t xml:space="preserve"> </w:t>
-      </w:r>
-      <w:bookmarkStart w:id="24" w:name="_Toc514827786"/>
+      <w:bookmarkStart w:id="28" w:name="_Toc516408841"/>
       <w:r>
         <w:t>5.1 Glossar</w:t>
       </w:r>
-      <w:bookmarkEnd w:id="24"/>
+      <w:bookmarkEnd w:id="28"/>
     </w:p>
     <w:tbl>
       <w:tblPr>
@@ -3924,7 +6192,15 @@
               <w:cnfStyle w:val="000000100000" w:firstRow="0" w:lastRow="0" w:firstColumn="0" w:lastColumn="0" w:oddVBand="0" w:evenVBand="0" w:oddHBand="1" w:evenHBand="0" w:firstRowFirstColumn="0" w:firstRowLastColumn="0" w:lastRowFirstColumn="0" w:lastRowLastColumn="0"/>
             </w:pPr>
             <w:r>
-              <w:t xml:space="preserve">Das Scoren beschreibt die Tätigkeit die man ausübt, wenn man das Spielgeschehen niederschreibt. </w:t>
+              <w:t xml:space="preserve">Das Scoren beschreibt die </w:t>
+            </w:r>
+            <w:proofErr w:type="gramStart"/>
+            <w:r>
+              <w:t>Tätigkeit</w:t>
+            </w:r>
+            <w:proofErr w:type="gramEnd"/>
+            <w:r>
+              <w:t xml:space="preserve"> die man ausübt, wenn man das Spielgeschehen niederschreibt. </w:t>
             </w:r>
           </w:p>
         </w:tc>
@@ -3993,7 +6269,15 @@
               <w:cnfStyle w:val="000000100000" w:firstRow="0" w:lastRow="0" w:firstColumn="0" w:lastColumn="0" w:oddVBand="0" w:evenVBand="0" w:oddHBand="1" w:evenHBand="0" w:firstRowFirstColumn="0" w:firstRowLastColumn="0" w:lastRowFirstColumn="0" w:lastRowLastColumn="0"/>
             </w:pPr>
             <w:r>
-              <w:t>Ein Scorer ist eine Person, welche das Spielgeschehen eines Baseball Spiels niederschreibt.</w:t>
+              <w:t xml:space="preserve">Ein Scorer ist eine Person, welche das Spielgeschehen eines </w:t>
+            </w:r>
+            <w:proofErr w:type="gramStart"/>
+            <w:r>
+              <w:t>Baseball Spiels</w:t>
+            </w:r>
+            <w:proofErr w:type="gramEnd"/>
+            <w:r>
+              <w:t xml:space="preserve"> niederschreibt.</w:t>
             </w:r>
           </w:p>
         </w:tc>
@@ -4065,14 +6349,21 @@
               <w:cnfStyle w:val="000000100000" w:firstRow="0" w:lastRow="0" w:firstColumn="0" w:lastColumn="0" w:oddVBand="0" w:evenVBand="0" w:oddHBand="1" w:evenHBand="0" w:firstRowFirstColumn="0" w:firstRowLastColumn="0" w:lastRowFirstColumn="0" w:lastRowLastColumn="0"/>
             </w:pPr>
             <w:r>
-              <w:t>Ein Halbinning wird durch 3 Innings beendet. Dadurch darf die Mannschaft dann von der Offensive in die Defensive wechseln.</w:t>
+              <w:t xml:space="preserve">Ein </w:t>
+            </w:r>
+            <w:proofErr w:type="spellStart"/>
+            <w:r>
+              <w:t>Halbinning</w:t>
+            </w:r>
+            <w:proofErr w:type="spellEnd"/>
+            <w:r>
+              <w:t xml:space="preserve"> wird durch 3 Innings beendet. Dadurch darf die Mannschaft dann von der Offensive in die Defensive wechseln.</w:t>
             </w:r>
           </w:p>
         </w:tc>
       </w:tr>
     </w:tbl>
     <w:p/>
-    <w:p/>
     <w:p>
       <w:pPr>
         <w:pStyle w:val="berschrift2"/>
@@ -4083,42 +6374,36 @@
       <w:r>
         <w:t xml:space="preserve"> </w:t>
       </w:r>
-      <w:bookmarkStart w:id="25" w:name="_Toc514827787"/>
+      <w:bookmarkStart w:id="29" w:name="_Toc516408842"/>
       <w:r>
         <w:rPr>
           <w:lang w:val="en-US"/>
         </w:rPr>
-        <w:t>5.2 Referenzen</w:t>
-      </w:r>
-      <w:bookmarkEnd w:id="25"/>
-    </w:p>
-    <w:p>
-      <w:pPr>
+        <w:t xml:space="preserve">5.2 </w:t>
+      </w:r>
+      <w:proofErr w:type="spellStart"/>
+      <w:r>
         <w:rPr>
           <w:lang w:val="en-US"/>
         </w:rPr>
-      </w:pPr>
-      <w:hyperlink r:id="rId9" w:history="1">
+        <w:t>Referenzen</w:t>
+      </w:r>
+      <w:bookmarkEnd w:id="29"/>
+      <w:proofErr w:type="spellEnd"/>
+    </w:p>
+    <w:p>
+      <w:pPr>
+        <w:rPr>
+          <w:lang w:val="en-US"/>
+        </w:rPr>
+      </w:pPr>
+      <w:hyperlink r:id="rId32" w:history="1">
         <w:r>
           <w:rPr>
             <w:rStyle w:val="Hyperlink"/>
             <w:lang w:val="en-US"/>
           </w:rPr>
-          <w:t>https://de.wikipedia.org/wiki/Scorin</w:t>
-        </w:r>
-        <w:r>
-          <w:rPr>
-            <w:rStyle w:val="Hyperlink"/>
-            <w:lang w:val="en-US"/>
-          </w:rPr>
-          <w:t>g</w:t>
-        </w:r>
-        <w:r>
-          <w:rPr>
-            <w:rStyle w:val="Hyperlink"/>
-            <w:lang w:val="en-US"/>
-          </w:rPr>
-          <w:t>_(Baseball)</w:t>
+          <w:t>https://de.wikipedia.org/wiki/Scoring_(Baseball)</w:t>
         </w:r>
       </w:hyperlink>
     </w:p>
@@ -4128,7 +6413,7 @@
           <w:lang w:val="en-US"/>
         </w:rPr>
       </w:pPr>
-      <w:hyperlink r:id="rId10" w:history="1">
+      <w:hyperlink r:id="rId33" w:history="1">
         <w:r>
           <w:rPr>
             <w:rStyle w:val="Hyperlink"/>
@@ -4150,27 +6435,6 @@
         </w:rPr>
         <w:t>http://www.sportspectator.com/fancentral/baseball/stats/linescore.html</w:t>
       </w:r>
-    </w:p>
-    <w:p>
-      <w:pPr>
-        <w:rPr>
-          <w:lang w:val="en-US"/>
-        </w:rPr>
-      </w:pPr>
-    </w:p>
-    <w:p>
-      <w:pPr>
-        <w:rPr>
-          <w:lang w:val="en-US"/>
-        </w:rPr>
-      </w:pPr>
-    </w:p>
-    <w:p>
-      <w:pPr>
-        <w:rPr>
-          <w:lang w:val="en-US"/>
-        </w:rPr>
-      </w:pPr>
     </w:p>
     <w:sectPr>
       <w:pgSz w:w="11906" w:h="16838"/>
@@ -4185,7 +6449,7 @@
 </file>
 
 <file path=word/numbering.xml><?xml version="1.0" encoding="utf-8"?>
-<w:numbering xmlns:wpc="http://schemas.microsoft.com/office/word/2010/wordprocessingCanvas" xmlns:mc="http://schemas.openxmlformats.org/markup-compatibility/2006" xmlns:o="urn:schemas-microsoft-com:office:office" xmlns:r="http://schemas.openxmlformats.org/officeDocument/2006/relationships" xmlns:m="http://schemas.openxmlformats.org/officeDocument/2006/math" xmlns:v="urn:schemas-microsoft-com:vml" xmlns:wp14="http://schemas.microsoft.com/office/word/2010/wordprocessingDrawing" xmlns:wp="http://schemas.openxmlformats.org/drawingml/2006/wordprocessingDrawing" xmlns:w10="urn:schemas-microsoft-com:office:word" xmlns:w="http://schemas.openxmlformats.org/wordprocessingml/2006/main" xmlns:w14="http://schemas.microsoft.com/office/word/2010/wordml" xmlns:w15="http://schemas.microsoft.com/office/word/2012/wordml" xmlns:wpg="http://schemas.microsoft.com/office/word/2010/wordprocessingGroup" xmlns:wpi="http://schemas.microsoft.com/office/word/2010/wordprocessingInk" xmlns:wne="http://schemas.microsoft.com/office/word/2006/wordml" xmlns:wps="http://schemas.microsoft.com/office/word/2010/wordprocessingShape" mc:Ignorable="w14 w15 wp14">
+<w:numbering xmlns:wpc="http://schemas.microsoft.com/office/word/2010/wordprocessingCanvas" xmlns:cx="http://schemas.microsoft.com/office/drawing/2014/chartex" xmlns:cx1="http://schemas.microsoft.com/office/drawing/2015/9/8/chartex" xmlns:cx2="http://schemas.microsoft.com/office/drawing/2015/10/21/chartex" xmlns:cx3="http://schemas.microsoft.com/office/drawing/2016/5/9/chartex" xmlns:cx4="http://schemas.microsoft.com/office/drawing/2016/5/10/chartex" xmlns:cx5="http://schemas.microsoft.com/office/drawing/2016/5/11/chartex" xmlns:cx6="http://schemas.microsoft.com/office/drawing/2016/5/12/chartex" xmlns:cx7="http://schemas.microsoft.com/office/drawing/2016/5/13/chartex" xmlns:cx8="http://schemas.microsoft.com/office/drawing/2016/5/14/chartex" xmlns:mc="http://schemas.openxmlformats.org/markup-compatibility/2006" xmlns:aink="http://schemas.microsoft.com/office/drawing/2016/ink" xmlns:am3d="http://schemas.microsoft.com/office/drawing/2017/model3d" xmlns:o="urn:schemas-microsoft-com:office:office" xmlns:r="http://schemas.openxmlformats.org/officeDocument/2006/relationships" xmlns:m="http://schemas.openxmlformats.org/officeDocument/2006/math" xmlns:v="urn:schemas-microsoft-com:vml" xmlns:wp14="http://schemas.microsoft.com/office/word/2010/wordprocessingDrawing" xmlns:wp="http://schemas.openxmlformats.org/drawingml/2006/wordprocessingDrawing" xmlns:w10="urn:schemas-microsoft-com:office:word" xmlns:w="http://schemas.openxmlformats.org/wordprocessingml/2006/main" xmlns:w14="http://schemas.microsoft.com/office/word/2010/wordml" xmlns:w15="http://schemas.microsoft.com/office/word/2012/wordml" xmlns:w16cid="http://schemas.microsoft.com/office/word/2016/wordml/cid" xmlns:w16se="http://schemas.microsoft.com/office/word/2015/wordml/symex" xmlns:wpg="http://schemas.microsoft.com/office/word/2010/wordprocessingGroup" xmlns:wpi="http://schemas.microsoft.com/office/word/2010/wordprocessingInk" xmlns:wne="http://schemas.microsoft.com/office/word/2006/wordml" xmlns:wps="http://schemas.microsoft.com/office/word/2010/wordprocessingShape" mc:Ignorable="w14 w15 w16se w16cid wp14">
   <w:abstractNum w:abstractNumId="0" w15:restartNumberingAfterBreak="0">
     <w:nsid w:val="016F3BC3"/>
     <w:multiLevelType w:val="hybridMultilevel"/>
@@ -5022,7 +7286,7 @@
 </file>
 
 <file path=word/styles.xml><?xml version="1.0" encoding="utf-8"?>
-<w:styles xmlns:mc="http://schemas.openxmlformats.org/markup-compatibility/2006" xmlns:r="http://schemas.openxmlformats.org/officeDocument/2006/relationships" xmlns:w="http://schemas.openxmlformats.org/wordprocessingml/2006/main" xmlns:w14="http://schemas.microsoft.com/office/word/2010/wordml" xmlns:w15="http://schemas.microsoft.com/office/word/2012/wordml" mc:Ignorable="w14 w15">
+<w:styles xmlns:mc="http://schemas.openxmlformats.org/markup-compatibility/2006" xmlns:r="http://schemas.openxmlformats.org/officeDocument/2006/relationships" xmlns:w="http://schemas.openxmlformats.org/wordprocessingml/2006/main" xmlns:w14="http://schemas.microsoft.com/office/word/2010/wordml" xmlns:w15="http://schemas.microsoft.com/office/word/2012/wordml" xmlns:w16cid="http://schemas.microsoft.com/office/word/2016/wordml/cid" xmlns:w16se="http://schemas.microsoft.com/office/word/2015/wordml/symex" mc:Ignorable="w14 w15 w16se w16cid">
   <w:docDefaults>
     <w:rPrDefault>
       <w:rPr>
@@ -5038,7 +7302,7 @@
       </w:pPr>
     </w:pPrDefault>
   </w:docDefaults>
-  <w:latentStyles w:defLockedState="0" w:defUIPriority="99" w:defSemiHidden="0" w:defUnhideWhenUsed="0" w:defQFormat="0" w:count="371">
+  <w:latentStyles w:defLockedState="0" w:defUIPriority="99" w:defSemiHidden="0" w:defUnhideWhenUsed="0" w:defQFormat="0" w:count="375">
     <w:lsdException w:name="Normal" w:uiPriority="0" w:qFormat="1"/>
     <w:lsdException w:name="heading 1" w:uiPriority="9" w:qFormat="1"/>
     <w:lsdException w:name="heading 2" w:semiHidden="1" w:uiPriority="9" w:unhideWhenUsed="1" w:qFormat="1"/>
@@ -5144,7 +7408,6 @@
     <w:lsdException w:name="HTML Sample" w:semiHidden="1" w:unhideWhenUsed="1"/>
     <w:lsdException w:name="HTML Typewriter" w:semiHidden="1" w:unhideWhenUsed="1"/>
     <w:lsdException w:name="HTML Variable" w:semiHidden="1" w:unhideWhenUsed="1"/>
-    <w:lsdException w:name="Normal Table" w:semiHidden="1" w:unhideWhenUsed="1"/>
     <w:lsdException w:name="annotation subject" w:semiHidden="1" w:unhideWhenUsed="1"/>
     <w:lsdException w:name="No List" w:semiHidden="1" w:unhideWhenUsed="1"/>
     <w:lsdException w:name="Outline List 1" w:semiHidden="1" w:unhideWhenUsed="1"/>
@@ -5188,10 +7451,8 @@
     <w:lsdException w:name="Table Elegant" w:semiHidden="1" w:unhideWhenUsed="1"/>
     <w:lsdException w:name="Table Professional" w:semiHidden="1" w:unhideWhenUsed="1"/>
     <w:lsdException w:name="Table Subtle 1" w:semiHidden="1" w:unhideWhenUsed="1"/>
-    <w:lsdException w:name="Table Subtle 2" w:semiHidden="1" w:unhideWhenUsed="1"/>
     <w:lsdException w:name="Table Web 1" w:semiHidden="1" w:unhideWhenUsed="1"/>
     <w:lsdException w:name="Table Web 2" w:semiHidden="1" w:unhideWhenUsed="1"/>
-    <w:lsdException w:name="Table Web 3" w:semiHidden="1" w:unhideWhenUsed="1"/>
     <w:lsdException w:name="Balloon Text" w:semiHidden="1" w:unhideWhenUsed="1"/>
     <w:lsdException w:name="Table Grid" w:uiPriority="39"/>
     <w:lsdException w:name="Table Theme" w:semiHidden="1" w:unhideWhenUsed="1"/>
@@ -5410,6 +7671,10 @@
     <w:lsdException w:name="List Table 5 Dark Accent 6" w:uiPriority="50"/>
     <w:lsdException w:name="List Table 6 Colorful Accent 6" w:uiPriority="51"/>
     <w:lsdException w:name="List Table 7 Colorful Accent 6" w:uiPriority="52"/>
+    <w:lsdException w:name="Mention" w:semiHidden="1" w:unhideWhenUsed="1"/>
+    <w:lsdException w:name="Smart Hyperlink" w:semiHidden="1" w:unhideWhenUsed="1"/>
+    <w:lsdException w:name="Hashtag" w:semiHidden="1" w:unhideWhenUsed="1"/>
+    <w:lsdException w:name="Unresolved Mention" w:semiHidden="1" w:unhideWhenUsed="1"/>
   </w:latentStyles>
   <w:style w:type="paragraph" w:default="1" w:styleId="Standard">
     <w:name w:val="Normal"/>
@@ -5814,7 +8079,7 @@
       </w:tcPr>
     </w:tblStylePr>
   </w:style>
-  <w:style w:type="character" w:styleId="BesuchterHyperlink">
+  <w:style w:type="character" w:styleId="BesuchterLink">
     <w:name w:val="FollowedHyperlink"/>
     <w:basedOn w:val="Absatz-Standardschriftart"/>
     <w:uiPriority w:val="99"/>
@@ -5826,11 +8091,30 @@
       <w:u w:val="single"/>
     </w:rPr>
   </w:style>
+  <w:style w:type="paragraph" w:styleId="Beschriftung">
+    <w:name w:val="caption"/>
+    <w:basedOn w:val="Standard"/>
+    <w:next w:val="Standard"/>
+    <w:uiPriority w:val="35"/>
+    <w:unhideWhenUsed/>
+    <w:qFormat/>
+    <w:rsid w:val="00860E65"/>
+    <w:pPr>
+      <w:spacing w:after="200" w:line="240" w:lineRule="auto"/>
+    </w:pPr>
+    <w:rPr>
+      <w:i/>
+      <w:iCs/>
+      <w:color w:val="44546A" w:themeColor="text2"/>
+      <w:sz w:val="18"/>
+      <w:szCs w:val="18"/>
+    </w:rPr>
+  </w:style>
 </w:styles>
 </file>
 
 <file path=word/glossary/document.xml><?xml version="1.0" encoding="utf-8"?>
-<w:glossaryDocument xmlns:wpc="http://schemas.microsoft.com/office/word/2010/wordprocessingCanvas" xmlns:mc="http://schemas.openxmlformats.org/markup-compatibility/2006" xmlns:o="urn:schemas-microsoft-com:office:office" xmlns:r="http://schemas.openxmlformats.org/officeDocument/2006/relationships" xmlns:m="http://schemas.openxmlformats.org/officeDocument/2006/math" xmlns:v="urn:schemas-microsoft-com:vml" xmlns:wp14="http://schemas.microsoft.com/office/word/2010/wordprocessingDrawing" xmlns:wp="http://schemas.openxmlformats.org/drawingml/2006/wordprocessingDrawing" xmlns:w10="urn:schemas-microsoft-com:office:word" xmlns:w="http://schemas.openxmlformats.org/wordprocessingml/2006/main" xmlns:w14="http://schemas.microsoft.com/office/word/2010/wordml" xmlns:w15="http://schemas.microsoft.com/office/word/2012/wordml" xmlns:wpg="http://schemas.microsoft.com/office/word/2010/wordprocessingGroup" xmlns:wpi="http://schemas.microsoft.com/office/word/2010/wordprocessingInk" xmlns:wne="http://schemas.microsoft.com/office/word/2006/wordml" xmlns:wps="http://schemas.microsoft.com/office/word/2010/wordprocessingShape" mc:Ignorable="w14 w15 wp14">
+<w:glossaryDocument xmlns:wpc="http://schemas.microsoft.com/office/word/2010/wordprocessingCanvas" xmlns:cx="http://schemas.microsoft.com/office/drawing/2014/chartex" xmlns:cx1="http://schemas.microsoft.com/office/drawing/2015/9/8/chartex" xmlns:cx2="http://schemas.microsoft.com/office/drawing/2015/10/21/chartex" xmlns:cx3="http://schemas.microsoft.com/office/drawing/2016/5/9/chartex" xmlns:cx4="http://schemas.microsoft.com/office/drawing/2016/5/10/chartex" xmlns:cx5="http://schemas.microsoft.com/office/drawing/2016/5/11/chartex" xmlns:cx6="http://schemas.microsoft.com/office/drawing/2016/5/12/chartex" xmlns:cx7="http://schemas.microsoft.com/office/drawing/2016/5/13/chartex" xmlns:cx8="http://schemas.microsoft.com/office/drawing/2016/5/14/chartex" xmlns:mc="http://schemas.openxmlformats.org/markup-compatibility/2006" xmlns:aink="http://schemas.microsoft.com/office/drawing/2016/ink" xmlns:am3d="http://schemas.microsoft.com/office/drawing/2017/model3d" xmlns:o="urn:schemas-microsoft-com:office:office" xmlns:r="http://schemas.openxmlformats.org/officeDocument/2006/relationships" xmlns:m="http://schemas.openxmlformats.org/officeDocument/2006/math" xmlns:v="urn:schemas-microsoft-com:vml" xmlns:wp14="http://schemas.microsoft.com/office/word/2010/wordprocessingDrawing" xmlns:wp="http://schemas.openxmlformats.org/drawingml/2006/wordprocessingDrawing" xmlns:w10="urn:schemas-microsoft-com:office:word" xmlns:w="http://schemas.openxmlformats.org/wordprocessingml/2006/main" xmlns:w14="http://schemas.microsoft.com/office/word/2010/wordml" xmlns:w15="http://schemas.microsoft.com/office/word/2012/wordml" xmlns:w16cid="http://schemas.microsoft.com/office/word/2016/wordml/cid" xmlns:w16se="http://schemas.microsoft.com/office/word/2015/wordml/symex" xmlns:wpg="http://schemas.microsoft.com/office/word/2010/wordprocessingGroup" xmlns:wpi="http://schemas.microsoft.com/office/word/2010/wordprocessingInk" xmlns:wne="http://schemas.microsoft.com/office/word/2006/wordml" xmlns:wps="http://schemas.microsoft.com/office/word/2010/wordprocessingShape" mc:Ignorable="w14 w15 w16se w16cid wp14">
   <w:docParts>
     <w:docPart>
       <w:docPartPr>
@@ -5856,7 +8140,7 @@
             <w:rPr>
               <w:rFonts w:asciiTheme="majorHAnsi" w:eastAsiaTheme="majorEastAsia" w:hAnsiTheme="majorHAnsi" w:cstheme="majorBidi"/>
               <w:caps/>
-              <w:color w:val="5B9BD5" w:themeColor="accent1"/>
+              <w:color w:val="4472C4" w:themeColor="accent1"/>
               <w:sz w:val="80"/>
               <w:szCs w:val="80"/>
             </w:rPr>
@@ -5887,7 +8171,7 @@
           </w:pPr>
           <w:r>
             <w:rPr>
-              <w:color w:val="5B9BD5" w:themeColor="accent1"/>
+              <w:color w:val="4472C4" w:themeColor="accent1"/>
               <w:sz w:val="28"/>
               <w:szCs w:val="28"/>
             </w:rPr>
@@ -5901,27 +8185,27 @@
 </file>
 
 <file path=word/glossary/fontTable.xml><?xml version="1.0" encoding="utf-8"?>
-<w:fonts xmlns:mc="http://schemas.openxmlformats.org/markup-compatibility/2006" xmlns:r="http://schemas.openxmlformats.org/officeDocument/2006/relationships" xmlns:w="http://schemas.openxmlformats.org/wordprocessingml/2006/main" xmlns:w14="http://schemas.microsoft.com/office/word/2010/wordml" xmlns:w15="http://schemas.microsoft.com/office/word/2012/wordml" mc:Ignorable="w14 w15">
+<w:fonts xmlns:mc="http://schemas.openxmlformats.org/markup-compatibility/2006" xmlns:r="http://schemas.openxmlformats.org/officeDocument/2006/relationships" xmlns:w="http://schemas.openxmlformats.org/wordprocessingml/2006/main" xmlns:w14="http://schemas.microsoft.com/office/word/2010/wordml" xmlns:w15="http://schemas.microsoft.com/office/word/2012/wordml" xmlns:w16cid="http://schemas.microsoft.com/office/word/2016/wordml/cid" xmlns:w16se="http://schemas.microsoft.com/office/word/2015/wordml/symex" mc:Ignorable="w14 w15 w16se w16cid">
   <w:font w:name="Times New Roman">
     <w:panose1 w:val="02020603050405020304"/>
     <w:charset w:val="00"/>
     <w:family w:val="roman"/>
     <w:pitch w:val="variable"/>
-    <w:sig w:usb0="E0002AFF" w:usb1="C0007841" w:usb2="00000009" w:usb3="00000000" w:csb0="000001FF" w:csb1="00000000"/>
+    <w:sig w:usb0="E0002EFF" w:usb1="C000785B" w:usb2="00000009" w:usb3="00000000" w:csb0="000001FF" w:csb1="00000000"/>
   </w:font>
   <w:font w:name="Calibri">
     <w:panose1 w:val="020F0502020204030204"/>
     <w:charset w:val="00"/>
     <w:family w:val="swiss"/>
     <w:pitch w:val="variable"/>
-    <w:sig w:usb0="E00002FF" w:usb1="4000ACFF" w:usb2="00000001" w:usb3="00000000" w:csb0="0000019F" w:csb1="00000000"/>
+    <w:sig w:usb0="E0002AFF" w:usb1="C000247B" w:usb2="00000009" w:usb3="00000000" w:csb0="000001FF" w:csb1="00000000"/>
   </w:font>
   <w:font w:name="Courier New">
     <w:panose1 w:val="02070309020205020404"/>
     <w:charset w:val="00"/>
     <w:family w:val="modern"/>
     <w:pitch w:val="fixed"/>
-    <w:sig w:usb0="E0002AFF" w:usb1="C0007843" w:usb2="00000009" w:usb3="00000000" w:csb0="000001FF" w:csb1="00000000"/>
+    <w:sig w:usb0="E0002EFF" w:usb1="C0007843" w:usb2="00000009" w:usb3="00000000" w:csb0="000001FF" w:csb1="00000000"/>
   </w:font>
   <w:font w:name="Wingdings">
     <w:panose1 w:val="05000000000000000000"/>
@@ -5942,11 +8226,10 @@
     <w:charset w:val="00"/>
     <w:family w:val="swiss"/>
     <w:pitch w:val="variable"/>
-    <w:sig w:usb0="A00002EF" w:usb1="4000207B" w:usb2="00000000" w:usb3="00000000" w:csb0="0000019F" w:csb1="00000000"/>
+    <w:sig w:usb0="E0002AFF" w:usb1="C000247B" w:usb2="00000009" w:usb3="00000000" w:csb0="000001FF" w:csb1="00000000"/>
   </w:font>
   <w:font w:name="Roboto">
     <w:altName w:val="Arial"/>
-    <w:panose1 w:val="02000000000000000000"/>
     <w:charset w:val="00"/>
     <w:family w:val="auto"/>
     <w:pitch w:val="variable"/>
@@ -5956,7 +8239,7 @@
 </file>
 
 <file path=word/glossary/settings.xml><?xml version="1.0" encoding="utf-8"?>
-<w:settings xmlns:mc="http://schemas.openxmlformats.org/markup-compatibility/2006" xmlns:o="urn:schemas-microsoft-com:office:office" xmlns:r="http://schemas.openxmlformats.org/officeDocument/2006/relationships" xmlns:m="http://schemas.openxmlformats.org/officeDocument/2006/math" xmlns:v="urn:schemas-microsoft-com:vml" xmlns:w10="urn:schemas-microsoft-com:office:word" xmlns:w="http://schemas.openxmlformats.org/wordprocessingml/2006/main" xmlns:w14="http://schemas.microsoft.com/office/word/2010/wordml" xmlns:w15="http://schemas.microsoft.com/office/word/2012/wordml" xmlns:sl="http://schemas.openxmlformats.org/schemaLibrary/2006/main" mc:Ignorable="w14 w15">
+<w:settings xmlns:mc="http://schemas.openxmlformats.org/markup-compatibility/2006" xmlns:o="urn:schemas-microsoft-com:office:office" xmlns:r="http://schemas.openxmlformats.org/officeDocument/2006/relationships" xmlns:m="http://schemas.openxmlformats.org/officeDocument/2006/math" xmlns:v="urn:schemas-microsoft-com:vml" xmlns:w10="urn:schemas-microsoft-com:office:word" xmlns:w="http://schemas.openxmlformats.org/wordprocessingml/2006/main" xmlns:w14="http://schemas.microsoft.com/office/word/2010/wordml" xmlns:w15="http://schemas.microsoft.com/office/word/2012/wordml" xmlns:w16cid="http://schemas.microsoft.com/office/word/2016/wordml/cid" xmlns:w16se="http://schemas.microsoft.com/office/word/2015/wordml/symex" xmlns:sl="http://schemas.openxmlformats.org/schemaLibrary/2006/main" mc:Ignorable="w14 w15 w16se w16cid">
   <w:view w:val="normal"/>
   <w:defaultTabStop w:val="708"/>
   <w:hyphenationZone w:val="425"/>
@@ -5968,6 +8251,7 @@
     <w:compatSetting w:name="enableOpenTypeFeatures" w:uri="http://schemas.microsoft.com/office/word" w:val="1"/>
     <w:compatSetting w:name="doNotFlipMirrorIndents" w:uri="http://schemas.microsoft.com/office/word" w:val="1"/>
     <w:compatSetting w:name="differentiateMultirowTableHeaders" w:uri="http://schemas.microsoft.com/office/word" w:val="1"/>
+    <w:compatSetting w:name="useWord2013TrackBottomHyphenation" w:uri="http://schemas.microsoft.com/office/word" w:val="1"/>
   </w:compat>
   <w:rsids>
     <w:rsidRoot w:val="00331CCA"/>
@@ -5975,6 +8259,7 @@
     <w:rsid w:val="001D6414"/>
     <w:rsid w:val="00261C1B"/>
     <w:rsid w:val="00331CCA"/>
+    <w:rsid w:val="006778DE"/>
     <w:rsid w:val="008A7478"/>
     <w:rsid w:val="00B70ECF"/>
     <w:rsid w:val="00C65E2F"/>
@@ -6005,7 +8290,7 @@
 </file>
 
 <file path=word/glossary/styles.xml><?xml version="1.0" encoding="utf-8"?>
-<w:styles xmlns:mc="http://schemas.openxmlformats.org/markup-compatibility/2006" xmlns:r="http://schemas.openxmlformats.org/officeDocument/2006/relationships" xmlns:w="http://schemas.openxmlformats.org/wordprocessingml/2006/main" xmlns:w14="http://schemas.microsoft.com/office/word/2010/wordml" xmlns:w15="http://schemas.microsoft.com/office/word/2012/wordml" mc:Ignorable="w14 w15">
+<w:styles xmlns:mc="http://schemas.openxmlformats.org/markup-compatibility/2006" xmlns:r="http://schemas.openxmlformats.org/officeDocument/2006/relationships" xmlns:w="http://schemas.openxmlformats.org/wordprocessingml/2006/main" xmlns:w14="http://schemas.microsoft.com/office/word/2010/wordml" xmlns:w15="http://schemas.microsoft.com/office/word/2012/wordml" xmlns:w16cid="http://schemas.microsoft.com/office/word/2016/wordml/cid" xmlns:w16se="http://schemas.microsoft.com/office/word/2015/wordml/symex" mc:Ignorable="w14 w15 w16se w16cid">
   <w:docDefaults>
     <w:rPrDefault>
       <w:rPr>
@@ -6021,7 +8306,7 @@
       </w:pPr>
     </w:pPrDefault>
   </w:docDefaults>
-  <w:latentStyles w:defLockedState="0" w:defUIPriority="99" w:defSemiHidden="0" w:defUnhideWhenUsed="0" w:defQFormat="0" w:count="371">
+  <w:latentStyles w:defLockedState="0" w:defUIPriority="99" w:defSemiHidden="0" w:defUnhideWhenUsed="0" w:defQFormat="0" w:count="375">
     <w:lsdException w:name="Normal" w:uiPriority="0" w:qFormat="1"/>
     <w:lsdException w:name="heading 1" w:uiPriority="9" w:qFormat="1"/>
     <w:lsdException w:name="heading 2" w:semiHidden="1" w:uiPriority="9" w:unhideWhenUsed="1" w:qFormat="1"/>
@@ -6127,7 +8412,6 @@
     <w:lsdException w:name="HTML Sample" w:semiHidden="1" w:unhideWhenUsed="1"/>
     <w:lsdException w:name="HTML Typewriter" w:semiHidden="1" w:unhideWhenUsed="1"/>
     <w:lsdException w:name="HTML Variable" w:semiHidden="1" w:unhideWhenUsed="1"/>
-    <w:lsdException w:name="Normal Table" w:semiHidden="1" w:unhideWhenUsed="1"/>
     <w:lsdException w:name="annotation subject" w:semiHidden="1" w:unhideWhenUsed="1"/>
     <w:lsdException w:name="No List" w:semiHidden="1" w:unhideWhenUsed="1"/>
     <w:lsdException w:name="Outline List 1" w:semiHidden="1" w:unhideWhenUsed="1"/>
@@ -6171,10 +8455,8 @@
     <w:lsdException w:name="Table Elegant" w:semiHidden="1" w:unhideWhenUsed="1"/>
     <w:lsdException w:name="Table Professional" w:semiHidden="1" w:unhideWhenUsed="1"/>
     <w:lsdException w:name="Table Subtle 1" w:semiHidden="1" w:unhideWhenUsed="1"/>
-    <w:lsdException w:name="Table Subtle 2" w:semiHidden="1" w:unhideWhenUsed="1"/>
     <w:lsdException w:name="Table Web 1" w:semiHidden="1" w:unhideWhenUsed="1"/>
     <w:lsdException w:name="Table Web 2" w:semiHidden="1" w:unhideWhenUsed="1"/>
-    <w:lsdException w:name="Table Web 3" w:semiHidden="1" w:unhideWhenUsed="1"/>
     <w:lsdException w:name="Balloon Text" w:semiHidden="1" w:unhideWhenUsed="1"/>
     <w:lsdException w:name="Table Grid" w:uiPriority="39"/>
     <w:lsdException w:name="Table Theme" w:semiHidden="1" w:unhideWhenUsed="1"/>
@@ -6393,6 +8675,10 @@
     <w:lsdException w:name="List Table 5 Dark Accent 6" w:uiPriority="50"/>
     <w:lsdException w:name="List Table 6 Colorful Accent 6" w:uiPriority="51"/>
     <w:lsdException w:name="List Table 7 Colorful Accent 6" w:uiPriority="52"/>
+    <w:lsdException w:name="Mention" w:semiHidden="1" w:unhideWhenUsed="1"/>
+    <w:lsdException w:name="Smart Hyperlink" w:semiHidden="1" w:unhideWhenUsed="1"/>
+    <w:lsdException w:name="Hashtag" w:semiHidden="1" w:unhideWhenUsed="1"/>
+    <w:lsdException w:name="Unresolved Mention" w:semiHidden="1" w:unhideWhenUsed="1"/>
   </w:latentStyles>
   <w:style w:type="paragraph" w:default="1" w:styleId="Standard">
     <w:name w:val="Normal"/>
@@ -6437,7 +8723,7 @@
 </file>
 
 <file path=word/glossary/webSettings.xml><?xml version="1.0" encoding="utf-8"?>
-<w:webSettings xmlns:mc="http://schemas.openxmlformats.org/markup-compatibility/2006" xmlns:r="http://schemas.openxmlformats.org/officeDocument/2006/relationships" xmlns:w="http://schemas.openxmlformats.org/wordprocessingml/2006/main" xmlns:w14="http://schemas.microsoft.com/office/word/2010/wordml" xmlns:w15="http://schemas.microsoft.com/office/word/2012/wordml" mc:Ignorable="w14 w15">
+<w:webSettings xmlns:mc="http://schemas.openxmlformats.org/markup-compatibility/2006" xmlns:r="http://schemas.openxmlformats.org/officeDocument/2006/relationships" xmlns:w="http://schemas.openxmlformats.org/wordprocessingml/2006/main" xmlns:w14="http://schemas.microsoft.com/office/word/2010/wordml" xmlns:w15="http://schemas.microsoft.com/office/word/2012/wordml" xmlns:w16cid="http://schemas.microsoft.com/office/word/2016/wordml/cid" xmlns:w16se="http://schemas.microsoft.com/office/word/2015/wordml/symex" mc:Ignorable="w14 w15 w16se w16cid">
   <w:optimizeForBrowser/>
   <w:allowPNG/>
 </w:webSettings>
@@ -6728,7 +9014,7 @@
 </file>
 
 <file path=customXml/itemProps2.xml><?xml version="1.0" encoding="utf-8"?>
-<ds:datastoreItem xmlns:ds="http://schemas.openxmlformats.org/officeDocument/2006/customXml" ds:itemID="{557E7E89-E421-4EFC-A510-1140861BF70B}">
+<ds:datastoreItem xmlns:ds="http://schemas.openxmlformats.org/officeDocument/2006/customXml" ds:itemID="{14447060-F093-446A-A811-79D07A4E5BAE}">
   <ds:schemaRefs>
     <ds:schemaRef ds:uri="http://schemas.openxmlformats.org/officeDocument/2006/bibliography"/>
   </ds:schemaRefs>
